--- a/assessment_output_OMR_season.docx
+++ b/assessment_output_OMR_season.docx
@@ -95,19 +95,19 @@
         <w:pStyle w:val="Date"/>
       </w:pPr>
       <w:r>
-        <w:t xml:space="preserve">December</w:t>
+        <w:t xml:space="preserve">January</w:t>
       </w:r>
       <w:r>
         <w:t xml:space="preserve"> </w:t>
       </w:r>
       <w:r>
-        <w:t xml:space="preserve">11,</w:t>
+        <w:t xml:space="preserve">08,</w:t>
       </w:r>
       <w:r>
         <w:t xml:space="preserve"> </w:t>
       </w:r>
       <w:r>
-        <w:t xml:space="preserve">2023</w:t>
+        <w:t xml:space="preserve">2024</w:t>
       </w:r>
     </w:p>
     <w:bookmarkStart w:id="45" w:name="chinook-salmon"/>
@@ -128,13 +128,13 @@
         <w:t xml:space="preserve">TABLES</w:t>
       </w:r>
     </w:p>
-    <w:bookmarkStart w:id="20" w:name="Xb121479098e152aa8b5f84be0c6f7351ac00c8e"/>
+    <w:bookmarkStart w:id="20" w:name="Xacbe486bfcaabf2883cce815ac80d3dc9173b7e"/>
     <w:p>
       <w:pPr>
         <w:pStyle w:val="Heading4"/>
       </w:pPr>
       <w:r>
-        <w:t xml:space="preserve">TABLE 2. Historic migration and salvage patterns.Last updated 12/11/2023</w:t>
+        <w:t xml:space="preserve">TABLE 2. Historic migration and salvage patterns.Last updated 01/08/2024</w:t>
       </w:r>
     </w:p>
     <w:tbl xmlns:w="http://schemas.openxmlformats.org/wordprocessingml/2006/main" xmlns:r="http://schemas.openxmlformats.org/officeDocument/2006/relationships" xmlns:w14="http://schemas.microsoft.com/office/word/2010/wordml" xmlns:wp="http://schemas.openxmlformats.org/drawingml/2006/wordprocessingDrawing" xmlns:a="http://schemas.openxmlformats.org/drawingml/2006/main" xmlns:pic="http://schemas.openxmlformats.org/drawingml/2006/picture">
@@ -556,227 +556,227 @@
                 <w:szCs w:val="22"/>
                 <w:color w:val="000000"/>
               </w:rPr>
-              <w:t xml:space="preserve">92.2%(88.0%,96.5%) BY: 2013 - 2022</w:t>
-            </w:r>
-          </w:p>
-        </w:tc>
-        <w:tc>
-          <w:tcPr>
-            <w:tcBorders>
-              <w:bottom w:val="single" w:sz="8" w:space="0" w:color="666666"/>
-              <w:top w:val="single" w:sz="8" w:space="0" w:color="666666"/>
-              <w:left w:val="single" w:sz="8" w:space="0" w:color="666666"/>
-              <w:right w:val="single" w:sz="8" w:space="0" w:color="666666"/>
-            </w:tcBorders>
-            <w:shd w:val="clear" w:color="auto" w:fill="FFFFFF"/>
-            <w:tcMar>
-              <w:top w:w="0" w:type="dxa"/>
-              <w:bottom w:w="0" w:type="dxa"/>
-              <w:left w:w="0" w:type="dxa"/>
-              <w:right w:w="0" w:type="dxa"/>
-            </w:tcMar>
-            <w:vAlign w:val="center"/>
-          </w:tcPr>
-          <w:p>
-            <w:pPr>
-              <w:pStyle w:val="Normal"/>
-              <w:jc w:val="left"/>
-              <w:pBdr>
-                <w:bottom w:val="none" w:sz="0" w:space="0" w:color="000000"/>
-                <w:top w:val="none" w:sz="0" w:space="0" w:color="000000"/>
-                <w:left w:val="none" w:sz="0" w:space="0" w:color="000000"/>
-                <w:right w:val="none" w:sz="0" w:space="0" w:color="000000"/>
-              </w:pBdr>
-              <w:spacing w:after="100" w:before="100" w:line="240"/>
-              <w:ind w:left="100" w:right="100" w:firstLine="0" w:firstLineChars="0"/>
-            </w:pPr>
-            <w:r xmlns:w="http://schemas.openxmlformats.org/wordprocessingml/2006/main" xmlns:wp="http://schemas.openxmlformats.org/drawingml/2006/wordprocessingDrawing" xmlns:r="http://schemas.openxmlformats.org/officeDocument/2006/relationships" xmlns:w14="http://schemas.microsoft.com/office/word/2010/wordml">
-              <w:rPr>
-                <w:rFonts w:ascii="Arial" w:hAnsi="Arial" w:eastAsia="Arial" w:cs="Arial"/>
-                <w:i w:val="false"/>
-                <w:b w:val="false"/>
-                <w:u w:val="none"/>
-                <w:sz w:val="22"/>
-                <w:szCs w:val="22"/>
-                <w:color w:val="000000"/>
-              </w:rPr>
-              <w:t xml:space="preserve">38.3%(15.8%,60.8%) BY: 2013 - 2022</w:t>
-            </w:r>
-          </w:p>
-        </w:tc>
-        <w:tc>
-          <w:tcPr>
-            <w:tcBorders>
-              <w:bottom w:val="single" w:sz="8" w:space="0" w:color="666666"/>
-              <w:top w:val="single" w:sz="8" w:space="0" w:color="666666"/>
-              <w:left w:val="single" w:sz="8" w:space="0" w:color="666666"/>
-              <w:right w:val="single" w:sz="8" w:space="0" w:color="666666"/>
-            </w:tcBorders>
-            <w:shd w:val="clear" w:color="auto" w:fill="FFFFFF"/>
-            <w:tcMar>
-              <w:top w:w="0" w:type="dxa"/>
-              <w:bottom w:w="0" w:type="dxa"/>
-              <w:left w:w="0" w:type="dxa"/>
-              <w:right w:w="0" w:type="dxa"/>
-            </w:tcMar>
-            <w:vAlign w:val="center"/>
-          </w:tcPr>
-          <w:p>
-            <w:pPr>
-              <w:pStyle w:val="Normal"/>
-              <w:jc w:val="left"/>
-              <w:pBdr>
-                <w:bottom w:val="none" w:sz="0" w:space="0" w:color="000000"/>
-                <w:top w:val="none" w:sz="0" w:space="0" w:color="000000"/>
-                <w:left w:val="none" w:sz="0" w:space="0" w:color="000000"/>
-                <w:right w:val="none" w:sz="0" w:space="0" w:color="000000"/>
-              </w:pBdr>
-              <w:spacing w:after="100" w:before="100" w:line="240"/>
-              <w:ind w:left="100" w:right="100" w:firstLine="0" w:firstLineChars="0"/>
-            </w:pPr>
-            <w:r xmlns:w="http://schemas.openxmlformats.org/wordprocessingml/2006/main" xmlns:wp="http://schemas.openxmlformats.org/drawingml/2006/wordprocessingDrawing" xmlns:r="http://schemas.openxmlformats.org/officeDocument/2006/relationships" xmlns:w14="http://schemas.microsoft.com/office/word/2010/wordml">
-              <w:rPr>
-                <w:rFonts w:ascii="Arial" w:hAnsi="Arial" w:eastAsia="Arial" w:cs="Arial"/>
-                <w:i w:val="false"/>
-                <w:b w:val="false"/>
-                <w:u w:val="none"/>
-                <w:sz w:val="22"/>
-                <w:szCs w:val="22"/>
-                <w:color w:val="000000"/>
-              </w:rPr>
-              <w:t xml:space="preserve">46.8%(21.0%,72.5%) BY: 2013 - 2022</w:t>
-            </w:r>
-          </w:p>
-        </w:tc>
-        <w:tc>
-          <w:tcPr>
-            <w:tcBorders>
-              <w:bottom w:val="single" w:sz="8" w:space="0" w:color="666666"/>
-              <w:top w:val="single" w:sz="8" w:space="0" w:color="666666"/>
-              <w:left w:val="single" w:sz="8" w:space="0" w:color="666666"/>
-              <w:right w:val="single" w:sz="8" w:space="0" w:color="666666"/>
-            </w:tcBorders>
-            <w:shd w:val="clear" w:color="auto" w:fill="FFFFFF"/>
-            <w:tcMar>
-              <w:top w:w="0" w:type="dxa"/>
-              <w:bottom w:w="0" w:type="dxa"/>
-              <w:left w:w="0" w:type="dxa"/>
-              <w:right w:w="0" w:type="dxa"/>
-            </w:tcMar>
-            <w:vAlign w:val="center"/>
-          </w:tcPr>
-          <w:p>
-            <w:pPr>
-              <w:pStyle w:val="Normal"/>
-              <w:jc w:val="left"/>
-              <w:pBdr>
-                <w:bottom w:val="none" w:sz="0" w:space="0" w:color="000000"/>
-                <w:top w:val="none" w:sz="0" w:space="0" w:color="000000"/>
-                <w:left w:val="none" w:sz="0" w:space="0" w:color="000000"/>
-                <w:right w:val="none" w:sz="0" w:space="0" w:color="000000"/>
-              </w:pBdr>
-              <w:spacing w:after="100" w:before="100" w:line="240"/>
-              <w:ind w:left="100" w:right="100" w:firstLine="0" w:firstLineChars="0"/>
-            </w:pPr>
-            <w:r xmlns:w="http://schemas.openxmlformats.org/wordprocessingml/2006/main" xmlns:wp="http://schemas.openxmlformats.org/drawingml/2006/wordprocessingDrawing" xmlns:r="http://schemas.openxmlformats.org/officeDocument/2006/relationships" xmlns:w14="http://schemas.microsoft.com/office/word/2010/wordml">
-              <w:rPr>
-                <w:rFonts w:ascii="Arial" w:hAnsi="Arial" w:eastAsia="Arial" w:cs="Arial"/>
-                <w:i w:val="false"/>
-                <w:b w:val="false"/>
-                <w:u w:val="none"/>
-                <w:sz w:val="22"/>
-                <w:szCs w:val="22"/>
-                <w:color w:val="000000"/>
-              </w:rPr>
-              <w:t xml:space="preserve">17.1%(-6.1%,40.4%) BY: 2013 - 2022</w:t>
-            </w:r>
-          </w:p>
-        </w:tc>
-        <w:tc>
-          <w:tcPr>
-            <w:tcBorders>
-              <w:bottom w:val="single" w:sz="8" w:space="0" w:color="666666"/>
-              <w:top w:val="single" w:sz="8" w:space="0" w:color="666666"/>
-              <w:left w:val="single" w:sz="8" w:space="0" w:color="666666"/>
-              <w:right w:val="single" w:sz="8" w:space="0" w:color="666666"/>
-            </w:tcBorders>
-            <w:shd w:val="clear" w:color="auto" w:fill="FFFFFF"/>
-            <w:tcMar>
-              <w:top w:w="0" w:type="dxa"/>
-              <w:bottom w:w="0" w:type="dxa"/>
-              <w:left w:w="0" w:type="dxa"/>
-              <w:right w:w="0" w:type="dxa"/>
-            </w:tcMar>
-            <w:vAlign w:val="center"/>
-          </w:tcPr>
-          <w:p>
-            <w:pPr>
-              <w:pStyle w:val="Normal"/>
-              <w:jc w:val="left"/>
-              <w:pBdr>
-                <w:bottom w:val="none" w:sz="0" w:space="0" w:color="000000"/>
-                <w:top w:val="none" w:sz="0" w:space="0" w:color="000000"/>
-                <w:left w:val="none" w:sz="0" w:space="0" w:color="000000"/>
-                <w:right w:val="none" w:sz="0" w:space="0" w:color="000000"/>
-              </w:pBdr>
-              <w:spacing w:after="100" w:before="100" w:line="240"/>
-              <w:ind w:left="100" w:right="100" w:firstLine="0" w:firstLineChars="0"/>
-            </w:pPr>
-            <w:r xmlns:w="http://schemas.openxmlformats.org/wordprocessingml/2006/main" xmlns:wp="http://schemas.openxmlformats.org/drawingml/2006/wordprocessingDrawing" xmlns:r="http://schemas.openxmlformats.org/officeDocument/2006/relationships" xmlns:w14="http://schemas.microsoft.com/office/word/2010/wordml">
-              <w:rPr>
-                <w:rFonts w:ascii="Arial" w:hAnsi="Arial" w:eastAsia="Arial" w:cs="Arial"/>
-                <w:i w:val="false"/>
-                <w:b w:val="false"/>
-                <w:u w:val="none"/>
-                <w:sz w:val="22"/>
-                <w:szCs w:val="22"/>
-                <w:color w:val="000000"/>
-              </w:rPr>
-              <w:t xml:space="preserve">2.0%(-1.3%,5.3%) BY: 2013 - 2022</w:t>
-            </w:r>
-          </w:p>
-        </w:tc>
-        <w:tc>
-          <w:tcPr>
-            <w:tcBorders>
-              <w:bottom w:val="single" w:sz="8" w:space="0" w:color="666666"/>
-              <w:top w:val="single" w:sz="8" w:space="0" w:color="666666"/>
-              <w:left w:val="single" w:sz="8" w:space="0" w:color="666666"/>
-              <w:right w:val="single" w:sz="8" w:space="0" w:color="666666"/>
-            </w:tcBorders>
-            <w:shd w:val="clear" w:color="auto" w:fill="FFFFFF"/>
-            <w:tcMar>
-              <w:top w:w="0" w:type="dxa"/>
-              <w:bottom w:w="0" w:type="dxa"/>
-              <w:left w:w="0" w:type="dxa"/>
-              <w:right w:w="0" w:type="dxa"/>
-            </w:tcMar>
-            <w:vAlign w:val="center"/>
-          </w:tcPr>
-          <w:p>
-            <w:pPr>
-              <w:pStyle w:val="Normal"/>
-              <w:jc w:val="left"/>
-              <w:pBdr>
-                <w:bottom w:val="none" w:sz="0" w:space="0" w:color="000000"/>
-                <w:top w:val="none" w:sz="0" w:space="0" w:color="000000"/>
-                <w:left w:val="none" w:sz="0" w:space="0" w:color="000000"/>
-                <w:right w:val="none" w:sz="0" w:space="0" w:color="000000"/>
-              </w:pBdr>
-              <w:spacing w:after="100" w:before="100" w:line="240"/>
-              <w:ind w:left="100" w:right="100" w:firstLine="0" w:firstLineChars="0"/>
-            </w:pPr>
-            <w:r xmlns:w="http://schemas.openxmlformats.org/wordprocessingml/2006/main" xmlns:wp="http://schemas.openxmlformats.org/drawingml/2006/wordprocessingDrawing" xmlns:r="http://schemas.openxmlformats.org/officeDocument/2006/relationships" xmlns:w14="http://schemas.microsoft.com/office/word/2010/wordml">
-              <w:rPr>
-                <w:rFonts w:ascii="Arial" w:hAnsi="Arial" w:eastAsia="Arial" w:cs="Arial"/>
-                <w:i w:val="false"/>
-                <w:b w:val="false"/>
-                <w:u w:val="none"/>
-                <w:sz w:val="22"/>
-                <w:szCs w:val="22"/>
-                <w:color w:val="000000"/>
-              </w:rPr>
-              <w:t xml:space="preserve">0.0%(0.0%,0.0%) WY: 2014 - 2023</w:t>
+              <w:t xml:space="preserve">97.4%(95.7%,99.0%) BY: 2014 - 2022</w:t>
+            </w:r>
+          </w:p>
+        </w:tc>
+        <w:tc>
+          <w:tcPr>
+            <w:tcBorders>
+              <w:bottom w:val="single" w:sz="8" w:space="0" w:color="666666"/>
+              <w:top w:val="single" w:sz="8" w:space="0" w:color="666666"/>
+              <w:left w:val="single" w:sz="8" w:space="0" w:color="666666"/>
+              <w:right w:val="single" w:sz="8" w:space="0" w:color="666666"/>
+            </w:tcBorders>
+            <w:shd w:val="clear" w:color="auto" w:fill="FFFFFF"/>
+            <w:tcMar>
+              <w:top w:w="0" w:type="dxa"/>
+              <w:bottom w:w="0" w:type="dxa"/>
+              <w:left w:w="0" w:type="dxa"/>
+              <w:right w:w="0" w:type="dxa"/>
+            </w:tcMar>
+            <w:vAlign w:val="center"/>
+          </w:tcPr>
+          <w:p>
+            <w:pPr>
+              <w:pStyle w:val="Normal"/>
+              <w:jc w:val="left"/>
+              <w:pBdr>
+                <w:bottom w:val="none" w:sz="0" w:space="0" w:color="000000"/>
+                <w:top w:val="none" w:sz="0" w:space="0" w:color="000000"/>
+                <w:left w:val="none" w:sz="0" w:space="0" w:color="000000"/>
+                <w:right w:val="none" w:sz="0" w:space="0" w:color="000000"/>
+              </w:pBdr>
+              <w:spacing w:after="100" w:before="100" w:line="240"/>
+              <w:ind w:left="100" w:right="100" w:firstLine="0" w:firstLineChars="0"/>
+            </w:pPr>
+            <w:r xmlns:w="http://schemas.openxmlformats.org/wordprocessingml/2006/main" xmlns:wp="http://schemas.openxmlformats.org/drawingml/2006/wordprocessingDrawing" xmlns:r="http://schemas.openxmlformats.org/officeDocument/2006/relationships" xmlns:w14="http://schemas.microsoft.com/office/word/2010/wordml">
+              <w:rPr>
+                <w:rFonts w:ascii="Arial" w:hAnsi="Arial" w:eastAsia="Arial" w:cs="Arial"/>
+                <w:i w:val="false"/>
+                <w:b w:val="false"/>
+                <w:u w:val="none"/>
+                <w:sz w:val="22"/>
+                <w:szCs w:val="22"/>
+                <w:color w:val="000000"/>
+              </w:rPr>
+              <w:t xml:space="preserve">73.0%(56.6%,89.3%) BY: 2014 - 2022</w:t>
+            </w:r>
+          </w:p>
+        </w:tc>
+        <w:tc>
+          <w:tcPr>
+            <w:tcBorders>
+              <w:bottom w:val="single" w:sz="8" w:space="0" w:color="666666"/>
+              <w:top w:val="single" w:sz="8" w:space="0" w:color="666666"/>
+              <w:left w:val="single" w:sz="8" w:space="0" w:color="666666"/>
+              <w:right w:val="single" w:sz="8" w:space="0" w:color="666666"/>
+            </w:tcBorders>
+            <w:shd w:val="clear" w:color="auto" w:fill="FFFFFF"/>
+            <w:tcMar>
+              <w:top w:w="0" w:type="dxa"/>
+              <w:bottom w:w="0" w:type="dxa"/>
+              <w:left w:w="0" w:type="dxa"/>
+              <w:right w:w="0" w:type="dxa"/>
+            </w:tcMar>
+            <w:vAlign w:val="center"/>
+          </w:tcPr>
+          <w:p>
+            <w:pPr>
+              <w:pStyle w:val="Normal"/>
+              <w:jc w:val="left"/>
+              <w:pBdr>
+                <w:bottom w:val="none" w:sz="0" w:space="0" w:color="000000"/>
+                <w:top w:val="none" w:sz="0" w:space="0" w:color="000000"/>
+                <w:left w:val="none" w:sz="0" w:space="0" w:color="000000"/>
+                <w:right w:val="none" w:sz="0" w:space="0" w:color="000000"/>
+              </w:pBdr>
+              <w:spacing w:after="100" w:before="100" w:line="240"/>
+              <w:ind w:left="100" w:right="100" w:firstLine="0" w:firstLineChars="0"/>
+            </w:pPr>
+            <w:r xmlns:w="http://schemas.openxmlformats.org/wordprocessingml/2006/main" xmlns:wp="http://schemas.openxmlformats.org/drawingml/2006/wordprocessingDrawing" xmlns:r="http://schemas.openxmlformats.org/officeDocument/2006/relationships" xmlns:w14="http://schemas.microsoft.com/office/word/2010/wordml">
+              <w:rPr>
+                <w:rFonts w:ascii="Arial" w:hAnsi="Arial" w:eastAsia="Arial" w:cs="Arial"/>
+                <w:i w:val="false"/>
+                <w:b w:val="false"/>
+                <w:u w:val="none"/>
+                <w:sz w:val="22"/>
+                <w:szCs w:val="22"/>
+                <w:color w:val="000000"/>
+              </w:rPr>
+              <w:t xml:space="preserve">71.6%(49.3%,93.9%) BY: 2014 - 2022</w:t>
+            </w:r>
+          </w:p>
+        </w:tc>
+        <w:tc>
+          <w:tcPr>
+            <w:tcBorders>
+              <w:bottom w:val="single" w:sz="8" w:space="0" w:color="666666"/>
+              <w:top w:val="single" w:sz="8" w:space="0" w:color="666666"/>
+              <w:left w:val="single" w:sz="8" w:space="0" w:color="666666"/>
+              <w:right w:val="single" w:sz="8" w:space="0" w:color="666666"/>
+            </w:tcBorders>
+            <w:shd w:val="clear" w:color="auto" w:fill="FFFFFF"/>
+            <w:tcMar>
+              <w:top w:w="0" w:type="dxa"/>
+              <w:bottom w:w="0" w:type="dxa"/>
+              <w:left w:w="0" w:type="dxa"/>
+              <w:right w:w="0" w:type="dxa"/>
+            </w:tcMar>
+            <w:vAlign w:val="center"/>
+          </w:tcPr>
+          <w:p>
+            <w:pPr>
+              <w:pStyle w:val="Normal"/>
+              <w:jc w:val="left"/>
+              <w:pBdr>
+                <w:bottom w:val="none" w:sz="0" w:space="0" w:color="000000"/>
+                <w:top w:val="none" w:sz="0" w:space="0" w:color="000000"/>
+                <w:left w:val="none" w:sz="0" w:space="0" w:color="000000"/>
+                <w:right w:val="none" w:sz="0" w:space="0" w:color="000000"/>
+              </w:pBdr>
+              <w:spacing w:after="100" w:before="100" w:line="240"/>
+              <w:ind w:left="100" w:right="100" w:firstLine="0" w:firstLineChars="0"/>
+            </w:pPr>
+            <w:r xmlns:w="http://schemas.openxmlformats.org/wordprocessingml/2006/main" xmlns:wp="http://schemas.openxmlformats.org/drawingml/2006/wordprocessingDrawing" xmlns:r="http://schemas.openxmlformats.org/officeDocument/2006/relationships" xmlns:w14="http://schemas.microsoft.com/office/word/2010/wordml">
+              <w:rPr>
+                <w:rFonts w:ascii="Arial" w:hAnsi="Arial" w:eastAsia="Arial" w:cs="Arial"/>
+                <w:i w:val="false"/>
+                <w:b w:val="false"/>
+                <w:u w:val="none"/>
+                <w:sz w:val="22"/>
+                <w:szCs w:val="22"/>
+                <w:color w:val="000000"/>
+              </w:rPr>
+              <w:t xml:space="preserve">37.4%(9.4%,65.3%) BY: 2014 - 2022</w:t>
+            </w:r>
+          </w:p>
+        </w:tc>
+        <w:tc>
+          <w:tcPr>
+            <w:tcBorders>
+              <w:bottom w:val="single" w:sz="8" w:space="0" w:color="666666"/>
+              <w:top w:val="single" w:sz="8" w:space="0" w:color="666666"/>
+              <w:left w:val="single" w:sz="8" w:space="0" w:color="666666"/>
+              <w:right w:val="single" w:sz="8" w:space="0" w:color="666666"/>
+            </w:tcBorders>
+            <w:shd w:val="clear" w:color="auto" w:fill="FFFFFF"/>
+            <w:tcMar>
+              <w:top w:w="0" w:type="dxa"/>
+              <w:bottom w:w="0" w:type="dxa"/>
+              <w:left w:w="0" w:type="dxa"/>
+              <w:right w:w="0" w:type="dxa"/>
+            </w:tcMar>
+            <w:vAlign w:val="center"/>
+          </w:tcPr>
+          <w:p>
+            <w:pPr>
+              <w:pStyle w:val="Normal"/>
+              <w:jc w:val="left"/>
+              <w:pBdr>
+                <w:bottom w:val="none" w:sz="0" w:space="0" w:color="000000"/>
+                <w:top w:val="none" w:sz="0" w:space="0" w:color="000000"/>
+                <w:left w:val="none" w:sz="0" w:space="0" w:color="000000"/>
+                <w:right w:val="none" w:sz="0" w:space="0" w:color="000000"/>
+              </w:pBdr>
+              <w:spacing w:after="100" w:before="100" w:line="240"/>
+              <w:ind w:left="100" w:right="100" w:firstLine="0" w:firstLineChars="0"/>
+            </w:pPr>
+            <w:r xmlns:w="http://schemas.openxmlformats.org/wordprocessingml/2006/main" xmlns:wp="http://schemas.openxmlformats.org/drawingml/2006/wordprocessingDrawing" xmlns:r="http://schemas.openxmlformats.org/officeDocument/2006/relationships" xmlns:w14="http://schemas.microsoft.com/office/word/2010/wordml">
+              <w:rPr>
+                <w:rFonts w:ascii="Arial" w:hAnsi="Arial" w:eastAsia="Arial" w:cs="Arial"/>
+                <w:i w:val="false"/>
+                <w:b w:val="false"/>
+                <w:u w:val="none"/>
+                <w:sz w:val="22"/>
+                <w:szCs w:val="22"/>
+                <w:color w:val="000000"/>
+              </w:rPr>
+              <w:t xml:space="preserve">4.9%(-2.8%,12.6%) BY: 2014 - 2022</w:t>
+            </w:r>
+          </w:p>
+        </w:tc>
+        <w:tc>
+          <w:tcPr>
+            <w:tcBorders>
+              <w:bottom w:val="single" w:sz="8" w:space="0" w:color="666666"/>
+              <w:top w:val="single" w:sz="8" w:space="0" w:color="666666"/>
+              <w:left w:val="single" w:sz="8" w:space="0" w:color="666666"/>
+              <w:right w:val="single" w:sz="8" w:space="0" w:color="666666"/>
+            </w:tcBorders>
+            <w:shd w:val="clear" w:color="auto" w:fill="FFFFFF"/>
+            <w:tcMar>
+              <w:top w:w="0" w:type="dxa"/>
+              <w:bottom w:w="0" w:type="dxa"/>
+              <w:left w:w="0" w:type="dxa"/>
+              <w:right w:w="0" w:type="dxa"/>
+            </w:tcMar>
+            <w:vAlign w:val="center"/>
+          </w:tcPr>
+          <w:p>
+            <w:pPr>
+              <w:pStyle w:val="Normal"/>
+              <w:jc w:val="left"/>
+              <w:pBdr>
+                <w:bottom w:val="none" w:sz="0" w:space="0" w:color="000000"/>
+                <w:top w:val="none" w:sz="0" w:space="0" w:color="000000"/>
+                <w:left w:val="none" w:sz="0" w:space="0" w:color="000000"/>
+                <w:right w:val="none" w:sz="0" w:space="0" w:color="000000"/>
+              </w:pBdr>
+              <w:spacing w:after="100" w:before="100" w:line="240"/>
+              <w:ind w:left="100" w:right="100" w:firstLine="0" w:firstLineChars="0"/>
+            </w:pPr>
+            <w:r xmlns:w="http://schemas.openxmlformats.org/wordprocessingml/2006/main" xmlns:wp="http://schemas.openxmlformats.org/drawingml/2006/wordprocessingDrawing" xmlns:r="http://schemas.openxmlformats.org/officeDocument/2006/relationships" xmlns:w14="http://schemas.microsoft.com/office/word/2010/wordml">
+              <w:rPr>
+                <w:rFonts w:ascii="Arial" w:hAnsi="Arial" w:eastAsia="Arial" w:cs="Arial"/>
+                <w:i w:val="false"/>
+                <w:b w:val="false"/>
+                <w:u w:val="none"/>
+                <w:sz w:val="22"/>
+                <w:szCs w:val="22"/>
+                <w:color w:val="000000"/>
+              </w:rPr>
+              <w:t xml:space="preserve">18.2%(2.6%,33.8%) WY: 2014 - 2023</w:t>
             </w:r>
           </w:p>
         </w:tc>
@@ -870,183 +870,183 @@
                 <w:szCs w:val="22"/>
                 <w:color w:val="000000"/>
               </w:rPr>
-              <w:t xml:space="preserve">9.5%(3.4%,15.5%) BY: 2013 - 2022</w:t>
-            </w:r>
-          </w:p>
-        </w:tc>
-        <w:tc>
-          <w:tcPr>
-            <w:tcBorders>
-              <w:bottom w:val="single" w:sz="8" w:space="0" w:color="666666"/>
-              <w:top w:val="single" w:sz="8" w:space="0" w:color="666666"/>
-              <w:left w:val="single" w:sz="8" w:space="0" w:color="666666"/>
-              <w:right w:val="single" w:sz="8" w:space="0" w:color="666666"/>
-            </w:tcBorders>
-            <w:shd w:val="clear" w:color="auto" w:fill="FFFFFF"/>
-            <w:tcMar>
-              <w:top w:w="0" w:type="dxa"/>
-              <w:bottom w:w="0" w:type="dxa"/>
-              <w:left w:w="0" w:type="dxa"/>
-              <w:right w:w="0" w:type="dxa"/>
-            </w:tcMar>
-            <w:vAlign w:val="center"/>
-          </w:tcPr>
-          <w:p>
-            <w:pPr>
-              <w:pStyle w:val="Normal"/>
-              <w:jc w:val="left"/>
-              <w:pBdr>
-                <w:bottom w:val="none" w:sz="0" w:space="0" w:color="000000"/>
-                <w:top w:val="none" w:sz="0" w:space="0" w:color="000000"/>
-                <w:left w:val="none" w:sz="0" w:space="0" w:color="000000"/>
-                <w:right w:val="none" w:sz="0" w:space="0" w:color="000000"/>
-              </w:pBdr>
-              <w:spacing w:after="100" w:before="100" w:line="240"/>
-              <w:ind w:left="100" w:right="100" w:firstLine="0" w:firstLineChars="0"/>
-            </w:pPr>
-            <w:r xmlns:w="http://schemas.openxmlformats.org/wordprocessingml/2006/main" xmlns:wp="http://schemas.openxmlformats.org/drawingml/2006/wordprocessingDrawing" xmlns:r="http://schemas.openxmlformats.org/officeDocument/2006/relationships" xmlns:w14="http://schemas.microsoft.com/office/word/2010/wordml">
-              <w:rPr>
-                <w:rFonts w:ascii="Arial" w:hAnsi="Arial" w:eastAsia="Arial" w:cs="Arial"/>
-                <w:i w:val="false"/>
-                <w:b w:val="false"/>
-                <w:u w:val="none"/>
-                <w:sz w:val="22"/>
-                <w:szCs w:val="22"/>
-                <w:color w:val="000000"/>
-              </w:rPr>
-              <w:t xml:space="preserve">2.0%(-0.6%,4.6%) BY: 2013 - 2022</w:t>
-            </w:r>
-          </w:p>
-        </w:tc>
-        <w:tc>
-          <w:tcPr>
-            <w:tcBorders>
-              <w:bottom w:val="single" w:sz="8" w:space="0" w:color="666666"/>
-              <w:top w:val="single" w:sz="8" w:space="0" w:color="666666"/>
-              <w:left w:val="single" w:sz="8" w:space="0" w:color="666666"/>
-              <w:right w:val="single" w:sz="8" w:space="0" w:color="666666"/>
-            </w:tcBorders>
-            <w:shd w:val="clear" w:color="auto" w:fill="FFFFFF"/>
-            <w:tcMar>
-              <w:top w:w="0" w:type="dxa"/>
-              <w:bottom w:w="0" w:type="dxa"/>
-              <w:left w:w="0" w:type="dxa"/>
-              <w:right w:w="0" w:type="dxa"/>
-            </w:tcMar>
-            <w:vAlign w:val="center"/>
-          </w:tcPr>
-          <w:p>
-            <w:pPr>
-              <w:pStyle w:val="Normal"/>
-              <w:jc w:val="left"/>
-              <w:pBdr>
-                <w:bottom w:val="none" w:sz="0" w:space="0" w:color="000000"/>
-                <w:top w:val="none" w:sz="0" w:space="0" w:color="000000"/>
-                <w:left w:val="none" w:sz="0" w:space="0" w:color="000000"/>
-                <w:right w:val="none" w:sz="0" w:space="0" w:color="000000"/>
-              </w:pBdr>
-              <w:spacing w:after="100" w:before="100" w:line="240"/>
-              <w:ind w:left="100" w:right="100" w:firstLine="0" w:firstLineChars="0"/>
-            </w:pPr>
-            <w:r xmlns:w="http://schemas.openxmlformats.org/wordprocessingml/2006/main" xmlns:wp="http://schemas.openxmlformats.org/drawingml/2006/wordprocessingDrawing" xmlns:r="http://schemas.openxmlformats.org/officeDocument/2006/relationships" xmlns:w14="http://schemas.microsoft.com/office/word/2010/wordml">
-              <w:rPr>
-                <w:rFonts w:ascii="Arial" w:hAnsi="Arial" w:eastAsia="Arial" w:cs="Arial"/>
-                <w:i w:val="false"/>
-                <w:b w:val="false"/>
-                <w:u w:val="none"/>
-                <w:sz w:val="22"/>
-                <w:szCs w:val="22"/>
-                <w:color w:val="000000"/>
-              </w:rPr>
-              <w:t xml:space="preserve">9.3%(-4.0%,22.7%) BY: 2013 - 2022</w:t>
-            </w:r>
-          </w:p>
-        </w:tc>
-        <w:tc>
-          <w:tcPr>
-            <w:tcBorders>
-              <w:bottom w:val="single" w:sz="8" w:space="0" w:color="666666"/>
-              <w:top w:val="single" w:sz="8" w:space="0" w:color="666666"/>
-              <w:left w:val="single" w:sz="8" w:space="0" w:color="666666"/>
-              <w:right w:val="single" w:sz="8" w:space="0" w:color="666666"/>
-            </w:tcBorders>
-            <w:shd w:val="clear" w:color="auto" w:fill="FFFFFF"/>
-            <w:tcMar>
-              <w:top w:w="0" w:type="dxa"/>
-              <w:bottom w:w="0" w:type="dxa"/>
-              <w:left w:w="0" w:type="dxa"/>
-              <w:right w:w="0" w:type="dxa"/>
-            </w:tcMar>
-            <w:vAlign w:val="center"/>
-          </w:tcPr>
-          <w:p>
-            <w:pPr>
-              <w:pStyle w:val="Normal"/>
-              <w:jc w:val="left"/>
-              <w:pBdr>
-                <w:bottom w:val="none" w:sz="0" w:space="0" w:color="000000"/>
-                <w:top w:val="none" w:sz="0" w:space="0" w:color="000000"/>
-                <w:left w:val="none" w:sz="0" w:space="0" w:color="000000"/>
-                <w:right w:val="none" w:sz="0" w:space="0" w:color="000000"/>
-              </w:pBdr>
-              <w:spacing w:after="100" w:before="100" w:line="240"/>
-              <w:ind w:left="100" w:right="100" w:firstLine="0" w:firstLineChars="0"/>
-            </w:pPr>
-            <w:r xmlns:w="http://schemas.openxmlformats.org/wordprocessingml/2006/main" xmlns:wp="http://schemas.openxmlformats.org/drawingml/2006/wordprocessingDrawing" xmlns:r="http://schemas.openxmlformats.org/officeDocument/2006/relationships" xmlns:w14="http://schemas.microsoft.com/office/word/2010/wordml">
-              <w:rPr>
-                <w:rFonts w:ascii="Arial" w:hAnsi="Arial" w:eastAsia="Arial" w:cs="Arial"/>
-                <w:i w:val="false"/>
-                <w:b w:val="false"/>
-                <w:u w:val="none"/>
-                <w:sz w:val="22"/>
-                <w:szCs w:val="22"/>
-                <w:color w:val="000000"/>
-              </w:rPr>
-              <w:t xml:space="preserve">1.0%(-1.1%,3.0%) BY: 2013 - 2022</w:t>
-            </w:r>
-          </w:p>
-        </w:tc>
-        <w:tc>
-          <w:tcPr>
-            <w:tcBorders>
-              <w:bottom w:val="single" w:sz="8" w:space="0" w:color="666666"/>
-              <w:top w:val="single" w:sz="8" w:space="0" w:color="666666"/>
-              <w:left w:val="single" w:sz="8" w:space="0" w:color="666666"/>
-              <w:right w:val="single" w:sz="8" w:space="0" w:color="666666"/>
-            </w:tcBorders>
-            <w:shd w:val="clear" w:color="auto" w:fill="FFFFFF"/>
-            <w:tcMar>
-              <w:top w:w="0" w:type="dxa"/>
-              <w:bottom w:w="0" w:type="dxa"/>
-              <w:left w:w="0" w:type="dxa"/>
-              <w:right w:w="0" w:type="dxa"/>
-            </w:tcMar>
-            <w:vAlign w:val="center"/>
-          </w:tcPr>
-          <w:p>
-            <w:pPr>
-              <w:pStyle w:val="Normal"/>
-              <w:jc w:val="left"/>
-              <w:pBdr>
-                <w:bottom w:val="none" w:sz="0" w:space="0" w:color="000000"/>
-                <w:top w:val="none" w:sz="0" w:space="0" w:color="000000"/>
-                <w:left w:val="none" w:sz="0" w:space="0" w:color="000000"/>
-                <w:right w:val="none" w:sz="0" w:space="0" w:color="000000"/>
-              </w:pBdr>
-              <w:spacing w:after="100" w:before="100" w:line="240"/>
-              <w:ind w:left="100" w:right="100" w:firstLine="0" w:firstLineChars="0"/>
-            </w:pPr>
-            <w:r xmlns:w="http://schemas.openxmlformats.org/wordprocessingml/2006/main" xmlns:wp="http://schemas.openxmlformats.org/drawingml/2006/wordprocessingDrawing" xmlns:r="http://schemas.openxmlformats.org/officeDocument/2006/relationships" xmlns:w14="http://schemas.microsoft.com/office/word/2010/wordml">
-              <w:rPr>
-                <w:rFonts w:ascii="Arial" w:hAnsi="Arial" w:eastAsia="Arial" w:cs="Arial"/>
-                <w:i w:val="false"/>
-                <w:b w:val="false"/>
-                <w:u w:val="none"/>
-                <w:sz w:val="22"/>
-                <w:szCs w:val="22"/>
-                <w:color w:val="000000"/>
-              </w:rPr>
-              <w:t xml:space="preserve">0.0%(0.0%,0.0%) BY: 2013 - 2022</w:t>
+              <w:t xml:space="preserve">13.7%(3.9%,23.5%) BY: 2014 - 2022</w:t>
+            </w:r>
+          </w:p>
+        </w:tc>
+        <w:tc>
+          <w:tcPr>
+            <w:tcBorders>
+              <w:bottom w:val="single" w:sz="8" w:space="0" w:color="666666"/>
+              <w:top w:val="single" w:sz="8" w:space="0" w:color="666666"/>
+              <w:left w:val="single" w:sz="8" w:space="0" w:color="666666"/>
+              <w:right w:val="single" w:sz="8" w:space="0" w:color="666666"/>
+            </w:tcBorders>
+            <w:shd w:val="clear" w:color="auto" w:fill="FFFFFF"/>
+            <w:tcMar>
+              <w:top w:w="0" w:type="dxa"/>
+              <w:bottom w:w="0" w:type="dxa"/>
+              <w:left w:w="0" w:type="dxa"/>
+              <w:right w:w="0" w:type="dxa"/>
+            </w:tcMar>
+            <w:vAlign w:val="center"/>
+          </w:tcPr>
+          <w:p>
+            <w:pPr>
+              <w:pStyle w:val="Normal"/>
+              <w:jc w:val="left"/>
+              <w:pBdr>
+                <w:bottom w:val="none" w:sz="0" w:space="0" w:color="000000"/>
+                <w:top w:val="none" w:sz="0" w:space="0" w:color="000000"/>
+                <w:left w:val="none" w:sz="0" w:space="0" w:color="000000"/>
+                <w:right w:val="none" w:sz="0" w:space="0" w:color="000000"/>
+              </w:pBdr>
+              <w:spacing w:after="100" w:before="100" w:line="240"/>
+              <w:ind w:left="100" w:right="100" w:firstLine="0" w:firstLineChars="0"/>
+            </w:pPr>
+            <w:r xmlns:w="http://schemas.openxmlformats.org/wordprocessingml/2006/main" xmlns:wp="http://schemas.openxmlformats.org/drawingml/2006/wordprocessingDrawing" xmlns:r="http://schemas.openxmlformats.org/officeDocument/2006/relationships" xmlns:w14="http://schemas.microsoft.com/office/word/2010/wordml">
+              <w:rPr>
+                <w:rFonts w:ascii="Arial" w:hAnsi="Arial" w:eastAsia="Arial" w:cs="Arial"/>
+                <w:i w:val="false"/>
+                <w:b w:val="false"/>
+                <w:u w:val="none"/>
+                <w:sz w:val="22"/>
+                <w:szCs w:val="22"/>
+                <w:color w:val="000000"/>
+              </w:rPr>
+              <w:t xml:space="preserve">17.2%(2.9%,31.5%) BY: 2014 - 2022</w:t>
+            </w:r>
+          </w:p>
+        </w:tc>
+        <w:tc>
+          <w:tcPr>
+            <w:tcBorders>
+              <w:bottom w:val="single" w:sz="8" w:space="0" w:color="666666"/>
+              <w:top w:val="single" w:sz="8" w:space="0" w:color="666666"/>
+              <w:left w:val="single" w:sz="8" w:space="0" w:color="666666"/>
+              <w:right w:val="single" w:sz="8" w:space="0" w:color="666666"/>
+            </w:tcBorders>
+            <w:shd w:val="clear" w:color="auto" w:fill="FFFFFF"/>
+            <w:tcMar>
+              <w:top w:w="0" w:type="dxa"/>
+              <w:bottom w:w="0" w:type="dxa"/>
+              <w:left w:w="0" w:type="dxa"/>
+              <w:right w:w="0" w:type="dxa"/>
+            </w:tcMar>
+            <w:vAlign w:val="center"/>
+          </w:tcPr>
+          <w:p>
+            <w:pPr>
+              <w:pStyle w:val="Normal"/>
+              <w:jc w:val="left"/>
+              <w:pBdr>
+                <w:bottom w:val="none" w:sz="0" w:space="0" w:color="000000"/>
+                <w:top w:val="none" w:sz="0" w:space="0" w:color="000000"/>
+                <w:left w:val="none" w:sz="0" w:space="0" w:color="000000"/>
+                <w:right w:val="none" w:sz="0" w:space="0" w:color="000000"/>
+              </w:pBdr>
+              <w:spacing w:after="100" w:before="100" w:line="240"/>
+              <w:ind w:left="100" w:right="100" w:firstLine="0" w:firstLineChars="0"/>
+            </w:pPr>
+            <w:r xmlns:w="http://schemas.openxmlformats.org/wordprocessingml/2006/main" xmlns:wp="http://schemas.openxmlformats.org/drawingml/2006/wordprocessingDrawing" xmlns:r="http://schemas.openxmlformats.org/officeDocument/2006/relationships" xmlns:w14="http://schemas.microsoft.com/office/word/2010/wordml">
+              <w:rPr>
+                <w:rFonts w:ascii="Arial" w:hAnsi="Arial" w:eastAsia="Arial" w:cs="Arial"/>
+                <w:i w:val="false"/>
+                <w:b w:val="false"/>
+                <w:u w:val="none"/>
+                <w:sz w:val="22"/>
+                <w:szCs w:val="22"/>
+                <w:color w:val="000000"/>
+              </w:rPr>
+              <w:t xml:space="preserve">27.3%(5.8%,48.7%) BY: 2014 - 2022</w:t>
+            </w:r>
+          </w:p>
+        </w:tc>
+        <w:tc>
+          <w:tcPr>
+            <w:tcBorders>
+              <w:bottom w:val="single" w:sz="8" w:space="0" w:color="666666"/>
+              <w:top w:val="single" w:sz="8" w:space="0" w:color="666666"/>
+              <w:left w:val="single" w:sz="8" w:space="0" w:color="666666"/>
+              <w:right w:val="single" w:sz="8" w:space="0" w:color="666666"/>
+            </w:tcBorders>
+            <w:shd w:val="clear" w:color="auto" w:fill="FFFFFF"/>
+            <w:tcMar>
+              <w:top w:w="0" w:type="dxa"/>
+              <w:bottom w:w="0" w:type="dxa"/>
+              <w:left w:w="0" w:type="dxa"/>
+              <w:right w:w="0" w:type="dxa"/>
+            </w:tcMar>
+            <w:vAlign w:val="center"/>
+          </w:tcPr>
+          <w:p>
+            <w:pPr>
+              <w:pStyle w:val="Normal"/>
+              <w:jc w:val="left"/>
+              <w:pBdr>
+                <w:bottom w:val="none" w:sz="0" w:space="0" w:color="000000"/>
+                <w:top w:val="none" w:sz="0" w:space="0" w:color="000000"/>
+                <w:left w:val="none" w:sz="0" w:space="0" w:color="000000"/>
+                <w:right w:val="none" w:sz="0" w:space="0" w:color="000000"/>
+              </w:pBdr>
+              <w:spacing w:after="100" w:before="100" w:line="240"/>
+              <w:ind w:left="100" w:right="100" w:firstLine="0" w:firstLineChars="0"/>
+            </w:pPr>
+            <w:r xmlns:w="http://schemas.openxmlformats.org/wordprocessingml/2006/main" xmlns:wp="http://schemas.openxmlformats.org/drawingml/2006/wordprocessingDrawing" xmlns:r="http://schemas.openxmlformats.org/officeDocument/2006/relationships" xmlns:w14="http://schemas.microsoft.com/office/word/2010/wordml">
+              <w:rPr>
+                <w:rFonts w:ascii="Arial" w:hAnsi="Arial" w:eastAsia="Arial" w:cs="Arial"/>
+                <w:i w:val="false"/>
+                <w:b w:val="false"/>
+                <w:u w:val="none"/>
+                <w:sz w:val="22"/>
+                <w:szCs w:val="22"/>
+                <w:color w:val="000000"/>
+              </w:rPr>
+              <w:t xml:space="preserve">4.9%(-3.3%,13.0%) BY: 2014 - 2022</w:t>
+            </w:r>
+          </w:p>
+        </w:tc>
+        <w:tc>
+          <w:tcPr>
+            <w:tcBorders>
+              <w:bottom w:val="single" w:sz="8" w:space="0" w:color="666666"/>
+              <w:top w:val="single" w:sz="8" w:space="0" w:color="666666"/>
+              <w:left w:val="single" w:sz="8" w:space="0" w:color="666666"/>
+              <w:right w:val="single" w:sz="8" w:space="0" w:color="666666"/>
+            </w:tcBorders>
+            <w:shd w:val="clear" w:color="auto" w:fill="FFFFFF"/>
+            <w:tcMar>
+              <w:top w:w="0" w:type="dxa"/>
+              <w:bottom w:w="0" w:type="dxa"/>
+              <w:left w:w="0" w:type="dxa"/>
+              <w:right w:w="0" w:type="dxa"/>
+            </w:tcMar>
+            <w:vAlign w:val="center"/>
+          </w:tcPr>
+          <w:p>
+            <w:pPr>
+              <w:pStyle w:val="Normal"/>
+              <w:jc w:val="left"/>
+              <w:pBdr>
+                <w:bottom w:val="none" w:sz="0" w:space="0" w:color="000000"/>
+                <w:top w:val="none" w:sz="0" w:space="0" w:color="000000"/>
+                <w:left w:val="none" w:sz="0" w:space="0" w:color="000000"/>
+                <w:right w:val="none" w:sz="0" w:space="0" w:color="000000"/>
+              </w:pBdr>
+              <w:spacing w:after="100" w:before="100" w:line="240"/>
+              <w:ind w:left="100" w:right="100" w:firstLine="0" w:firstLineChars="0"/>
+            </w:pPr>
+            <w:r xmlns:w="http://schemas.openxmlformats.org/wordprocessingml/2006/main" xmlns:wp="http://schemas.openxmlformats.org/drawingml/2006/wordprocessingDrawing" xmlns:r="http://schemas.openxmlformats.org/officeDocument/2006/relationships" xmlns:w14="http://schemas.microsoft.com/office/word/2010/wordml">
+              <w:rPr>
+                <w:rFonts w:ascii="Arial" w:hAnsi="Arial" w:eastAsia="Arial" w:cs="Arial"/>
+                <w:i w:val="false"/>
+                <w:b w:val="false"/>
+                <w:u w:val="none"/>
+                <w:sz w:val="22"/>
+                <w:szCs w:val="22"/>
+                <w:color w:val="000000"/>
+              </w:rPr>
+              <w:t xml:space="preserve">0.0%(0.0%,0.0%) BY: 2014 - 2022</w:t>
             </w:r>
           </w:p>
         </w:tc>
@@ -1184,183 +1184,183 @@
                 <w:szCs w:val="22"/>
                 <w:color w:val="000000"/>
               </w:rPr>
-              <w:t xml:space="preserve"/>
-            </w:r>
-          </w:p>
-        </w:tc>
-        <w:tc>
-          <w:tcPr>
-            <w:tcBorders>
-              <w:bottom w:val="single" w:sz="8" w:space="0" w:color="666666"/>
-              <w:top w:val="single" w:sz="8" w:space="0" w:color="666666"/>
-              <w:left w:val="single" w:sz="8" w:space="0" w:color="666666"/>
-              <w:right w:val="single" w:sz="8" w:space="0" w:color="666666"/>
-            </w:tcBorders>
-            <w:shd w:val="clear" w:color="auto" w:fill="FFFFFF"/>
-            <w:tcMar>
-              <w:top w:w="0" w:type="dxa"/>
-              <w:bottom w:w="0" w:type="dxa"/>
-              <w:left w:w="0" w:type="dxa"/>
-              <w:right w:w="0" w:type="dxa"/>
-            </w:tcMar>
-            <w:vAlign w:val="center"/>
-          </w:tcPr>
-          <w:p>
-            <w:pPr>
-              <w:pStyle w:val="Normal"/>
-              <w:jc w:val="left"/>
-              <w:pBdr>
-                <w:bottom w:val="none" w:sz="0" w:space="0" w:color="000000"/>
-                <w:top w:val="none" w:sz="0" w:space="0" w:color="000000"/>
-                <w:left w:val="none" w:sz="0" w:space="0" w:color="000000"/>
-                <w:right w:val="none" w:sz="0" w:space="0" w:color="000000"/>
-              </w:pBdr>
-              <w:spacing w:after="100" w:before="100" w:line="240"/>
-              <w:ind w:left="100" w:right="100" w:firstLine="0" w:firstLineChars="0"/>
-            </w:pPr>
-            <w:r xmlns:w="http://schemas.openxmlformats.org/wordprocessingml/2006/main" xmlns:wp="http://schemas.openxmlformats.org/drawingml/2006/wordprocessingDrawing" xmlns:r="http://schemas.openxmlformats.org/officeDocument/2006/relationships" xmlns:w14="http://schemas.microsoft.com/office/word/2010/wordml">
-              <w:rPr>
-                <w:rFonts w:ascii="Arial" w:hAnsi="Arial" w:eastAsia="Arial" w:cs="Arial"/>
-                <w:i w:val="false"/>
-                <w:b w:val="false"/>
-                <w:u w:val="none"/>
-                <w:sz w:val="22"/>
-                <w:szCs w:val="22"/>
-                <w:color w:val="000000"/>
-              </w:rPr>
-              <w:t xml:space="preserve"/>
-            </w:r>
-          </w:p>
-        </w:tc>
-        <w:tc>
-          <w:tcPr>
-            <w:tcBorders>
-              <w:bottom w:val="single" w:sz="8" w:space="0" w:color="666666"/>
-              <w:top w:val="single" w:sz="8" w:space="0" w:color="666666"/>
-              <w:left w:val="single" w:sz="8" w:space="0" w:color="666666"/>
-              <w:right w:val="single" w:sz="8" w:space="0" w:color="666666"/>
-            </w:tcBorders>
-            <w:shd w:val="clear" w:color="auto" w:fill="FFFFFF"/>
-            <w:tcMar>
-              <w:top w:w="0" w:type="dxa"/>
-              <w:bottom w:w="0" w:type="dxa"/>
-              <w:left w:w="0" w:type="dxa"/>
-              <w:right w:w="0" w:type="dxa"/>
-            </w:tcMar>
-            <w:vAlign w:val="center"/>
-          </w:tcPr>
-          <w:p>
-            <w:pPr>
-              <w:pStyle w:val="Normal"/>
-              <w:jc w:val="left"/>
-              <w:pBdr>
-                <w:bottom w:val="none" w:sz="0" w:space="0" w:color="000000"/>
-                <w:top w:val="none" w:sz="0" w:space="0" w:color="000000"/>
-                <w:left w:val="none" w:sz="0" w:space="0" w:color="000000"/>
-                <w:right w:val="none" w:sz="0" w:space="0" w:color="000000"/>
-              </w:pBdr>
-              <w:spacing w:after="100" w:before="100" w:line="240"/>
-              <w:ind w:left="100" w:right="100" w:firstLine="0" w:firstLineChars="0"/>
-            </w:pPr>
-            <w:r xmlns:w="http://schemas.openxmlformats.org/wordprocessingml/2006/main" xmlns:wp="http://schemas.openxmlformats.org/drawingml/2006/wordprocessingDrawing" xmlns:r="http://schemas.openxmlformats.org/officeDocument/2006/relationships" xmlns:w14="http://schemas.microsoft.com/office/word/2010/wordml">
-              <w:rPr>
-                <w:rFonts w:ascii="Arial" w:hAnsi="Arial" w:eastAsia="Arial" w:cs="Arial"/>
-                <w:i w:val="false"/>
-                <w:b w:val="false"/>
-                <w:u w:val="none"/>
-                <w:sz w:val="22"/>
-                <w:szCs w:val="22"/>
-                <w:color w:val="000000"/>
-              </w:rPr>
-              <w:t xml:space="preserve"/>
-            </w:r>
-          </w:p>
-        </w:tc>
-        <w:tc>
-          <w:tcPr>
-            <w:tcBorders>
-              <w:bottom w:val="single" w:sz="8" w:space="0" w:color="666666"/>
-              <w:top w:val="single" w:sz="8" w:space="0" w:color="666666"/>
-              <w:left w:val="single" w:sz="8" w:space="0" w:color="666666"/>
-              <w:right w:val="single" w:sz="8" w:space="0" w:color="666666"/>
-            </w:tcBorders>
-            <w:shd w:val="clear" w:color="auto" w:fill="FFFFFF"/>
-            <w:tcMar>
-              <w:top w:w="0" w:type="dxa"/>
-              <w:bottom w:w="0" w:type="dxa"/>
-              <w:left w:w="0" w:type="dxa"/>
-              <w:right w:w="0" w:type="dxa"/>
-            </w:tcMar>
-            <w:vAlign w:val="center"/>
-          </w:tcPr>
-          <w:p>
-            <w:pPr>
-              <w:pStyle w:val="Normal"/>
-              <w:jc w:val="left"/>
-              <w:pBdr>
-                <w:bottom w:val="none" w:sz="0" w:space="0" w:color="000000"/>
-                <w:top w:val="none" w:sz="0" w:space="0" w:color="000000"/>
-                <w:left w:val="none" w:sz="0" w:space="0" w:color="000000"/>
-                <w:right w:val="none" w:sz="0" w:space="0" w:color="000000"/>
-              </w:pBdr>
-              <w:spacing w:after="100" w:before="100" w:line="240"/>
-              <w:ind w:left="100" w:right="100" w:firstLine="0" w:firstLineChars="0"/>
-            </w:pPr>
-            <w:r xmlns:w="http://schemas.openxmlformats.org/wordprocessingml/2006/main" xmlns:wp="http://schemas.openxmlformats.org/drawingml/2006/wordprocessingDrawing" xmlns:r="http://schemas.openxmlformats.org/officeDocument/2006/relationships" xmlns:w14="http://schemas.microsoft.com/office/word/2010/wordml">
-              <w:rPr>
-                <w:rFonts w:ascii="Arial" w:hAnsi="Arial" w:eastAsia="Arial" w:cs="Arial"/>
-                <w:i w:val="false"/>
-                <w:b w:val="false"/>
-                <w:u w:val="none"/>
-                <w:sz w:val="22"/>
-                <w:szCs w:val="22"/>
-                <w:color w:val="000000"/>
-              </w:rPr>
-              <w:t xml:space="preserve"/>
-            </w:r>
-          </w:p>
-        </w:tc>
-        <w:tc>
-          <w:tcPr>
-            <w:tcBorders>
-              <w:bottom w:val="single" w:sz="8" w:space="0" w:color="666666"/>
-              <w:top w:val="single" w:sz="8" w:space="0" w:color="666666"/>
-              <w:left w:val="single" w:sz="8" w:space="0" w:color="666666"/>
-              <w:right w:val="single" w:sz="8" w:space="0" w:color="666666"/>
-            </w:tcBorders>
-            <w:shd w:val="clear" w:color="auto" w:fill="FFFFFF"/>
-            <w:tcMar>
-              <w:top w:w="0" w:type="dxa"/>
-              <w:bottom w:w="0" w:type="dxa"/>
-              <w:left w:w="0" w:type="dxa"/>
-              <w:right w:w="0" w:type="dxa"/>
-            </w:tcMar>
-            <w:vAlign w:val="center"/>
-          </w:tcPr>
-          <w:p>
-            <w:pPr>
-              <w:pStyle w:val="Normal"/>
-              <w:jc w:val="left"/>
-              <w:pBdr>
-                <w:bottom w:val="none" w:sz="0" w:space="0" w:color="000000"/>
-                <w:top w:val="none" w:sz="0" w:space="0" w:color="000000"/>
-                <w:left w:val="none" w:sz="0" w:space="0" w:color="000000"/>
-                <w:right w:val="none" w:sz="0" w:space="0" w:color="000000"/>
-              </w:pBdr>
-              <w:spacing w:after="100" w:before="100" w:line="240"/>
-              <w:ind w:left="100" w:right="100" w:firstLine="0" w:firstLineChars="0"/>
-            </w:pPr>
-            <w:r xmlns:w="http://schemas.openxmlformats.org/wordprocessingml/2006/main" xmlns:wp="http://schemas.openxmlformats.org/drawingml/2006/wordprocessingDrawing" xmlns:r="http://schemas.openxmlformats.org/officeDocument/2006/relationships" xmlns:w14="http://schemas.microsoft.com/office/word/2010/wordml">
-              <w:rPr>
-                <w:rFonts w:ascii="Arial" w:hAnsi="Arial" w:eastAsia="Arial" w:cs="Arial"/>
-                <w:i w:val="false"/>
-                <w:b w:val="false"/>
-                <w:u w:val="none"/>
-                <w:sz w:val="22"/>
-                <w:szCs w:val="22"/>
-                <w:color w:val="000000"/>
-              </w:rPr>
-              <w:t xml:space="preserve"/>
+              <w:t xml:space="preserve">0.1%(0.0%,0.2%) BY: 2014 - 2023</w:t>
+            </w:r>
+          </w:p>
+        </w:tc>
+        <w:tc>
+          <w:tcPr>
+            <w:tcBorders>
+              <w:bottom w:val="single" w:sz="8" w:space="0" w:color="666666"/>
+              <w:top w:val="single" w:sz="8" w:space="0" w:color="666666"/>
+              <w:left w:val="single" w:sz="8" w:space="0" w:color="666666"/>
+              <w:right w:val="single" w:sz="8" w:space="0" w:color="666666"/>
+            </w:tcBorders>
+            <w:shd w:val="clear" w:color="auto" w:fill="FFFFFF"/>
+            <w:tcMar>
+              <w:top w:w="0" w:type="dxa"/>
+              <w:bottom w:w="0" w:type="dxa"/>
+              <w:left w:w="0" w:type="dxa"/>
+              <w:right w:w="0" w:type="dxa"/>
+            </w:tcMar>
+            <w:vAlign w:val="center"/>
+          </w:tcPr>
+          <w:p>
+            <w:pPr>
+              <w:pStyle w:val="Normal"/>
+              <w:jc w:val="left"/>
+              <w:pBdr>
+                <w:bottom w:val="none" w:sz="0" w:space="0" w:color="000000"/>
+                <w:top w:val="none" w:sz="0" w:space="0" w:color="000000"/>
+                <w:left w:val="none" w:sz="0" w:space="0" w:color="000000"/>
+                <w:right w:val="none" w:sz="0" w:space="0" w:color="000000"/>
+              </w:pBdr>
+              <w:spacing w:after="100" w:before="100" w:line="240"/>
+              <w:ind w:left="100" w:right="100" w:firstLine="0" w:firstLineChars="0"/>
+            </w:pPr>
+            <w:r xmlns:w="http://schemas.openxmlformats.org/wordprocessingml/2006/main" xmlns:wp="http://schemas.openxmlformats.org/drawingml/2006/wordprocessingDrawing" xmlns:r="http://schemas.openxmlformats.org/officeDocument/2006/relationships" xmlns:w14="http://schemas.microsoft.com/office/word/2010/wordml">
+              <w:rPr>
+                <w:rFonts w:ascii="Arial" w:hAnsi="Arial" w:eastAsia="Arial" w:cs="Arial"/>
+                <w:i w:val="false"/>
+                <w:b w:val="false"/>
+                <w:u w:val="none"/>
+                <w:sz w:val="22"/>
+                <w:szCs w:val="22"/>
+                <w:color w:val="000000"/>
+              </w:rPr>
+              <w:t xml:space="preserve">0.0%(0.0%,0.0%) BY: 2014 - 2023</w:t>
+            </w:r>
+          </w:p>
+        </w:tc>
+        <w:tc>
+          <w:tcPr>
+            <w:tcBorders>
+              <w:bottom w:val="single" w:sz="8" w:space="0" w:color="666666"/>
+              <w:top w:val="single" w:sz="8" w:space="0" w:color="666666"/>
+              <w:left w:val="single" w:sz="8" w:space="0" w:color="666666"/>
+              <w:right w:val="single" w:sz="8" w:space="0" w:color="666666"/>
+            </w:tcBorders>
+            <w:shd w:val="clear" w:color="auto" w:fill="FFFFFF"/>
+            <w:tcMar>
+              <w:top w:w="0" w:type="dxa"/>
+              <w:bottom w:w="0" w:type="dxa"/>
+              <w:left w:w="0" w:type="dxa"/>
+              <w:right w:w="0" w:type="dxa"/>
+            </w:tcMar>
+            <w:vAlign w:val="center"/>
+          </w:tcPr>
+          <w:p>
+            <w:pPr>
+              <w:pStyle w:val="Normal"/>
+              <w:jc w:val="left"/>
+              <w:pBdr>
+                <w:bottom w:val="none" w:sz="0" w:space="0" w:color="000000"/>
+                <w:top w:val="none" w:sz="0" w:space="0" w:color="000000"/>
+                <w:left w:val="none" w:sz="0" w:space="0" w:color="000000"/>
+                <w:right w:val="none" w:sz="0" w:space="0" w:color="000000"/>
+              </w:pBdr>
+              <w:spacing w:after="100" w:before="100" w:line="240"/>
+              <w:ind w:left="100" w:right="100" w:firstLine="0" w:firstLineChars="0"/>
+            </w:pPr>
+            <w:r xmlns:w="http://schemas.openxmlformats.org/wordprocessingml/2006/main" xmlns:wp="http://schemas.openxmlformats.org/drawingml/2006/wordprocessingDrawing" xmlns:r="http://schemas.openxmlformats.org/officeDocument/2006/relationships" xmlns:w14="http://schemas.microsoft.com/office/word/2010/wordml">
+              <w:rPr>
+                <w:rFonts w:ascii="Arial" w:hAnsi="Arial" w:eastAsia="Arial" w:cs="Arial"/>
+                <w:i w:val="false"/>
+                <w:b w:val="false"/>
+                <w:u w:val="none"/>
+                <w:sz w:val="22"/>
+                <w:szCs w:val="22"/>
+                <w:color w:val="000000"/>
+              </w:rPr>
+              <w:t xml:space="preserve">3.3%(-4.2%,10.9%) BY: 2014 - 2023</w:t>
+            </w:r>
+          </w:p>
+        </w:tc>
+        <w:tc>
+          <w:tcPr>
+            <w:tcBorders>
+              <w:bottom w:val="single" w:sz="8" w:space="0" w:color="666666"/>
+              <w:top w:val="single" w:sz="8" w:space="0" w:color="666666"/>
+              <w:left w:val="single" w:sz="8" w:space="0" w:color="666666"/>
+              <w:right w:val="single" w:sz="8" w:space="0" w:color="666666"/>
+            </w:tcBorders>
+            <w:shd w:val="clear" w:color="auto" w:fill="FFFFFF"/>
+            <w:tcMar>
+              <w:top w:w="0" w:type="dxa"/>
+              <w:bottom w:w="0" w:type="dxa"/>
+              <w:left w:w="0" w:type="dxa"/>
+              <w:right w:w="0" w:type="dxa"/>
+            </w:tcMar>
+            <w:vAlign w:val="center"/>
+          </w:tcPr>
+          <w:p>
+            <w:pPr>
+              <w:pStyle w:val="Normal"/>
+              <w:jc w:val="left"/>
+              <w:pBdr>
+                <w:bottom w:val="none" w:sz="0" w:space="0" w:color="000000"/>
+                <w:top w:val="none" w:sz="0" w:space="0" w:color="000000"/>
+                <w:left w:val="none" w:sz="0" w:space="0" w:color="000000"/>
+                <w:right w:val="none" w:sz="0" w:space="0" w:color="000000"/>
+              </w:pBdr>
+              <w:spacing w:after="100" w:before="100" w:line="240"/>
+              <w:ind w:left="100" w:right="100" w:firstLine="0" w:firstLineChars="0"/>
+            </w:pPr>
+            <w:r xmlns:w="http://schemas.openxmlformats.org/wordprocessingml/2006/main" xmlns:wp="http://schemas.openxmlformats.org/drawingml/2006/wordprocessingDrawing" xmlns:r="http://schemas.openxmlformats.org/officeDocument/2006/relationships" xmlns:w14="http://schemas.microsoft.com/office/word/2010/wordml">
+              <w:rPr>
+                <w:rFonts w:ascii="Arial" w:hAnsi="Arial" w:eastAsia="Arial" w:cs="Arial"/>
+                <w:i w:val="false"/>
+                <w:b w:val="false"/>
+                <w:u w:val="none"/>
+                <w:sz w:val="22"/>
+                <w:szCs w:val="22"/>
+                <w:color w:val="000000"/>
+              </w:rPr>
+              <w:t xml:space="preserve">0.0%(0.0%,0.0%) BY: 2014 - 2023</w:t>
+            </w:r>
+          </w:p>
+        </w:tc>
+        <w:tc>
+          <w:tcPr>
+            <w:tcBorders>
+              <w:bottom w:val="single" w:sz="8" w:space="0" w:color="666666"/>
+              <w:top w:val="single" w:sz="8" w:space="0" w:color="666666"/>
+              <w:left w:val="single" w:sz="8" w:space="0" w:color="666666"/>
+              <w:right w:val="single" w:sz="8" w:space="0" w:color="666666"/>
+            </w:tcBorders>
+            <w:shd w:val="clear" w:color="auto" w:fill="FFFFFF"/>
+            <w:tcMar>
+              <w:top w:w="0" w:type="dxa"/>
+              <w:bottom w:w="0" w:type="dxa"/>
+              <w:left w:w="0" w:type="dxa"/>
+              <w:right w:w="0" w:type="dxa"/>
+            </w:tcMar>
+            <w:vAlign w:val="center"/>
+          </w:tcPr>
+          <w:p>
+            <w:pPr>
+              <w:pStyle w:val="Normal"/>
+              <w:jc w:val="left"/>
+              <w:pBdr>
+                <w:bottom w:val="none" w:sz="0" w:space="0" w:color="000000"/>
+                <w:top w:val="none" w:sz="0" w:space="0" w:color="000000"/>
+                <w:left w:val="none" w:sz="0" w:space="0" w:color="000000"/>
+                <w:right w:val="none" w:sz="0" w:space="0" w:color="000000"/>
+              </w:pBdr>
+              <w:spacing w:after="100" w:before="100" w:line="240"/>
+              <w:ind w:left="100" w:right="100" w:firstLine="0" w:firstLineChars="0"/>
+            </w:pPr>
+            <w:r xmlns:w="http://schemas.openxmlformats.org/wordprocessingml/2006/main" xmlns:wp="http://schemas.openxmlformats.org/drawingml/2006/wordprocessingDrawing" xmlns:r="http://schemas.openxmlformats.org/officeDocument/2006/relationships" xmlns:w14="http://schemas.microsoft.com/office/word/2010/wordml">
+              <w:rPr>
+                <w:rFonts w:ascii="Arial" w:hAnsi="Arial" w:eastAsia="Arial" w:cs="Arial"/>
+                <w:i w:val="false"/>
+                <w:b w:val="false"/>
+                <w:u w:val="none"/>
+                <w:sz w:val="22"/>
+                <w:szCs w:val="22"/>
+                <w:color w:val="000000"/>
+              </w:rPr>
+              <w:t xml:space="preserve">1.8%(-2.3%,5.9%) BY: 2014 - 2023</w:t>
             </w:r>
           </w:p>
         </w:tc>
@@ -1718,7 +1718,7 @@
                 <w:szCs w:val="22"/>
                 <w:color w:val="000000"/>
               </w:rPr>
-              <w:t xml:space="preserve">0.1%(-0.2%,0.4%) WY: 2014 - 2023</w:t>
+              <w:t xml:space="preserve">6.5%(-2.5%,15.4%) WY: 2014 - 2023</w:t>
             </w:r>
           </w:p>
         </w:tc>
@@ -2563,7 +2563,7 @@
                 <w:szCs w:val="22"/>
                 <w:color w:val="000000"/>
               </w:rPr>
-              <w:t xml:space="preserve">12/10/2023</w:t>
+              <w:t xml:space="preserve">1/7/2024</w:t>
             </w:r>
           </w:p>
         </w:tc>
@@ -2607,51 +2607,51 @@
                 <w:szCs w:val="22"/>
                 <w:color w:val="000000"/>
               </w:rPr>
-              <w:t xml:space="preserve">120.4</w:t>
-            </w:r>
-          </w:p>
-        </w:tc>
-        <w:tc>
-          <w:tcPr>
-            <w:tcBorders>
-              <w:bottom w:val="single" w:sz="8" w:space="0" w:color="666666"/>
-              <w:top w:val="single" w:sz="8" w:space="0" w:color="666666"/>
-              <w:left w:val="single" w:sz="8" w:space="0" w:color="666666"/>
-              <w:right w:val="single" w:sz="8" w:space="0" w:color="666666"/>
-            </w:tcBorders>
-            <w:shd w:val="clear" w:color="auto" w:fill="FFFFFF"/>
-            <w:tcMar>
-              <w:top w:w="0" w:type="dxa"/>
-              <w:bottom w:w="0" w:type="dxa"/>
-              <w:left w:w="0" w:type="dxa"/>
-              <w:right w:w="0" w:type="dxa"/>
-            </w:tcMar>
-            <w:vAlign w:val="center"/>
-          </w:tcPr>
-          <w:p>
-            <w:pPr>
-              <w:pStyle w:val="Normal"/>
-              <w:jc w:val="left"/>
-              <w:pBdr>
-                <w:bottom w:val="none" w:sz="0" w:space="0" w:color="000000"/>
-                <w:top w:val="none" w:sz="0" w:space="0" w:color="000000"/>
-                <w:left w:val="none" w:sz="0" w:space="0" w:color="000000"/>
-                <w:right w:val="none" w:sz="0" w:space="0" w:color="000000"/>
-              </w:pBdr>
-              <w:spacing w:after="100" w:before="100" w:line="240"/>
-              <w:ind w:left="100" w:right="100" w:firstLine="0" w:firstLineChars="0"/>
-            </w:pPr>
-            <w:r xmlns:w="http://schemas.openxmlformats.org/wordprocessingml/2006/main" xmlns:wp="http://schemas.openxmlformats.org/drawingml/2006/wordprocessingDrawing" xmlns:r="http://schemas.openxmlformats.org/officeDocument/2006/relationships" xmlns:w14="http://schemas.microsoft.com/office/word/2010/wordml">
-              <w:rPr>
-                <w:rFonts w:ascii="Arial" w:hAnsi="Arial" w:eastAsia="Arial" w:cs="Arial"/>
-                <w:i w:val="false"/>
-                <w:b w:val="false"/>
-                <w:u w:val="none"/>
-                <w:sz w:val="22"/>
-                <w:szCs w:val="22"/>
-                <w:color w:val="000000"/>
-              </w:rPr>
-              <w:t xml:space="preserve">-1.9%</w:t>
+              <w:t xml:space="preserve">162.2</w:t>
+            </w:r>
+          </w:p>
+        </w:tc>
+        <w:tc>
+          <w:tcPr>
+            <w:tcBorders>
+              <w:bottom w:val="single" w:sz="8" w:space="0" w:color="666666"/>
+              <w:top w:val="single" w:sz="8" w:space="0" w:color="666666"/>
+              <w:left w:val="single" w:sz="8" w:space="0" w:color="666666"/>
+              <w:right w:val="single" w:sz="8" w:space="0" w:color="666666"/>
+            </w:tcBorders>
+            <w:shd w:val="clear" w:color="auto" w:fill="FFFFFF"/>
+            <w:tcMar>
+              <w:top w:w="0" w:type="dxa"/>
+              <w:bottom w:w="0" w:type="dxa"/>
+              <w:left w:w="0" w:type="dxa"/>
+              <w:right w:w="0" w:type="dxa"/>
+            </w:tcMar>
+            <w:vAlign w:val="center"/>
+          </w:tcPr>
+          <w:p>
+            <w:pPr>
+              <w:pStyle w:val="Normal"/>
+              <w:jc w:val="left"/>
+              <w:pBdr>
+                <w:bottom w:val="none" w:sz="0" w:space="0" w:color="000000"/>
+                <w:top w:val="none" w:sz="0" w:space="0" w:color="000000"/>
+                <w:left w:val="none" w:sz="0" w:space="0" w:color="000000"/>
+                <w:right w:val="none" w:sz="0" w:space="0" w:color="000000"/>
+              </w:pBdr>
+              <w:spacing w:after="100" w:before="100" w:line="240"/>
+              <w:ind w:left="100" w:right="100" w:firstLine="0" w:firstLineChars="0"/>
+            </w:pPr>
+            <w:r xmlns:w="http://schemas.openxmlformats.org/wordprocessingml/2006/main" xmlns:wp="http://schemas.openxmlformats.org/drawingml/2006/wordprocessingDrawing" xmlns:r="http://schemas.openxmlformats.org/officeDocument/2006/relationships" xmlns:w14="http://schemas.microsoft.com/office/word/2010/wordml">
+              <w:rPr>
+                <w:rFonts w:ascii="Arial" w:hAnsi="Arial" w:eastAsia="Arial" w:cs="Arial"/>
+                <w:i w:val="false"/>
+                <w:b w:val="false"/>
+                <w:u w:val="none"/>
+                <w:sz w:val="22"/>
+                <w:szCs w:val="22"/>
+                <w:color w:val="000000"/>
+              </w:rPr>
+              <w:t xml:space="preserve">-0.9%</w:t>
             </w:r>
           </w:p>
         </w:tc>
@@ -2739,51 +2739,51 @@
                 <w:szCs w:val="22"/>
                 <w:color w:val="000000"/>
               </w:rPr>
-              <w:t xml:space="preserve">118.4</w:t>
-            </w:r>
-          </w:p>
-        </w:tc>
-        <w:tc>
-          <w:tcPr>
-            <w:tcBorders>
-              <w:bottom w:val="single" w:sz="8" w:space="0" w:color="666666"/>
-              <w:top w:val="single" w:sz="8" w:space="0" w:color="666666"/>
-              <w:left w:val="single" w:sz="8" w:space="0" w:color="666666"/>
-              <w:right w:val="single" w:sz="8" w:space="0" w:color="666666"/>
-            </w:tcBorders>
-            <w:shd w:val="clear" w:color="auto" w:fill="FFFFFF"/>
-            <w:tcMar>
-              <w:top w:w="0" w:type="dxa"/>
-              <w:bottom w:w="0" w:type="dxa"/>
-              <w:left w:w="0" w:type="dxa"/>
-              <w:right w:w="0" w:type="dxa"/>
-            </w:tcMar>
-            <w:vAlign w:val="center"/>
-          </w:tcPr>
-          <w:p>
-            <w:pPr>
-              <w:pStyle w:val="Normal"/>
-              <w:jc w:val="left"/>
-              <w:pBdr>
-                <w:bottom w:val="none" w:sz="0" w:space="0" w:color="000000"/>
-                <w:top w:val="none" w:sz="0" w:space="0" w:color="000000"/>
-                <w:left w:val="none" w:sz="0" w:space="0" w:color="000000"/>
-                <w:right w:val="none" w:sz="0" w:space="0" w:color="000000"/>
-              </w:pBdr>
-              <w:spacing w:after="100" w:before="100" w:line="240"/>
-              <w:ind w:left="100" w:right="100" w:firstLine="0" w:firstLineChars="0"/>
-            </w:pPr>
-            <w:r xmlns:w="http://schemas.openxmlformats.org/wordprocessingml/2006/main" xmlns:wp="http://schemas.openxmlformats.org/drawingml/2006/wordprocessingDrawing" xmlns:r="http://schemas.openxmlformats.org/officeDocument/2006/relationships" xmlns:w14="http://schemas.microsoft.com/office/word/2010/wordml">
-              <w:rPr>
-                <w:rFonts w:ascii="Arial" w:hAnsi="Arial" w:eastAsia="Arial" w:cs="Arial"/>
-                <w:i w:val="false"/>
-                <w:b w:val="false"/>
-                <w:u w:val="none"/>
-                <w:sz w:val="22"/>
-                <w:szCs w:val="22"/>
-                <w:color w:val="000000"/>
-              </w:rPr>
-              <w:t xml:space="preserve">-5.6%</w:t>
+              <w:t xml:space="preserve">164.9</w:t>
+            </w:r>
+          </w:p>
+        </w:tc>
+        <w:tc>
+          <w:tcPr>
+            <w:tcBorders>
+              <w:bottom w:val="single" w:sz="8" w:space="0" w:color="666666"/>
+              <w:top w:val="single" w:sz="8" w:space="0" w:color="666666"/>
+              <w:left w:val="single" w:sz="8" w:space="0" w:color="666666"/>
+              <w:right w:val="single" w:sz="8" w:space="0" w:color="666666"/>
+            </w:tcBorders>
+            <w:shd w:val="clear" w:color="auto" w:fill="FFFFFF"/>
+            <w:tcMar>
+              <w:top w:w="0" w:type="dxa"/>
+              <w:bottom w:w="0" w:type="dxa"/>
+              <w:left w:w="0" w:type="dxa"/>
+              <w:right w:w="0" w:type="dxa"/>
+            </w:tcMar>
+            <w:vAlign w:val="center"/>
+          </w:tcPr>
+          <w:p>
+            <w:pPr>
+              <w:pStyle w:val="Normal"/>
+              <w:jc w:val="left"/>
+              <w:pBdr>
+                <w:bottom w:val="none" w:sz="0" w:space="0" w:color="000000"/>
+                <w:top w:val="none" w:sz="0" w:space="0" w:color="000000"/>
+                <w:left w:val="none" w:sz="0" w:space="0" w:color="000000"/>
+                <w:right w:val="none" w:sz="0" w:space="0" w:color="000000"/>
+              </w:pBdr>
+              <w:spacing w:after="100" w:before="100" w:line="240"/>
+              <w:ind w:left="100" w:right="100" w:firstLine="0" w:firstLineChars="0"/>
+            </w:pPr>
+            <w:r xmlns:w="http://schemas.openxmlformats.org/wordprocessingml/2006/main" xmlns:wp="http://schemas.openxmlformats.org/drawingml/2006/wordprocessingDrawing" xmlns:r="http://schemas.openxmlformats.org/officeDocument/2006/relationships" xmlns:w14="http://schemas.microsoft.com/office/word/2010/wordml">
+              <w:rPr>
+                <w:rFonts w:ascii="Arial" w:hAnsi="Arial" w:eastAsia="Arial" w:cs="Arial"/>
+                <w:i w:val="false"/>
+                <w:b w:val="false"/>
+                <w:u w:val="none"/>
+                <w:sz w:val="22"/>
+                <w:szCs w:val="22"/>
+                <w:color w:val="000000"/>
+              </w:rPr>
+              <w:t xml:space="preserve">-3.4%</w:t>
             </w:r>
           </w:p>
         </w:tc>
@@ -2871,7 +2871,7 @@
                 <w:szCs w:val="22"/>
                 <w:color w:val="000000"/>
               </w:rPr>
-              <w:t xml:space="preserve">4,928.4</w:t>
+              <w:t xml:space="preserve">9,676.5</w:t>
             </w:r>
           </w:p>
         </w:tc>
@@ -3009,7 +3009,7 @@
                 <w:szCs w:val="22"/>
                 <w:color w:val="000000"/>
               </w:rPr>
-              <w:t xml:space="preserve">12/9/2023</w:t>
+              <w:t xml:space="preserve">1/6/2024</w:t>
             </w:r>
           </w:p>
         </w:tc>
@@ -3053,51 +3053,51 @@
                 <w:szCs w:val="22"/>
                 <w:color w:val="000000"/>
               </w:rPr>
-              <w:t xml:space="preserve">122.7</w:t>
-            </w:r>
-          </w:p>
-        </w:tc>
-        <w:tc>
-          <w:tcPr>
-            <w:tcBorders>
-              <w:bottom w:val="single" w:sz="8" w:space="0" w:color="666666"/>
-              <w:top w:val="single" w:sz="8" w:space="0" w:color="666666"/>
-              <w:left w:val="single" w:sz="8" w:space="0" w:color="666666"/>
-              <w:right w:val="single" w:sz="8" w:space="0" w:color="666666"/>
-            </w:tcBorders>
-            <w:shd w:val="clear" w:color="auto" w:fill="FFFFFF"/>
-            <w:tcMar>
-              <w:top w:w="0" w:type="dxa"/>
-              <w:bottom w:w="0" w:type="dxa"/>
-              <w:left w:w="0" w:type="dxa"/>
-              <w:right w:w="0" w:type="dxa"/>
-            </w:tcMar>
-            <w:vAlign w:val="center"/>
-          </w:tcPr>
-          <w:p>
-            <w:pPr>
-              <w:pStyle w:val="Normal"/>
-              <w:jc w:val="left"/>
-              <w:pBdr>
-                <w:bottom w:val="none" w:sz="0" w:space="0" w:color="000000"/>
-                <w:top w:val="none" w:sz="0" w:space="0" w:color="000000"/>
-                <w:left w:val="none" w:sz="0" w:space="0" w:color="000000"/>
-                <w:right w:val="none" w:sz="0" w:space="0" w:color="000000"/>
-              </w:pBdr>
-              <w:spacing w:after="100" w:before="100" w:line="240"/>
-              <w:ind w:left="100" w:right="100" w:firstLine="0" w:firstLineChars="0"/>
-            </w:pPr>
-            <w:r xmlns:w="http://schemas.openxmlformats.org/wordprocessingml/2006/main" xmlns:wp="http://schemas.openxmlformats.org/drawingml/2006/wordprocessingDrawing" xmlns:r="http://schemas.openxmlformats.org/officeDocument/2006/relationships" xmlns:w14="http://schemas.microsoft.com/office/word/2010/wordml">
-              <w:rPr>
-                <w:rFonts w:ascii="Arial" w:hAnsi="Arial" w:eastAsia="Arial" w:cs="Arial"/>
-                <w:i w:val="false"/>
-                <w:b w:val="false"/>
-                <w:u w:val="none"/>
-                <w:sz w:val="22"/>
-                <w:szCs w:val="22"/>
-                <w:color w:val="000000"/>
-              </w:rPr>
-              <w:t xml:space="preserve">-11.3%</w:t>
+              <w:t xml:space="preserve">163.7</w:t>
+            </w:r>
+          </w:p>
+        </w:tc>
+        <w:tc>
+          <w:tcPr>
+            <w:tcBorders>
+              <w:bottom w:val="single" w:sz="8" w:space="0" w:color="666666"/>
+              <w:top w:val="single" w:sz="8" w:space="0" w:color="666666"/>
+              <w:left w:val="single" w:sz="8" w:space="0" w:color="666666"/>
+              <w:right w:val="single" w:sz="8" w:space="0" w:color="666666"/>
+            </w:tcBorders>
+            <w:shd w:val="clear" w:color="auto" w:fill="FFFFFF"/>
+            <w:tcMar>
+              <w:top w:w="0" w:type="dxa"/>
+              <w:bottom w:w="0" w:type="dxa"/>
+              <w:left w:w="0" w:type="dxa"/>
+              <w:right w:w="0" w:type="dxa"/>
+            </w:tcMar>
+            <w:vAlign w:val="center"/>
+          </w:tcPr>
+          <w:p>
+            <w:pPr>
+              <w:pStyle w:val="Normal"/>
+              <w:jc w:val="left"/>
+              <w:pBdr>
+                <w:bottom w:val="none" w:sz="0" w:space="0" w:color="000000"/>
+                <w:top w:val="none" w:sz="0" w:space="0" w:color="000000"/>
+                <w:left w:val="none" w:sz="0" w:space="0" w:color="000000"/>
+                <w:right w:val="none" w:sz="0" w:space="0" w:color="000000"/>
+              </w:pBdr>
+              <w:spacing w:after="100" w:before="100" w:line="240"/>
+              <w:ind w:left="100" w:right="100" w:firstLine="0" w:firstLineChars="0"/>
+            </w:pPr>
+            <w:r xmlns:w="http://schemas.openxmlformats.org/wordprocessingml/2006/main" xmlns:wp="http://schemas.openxmlformats.org/drawingml/2006/wordprocessingDrawing" xmlns:r="http://schemas.openxmlformats.org/officeDocument/2006/relationships" xmlns:w14="http://schemas.microsoft.com/office/word/2010/wordml">
+              <w:rPr>
+                <w:rFonts w:ascii="Arial" w:hAnsi="Arial" w:eastAsia="Arial" w:cs="Arial"/>
+                <w:i w:val="false"/>
+                <w:b w:val="false"/>
+                <w:u w:val="none"/>
+                <w:sz w:val="22"/>
+                <w:szCs w:val="22"/>
+                <w:color w:val="000000"/>
+              </w:rPr>
+              <w:t xml:space="preserve">-6.5%</w:t>
             </w:r>
           </w:p>
         </w:tc>
@@ -3185,51 +3185,51 @@
                 <w:szCs w:val="22"/>
                 <w:color w:val="000000"/>
               </w:rPr>
-              <w:t xml:space="preserve">125.4</w:t>
-            </w:r>
-          </w:p>
-        </w:tc>
-        <w:tc>
-          <w:tcPr>
-            <w:tcBorders>
-              <w:bottom w:val="single" w:sz="8" w:space="0" w:color="666666"/>
-              <w:top w:val="single" w:sz="8" w:space="0" w:color="666666"/>
-              <w:left w:val="single" w:sz="8" w:space="0" w:color="666666"/>
-              <w:right w:val="single" w:sz="8" w:space="0" w:color="666666"/>
-            </w:tcBorders>
-            <w:shd w:val="clear" w:color="auto" w:fill="FFFFFF"/>
-            <w:tcMar>
-              <w:top w:w="0" w:type="dxa"/>
-              <w:bottom w:w="0" w:type="dxa"/>
-              <w:left w:w="0" w:type="dxa"/>
-              <w:right w:w="0" w:type="dxa"/>
-            </w:tcMar>
-            <w:vAlign w:val="center"/>
-          </w:tcPr>
-          <w:p>
-            <w:pPr>
-              <w:pStyle w:val="Normal"/>
-              <w:jc w:val="left"/>
-              <w:pBdr>
-                <w:bottom w:val="none" w:sz="0" w:space="0" w:color="000000"/>
-                <w:top w:val="none" w:sz="0" w:space="0" w:color="000000"/>
-                <w:left w:val="none" w:sz="0" w:space="0" w:color="000000"/>
-                <w:right w:val="none" w:sz="0" w:space="0" w:color="000000"/>
-              </w:pBdr>
-              <w:spacing w:after="100" w:before="100" w:line="240"/>
-              <w:ind w:left="100" w:right="100" w:firstLine="0" w:firstLineChars="0"/>
-            </w:pPr>
-            <w:r xmlns:w="http://schemas.openxmlformats.org/wordprocessingml/2006/main" xmlns:wp="http://schemas.openxmlformats.org/drawingml/2006/wordprocessingDrawing" xmlns:r="http://schemas.openxmlformats.org/officeDocument/2006/relationships" xmlns:w14="http://schemas.microsoft.com/office/word/2010/wordml">
-              <w:rPr>
-                <w:rFonts w:ascii="Arial" w:hAnsi="Arial" w:eastAsia="Arial" w:cs="Arial"/>
-                <w:i w:val="false"/>
-                <w:b w:val="false"/>
-                <w:u w:val="none"/>
-                <w:sz w:val="22"/>
-                <w:szCs w:val="22"/>
-                <w:color w:val="000000"/>
-              </w:rPr>
-              <w:t xml:space="preserve">-12.5%</w:t>
+              <w:t xml:space="preserve">170.7</w:t>
+            </w:r>
+          </w:p>
+        </w:tc>
+        <w:tc>
+          <w:tcPr>
+            <w:tcBorders>
+              <w:bottom w:val="single" w:sz="8" w:space="0" w:color="666666"/>
+              <w:top w:val="single" w:sz="8" w:space="0" w:color="666666"/>
+              <w:left w:val="single" w:sz="8" w:space="0" w:color="666666"/>
+              <w:right w:val="single" w:sz="8" w:space="0" w:color="666666"/>
+            </w:tcBorders>
+            <w:shd w:val="clear" w:color="auto" w:fill="FFFFFF"/>
+            <w:tcMar>
+              <w:top w:w="0" w:type="dxa"/>
+              <w:bottom w:w="0" w:type="dxa"/>
+              <w:left w:w="0" w:type="dxa"/>
+              <w:right w:w="0" w:type="dxa"/>
+            </w:tcMar>
+            <w:vAlign w:val="center"/>
+          </w:tcPr>
+          <w:p>
+            <w:pPr>
+              <w:pStyle w:val="Normal"/>
+              <w:jc w:val="left"/>
+              <w:pBdr>
+                <w:bottom w:val="none" w:sz="0" w:space="0" w:color="000000"/>
+                <w:top w:val="none" w:sz="0" w:space="0" w:color="000000"/>
+                <w:left w:val="none" w:sz="0" w:space="0" w:color="000000"/>
+                <w:right w:val="none" w:sz="0" w:space="0" w:color="000000"/>
+              </w:pBdr>
+              <w:spacing w:after="100" w:before="100" w:line="240"/>
+              <w:ind w:left="100" w:right="100" w:firstLine="0" w:firstLineChars="0"/>
+            </w:pPr>
+            <w:r xmlns:w="http://schemas.openxmlformats.org/wordprocessingml/2006/main" xmlns:wp="http://schemas.openxmlformats.org/drawingml/2006/wordprocessingDrawing" xmlns:r="http://schemas.openxmlformats.org/officeDocument/2006/relationships" xmlns:w14="http://schemas.microsoft.com/office/word/2010/wordml">
+              <w:rPr>
+                <w:rFonts w:ascii="Arial" w:hAnsi="Arial" w:eastAsia="Arial" w:cs="Arial"/>
+                <w:i w:val="false"/>
+                <w:b w:val="false"/>
+                <w:u w:val="none"/>
+                <w:sz w:val="22"/>
+                <w:szCs w:val="22"/>
+                <w:color w:val="000000"/>
+              </w:rPr>
+              <w:t xml:space="preserve">-7.8%</w:t>
             </w:r>
           </w:p>
         </w:tc>
@@ -3317,7 +3317,7 @@
                 <w:szCs w:val="22"/>
                 <w:color w:val="000000"/>
               </w:rPr>
-              <w:t xml:space="preserve">4,828.4</w:t>
+              <w:t xml:space="preserve">11,097.6</w:t>
             </w:r>
           </w:p>
         </w:tc>
@@ -3455,7 +3455,7 @@
                 <w:szCs w:val="22"/>
                 <w:color w:val="000000"/>
               </w:rPr>
-              <w:t xml:space="preserve">12/8/2023</w:t>
+              <w:t xml:space="preserve">1/5/2024</w:t>
             </w:r>
           </w:p>
         </w:tc>
@@ -3499,51 +3499,51 @@
                 <w:szCs w:val="22"/>
                 <w:color w:val="000000"/>
               </w:rPr>
-              <w:t xml:space="preserve">138.4</w:t>
-            </w:r>
-          </w:p>
-        </w:tc>
-        <w:tc>
-          <w:tcPr>
-            <w:tcBorders>
-              <w:bottom w:val="single" w:sz="8" w:space="0" w:color="666666"/>
-              <w:top w:val="single" w:sz="8" w:space="0" w:color="666666"/>
-              <w:left w:val="single" w:sz="8" w:space="0" w:color="666666"/>
-              <w:right w:val="single" w:sz="8" w:space="0" w:color="666666"/>
-            </w:tcBorders>
-            <w:shd w:val="clear" w:color="auto" w:fill="FFFFFF"/>
-            <w:tcMar>
-              <w:top w:w="0" w:type="dxa"/>
-              <w:bottom w:w="0" w:type="dxa"/>
-              <w:left w:w="0" w:type="dxa"/>
-              <w:right w:w="0" w:type="dxa"/>
-            </w:tcMar>
-            <w:vAlign w:val="center"/>
-          </w:tcPr>
-          <w:p>
-            <w:pPr>
-              <w:pStyle w:val="Normal"/>
-              <w:jc w:val="left"/>
-              <w:pBdr>
-                <w:bottom w:val="none" w:sz="0" w:space="0" w:color="000000"/>
-                <w:top w:val="none" w:sz="0" w:space="0" w:color="000000"/>
-                <w:left w:val="none" w:sz="0" w:space="0" w:color="000000"/>
-                <w:right w:val="none" w:sz="0" w:space="0" w:color="000000"/>
-              </w:pBdr>
-              <w:spacing w:after="100" w:before="100" w:line="240"/>
-              <w:ind w:left="100" w:right="100" w:firstLine="0" w:firstLineChars="0"/>
-            </w:pPr>
-            <w:r xmlns:w="http://schemas.openxmlformats.org/wordprocessingml/2006/main" xmlns:wp="http://schemas.openxmlformats.org/drawingml/2006/wordprocessingDrawing" xmlns:r="http://schemas.openxmlformats.org/officeDocument/2006/relationships" xmlns:w14="http://schemas.microsoft.com/office/word/2010/wordml">
-              <w:rPr>
-                <w:rFonts w:ascii="Arial" w:hAnsi="Arial" w:eastAsia="Arial" w:cs="Arial"/>
-                <w:i w:val="false"/>
-                <w:b w:val="false"/>
-                <w:u w:val="none"/>
-                <w:sz w:val="22"/>
-                <w:szCs w:val="22"/>
-                <w:color w:val="000000"/>
-              </w:rPr>
-              <w:t xml:space="preserve">-7.2%</w:t>
+              <w:t xml:space="preserve">175.1</w:t>
+            </w:r>
+          </w:p>
+        </w:tc>
+        <w:tc>
+          <w:tcPr>
+            <w:tcBorders>
+              <w:bottom w:val="single" w:sz="8" w:space="0" w:color="666666"/>
+              <w:top w:val="single" w:sz="8" w:space="0" w:color="666666"/>
+              <w:left w:val="single" w:sz="8" w:space="0" w:color="666666"/>
+              <w:right w:val="single" w:sz="8" w:space="0" w:color="666666"/>
+            </w:tcBorders>
+            <w:shd w:val="clear" w:color="auto" w:fill="FFFFFF"/>
+            <w:tcMar>
+              <w:top w:w="0" w:type="dxa"/>
+              <w:bottom w:w="0" w:type="dxa"/>
+              <w:left w:w="0" w:type="dxa"/>
+              <w:right w:w="0" w:type="dxa"/>
+            </w:tcMar>
+            <w:vAlign w:val="center"/>
+          </w:tcPr>
+          <w:p>
+            <w:pPr>
+              <w:pStyle w:val="Normal"/>
+              <w:jc w:val="left"/>
+              <w:pBdr>
+                <w:bottom w:val="none" w:sz="0" w:space="0" w:color="000000"/>
+                <w:top w:val="none" w:sz="0" w:space="0" w:color="000000"/>
+                <w:left w:val="none" w:sz="0" w:space="0" w:color="000000"/>
+                <w:right w:val="none" w:sz="0" w:space="0" w:color="000000"/>
+              </w:pBdr>
+              <w:spacing w:after="100" w:before="100" w:line="240"/>
+              <w:ind w:left="100" w:right="100" w:firstLine="0" w:firstLineChars="0"/>
+            </w:pPr>
+            <w:r xmlns:w="http://schemas.openxmlformats.org/wordprocessingml/2006/main" xmlns:wp="http://schemas.openxmlformats.org/drawingml/2006/wordprocessingDrawing" xmlns:r="http://schemas.openxmlformats.org/officeDocument/2006/relationships" xmlns:w14="http://schemas.microsoft.com/office/word/2010/wordml">
+              <w:rPr>
+                <w:rFonts w:ascii="Arial" w:hAnsi="Arial" w:eastAsia="Arial" w:cs="Arial"/>
+                <w:i w:val="false"/>
+                <w:b w:val="false"/>
+                <w:u w:val="none"/>
+                <w:sz w:val="22"/>
+                <w:szCs w:val="22"/>
+                <w:color w:val="000000"/>
+              </w:rPr>
+              <w:t xml:space="preserve">-24.6%</w:t>
             </w:r>
           </w:p>
         </w:tc>
@@ -3631,51 +3631,51 @@
                 <w:szCs w:val="22"/>
                 <w:color w:val="000000"/>
               </w:rPr>
-              <w:t xml:space="preserve">143.3</w:t>
-            </w:r>
-          </w:p>
-        </w:tc>
-        <w:tc>
-          <w:tcPr>
-            <w:tcBorders>
-              <w:bottom w:val="single" w:sz="8" w:space="0" w:color="666666"/>
-              <w:top w:val="single" w:sz="8" w:space="0" w:color="666666"/>
-              <w:left w:val="single" w:sz="8" w:space="0" w:color="666666"/>
-              <w:right w:val="single" w:sz="8" w:space="0" w:color="666666"/>
-            </w:tcBorders>
-            <w:shd w:val="clear" w:color="auto" w:fill="FFFFFF"/>
-            <w:tcMar>
-              <w:top w:w="0" w:type="dxa"/>
-              <w:bottom w:w="0" w:type="dxa"/>
-              <w:left w:w="0" w:type="dxa"/>
-              <w:right w:w="0" w:type="dxa"/>
-            </w:tcMar>
-            <w:vAlign w:val="center"/>
-          </w:tcPr>
-          <w:p>
-            <w:pPr>
-              <w:pStyle w:val="Normal"/>
-              <w:jc w:val="left"/>
-              <w:pBdr>
-                <w:bottom w:val="none" w:sz="0" w:space="0" w:color="000000"/>
-                <w:top w:val="none" w:sz="0" w:space="0" w:color="000000"/>
-                <w:left w:val="none" w:sz="0" w:space="0" w:color="000000"/>
-                <w:right w:val="none" w:sz="0" w:space="0" w:color="000000"/>
-              </w:pBdr>
-              <w:spacing w:after="100" w:before="100" w:line="240"/>
-              <w:ind w:left="100" w:right="100" w:firstLine="0" w:firstLineChars="0"/>
-            </w:pPr>
-            <w:r xmlns:w="http://schemas.openxmlformats.org/wordprocessingml/2006/main" xmlns:wp="http://schemas.openxmlformats.org/drawingml/2006/wordprocessingDrawing" xmlns:r="http://schemas.openxmlformats.org/officeDocument/2006/relationships" xmlns:w14="http://schemas.microsoft.com/office/word/2010/wordml">
-              <w:rPr>
-                <w:rFonts w:ascii="Arial" w:hAnsi="Arial" w:eastAsia="Arial" w:cs="Arial"/>
-                <w:i w:val="false"/>
-                <w:b w:val="false"/>
-                <w:u w:val="none"/>
-                <w:sz w:val="22"/>
-                <w:szCs w:val="22"/>
-                <w:color w:val="000000"/>
-              </w:rPr>
-              <w:t xml:space="preserve">-1.6%</w:t>
+              <w:t xml:space="preserve">185.0</w:t>
+            </w:r>
+          </w:p>
+        </w:tc>
+        <w:tc>
+          <w:tcPr>
+            <w:tcBorders>
+              <w:bottom w:val="single" w:sz="8" w:space="0" w:color="666666"/>
+              <w:top w:val="single" w:sz="8" w:space="0" w:color="666666"/>
+              <w:left w:val="single" w:sz="8" w:space="0" w:color="666666"/>
+              <w:right w:val="single" w:sz="8" w:space="0" w:color="666666"/>
+            </w:tcBorders>
+            <w:shd w:val="clear" w:color="auto" w:fill="FFFFFF"/>
+            <w:tcMar>
+              <w:top w:w="0" w:type="dxa"/>
+              <w:bottom w:w="0" w:type="dxa"/>
+              <w:left w:w="0" w:type="dxa"/>
+              <w:right w:w="0" w:type="dxa"/>
+            </w:tcMar>
+            <w:vAlign w:val="center"/>
+          </w:tcPr>
+          <w:p>
+            <w:pPr>
+              <w:pStyle w:val="Normal"/>
+              <w:jc w:val="left"/>
+              <w:pBdr>
+                <w:bottom w:val="none" w:sz="0" w:space="0" w:color="000000"/>
+                <w:top w:val="none" w:sz="0" w:space="0" w:color="000000"/>
+                <w:left w:val="none" w:sz="0" w:space="0" w:color="000000"/>
+                <w:right w:val="none" w:sz="0" w:space="0" w:color="000000"/>
+              </w:pBdr>
+              <w:spacing w:after="100" w:before="100" w:line="240"/>
+              <w:ind w:left="100" w:right="100" w:firstLine="0" w:firstLineChars="0"/>
+            </w:pPr>
+            <w:r xmlns:w="http://schemas.openxmlformats.org/wordprocessingml/2006/main" xmlns:wp="http://schemas.openxmlformats.org/drawingml/2006/wordprocessingDrawing" xmlns:r="http://schemas.openxmlformats.org/officeDocument/2006/relationships" xmlns:w14="http://schemas.microsoft.com/office/word/2010/wordml">
+              <w:rPr>
+                <w:rFonts w:ascii="Arial" w:hAnsi="Arial" w:eastAsia="Arial" w:cs="Arial"/>
+                <w:i w:val="false"/>
+                <w:b w:val="false"/>
+                <w:u w:val="none"/>
+                <w:sz w:val="22"/>
+                <w:szCs w:val="22"/>
+                <w:color w:val="000000"/>
+              </w:rPr>
+              <w:t xml:space="preserve">-15.9%</w:t>
             </w:r>
           </w:p>
         </w:tc>
@@ -3763,7 +3763,7 @@
                 <w:szCs w:val="22"/>
                 <w:color w:val="000000"/>
               </w:rPr>
-              <w:t xml:space="preserve">4,628.1</w:t>
+              <w:t xml:space="preserve">13,065.2</w:t>
             </w:r>
           </w:p>
         </w:tc>
@@ -3901,7 +3901,7 @@
                 <w:szCs w:val="22"/>
                 <w:color w:val="000000"/>
               </w:rPr>
-              <w:t xml:space="preserve">12/7/2023</w:t>
+              <w:t xml:space="preserve">1/4/2024</w:t>
             </w:r>
           </w:p>
         </w:tc>
@@ -3945,51 +3945,51 @@
                 <w:szCs w:val="22"/>
                 <w:color w:val="000000"/>
               </w:rPr>
-              <w:t xml:space="preserve">149.1</w:t>
-            </w:r>
-          </w:p>
-        </w:tc>
-        <w:tc>
-          <w:tcPr>
-            <w:tcBorders>
-              <w:bottom w:val="single" w:sz="8" w:space="0" w:color="666666"/>
-              <w:top w:val="single" w:sz="8" w:space="0" w:color="666666"/>
-              <w:left w:val="single" w:sz="8" w:space="0" w:color="666666"/>
-              <w:right w:val="single" w:sz="8" w:space="0" w:color="666666"/>
-            </w:tcBorders>
-            <w:shd w:val="clear" w:color="auto" w:fill="FFFFFF"/>
-            <w:tcMar>
-              <w:top w:w="0" w:type="dxa"/>
-              <w:bottom w:w="0" w:type="dxa"/>
-              <w:left w:w="0" w:type="dxa"/>
-              <w:right w:w="0" w:type="dxa"/>
-            </w:tcMar>
-            <w:vAlign w:val="center"/>
-          </w:tcPr>
-          <w:p>
-            <w:pPr>
-              <w:pStyle w:val="Normal"/>
-              <w:jc w:val="left"/>
-              <w:pBdr>
-                <w:bottom w:val="none" w:sz="0" w:space="0" w:color="000000"/>
-                <w:top w:val="none" w:sz="0" w:space="0" w:color="000000"/>
-                <w:left w:val="none" w:sz="0" w:space="0" w:color="000000"/>
-                <w:right w:val="none" w:sz="0" w:space="0" w:color="000000"/>
-              </w:pBdr>
-              <w:spacing w:after="100" w:before="100" w:line="240"/>
-              <w:ind w:left="100" w:right="100" w:firstLine="0" w:firstLineChars="0"/>
-            </w:pPr>
-            <w:r xmlns:w="http://schemas.openxmlformats.org/wordprocessingml/2006/main" xmlns:wp="http://schemas.openxmlformats.org/drawingml/2006/wordprocessingDrawing" xmlns:r="http://schemas.openxmlformats.org/officeDocument/2006/relationships" xmlns:w14="http://schemas.microsoft.com/office/word/2010/wordml">
-              <w:rPr>
-                <w:rFonts w:ascii="Arial" w:hAnsi="Arial" w:eastAsia="Arial" w:cs="Arial"/>
-                <w:i w:val="false"/>
-                <w:b w:val="false"/>
-                <w:u w:val="none"/>
-                <w:sz w:val="22"/>
-                <w:szCs w:val="22"/>
-                <w:color w:val="000000"/>
-              </w:rPr>
-              <w:t xml:space="preserve">21.4%</w:t>
+              <w:t xml:space="preserve">232.3</w:t>
+            </w:r>
+          </w:p>
+        </w:tc>
+        <w:tc>
+          <w:tcPr>
+            <w:tcBorders>
+              <w:bottom w:val="single" w:sz="8" w:space="0" w:color="666666"/>
+              <w:top w:val="single" w:sz="8" w:space="0" w:color="666666"/>
+              <w:left w:val="single" w:sz="8" w:space="0" w:color="666666"/>
+              <w:right w:val="single" w:sz="8" w:space="0" w:color="666666"/>
+            </w:tcBorders>
+            <w:shd w:val="clear" w:color="auto" w:fill="FFFFFF"/>
+            <w:tcMar>
+              <w:top w:w="0" w:type="dxa"/>
+              <w:bottom w:w="0" w:type="dxa"/>
+              <w:left w:w="0" w:type="dxa"/>
+              <w:right w:w="0" w:type="dxa"/>
+            </w:tcMar>
+            <w:vAlign w:val="center"/>
+          </w:tcPr>
+          <w:p>
+            <w:pPr>
+              <w:pStyle w:val="Normal"/>
+              <w:jc w:val="left"/>
+              <w:pBdr>
+                <w:bottom w:val="none" w:sz="0" w:space="0" w:color="000000"/>
+                <w:top w:val="none" w:sz="0" w:space="0" w:color="000000"/>
+                <w:left w:val="none" w:sz="0" w:space="0" w:color="000000"/>
+                <w:right w:val="none" w:sz="0" w:space="0" w:color="000000"/>
+              </w:pBdr>
+              <w:spacing w:after="100" w:before="100" w:line="240"/>
+              <w:ind w:left="100" w:right="100" w:firstLine="0" w:firstLineChars="0"/>
+            </w:pPr>
+            <w:r xmlns:w="http://schemas.openxmlformats.org/wordprocessingml/2006/main" xmlns:wp="http://schemas.openxmlformats.org/drawingml/2006/wordprocessingDrawing" xmlns:r="http://schemas.openxmlformats.org/officeDocument/2006/relationships" xmlns:w14="http://schemas.microsoft.com/office/word/2010/wordml">
+              <w:rPr>
+                <w:rFonts w:ascii="Arial" w:hAnsi="Arial" w:eastAsia="Arial" w:cs="Arial"/>
+                <w:i w:val="false"/>
+                <w:b w:val="false"/>
+                <w:u w:val="none"/>
+                <w:sz w:val="22"/>
+                <w:szCs w:val="22"/>
+                <w:color w:val="000000"/>
+              </w:rPr>
+              <w:t xml:space="preserve">-41.0%</w:t>
             </w:r>
           </w:p>
         </w:tc>
@@ -4077,51 +4077,51 @@
                 <w:szCs w:val="22"/>
                 <w:color w:val="000000"/>
               </w:rPr>
-              <w:t xml:space="preserve">145.6</w:t>
-            </w:r>
-          </w:p>
-        </w:tc>
-        <w:tc>
-          <w:tcPr>
-            <w:tcBorders>
-              <w:bottom w:val="single" w:sz="8" w:space="0" w:color="666666"/>
-              <w:top w:val="single" w:sz="8" w:space="0" w:color="666666"/>
-              <w:left w:val="single" w:sz="8" w:space="0" w:color="666666"/>
-              <w:right w:val="single" w:sz="8" w:space="0" w:color="666666"/>
-            </w:tcBorders>
-            <w:shd w:val="clear" w:color="auto" w:fill="FFFFFF"/>
-            <w:tcMar>
-              <w:top w:w="0" w:type="dxa"/>
-              <w:bottom w:w="0" w:type="dxa"/>
-              <w:left w:w="0" w:type="dxa"/>
-              <w:right w:w="0" w:type="dxa"/>
-            </w:tcMar>
-            <w:vAlign w:val="center"/>
-          </w:tcPr>
-          <w:p>
-            <w:pPr>
-              <w:pStyle w:val="Normal"/>
-              <w:jc w:val="left"/>
-              <w:pBdr>
-                <w:bottom w:val="none" w:sz="0" w:space="0" w:color="000000"/>
-                <w:top w:val="none" w:sz="0" w:space="0" w:color="000000"/>
-                <w:left w:val="none" w:sz="0" w:space="0" w:color="000000"/>
-                <w:right w:val="none" w:sz="0" w:space="0" w:color="000000"/>
-              </w:pBdr>
-              <w:spacing w:after="100" w:before="100" w:line="240"/>
-              <w:ind w:left="100" w:right="100" w:firstLine="0" w:firstLineChars="0"/>
-            </w:pPr>
-            <w:r xmlns:w="http://schemas.openxmlformats.org/wordprocessingml/2006/main" xmlns:wp="http://schemas.openxmlformats.org/drawingml/2006/wordprocessingDrawing" xmlns:r="http://schemas.openxmlformats.org/officeDocument/2006/relationships" xmlns:w14="http://schemas.microsoft.com/office/word/2010/wordml">
-              <w:rPr>
-                <w:rFonts w:ascii="Arial" w:hAnsi="Arial" w:eastAsia="Arial" w:cs="Arial"/>
-                <w:i w:val="false"/>
-                <w:b w:val="false"/>
-                <w:u w:val="none"/>
-                <w:sz w:val="22"/>
-                <w:szCs w:val="22"/>
-                <w:color w:val="000000"/>
-              </w:rPr>
-              <w:t xml:space="preserve">23.1%</w:t>
+              <w:t xml:space="preserve">220.1</w:t>
+            </w:r>
+          </w:p>
+        </w:tc>
+        <w:tc>
+          <w:tcPr>
+            <w:tcBorders>
+              <w:bottom w:val="single" w:sz="8" w:space="0" w:color="666666"/>
+              <w:top w:val="single" w:sz="8" w:space="0" w:color="666666"/>
+              <w:left w:val="single" w:sz="8" w:space="0" w:color="666666"/>
+              <w:right w:val="single" w:sz="8" w:space="0" w:color="666666"/>
+            </w:tcBorders>
+            <w:shd w:val="clear" w:color="auto" w:fill="FFFFFF"/>
+            <w:tcMar>
+              <w:top w:w="0" w:type="dxa"/>
+              <w:bottom w:w="0" w:type="dxa"/>
+              <w:left w:w="0" w:type="dxa"/>
+              <w:right w:w="0" w:type="dxa"/>
+            </w:tcMar>
+            <w:vAlign w:val="center"/>
+          </w:tcPr>
+          <w:p>
+            <w:pPr>
+              <w:pStyle w:val="Normal"/>
+              <w:jc w:val="left"/>
+              <w:pBdr>
+                <w:bottom w:val="none" w:sz="0" w:space="0" w:color="000000"/>
+                <w:top w:val="none" w:sz="0" w:space="0" w:color="000000"/>
+                <w:left w:val="none" w:sz="0" w:space="0" w:color="000000"/>
+                <w:right w:val="none" w:sz="0" w:space="0" w:color="000000"/>
+              </w:pBdr>
+              <w:spacing w:after="100" w:before="100" w:line="240"/>
+              <w:ind w:left="100" w:right="100" w:firstLine="0" w:firstLineChars="0"/>
+            </w:pPr>
+            <w:r xmlns:w="http://schemas.openxmlformats.org/wordprocessingml/2006/main" xmlns:wp="http://schemas.openxmlformats.org/drawingml/2006/wordprocessingDrawing" xmlns:r="http://schemas.openxmlformats.org/officeDocument/2006/relationships" xmlns:w14="http://schemas.microsoft.com/office/word/2010/wordml">
+              <w:rPr>
+                <w:rFonts w:ascii="Arial" w:hAnsi="Arial" w:eastAsia="Arial" w:cs="Arial"/>
+                <w:i w:val="false"/>
+                <w:b w:val="false"/>
+                <w:u w:val="none"/>
+                <w:sz w:val="22"/>
+                <w:szCs w:val="22"/>
+                <w:color w:val="000000"/>
+              </w:rPr>
+              <w:t xml:space="preserve">-31.4%</w:t>
             </w:r>
           </w:p>
         </w:tc>
@@ -4209,7 +4209,7 @@
                 <w:szCs w:val="22"/>
                 <w:color w:val="000000"/>
               </w:rPr>
-              <w:t xml:space="preserve">4,635.0</w:t>
+              <w:t xml:space="preserve">10,939.9</w:t>
             </w:r>
           </w:p>
         </w:tc>
@@ -4347,7 +4347,7 @@
                 <w:szCs w:val="22"/>
                 <w:color w:val="000000"/>
               </w:rPr>
-              <w:t xml:space="preserve">12/6/2023</w:t>
+              <w:t xml:space="preserve">1/3/2024</w:t>
             </w:r>
           </w:p>
         </w:tc>
@@ -4391,95 +4391,95 @@
                 <w:szCs w:val="22"/>
                 <w:color w:val="000000"/>
               </w:rPr>
-              <w:t xml:space="preserve">122.8</w:t>
-            </w:r>
-          </w:p>
-        </w:tc>
-        <w:tc>
-          <w:tcPr>
-            <w:tcBorders>
-              <w:bottom w:val="single" w:sz="8" w:space="0" w:color="666666"/>
-              <w:top w:val="single" w:sz="8" w:space="0" w:color="666666"/>
-              <w:left w:val="single" w:sz="8" w:space="0" w:color="666666"/>
-              <w:right w:val="single" w:sz="8" w:space="0" w:color="666666"/>
-            </w:tcBorders>
-            <w:shd w:val="clear" w:color="auto" w:fill="FFFFFF"/>
-            <w:tcMar>
-              <w:top w:w="0" w:type="dxa"/>
-              <w:bottom w:w="0" w:type="dxa"/>
-              <w:left w:w="0" w:type="dxa"/>
-              <w:right w:w="0" w:type="dxa"/>
-            </w:tcMar>
-            <w:vAlign w:val="center"/>
-          </w:tcPr>
-          <w:p>
-            <w:pPr>
-              <w:pStyle w:val="Normal"/>
-              <w:jc w:val="left"/>
-              <w:pBdr>
-                <w:bottom w:val="none" w:sz="0" w:space="0" w:color="000000"/>
-                <w:top w:val="none" w:sz="0" w:space="0" w:color="000000"/>
-                <w:left w:val="none" w:sz="0" w:space="0" w:color="000000"/>
-                <w:right w:val="none" w:sz="0" w:space="0" w:color="000000"/>
-              </w:pBdr>
-              <w:spacing w:after="100" w:before="100" w:line="240"/>
-              <w:ind w:left="100" w:right="100" w:firstLine="0" w:firstLineChars="0"/>
-            </w:pPr>
-            <w:r xmlns:w="http://schemas.openxmlformats.org/wordprocessingml/2006/main" xmlns:wp="http://schemas.openxmlformats.org/drawingml/2006/wordprocessingDrawing" xmlns:r="http://schemas.openxmlformats.org/officeDocument/2006/relationships" xmlns:w14="http://schemas.microsoft.com/office/word/2010/wordml">
-              <w:rPr>
-                <w:rFonts w:ascii="Arial" w:hAnsi="Arial" w:eastAsia="Arial" w:cs="Arial"/>
-                <w:i w:val="false"/>
-                <w:b w:val="false"/>
-                <w:u w:val="none"/>
-                <w:sz w:val="22"/>
-                <w:szCs w:val="22"/>
-                <w:color w:val="000000"/>
-              </w:rPr>
-              <w:t xml:space="preserve">-1.9%</w:t>
-            </w:r>
-          </w:p>
-        </w:tc>
-        <w:tc>
-          <w:tcPr>
-            <w:tcBorders>
-              <w:bottom w:val="single" w:sz="8" w:space="0" w:color="666666"/>
-              <w:top w:val="single" w:sz="8" w:space="0" w:color="666666"/>
-              <w:left w:val="single" w:sz="8" w:space="0" w:color="666666"/>
-              <w:right w:val="single" w:sz="8" w:space="0" w:color="666666"/>
-            </w:tcBorders>
-            <w:shd w:val="clear" w:color="auto" w:fill="FFFFFF"/>
-            <w:tcMar>
-              <w:top w:w="0" w:type="dxa"/>
-              <w:bottom w:w="0" w:type="dxa"/>
-              <w:left w:w="0" w:type="dxa"/>
-              <w:right w:w="0" w:type="dxa"/>
-            </w:tcMar>
-            <w:vAlign w:val="center"/>
-          </w:tcPr>
-          <w:p>
-            <w:pPr>
-              <w:pStyle w:val="Normal"/>
-              <w:jc w:val="left"/>
-              <w:pBdr>
-                <w:bottom w:val="none" w:sz="0" w:space="0" w:color="000000"/>
-                <w:top w:val="none" w:sz="0" w:space="0" w:color="000000"/>
-                <w:left w:val="none" w:sz="0" w:space="0" w:color="000000"/>
-                <w:right w:val="none" w:sz="0" w:space="0" w:color="000000"/>
-              </w:pBdr>
-              <w:spacing w:after="100" w:before="100" w:line="240"/>
-              <w:ind w:left="100" w:right="100" w:firstLine="0" w:firstLineChars="0"/>
-            </w:pPr>
-            <w:r xmlns:w="http://schemas.openxmlformats.org/wordprocessingml/2006/main" xmlns:wp="http://schemas.openxmlformats.org/drawingml/2006/wordprocessingDrawing" xmlns:r="http://schemas.openxmlformats.org/officeDocument/2006/relationships" xmlns:w14="http://schemas.microsoft.com/office/word/2010/wordml">
-              <w:rPr>
-                <w:rFonts w:ascii="Arial" w:hAnsi="Arial" w:eastAsia="Arial" w:cs="Arial"/>
-                <w:i w:val="false"/>
-                <w:b w:val="false"/>
-                <w:u w:val="none"/>
-                <w:sz w:val="22"/>
-                <w:szCs w:val="22"/>
-                <w:color w:val="000000"/>
-              </w:rPr>
-              <w:t xml:space="preserve">Flow&gt;95cfs</w:t>
+              <w:t xml:space="preserve">393.9</w:t>
+            </w:r>
+          </w:p>
+        </w:tc>
+        <w:tc>
+          <w:tcPr>
+            <w:tcBorders>
+              <w:bottom w:val="single" w:sz="8" w:space="0" w:color="666666"/>
+              <w:top w:val="single" w:sz="8" w:space="0" w:color="666666"/>
+              <w:left w:val="single" w:sz="8" w:space="0" w:color="666666"/>
+              <w:right w:val="single" w:sz="8" w:space="0" w:color="666666"/>
+            </w:tcBorders>
+            <w:shd w:val="clear" w:color="auto" w:fill="FFFFFF"/>
+            <w:tcMar>
+              <w:top w:w="0" w:type="dxa"/>
+              <w:bottom w:w="0" w:type="dxa"/>
+              <w:left w:w="0" w:type="dxa"/>
+              <w:right w:w="0" w:type="dxa"/>
+            </w:tcMar>
+            <w:vAlign w:val="center"/>
+          </w:tcPr>
+          <w:p>
+            <w:pPr>
+              <w:pStyle w:val="Normal"/>
+              <w:jc w:val="left"/>
+              <w:pBdr>
+                <w:bottom w:val="none" w:sz="0" w:space="0" w:color="000000"/>
+                <w:top w:val="none" w:sz="0" w:space="0" w:color="000000"/>
+                <w:left w:val="none" w:sz="0" w:space="0" w:color="000000"/>
+                <w:right w:val="none" w:sz="0" w:space="0" w:color="000000"/>
+              </w:pBdr>
+              <w:spacing w:after="100" w:before="100" w:line="240"/>
+              <w:ind w:left="100" w:right="100" w:firstLine="0" w:firstLineChars="0"/>
+            </w:pPr>
+            <w:r xmlns:w="http://schemas.openxmlformats.org/wordprocessingml/2006/main" xmlns:wp="http://schemas.openxmlformats.org/drawingml/2006/wordprocessingDrawing" xmlns:r="http://schemas.openxmlformats.org/officeDocument/2006/relationships" xmlns:w14="http://schemas.microsoft.com/office/word/2010/wordml">
+              <w:rPr>
+                <w:rFonts w:ascii="Arial" w:hAnsi="Arial" w:eastAsia="Arial" w:cs="Arial"/>
+                <w:i w:val="false"/>
+                <w:b w:val="false"/>
+                <w:u w:val="none"/>
+                <w:sz w:val="22"/>
+                <w:szCs w:val="22"/>
+                <w:color w:val="000000"/>
+              </w:rPr>
+              <w:t xml:space="preserve">115.1%</w:t>
+            </w:r>
+          </w:p>
+        </w:tc>
+        <w:tc>
+          <w:tcPr>
+            <w:tcBorders>
+              <w:bottom w:val="single" w:sz="8" w:space="0" w:color="666666"/>
+              <w:top w:val="single" w:sz="8" w:space="0" w:color="666666"/>
+              <w:left w:val="single" w:sz="8" w:space="0" w:color="666666"/>
+              <w:right w:val="single" w:sz="8" w:space="0" w:color="666666"/>
+            </w:tcBorders>
+            <w:shd w:val="clear" w:color="auto" w:fill="FFFFFF"/>
+            <w:tcMar>
+              <w:top w:w="0" w:type="dxa"/>
+              <w:bottom w:w="0" w:type="dxa"/>
+              <w:left w:w="0" w:type="dxa"/>
+              <w:right w:w="0" w:type="dxa"/>
+            </w:tcMar>
+            <w:vAlign w:val="center"/>
+          </w:tcPr>
+          <w:p>
+            <w:pPr>
+              <w:pStyle w:val="Normal"/>
+              <w:jc w:val="left"/>
+              <w:pBdr>
+                <w:bottom w:val="none" w:sz="0" w:space="0" w:color="000000"/>
+                <w:top w:val="none" w:sz="0" w:space="0" w:color="000000"/>
+                <w:left w:val="none" w:sz="0" w:space="0" w:color="000000"/>
+                <w:right w:val="none" w:sz="0" w:space="0" w:color="000000"/>
+              </w:pBdr>
+              <w:spacing w:after="100" w:before="100" w:line="240"/>
+              <w:ind w:left="100" w:right="100" w:firstLine="0" w:firstLineChars="0"/>
+            </w:pPr>
+            <w:r xmlns:w="http://schemas.openxmlformats.org/wordprocessingml/2006/main" xmlns:wp="http://schemas.openxmlformats.org/drawingml/2006/wordprocessingDrawing" xmlns:r="http://schemas.openxmlformats.org/officeDocument/2006/relationships" xmlns:w14="http://schemas.microsoft.com/office/word/2010/wordml">
+              <w:rPr>
+                <w:rFonts w:ascii="Arial" w:hAnsi="Arial" w:eastAsia="Arial" w:cs="Arial"/>
+                <w:i w:val="false"/>
+                <w:b w:val="false"/>
+                <w:u w:val="none"/>
+                <w:sz w:val="22"/>
+                <w:szCs w:val="22"/>
+                <w:color w:val="000000"/>
+              </w:rPr>
+              <w:t xml:space="preserve">Flow&gt;95cfs Change&gt;50%</w:t>
             </w:r>
           </w:p>
         </w:tc>
@@ -4523,95 +4523,95 @@
                 <w:szCs w:val="22"/>
                 <w:color w:val="000000"/>
               </w:rPr>
-              <w:t xml:space="preserve">118.2</w:t>
-            </w:r>
-          </w:p>
-        </w:tc>
-        <w:tc>
-          <w:tcPr>
-            <w:tcBorders>
-              <w:bottom w:val="single" w:sz="8" w:space="0" w:color="666666"/>
-              <w:top w:val="single" w:sz="8" w:space="0" w:color="666666"/>
-              <w:left w:val="single" w:sz="8" w:space="0" w:color="666666"/>
-              <w:right w:val="single" w:sz="8" w:space="0" w:color="666666"/>
-            </w:tcBorders>
-            <w:shd w:val="clear" w:color="auto" w:fill="FFFFFF"/>
-            <w:tcMar>
-              <w:top w:w="0" w:type="dxa"/>
-              <w:bottom w:w="0" w:type="dxa"/>
-              <w:left w:w="0" w:type="dxa"/>
-              <w:right w:w="0" w:type="dxa"/>
-            </w:tcMar>
-            <w:vAlign w:val="center"/>
-          </w:tcPr>
-          <w:p>
-            <w:pPr>
-              <w:pStyle w:val="Normal"/>
-              <w:jc w:val="left"/>
-              <w:pBdr>
-                <w:bottom w:val="none" w:sz="0" w:space="0" w:color="000000"/>
-                <w:top w:val="none" w:sz="0" w:space="0" w:color="000000"/>
-                <w:left w:val="none" w:sz="0" w:space="0" w:color="000000"/>
-                <w:right w:val="none" w:sz="0" w:space="0" w:color="000000"/>
-              </w:pBdr>
-              <w:spacing w:after="100" w:before="100" w:line="240"/>
-              <w:ind w:left="100" w:right="100" w:firstLine="0" w:firstLineChars="0"/>
-            </w:pPr>
-            <w:r xmlns:w="http://schemas.openxmlformats.org/wordprocessingml/2006/main" xmlns:wp="http://schemas.openxmlformats.org/drawingml/2006/wordprocessingDrawing" xmlns:r="http://schemas.openxmlformats.org/officeDocument/2006/relationships" xmlns:w14="http://schemas.microsoft.com/office/word/2010/wordml">
-              <w:rPr>
-                <w:rFonts w:ascii="Arial" w:hAnsi="Arial" w:eastAsia="Arial" w:cs="Arial"/>
-                <w:i w:val="false"/>
-                <w:b w:val="false"/>
-                <w:u w:val="none"/>
-                <w:sz w:val="22"/>
-                <w:szCs w:val="22"/>
-                <w:color w:val="000000"/>
-              </w:rPr>
-              <w:t xml:space="preserve">-4.3%</w:t>
-            </w:r>
-          </w:p>
-        </w:tc>
-        <w:tc>
-          <w:tcPr>
-            <w:tcBorders>
-              <w:bottom w:val="single" w:sz="8" w:space="0" w:color="666666"/>
-              <w:top w:val="single" w:sz="8" w:space="0" w:color="666666"/>
-              <w:left w:val="single" w:sz="8" w:space="0" w:color="666666"/>
-              <w:right w:val="single" w:sz="8" w:space="0" w:color="666666"/>
-            </w:tcBorders>
-            <w:shd w:val="clear" w:color="auto" w:fill="FFFFFF"/>
-            <w:tcMar>
-              <w:top w:w="0" w:type="dxa"/>
-              <w:bottom w:w="0" w:type="dxa"/>
-              <w:left w:w="0" w:type="dxa"/>
-              <w:right w:w="0" w:type="dxa"/>
-            </w:tcMar>
-            <w:vAlign w:val="center"/>
-          </w:tcPr>
-          <w:p>
-            <w:pPr>
-              <w:pStyle w:val="Normal"/>
-              <w:jc w:val="left"/>
-              <w:pBdr>
-                <w:bottom w:val="none" w:sz="0" w:space="0" w:color="000000"/>
-                <w:top w:val="none" w:sz="0" w:space="0" w:color="000000"/>
-                <w:left w:val="none" w:sz="0" w:space="0" w:color="000000"/>
-                <w:right w:val="none" w:sz="0" w:space="0" w:color="000000"/>
-              </w:pBdr>
-              <w:spacing w:after="100" w:before="100" w:line="240"/>
-              <w:ind w:left="100" w:right="100" w:firstLine="0" w:firstLineChars="0"/>
-            </w:pPr>
-            <w:r xmlns:w="http://schemas.openxmlformats.org/wordprocessingml/2006/main" xmlns:wp="http://schemas.openxmlformats.org/drawingml/2006/wordprocessingDrawing" xmlns:r="http://schemas.openxmlformats.org/officeDocument/2006/relationships" xmlns:w14="http://schemas.microsoft.com/office/word/2010/wordml">
-              <w:rPr>
-                <w:rFonts w:ascii="Arial" w:hAnsi="Arial" w:eastAsia="Arial" w:cs="Arial"/>
-                <w:i w:val="false"/>
-                <w:b w:val="false"/>
-                <w:u w:val="none"/>
-                <w:sz w:val="22"/>
-                <w:szCs w:val="22"/>
-                <w:color w:val="000000"/>
-              </w:rPr>
-              <w:t xml:space="preserve">Flow&gt;95cfs</w:t>
+              <w:t xml:space="preserve">320.6</w:t>
+            </w:r>
+          </w:p>
+        </w:tc>
+        <w:tc>
+          <w:tcPr>
+            <w:tcBorders>
+              <w:bottom w:val="single" w:sz="8" w:space="0" w:color="666666"/>
+              <w:top w:val="single" w:sz="8" w:space="0" w:color="666666"/>
+              <w:left w:val="single" w:sz="8" w:space="0" w:color="666666"/>
+              <w:right w:val="single" w:sz="8" w:space="0" w:color="666666"/>
+            </w:tcBorders>
+            <w:shd w:val="clear" w:color="auto" w:fill="FFFFFF"/>
+            <w:tcMar>
+              <w:top w:w="0" w:type="dxa"/>
+              <w:bottom w:w="0" w:type="dxa"/>
+              <w:left w:w="0" w:type="dxa"/>
+              <w:right w:w="0" w:type="dxa"/>
+            </w:tcMar>
+            <w:vAlign w:val="center"/>
+          </w:tcPr>
+          <w:p>
+            <w:pPr>
+              <w:pStyle w:val="Normal"/>
+              <w:jc w:val="left"/>
+              <w:pBdr>
+                <w:bottom w:val="none" w:sz="0" w:space="0" w:color="000000"/>
+                <w:top w:val="none" w:sz="0" w:space="0" w:color="000000"/>
+                <w:left w:val="none" w:sz="0" w:space="0" w:color="000000"/>
+                <w:right w:val="none" w:sz="0" w:space="0" w:color="000000"/>
+              </w:pBdr>
+              <w:spacing w:after="100" w:before="100" w:line="240"/>
+              <w:ind w:left="100" w:right="100" w:firstLine="0" w:firstLineChars="0"/>
+            </w:pPr>
+            <w:r xmlns:w="http://schemas.openxmlformats.org/wordprocessingml/2006/main" xmlns:wp="http://schemas.openxmlformats.org/drawingml/2006/wordprocessingDrawing" xmlns:r="http://schemas.openxmlformats.org/officeDocument/2006/relationships" xmlns:w14="http://schemas.microsoft.com/office/word/2010/wordml">
+              <w:rPr>
+                <w:rFonts w:ascii="Arial" w:hAnsi="Arial" w:eastAsia="Arial" w:cs="Arial"/>
+                <w:i w:val="false"/>
+                <w:b w:val="false"/>
+                <w:u w:val="none"/>
+                <w:sz w:val="22"/>
+                <w:szCs w:val="22"/>
+                <w:color w:val="000000"/>
+              </w:rPr>
+              <w:t xml:space="preserve">91.4%</w:t>
+            </w:r>
+          </w:p>
+        </w:tc>
+        <w:tc>
+          <w:tcPr>
+            <w:tcBorders>
+              <w:bottom w:val="single" w:sz="8" w:space="0" w:color="666666"/>
+              <w:top w:val="single" w:sz="8" w:space="0" w:color="666666"/>
+              <w:left w:val="single" w:sz="8" w:space="0" w:color="666666"/>
+              <w:right w:val="single" w:sz="8" w:space="0" w:color="666666"/>
+            </w:tcBorders>
+            <w:shd w:val="clear" w:color="auto" w:fill="FFFFFF"/>
+            <w:tcMar>
+              <w:top w:w="0" w:type="dxa"/>
+              <w:bottom w:w="0" w:type="dxa"/>
+              <w:left w:w="0" w:type="dxa"/>
+              <w:right w:w="0" w:type="dxa"/>
+            </w:tcMar>
+            <w:vAlign w:val="center"/>
+          </w:tcPr>
+          <w:p>
+            <w:pPr>
+              <w:pStyle w:val="Normal"/>
+              <w:jc w:val="left"/>
+              <w:pBdr>
+                <w:bottom w:val="none" w:sz="0" w:space="0" w:color="000000"/>
+                <w:top w:val="none" w:sz="0" w:space="0" w:color="000000"/>
+                <w:left w:val="none" w:sz="0" w:space="0" w:color="000000"/>
+                <w:right w:val="none" w:sz="0" w:space="0" w:color="000000"/>
+              </w:pBdr>
+              <w:spacing w:after="100" w:before="100" w:line="240"/>
+              <w:ind w:left="100" w:right="100" w:firstLine="0" w:firstLineChars="0"/>
+            </w:pPr>
+            <w:r xmlns:w="http://schemas.openxmlformats.org/wordprocessingml/2006/main" xmlns:wp="http://schemas.openxmlformats.org/drawingml/2006/wordprocessingDrawing" xmlns:r="http://schemas.openxmlformats.org/officeDocument/2006/relationships" xmlns:w14="http://schemas.microsoft.com/office/word/2010/wordml">
+              <w:rPr>
+                <w:rFonts w:ascii="Arial" w:hAnsi="Arial" w:eastAsia="Arial" w:cs="Arial"/>
+                <w:i w:val="false"/>
+                <w:b w:val="false"/>
+                <w:u w:val="none"/>
+                <w:sz w:val="22"/>
+                <w:szCs w:val="22"/>
+                <w:color w:val="000000"/>
+              </w:rPr>
+              <w:t xml:space="preserve">Flow&gt;95cfs Change&gt;50%</w:t>
             </w:r>
           </w:p>
         </w:tc>
@@ -4655,7 +4655,7 @@
                 <w:szCs w:val="22"/>
                 <w:color w:val="000000"/>
               </w:rPr>
-              <w:t xml:space="preserve">4,674.2</w:t>
+              <w:t xml:space="preserve">10,207.6</w:t>
             </w:r>
           </w:p>
         </w:tc>
@@ -4793,7 +4793,7 @@
                 <w:szCs w:val="22"/>
                 <w:color w:val="000000"/>
               </w:rPr>
-              <w:t xml:space="preserve">12/5/2023</w:t>
+              <w:t xml:space="preserve">1/2/2024</w:t>
             </w:r>
           </w:p>
         </w:tc>
@@ -4837,51 +4837,51 @@
                 <w:szCs w:val="22"/>
                 <w:color w:val="000000"/>
               </w:rPr>
-              <w:t xml:space="preserve">125.2</w:t>
-            </w:r>
-          </w:p>
-        </w:tc>
-        <w:tc>
-          <w:tcPr>
-            <w:tcBorders>
-              <w:bottom w:val="single" w:sz="8" w:space="0" w:color="666666"/>
-              <w:top w:val="single" w:sz="8" w:space="0" w:color="666666"/>
-              <w:left w:val="single" w:sz="8" w:space="0" w:color="666666"/>
-              <w:right w:val="single" w:sz="8" w:space="0" w:color="666666"/>
-            </w:tcBorders>
-            <w:shd w:val="clear" w:color="auto" w:fill="FFFFFF"/>
-            <w:tcMar>
-              <w:top w:w="0" w:type="dxa"/>
-              <w:bottom w:w="0" w:type="dxa"/>
-              <w:left w:w="0" w:type="dxa"/>
-              <w:right w:w="0" w:type="dxa"/>
-            </w:tcMar>
-            <w:vAlign w:val="center"/>
-          </w:tcPr>
-          <w:p>
-            <w:pPr>
-              <w:pStyle w:val="Normal"/>
-              <w:jc w:val="left"/>
-              <w:pBdr>
-                <w:bottom w:val="none" w:sz="0" w:space="0" w:color="000000"/>
-                <w:top w:val="none" w:sz="0" w:space="0" w:color="000000"/>
-                <w:left w:val="none" w:sz="0" w:space="0" w:color="000000"/>
-                <w:right w:val="none" w:sz="0" w:space="0" w:color="000000"/>
-              </w:pBdr>
-              <w:spacing w:after="100" w:before="100" w:line="240"/>
-              <w:ind w:left="100" w:right="100" w:firstLine="0" w:firstLineChars="0"/>
-            </w:pPr>
-            <w:r xmlns:w="http://schemas.openxmlformats.org/wordprocessingml/2006/main" xmlns:wp="http://schemas.openxmlformats.org/drawingml/2006/wordprocessingDrawing" xmlns:r="http://schemas.openxmlformats.org/officeDocument/2006/relationships" xmlns:w14="http://schemas.microsoft.com/office/word/2010/wordml">
-              <w:rPr>
-                <w:rFonts w:ascii="Arial" w:hAnsi="Arial" w:eastAsia="Arial" w:cs="Arial"/>
-                <w:i w:val="false"/>
-                <w:b w:val="false"/>
-                <w:u w:val="none"/>
-                <w:sz w:val="22"/>
-                <w:szCs w:val="22"/>
-                <w:color w:val="000000"/>
-              </w:rPr>
-              <w:t xml:space="preserve">-9.2%</w:t>
+              <w:t xml:space="preserve">183.1</w:t>
+            </w:r>
+          </w:p>
+        </w:tc>
+        <w:tc>
+          <w:tcPr>
+            <w:tcBorders>
+              <w:bottom w:val="single" w:sz="8" w:space="0" w:color="666666"/>
+              <w:top w:val="single" w:sz="8" w:space="0" w:color="666666"/>
+              <w:left w:val="single" w:sz="8" w:space="0" w:color="666666"/>
+              <w:right w:val="single" w:sz="8" w:space="0" w:color="666666"/>
+            </w:tcBorders>
+            <w:shd w:val="clear" w:color="auto" w:fill="FFFFFF"/>
+            <w:tcMar>
+              <w:top w:w="0" w:type="dxa"/>
+              <w:bottom w:w="0" w:type="dxa"/>
+              <w:left w:w="0" w:type="dxa"/>
+              <w:right w:w="0" w:type="dxa"/>
+            </w:tcMar>
+            <w:vAlign w:val="center"/>
+          </w:tcPr>
+          <w:p>
+            <w:pPr>
+              <w:pStyle w:val="Normal"/>
+              <w:jc w:val="left"/>
+              <w:pBdr>
+                <w:bottom w:val="none" w:sz="0" w:space="0" w:color="000000"/>
+                <w:top w:val="none" w:sz="0" w:space="0" w:color="000000"/>
+                <w:left w:val="none" w:sz="0" w:space="0" w:color="000000"/>
+                <w:right w:val="none" w:sz="0" w:space="0" w:color="000000"/>
+              </w:pBdr>
+              <w:spacing w:after="100" w:before="100" w:line="240"/>
+              <w:ind w:left="100" w:right="100" w:firstLine="0" w:firstLineChars="0"/>
+            </w:pPr>
+            <w:r xmlns:w="http://schemas.openxmlformats.org/wordprocessingml/2006/main" xmlns:wp="http://schemas.openxmlformats.org/drawingml/2006/wordprocessingDrawing" xmlns:r="http://schemas.openxmlformats.org/officeDocument/2006/relationships" xmlns:w14="http://schemas.microsoft.com/office/word/2010/wordml">
+              <w:rPr>
+                <w:rFonts w:ascii="Arial" w:hAnsi="Arial" w:eastAsia="Arial" w:cs="Arial"/>
+                <w:i w:val="false"/>
+                <w:b w:val="false"/>
+                <w:u w:val="none"/>
+                <w:sz w:val="22"/>
+                <w:szCs w:val="22"/>
+                <w:color w:val="000000"/>
+              </w:rPr>
+              <w:t xml:space="preserve">-1.9%</w:t>
             </w:r>
           </w:p>
         </w:tc>
@@ -4969,51 +4969,51 @@
                 <w:szCs w:val="22"/>
                 <w:color w:val="000000"/>
               </w:rPr>
-              <w:t xml:space="preserve">123.6</w:t>
-            </w:r>
-          </w:p>
-        </w:tc>
-        <w:tc>
-          <w:tcPr>
-            <w:tcBorders>
-              <w:bottom w:val="single" w:sz="8" w:space="0" w:color="666666"/>
-              <w:top w:val="single" w:sz="8" w:space="0" w:color="666666"/>
-              <w:left w:val="single" w:sz="8" w:space="0" w:color="666666"/>
-              <w:right w:val="single" w:sz="8" w:space="0" w:color="666666"/>
-            </w:tcBorders>
-            <w:shd w:val="clear" w:color="auto" w:fill="FFFFFF"/>
-            <w:tcMar>
-              <w:top w:w="0" w:type="dxa"/>
-              <w:bottom w:w="0" w:type="dxa"/>
-              <w:left w:w="0" w:type="dxa"/>
-              <w:right w:w="0" w:type="dxa"/>
-            </w:tcMar>
-            <w:vAlign w:val="center"/>
-          </w:tcPr>
-          <w:p>
-            <w:pPr>
-              <w:pStyle w:val="Normal"/>
-              <w:jc w:val="left"/>
-              <w:pBdr>
-                <w:bottom w:val="none" w:sz="0" w:space="0" w:color="000000"/>
-                <w:top w:val="none" w:sz="0" w:space="0" w:color="000000"/>
-                <w:left w:val="none" w:sz="0" w:space="0" w:color="000000"/>
-                <w:right w:val="none" w:sz="0" w:space="0" w:color="000000"/>
-              </w:pBdr>
-              <w:spacing w:after="100" w:before="100" w:line="240"/>
-              <w:ind w:left="100" w:right="100" w:firstLine="0" w:firstLineChars="0"/>
-            </w:pPr>
-            <w:r xmlns:w="http://schemas.openxmlformats.org/wordprocessingml/2006/main" xmlns:wp="http://schemas.openxmlformats.org/drawingml/2006/wordprocessingDrawing" xmlns:r="http://schemas.openxmlformats.org/officeDocument/2006/relationships" xmlns:w14="http://schemas.microsoft.com/office/word/2010/wordml">
-              <w:rPr>
-                <w:rFonts w:ascii="Arial" w:hAnsi="Arial" w:eastAsia="Arial" w:cs="Arial"/>
-                <w:i w:val="false"/>
-                <w:b w:val="false"/>
-                <w:u w:val="none"/>
-                <w:sz w:val="22"/>
-                <w:szCs w:val="22"/>
-                <w:color w:val="000000"/>
-              </w:rPr>
-              <w:t xml:space="preserve">-15.0%</w:t>
+              <w:t xml:space="preserve">167.5</w:t>
+            </w:r>
+          </w:p>
+        </w:tc>
+        <w:tc>
+          <w:tcPr>
+            <w:tcBorders>
+              <w:bottom w:val="single" w:sz="8" w:space="0" w:color="666666"/>
+              <w:top w:val="single" w:sz="8" w:space="0" w:color="666666"/>
+              <w:left w:val="single" w:sz="8" w:space="0" w:color="666666"/>
+              <w:right w:val="single" w:sz="8" w:space="0" w:color="666666"/>
+            </w:tcBorders>
+            <w:shd w:val="clear" w:color="auto" w:fill="FFFFFF"/>
+            <w:tcMar>
+              <w:top w:w="0" w:type="dxa"/>
+              <w:bottom w:w="0" w:type="dxa"/>
+              <w:left w:w="0" w:type="dxa"/>
+              <w:right w:w="0" w:type="dxa"/>
+            </w:tcMar>
+            <w:vAlign w:val="center"/>
+          </w:tcPr>
+          <w:p>
+            <w:pPr>
+              <w:pStyle w:val="Normal"/>
+              <w:jc w:val="left"/>
+              <w:pBdr>
+                <w:bottom w:val="none" w:sz="0" w:space="0" w:color="000000"/>
+                <w:top w:val="none" w:sz="0" w:space="0" w:color="000000"/>
+                <w:left w:val="none" w:sz="0" w:space="0" w:color="000000"/>
+                <w:right w:val="none" w:sz="0" w:space="0" w:color="000000"/>
+              </w:pBdr>
+              <w:spacing w:after="100" w:before="100" w:line="240"/>
+              <w:ind w:left="100" w:right="100" w:firstLine="0" w:firstLineChars="0"/>
+            </w:pPr>
+            <w:r xmlns:w="http://schemas.openxmlformats.org/wordprocessingml/2006/main" xmlns:wp="http://schemas.openxmlformats.org/drawingml/2006/wordprocessingDrawing" xmlns:r="http://schemas.openxmlformats.org/officeDocument/2006/relationships" xmlns:w14="http://schemas.microsoft.com/office/word/2010/wordml">
+              <w:rPr>
+                <w:rFonts w:ascii="Arial" w:hAnsi="Arial" w:eastAsia="Arial" w:cs="Arial"/>
+                <w:i w:val="false"/>
+                <w:b w:val="false"/>
+                <w:u w:val="none"/>
+                <w:sz w:val="22"/>
+                <w:szCs w:val="22"/>
+                <w:color w:val="000000"/>
+              </w:rPr>
+              <w:t xml:space="preserve">-4.9%</w:t>
             </w:r>
           </w:p>
         </w:tc>
@@ -5101,7 +5101,7 @@
                 <w:szCs w:val="22"/>
                 <w:color w:val="000000"/>
               </w:rPr>
-              <w:t xml:space="preserve">4,456.0</w:t>
+              <w:t xml:space="preserve">12,163.8</w:t>
             </w:r>
           </w:p>
         </w:tc>
@@ -5239,7 +5239,7 @@
                 <w:szCs w:val="22"/>
                 <w:color w:val="000000"/>
               </w:rPr>
-              <w:t xml:space="preserve">12/4/2023</w:t>
+              <w:t xml:space="preserve">1/1/2024</w:t>
             </w:r>
           </w:p>
         </w:tc>
@@ -5283,51 +5283,51 @@
                 <w:szCs w:val="22"/>
                 <w:color w:val="000000"/>
               </w:rPr>
-              <w:t xml:space="preserve">137.8</w:t>
-            </w:r>
-          </w:p>
-        </w:tc>
-        <w:tc>
-          <w:tcPr>
-            <w:tcBorders>
-              <w:bottom w:val="single" w:sz="8" w:space="0" w:color="666666"/>
-              <w:top w:val="single" w:sz="8" w:space="0" w:color="666666"/>
-              <w:left w:val="single" w:sz="8" w:space="0" w:color="666666"/>
-              <w:right w:val="single" w:sz="8" w:space="0" w:color="666666"/>
-            </w:tcBorders>
-            <w:shd w:val="clear" w:color="auto" w:fill="FFFFFF"/>
-            <w:tcMar>
-              <w:top w:w="0" w:type="dxa"/>
-              <w:bottom w:w="0" w:type="dxa"/>
-              <w:left w:w="0" w:type="dxa"/>
-              <w:right w:w="0" w:type="dxa"/>
-            </w:tcMar>
-            <w:vAlign w:val="center"/>
-          </w:tcPr>
-          <w:p>
-            <w:pPr>
-              <w:pStyle w:val="Normal"/>
-              <w:jc w:val="left"/>
-              <w:pBdr>
-                <w:bottom w:val="none" w:sz="0" w:space="0" w:color="000000"/>
-                <w:top w:val="none" w:sz="0" w:space="0" w:color="000000"/>
-                <w:left w:val="none" w:sz="0" w:space="0" w:color="000000"/>
-                <w:right w:val="none" w:sz="0" w:space="0" w:color="000000"/>
-              </w:pBdr>
-              <w:spacing w:after="100" w:before="100" w:line="240"/>
-              <w:ind w:left="100" w:right="100" w:firstLine="0" w:firstLineChars="0"/>
-            </w:pPr>
-            <w:r xmlns:w="http://schemas.openxmlformats.org/wordprocessingml/2006/main" xmlns:wp="http://schemas.openxmlformats.org/drawingml/2006/wordprocessingDrawing" xmlns:r="http://schemas.openxmlformats.org/officeDocument/2006/relationships" xmlns:w14="http://schemas.microsoft.com/office/word/2010/wordml">
-              <w:rPr>
-                <w:rFonts w:ascii="Arial" w:hAnsi="Arial" w:eastAsia="Arial" w:cs="Arial"/>
-                <w:i w:val="false"/>
-                <w:b w:val="false"/>
-                <w:u w:val="none"/>
-                <w:sz w:val="22"/>
-                <w:szCs w:val="22"/>
-                <w:color w:val="000000"/>
-              </w:rPr>
-              <w:t xml:space="preserve">1.0%</w:t>
+              <w:t xml:space="preserve">186.6</w:t>
+            </w:r>
+          </w:p>
+        </w:tc>
+        <w:tc>
+          <w:tcPr>
+            <w:tcBorders>
+              <w:bottom w:val="single" w:sz="8" w:space="0" w:color="666666"/>
+              <w:top w:val="single" w:sz="8" w:space="0" w:color="666666"/>
+              <w:left w:val="single" w:sz="8" w:space="0" w:color="666666"/>
+              <w:right w:val="single" w:sz="8" w:space="0" w:color="666666"/>
+            </w:tcBorders>
+            <w:shd w:val="clear" w:color="auto" w:fill="FFFFFF"/>
+            <w:tcMar>
+              <w:top w:w="0" w:type="dxa"/>
+              <w:bottom w:w="0" w:type="dxa"/>
+              <w:left w:w="0" w:type="dxa"/>
+              <w:right w:w="0" w:type="dxa"/>
+            </w:tcMar>
+            <w:vAlign w:val="center"/>
+          </w:tcPr>
+          <w:p>
+            <w:pPr>
+              <w:pStyle w:val="Normal"/>
+              <w:jc w:val="left"/>
+              <w:pBdr>
+                <w:bottom w:val="none" w:sz="0" w:space="0" w:color="000000"/>
+                <w:top w:val="none" w:sz="0" w:space="0" w:color="000000"/>
+                <w:left w:val="none" w:sz="0" w:space="0" w:color="000000"/>
+                <w:right w:val="none" w:sz="0" w:space="0" w:color="000000"/>
+              </w:pBdr>
+              <w:spacing w:after="100" w:before="100" w:line="240"/>
+              <w:ind w:left="100" w:right="100" w:firstLine="0" w:firstLineChars="0"/>
+            </w:pPr>
+            <w:r xmlns:w="http://schemas.openxmlformats.org/wordprocessingml/2006/main" xmlns:wp="http://schemas.openxmlformats.org/drawingml/2006/wordprocessingDrawing" xmlns:r="http://schemas.openxmlformats.org/officeDocument/2006/relationships" xmlns:w14="http://schemas.microsoft.com/office/word/2010/wordml">
+              <w:rPr>
+                <w:rFonts w:ascii="Arial" w:hAnsi="Arial" w:eastAsia="Arial" w:cs="Arial"/>
+                <w:i w:val="false"/>
+                <w:b w:val="false"/>
+                <w:u w:val="none"/>
+                <w:sz w:val="22"/>
+                <w:szCs w:val="22"/>
+                <w:color w:val="000000"/>
+              </w:rPr>
+              <w:t xml:space="preserve">-15.7%</w:t>
             </w:r>
           </w:p>
         </w:tc>
@@ -5415,51 +5415,51 @@
                 <w:szCs w:val="22"/>
                 <w:color w:val="000000"/>
               </w:rPr>
-              <w:t xml:space="preserve">145.5</w:t>
-            </w:r>
-          </w:p>
-        </w:tc>
-        <w:tc>
-          <w:tcPr>
-            <w:tcBorders>
-              <w:bottom w:val="single" w:sz="8" w:space="0" w:color="666666"/>
-              <w:top w:val="single" w:sz="8" w:space="0" w:color="666666"/>
-              <w:left w:val="single" w:sz="8" w:space="0" w:color="666666"/>
-              <w:right w:val="single" w:sz="8" w:space="0" w:color="666666"/>
-            </w:tcBorders>
-            <w:shd w:val="clear" w:color="auto" w:fill="FFFFFF"/>
-            <w:tcMar>
-              <w:top w:w="0" w:type="dxa"/>
-              <w:bottom w:w="0" w:type="dxa"/>
-              <w:left w:w="0" w:type="dxa"/>
-              <w:right w:w="0" w:type="dxa"/>
-            </w:tcMar>
-            <w:vAlign w:val="center"/>
-          </w:tcPr>
-          <w:p>
-            <w:pPr>
-              <w:pStyle w:val="Normal"/>
-              <w:jc w:val="left"/>
-              <w:pBdr>
-                <w:bottom w:val="none" w:sz="0" w:space="0" w:color="000000"/>
-                <w:top w:val="none" w:sz="0" w:space="0" w:color="000000"/>
-                <w:left w:val="none" w:sz="0" w:space="0" w:color="000000"/>
-                <w:right w:val="none" w:sz="0" w:space="0" w:color="000000"/>
-              </w:pBdr>
-              <w:spacing w:after="100" w:before="100" w:line="240"/>
-              <w:ind w:left="100" w:right="100" w:firstLine="0" w:firstLineChars="0"/>
-            </w:pPr>
-            <w:r xmlns:w="http://schemas.openxmlformats.org/wordprocessingml/2006/main" xmlns:wp="http://schemas.openxmlformats.org/drawingml/2006/wordprocessingDrawing" xmlns:r="http://schemas.openxmlformats.org/officeDocument/2006/relationships" xmlns:w14="http://schemas.microsoft.com/office/word/2010/wordml">
-              <w:rPr>
-                <w:rFonts w:ascii="Arial" w:hAnsi="Arial" w:eastAsia="Arial" w:cs="Arial"/>
-                <w:i w:val="false"/>
-                <w:b w:val="false"/>
-                <w:u w:val="none"/>
-                <w:sz w:val="22"/>
-                <w:szCs w:val="22"/>
-                <w:color w:val="000000"/>
-              </w:rPr>
-              <w:t xml:space="preserve">10.1%</w:t>
+              <w:t xml:space="preserve">176.1</w:t>
+            </w:r>
+          </w:p>
+        </w:tc>
+        <w:tc>
+          <w:tcPr>
+            <w:tcBorders>
+              <w:bottom w:val="single" w:sz="8" w:space="0" w:color="666666"/>
+              <w:top w:val="single" w:sz="8" w:space="0" w:color="666666"/>
+              <w:left w:val="single" w:sz="8" w:space="0" w:color="666666"/>
+              <w:right w:val="single" w:sz="8" w:space="0" w:color="666666"/>
+            </w:tcBorders>
+            <w:shd w:val="clear" w:color="auto" w:fill="FFFFFF"/>
+            <w:tcMar>
+              <w:top w:w="0" w:type="dxa"/>
+              <w:bottom w:w="0" w:type="dxa"/>
+              <w:left w:w="0" w:type="dxa"/>
+              <w:right w:w="0" w:type="dxa"/>
+            </w:tcMar>
+            <w:vAlign w:val="center"/>
+          </w:tcPr>
+          <w:p>
+            <w:pPr>
+              <w:pStyle w:val="Normal"/>
+              <w:jc w:val="left"/>
+              <w:pBdr>
+                <w:bottom w:val="none" w:sz="0" w:space="0" w:color="000000"/>
+                <w:top w:val="none" w:sz="0" w:space="0" w:color="000000"/>
+                <w:left w:val="none" w:sz="0" w:space="0" w:color="000000"/>
+                <w:right w:val="none" w:sz="0" w:space="0" w:color="000000"/>
+              </w:pBdr>
+              <w:spacing w:after="100" w:before="100" w:line="240"/>
+              <w:ind w:left="100" w:right="100" w:firstLine="0" w:firstLineChars="0"/>
+            </w:pPr>
+            <w:r xmlns:w="http://schemas.openxmlformats.org/wordprocessingml/2006/main" xmlns:wp="http://schemas.openxmlformats.org/drawingml/2006/wordprocessingDrawing" xmlns:r="http://schemas.openxmlformats.org/officeDocument/2006/relationships" xmlns:w14="http://schemas.microsoft.com/office/word/2010/wordml">
+              <w:rPr>
+                <w:rFonts w:ascii="Arial" w:hAnsi="Arial" w:eastAsia="Arial" w:cs="Arial"/>
+                <w:i w:val="false"/>
+                <w:b w:val="false"/>
+                <w:u w:val="none"/>
+                <w:sz w:val="22"/>
+                <w:szCs w:val="22"/>
+                <w:color w:val="000000"/>
+              </w:rPr>
+              <w:t xml:space="preserve">-14.5%</w:t>
             </w:r>
           </w:p>
         </w:tc>
@@ -5547,7 +5547,7 @@
                 <w:szCs w:val="22"/>
                 <w:color w:val="000000"/>
               </w:rPr>
-              <w:t xml:space="preserve">4,305.6</w:t>
+              <w:t xml:space="preserve">15,691.1</w:t>
             </w:r>
           </w:p>
         </w:tc>
@@ -6030,7 +6030,7 @@
                 <w:szCs w:val="22"/>
                 <w:color w:val="000000"/>
               </w:rPr>
-              <w:t xml:space="preserve">2023-12-09</w:t>
+              <w:t xml:space="preserve">2024-01-07</w:t>
             </w:r>
           </w:p>
         </w:tc>
@@ -6118,51 +6118,51 @@
                 <w:szCs w:val="22"/>
                 <w:color w:val="000000"/>
               </w:rPr>
-              <w:t xml:space="preserve"> 6.63</w:t>
-            </w:r>
-          </w:p>
-        </w:tc>
-        <w:tc>
-          <w:tcPr>
-            <w:tcBorders>
-              <w:bottom w:val="single" w:sz="8" w:space="0" w:color="666666"/>
-              <w:top w:val="single" w:sz="8" w:space="0" w:color="666666"/>
-              <w:left w:val="single" w:sz="8" w:space="0" w:color="666666"/>
-              <w:right w:val="single" w:sz="8" w:space="0" w:color="666666"/>
-            </w:tcBorders>
-            <w:shd w:val="clear" w:color="auto" w:fill="FFFFFF"/>
-            <w:tcMar>
-              <w:top w:w="0" w:type="dxa"/>
-              <w:bottom w:w="0" w:type="dxa"/>
-              <w:left w:w="0" w:type="dxa"/>
-              <w:right w:w="0" w:type="dxa"/>
-            </w:tcMar>
-            <w:vAlign w:val="center"/>
-          </w:tcPr>
-          <w:p>
-            <w:pPr>
-              <w:pStyle w:val="Normal"/>
-              <w:jc w:val="left"/>
-              <w:pBdr>
-                <w:bottom w:val="none" w:sz="0" w:space="0" w:color="000000"/>
-                <w:top w:val="none" w:sz="0" w:space="0" w:color="000000"/>
-                <w:left w:val="none" w:sz="0" w:space="0" w:color="000000"/>
-                <w:right w:val="none" w:sz="0" w:space="0" w:color="000000"/>
-              </w:pBdr>
-              <w:spacing w:after="100" w:before="100" w:line="240"/>
-              <w:ind w:left="100" w:right="100" w:firstLine="0" w:firstLineChars="0"/>
-            </w:pPr>
-            <w:r xmlns:w="http://schemas.openxmlformats.org/wordprocessingml/2006/main" xmlns:wp="http://schemas.openxmlformats.org/drawingml/2006/wordprocessingDrawing" xmlns:r="http://schemas.openxmlformats.org/officeDocument/2006/relationships" xmlns:w14="http://schemas.microsoft.com/office/word/2010/wordml">
-              <w:rPr>
-                <w:rFonts w:ascii="Arial" w:hAnsi="Arial" w:eastAsia="Arial" w:cs="Arial"/>
-                <w:i w:val="false"/>
-                <w:b w:val="false"/>
-                <w:u w:val="none"/>
-                <w:sz w:val="22"/>
-                <w:szCs w:val="22"/>
-                <w:color w:val="000000"/>
-              </w:rPr>
-              <w:t xml:space="preserve"> 0.30</w:t>
+              <w:t xml:space="preserve"> 6.33</w:t>
+            </w:r>
+          </w:p>
+        </w:tc>
+        <w:tc>
+          <w:tcPr>
+            <w:tcBorders>
+              <w:bottom w:val="single" w:sz="8" w:space="0" w:color="666666"/>
+              <w:top w:val="single" w:sz="8" w:space="0" w:color="666666"/>
+              <w:left w:val="single" w:sz="8" w:space="0" w:color="666666"/>
+              <w:right w:val="single" w:sz="8" w:space="0" w:color="666666"/>
+            </w:tcBorders>
+            <w:shd w:val="clear" w:color="auto" w:fill="FFFFFF"/>
+            <w:tcMar>
+              <w:top w:w="0" w:type="dxa"/>
+              <w:bottom w:w="0" w:type="dxa"/>
+              <w:left w:w="0" w:type="dxa"/>
+              <w:right w:w="0" w:type="dxa"/>
+            </w:tcMar>
+            <w:vAlign w:val="center"/>
+          </w:tcPr>
+          <w:p>
+            <w:pPr>
+              <w:pStyle w:val="Normal"/>
+              <w:jc w:val="left"/>
+              <w:pBdr>
+                <w:bottom w:val="none" w:sz="0" w:space="0" w:color="000000"/>
+                <w:top w:val="none" w:sz="0" w:space="0" w:color="000000"/>
+                <w:left w:val="none" w:sz="0" w:space="0" w:color="000000"/>
+                <w:right w:val="none" w:sz="0" w:space="0" w:color="000000"/>
+              </w:pBdr>
+              <w:spacing w:after="100" w:before="100" w:line="240"/>
+              <w:ind w:left="100" w:right="100" w:firstLine="0" w:firstLineChars="0"/>
+            </w:pPr>
+            <w:r xmlns:w="http://schemas.openxmlformats.org/wordprocessingml/2006/main" xmlns:wp="http://schemas.openxmlformats.org/drawingml/2006/wordprocessingDrawing" xmlns:r="http://schemas.openxmlformats.org/officeDocument/2006/relationships" xmlns:w14="http://schemas.microsoft.com/office/word/2010/wordml">
+              <w:rPr>
+                <w:rFonts w:ascii="Arial" w:hAnsi="Arial" w:eastAsia="Arial" w:cs="Arial"/>
+                <w:i w:val="false"/>
+                <w:b w:val="false"/>
+                <w:u w:val="none"/>
+                <w:sz w:val="22"/>
+                <w:szCs w:val="22"/>
+                <w:color w:val="000000"/>
+              </w:rPr>
+              <w:t xml:space="preserve"> 0.41</w:t>
             </w:r>
           </w:p>
         </w:tc>
@@ -6300,7 +6300,7 @@
                 <w:szCs w:val="22"/>
                 <w:color w:val="000000"/>
               </w:rPr>
-              <w:t xml:space="preserve">2023-12-09</w:t>
+              <w:t xml:space="preserve">2024-01-07</w:t>
             </w:r>
           </w:p>
         </w:tc>
@@ -6388,95 +6388,95 @@
                 <w:szCs w:val="22"/>
                 <w:color w:val="000000"/>
               </w:rPr>
-              <w:t xml:space="preserve"> 6.18</w:t>
-            </w:r>
-          </w:p>
-        </w:tc>
-        <w:tc>
-          <w:tcPr>
-            <w:tcBorders>
-              <w:bottom w:val="single" w:sz="8" w:space="0" w:color="666666"/>
-              <w:top w:val="single" w:sz="8" w:space="0" w:color="666666"/>
-              <w:left w:val="single" w:sz="8" w:space="0" w:color="666666"/>
-              <w:right w:val="single" w:sz="8" w:space="0" w:color="666666"/>
-            </w:tcBorders>
-            <w:shd w:val="clear" w:color="auto" w:fill="FFFFFF"/>
-            <w:tcMar>
-              <w:top w:w="0" w:type="dxa"/>
-              <w:bottom w:w="0" w:type="dxa"/>
-              <w:left w:w="0" w:type="dxa"/>
-              <w:right w:w="0" w:type="dxa"/>
-            </w:tcMar>
-            <w:vAlign w:val="center"/>
-          </w:tcPr>
-          <w:p>
-            <w:pPr>
-              <w:pStyle w:val="Normal"/>
-              <w:jc w:val="left"/>
-              <w:pBdr>
-                <w:bottom w:val="none" w:sz="0" w:space="0" w:color="000000"/>
-                <w:top w:val="none" w:sz="0" w:space="0" w:color="000000"/>
-                <w:left w:val="none" w:sz="0" w:space="0" w:color="000000"/>
-                <w:right w:val="none" w:sz="0" w:space="0" w:color="000000"/>
-              </w:pBdr>
-              <w:spacing w:after="100" w:before="100" w:line="240"/>
-              <w:ind w:left="100" w:right="100" w:firstLine="0" w:firstLineChars="0"/>
-            </w:pPr>
-            <w:r xmlns:w="http://schemas.openxmlformats.org/wordprocessingml/2006/main" xmlns:wp="http://schemas.openxmlformats.org/drawingml/2006/wordprocessingDrawing" xmlns:r="http://schemas.openxmlformats.org/officeDocument/2006/relationships" xmlns:w14="http://schemas.microsoft.com/office/word/2010/wordml">
-              <w:rPr>
-                <w:rFonts w:ascii="Arial" w:hAnsi="Arial" w:eastAsia="Arial" w:cs="Arial"/>
-                <w:i w:val="false"/>
-                <w:b w:val="false"/>
-                <w:u w:val="none"/>
-                <w:sz w:val="22"/>
-                <w:szCs w:val="22"/>
-                <w:color w:val="000000"/>
-              </w:rPr>
-              <w:t xml:space="preserve"> 0.32</w:t>
-            </w:r>
-          </w:p>
-        </w:tc>
-        <w:tc>
-          <w:tcPr>
-            <w:tcBorders>
-              <w:bottom w:val="single" w:sz="8" w:space="0" w:color="666666"/>
-              <w:top w:val="single" w:sz="8" w:space="0" w:color="666666"/>
-              <w:left w:val="single" w:sz="8" w:space="0" w:color="666666"/>
-              <w:right w:val="single" w:sz="8" w:space="0" w:color="666666"/>
-            </w:tcBorders>
-            <w:shd w:val="clear" w:color="auto" w:fill="FFFFFF"/>
-            <w:tcMar>
-              <w:top w:w="0" w:type="dxa"/>
-              <w:bottom w:w="0" w:type="dxa"/>
-              <w:left w:w="0" w:type="dxa"/>
-              <w:right w:w="0" w:type="dxa"/>
-            </w:tcMar>
-            <w:vAlign w:val="center"/>
-          </w:tcPr>
-          <w:p>
-            <w:pPr>
-              <w:pStyle w:val="Normal"/>
-              <w:jc w:val="left"/>
-              <w:pBdr>
-                <w:bottom w:val="none" w:sz="0" w:space="0" w:color="000000"/>
-                <w:top w:val="none" w:sz="0" w:space="0" w:color="000000"/>
-                <w:left w:val="none" w:sz="0" w:space="0" w:color="000000"/>
-                <w:right w:val="none" w:sz="0" w:space="0" w:color="000000"/>
-              </w:pBdr>
-              <w:spacing w:after="100" w:before="100" w:line="240"/>
-              <w:ind w:left="100" w:right="100" w:firstLine="0" w:firstLineChars="0"/>
-            </w:pPr>
-            <w:r xmlns:w="http://schemas.openxmlformats.org/wordprocessingml/2006/main" xmlns:wp="http://schemas.openxmlformats.org/drawingml/2006/wordprocessingDrawing" xmlns:r="http://schemas.openxmlformats.org/officeDocument/2006/relationships" xmlns:w14="http://schemas.microsoft.com/office/word/2010/wordml">
-              <w:rPr>
-                <w:rFonts w:ascii="Arial" w:hAnsi="Arial" w:eastAsia="Arial" w:cs="Arial"/>
-                <w:i w:val="false"/>
-                <w:b w:val="false"/>
-                <w:u w:val="none"/>
-                <w:sz w:val="22"/>
-                <w:szCs w:val="22"/>
-                <w:color w:val="000000"/>
-              </w:rPr>
-              <w:t xml:space="preserve"> 0.59</w:t>
+              <w:t xml:space="preserve"> 5.92</w:t>
+            </w:r>
+          </w:p>
+        </w:tc>
+        <w:tc>
+          <w:tcPr>
+            <w:tcBorders>
+              <w:bottom w:val="single" w:sz="8" w:space="0" w:color="666666"/>
+              <w:top w:val="single" w:sz="8" w:space="0" w:color="666666"/>
+              <w:left w:val="single" w:sz="8" w:space="0" w:color="666666"/>
+              <w:right w:val="single" w:sz="8" w:space="0" w:color="666666"/>
+            </w:tcBorders>
+            <w:shd w:val="clear" w:color="auto" w:fill="FFFFFF"/>
+            <w:tcMar>
+              <w:top w:w="0" w:type="dxa"/>
+              <w:bottom w:w="0" w:type="dxa"/>
+              <w:left w:w="0" w:type="dxa"/>
+              <w:right w:w="0" w:type="dxa"/>
+            </w:tcMar>
+            <w:vAlign w:val="center"/>
+          </w:tcPr>
+          <w:p>
+            <w:pPr>
+              <w:pStyle w:val="Normal"/>
+              <w:jc w:val="left"/>
+              <w:pBdr>
+                <w:bottom w:val="none" w:sz="0" w:space="0" w:color="000000"/>
+                <w:top w:val="none" w:sz="0" w:space="0" w:color="000000"/>
+                <w:left w:val="none" w:sz="0" w:space="0" w:color="000000"/>
+                <w:right w:val="none" w:sz="0" w:space="0" w:color="000000"/>
+              </w:pBdr>
+              <w:spacing w:after="100" w:before="100" w:line="240"/>
+              <w:ind w:left="100" w:right="100" w:firstLine="0" w:firstLineChars="0"/>
+            </w:pPr>
+            <w:r xmlns:w="http://schemas.openxmlformats.org/wordprocessingml/2006/main" xmlns:wp="http://schemas.openxmlformats.org/drawingml/2006/wordprocessingDrawing" xmlns:r="http://schemas.openxmlformats.org/officeDocument/2006/relationships" xmlns:w14="http://schemas.microsoft.com/office/word/2010/wordml">
+              <w:rPr>
+                <w:rFonts w:ascii="Arial" w:hAnsi="Arial" w:eastAsia="Arial" w:cs="Arial"/>
+                <w:i w:val="false"/>
+                <w:b w:val="false"/>
+                <w:u w:val="none"/>
+                <w:sz w:val="22"/>
+                <w:szCs w:val="22"/>
+                <w:color w:val="000000"/>
+              </w:rPr>
+              <w:t xml:space="preserve"> 0.45</w:t>
+            </w:r>
+          </w:p>
+        </w:tc>
+        <w:tc>
+          <w:tcPr>
+            <w:tcBorders>
+              <w:bottom w:val="single" w:sz="8" w:space="0" w:color="666666"/>
+              <w:top w:val="single" w:sz="8" w:space="0" w:color="666666"/>
+              <w:left w:val="single" w:sz="8" w:space="0" w:color="666666"/>
+              <w:right w:val="single" w:sz="8" w:space="0" w:color="666666"/>
+            </w:tcBorders>
+            <w:shd w:val="clear" w:color="auto" w:fill="FFFFFF"/>
+            <w:tcMar>
+              <w:top w:w="0" w:type="dxa"/>
+              <w:bottom w:w="0" w:type="dxa"/>
+              <w:left w:w="0" w:type="dxa"/>
+              <w:right w:w="0" w:type="dxa"/>
+            </w:tcMar>
+            <w:vAlign w:val="center"/>
+          </w:tcPr>
+          <w:p>
+            <w:pPr>
+              <w:pStyle w:val="Normal"/>
+              <w:jc w:val="left"/>
+              <w:pBdr>
+                <w:bottom w:val="none" w:sz="0" w:space="0" w:color="000000"/>
+                <w:top w:val="none" w:sz="0" w:space="0" w:color="000000"/>
+                <w:left w:val="none" w:sz="0" w:space="0" w:color="000000"/>
+                <w:right w:val="none" w:sz="0" w:space="0" w:color="000000"/>
+              </w:pBdr>
+              <w:spacing w:after="100" w:before="100" w:line="240"/>
+              <w:ind w:left="100" w:right="100" w:firstLine="0" w:firstLineChars="0"/>
+            </w:pPr>
+            <w:r xmlns:w="http://schemas.openxmlformats.org/wordprocessingml/2006/main" xmlns:wp="http://schemas.openxmlformats.org/drawingml/2006/wordprocessingDrawing" xmlns:r="http://schemas.openxmlformats.org/officeDocument/2006/relationships" xmlns:w14="http://schemas.microsoft.com/office/word/2010/wordml">
+              <w:rPr>
+                <w:rFonts w:ascii="Arial" w:hAnsi="Arial" w:eastAsia="Arial" w:cs="Arial"/>
+                <w:i w:val="false"/>
+                <w:b w:val="false"/>
+                <w:u w:val="none"/>
+                <w:sz w:val="22"/>
+                <w:szCs w:val="22"/>
+                <w:color w:val="000000"/>
+              </w:rPr>
+              <w:t xml:space="preserve"> 0.60</w:t>
             </w:r>
           </w:p>
         </w:tc>
@@ -6570,7 +6570,7 @@
                 <w:szCs w:val="22"/>
                 <w:color w:val="000000"/>
               </w:rPr>
-              <w:t xml:space="preserve">2023-12-09</w:t>
+              <w:t xml:space="preserve">2024-01-07</w:t>
             </w:r>
           </w:p>
         </w:tc>
@@ -6658,51 +6658,51 @@
                 <w:szCs w:val="22"/>
                 <w:color w:val="000000"/>
               </w:rPr>
-              <w:t xml:space="preserve"> 9.75</w:t>
-            </w:r>
-          </w:p>
-        </w:tc>
-        <w:tc>
-          <w:tcPr>
-            <w:tcBorders>
-              <w:bottom w:val="single" w:sz="8" w:space="0" w:color="666666"/>
-              <w:top w:val="single" w:sz="8" w:space="0" w:color="666666"/>
-              <w:left w:val="single" w:sz="8" w:space="0" w:color="666666"/>
-              <w:right w:val="single" w:sz="8" w:space="0" w:color="666666"/>
-            </w:tcBorders>
-            <w:shd w:val="clear" w:color="auto" w:fill="FFFFFF"/>
-            <w:tcMar>
-              <w:top w:w="0" w:type="dxa"/>
-              <w:bottom w:w="0" w:type="dxa"/>
-              <w:left w:w="0" w:type="dxa"/>
-              <w:right w:w="0" w:type="dxa"/>
-            </w:tcMar>
-            <w:vAlign w:val="center"/>
-          </w:tcPr>
-          <w:p>
-            <w:pPr>
-              <w:pStyle w:val="Normal"/>
-              <w:jc w:val="left"/>
-              <w:pBdr>
-                <w:bottom w:val="none" w:sz="0" w:space="0" w:color="000000"/>
-                <w:top w:val="none" w:sz="0" w:space="0" w:color="000000"/>
-                <w:left w:val="none" w:sz="0" w:space="0" w:color="000000"/>
-                <w:right w:val="none" w:sz="0" w:space="0" w:color="000000"/>
-              </w:pBdr>
-              <w:spacing w:after="100" w:before="100" w:line="240"/>
-              <w:ind w:left="100" w:right="100" w:firstLine="0" w:firstLineChars="0"/>
-            </w:pPr>
-            <w:r xmlns:w="http://schemas.openxmlformats.org/wordprocessingml/2006/main" xmlns:wp="http://schemas.openxmlformats.org/drawingml/2006/wordprocessingDrawing" xmlns:r="http://schemas.openxmlformats.org/officeDocument/2006/relationships" xmlns:w14="http://schemas.microsoft.com/office/word/2010/wordml">
-              <w:rPr>
-                <w:rFonts w:ascii="Arial" w:hAnsi="Arial" w:eastAsia="Arial" w:cs="Arial"/>
-                <w:i w:val="false"/>
-                <w:b w:val="false"/>
-                <w:u w:val="none"/>
-                <w:sz w:val="22"/>
-                <w:szCs w:val="22"/>
-                <w:color w:val="000000"/>
-              </w:rPr>
-              <w:t xml:space="preserve"> 0.55</w:t>
+              <w:t xml:space="preserve">10.06</w:t>
+            </w:r>
+          </w:p>
+        </w:tc>
+        <w:tc>
+          <w:tcPr>
+            <w:tcBorders>
+              <w:bottom w:val="single" w:sz="8" w:space="0" w:color="666666"/>
+              <w:top w:val="single" w:sz="8" w:space="0" w:color="666666"/>
+              <w:left w:val="single" w:sz="8" w:space="0" w:color="666666"/>
+              <w:right w:val="single" w:sz="8" w:space="0" w:color="666666"/>
+            </w:tcBorders>
+            <w:shd w:val="clear" w:color="auto" w:fill="FFFFFF"/>
+            <w:tcMar>
+              <w:top w:w="0" w:type="dxa"/>
+              <w:bottom w:w="0" w:type="dxa"/>
+              <w:left w:w="0" w:type="dxa"/>
+              <w:right w:w="0" w:type="dxa"/>
+            </w:tcMar>
+            <w:vAlign w:val="center"/>
+          </w:tcPr>
+          <w:p>
+            <w:pPr>
+              <w:pStyle w:val="Normal"/>
+              <w:jc w:val="left"/>
+              <w:pBdr>
+                <w:bottom w:val="none" w:sz="0" w:space="0" w:color="000000"/>
+                <w:top w:val="none" w:sz="0" w:space="0" w:color="000000"/>
+                <w:left w:val="none" w:sz="0" w:space="0" w:color="000000"/>
+                <w:right w:val="none" w:sz="0" w:space="0" w:color="000000"/>
+              </w:pBdr>
+              <w:spacing w:after="100" w:before="100" w:line="240"/>
+              <w:ind w:left="100" w:right="100" w:firstLine="0" w:firstLineChars="0"/>
+            </w:pPr>
+            <w:r xmlns:w="http://schemas.openxmlformats.org/wordprocessingml/2006/main" xmlns:wp="http://schemas.openxmlformats.org/drawingml/2006/wordprocessingDrawing" xmlns:r="http://schemas.openxmlformats.org/officeDocument/2006/relationships" xmlns:w14="http://schemas.microsoft.com/office/word/2010/wordml">
+              <w:rPr>
+                <w:rFonts w:ascii="Arial" w:hAnsi="Arial" w:eastAsia="Arial" w:cs="Arial"/>
+                <w:i w:val="false"/>
+                <w:b w:val="false"/>
+                <w:u w:val="none"/>
+                <w:sz w:val="22"/>
+                <w:szCs w:val="22"/>
+                <w:color w:val="000000"/>
+              </w:rPr>
+              <w:t xml:space="preserve"> 0.56</w:t>
             </w:r>
           </w:p>
         </w:tc>
@@ -6840,7 +6840,7 @@
                 <w:szCs w:val="22"/>
                 <w:color w:val="000000"/>
               </w:rPr>
-              <w:t xml:space="preserve">2023-12-09</w:t>
+              <w:t xml:space="preserve">2024-01-07</w:t>
             </w:r>
           </w:p>
         </w:tc>
@@ -6928,51 +6928,51 @@
                 <w:szCs w:val="22"/>
                 <w:color w:val="000000"/>
               </w:rPr>
-              <w:t xml:space="preserve"> 6.32</w:t>
-            </w:r>
-          </w:p>
-        </w:tc>
-        <w:tc>
-          <w:tcPr>
-            <w:tcBorders>
-              <w:bottom w:val="single" w:sz="8" w:space="0" w:color="666666"/>
-              <w:top w:val="single" w:sz="8" w:space="0" w:color="666666"/>
-              <w:left w:val="single" w:sz="8" w:space="0" w:color="666666"/>
-              <w:right w:val="single" w:sz="8" w:space="0" w:color="666666"/>
-            </w:tcBorders>
-            <w:shd w:val="clear" w:color="auto" w:fill="FFFFFF"/>
-            <w:tcMar>
-              <w:top w:w="0" w:type="dxa"/>
-              <w:bottom w:w="0" w:type="dxa"/>
-              <w:left w:w="0" w:type="dxa"/>
-              <w:right w:w="0" w:type="dxa"/>
-            </w:tcMar>
-            <w:vAlign w:val="center"/>
-          </w:tcPr>
-          <w:p>
-            <w:pPr>
-              <w:pStyle w:val="Normal"/>
-              <w:jc w:val="left"/>
-              <w:pBdr>
-                <w:bottom w:val="none" w:sz="0" w:space="0" w:color="000000"/>
-                <w:top w:val="none" w:sz="0" w:space="0" w:color="000000"/>
-                <w:left w:val="none" w:sz="0" w:space="0" w:color="000000"/>
-                <w:right w:val="none" w:sz="0" w:space="0" w:color="000000"/>
-              </w:pBdr>
-              <w:spacing w:after="100" w:before="100" w:line="240"/>
-              <w:ind w:left="100" w:right="100" w:firstLine="0" w:firstLineChars="0"/>
-            </w:pPr>
-            <w:r xmlns:w="http://schemas.openxmlformats.org/wordprocessingml/2006/main" xmlns:wp="http://schemas.openxmlformats.org/drawingml/2006/wordprocessingDrawing" xmlns:r="http://schemas.openxmlformats.org/officeDocument/2006/relationships" xmlns:w14="http://schemas.microsoft.com/office/word/2010/wordml">
-              <w:rPr>
-                <w:rFonts w:ascii="Arial" w:hAnsi="Arial" w:eastAsia="Arial" w:cs="Arial"/>
-                <w:i w:val="false"/>
-                <w:b w:val="false"/>
-                <w:u w:val="none"/>
-                <w:sz w:val="22"/>
-                <w:szCs w:val="22"/>
-                <w:color w:val="000000"/>
-              </w:rPr>
-              <w:t xml:space="preserve"> 0.32</w:t>
+              <w:t xml:space="preserve"> 5.96</w:t>
+            </w:r>
+          </w:p>
+        </w:tc>
+        <w:tc>
+          <w:tcPr>
+            <w:tcBorders>
+              <w:bottom w:val="single" w:sz="8" w:space="0" w:color="666666"/>
+              <w:top w:val="single" w:sz="8" w:space="0" w:color="666666"/>
+              <w:left w:val="single" w:sz="8" w:space="0" w:color="666666"/>
+              <w:right w:val="single" w:sz="8" w:space="0" w:color="666666"/>
+            </w:tcBorders>
+            <w:shd w:val="clear" w:color="auto" w:fill="FFFFFF"/>
+            <w:tcMar>
+              <w:top w:w="0" w:type="dxa"/>
+              <w:bottom w:w="0" w:type="dxa"/>
+              <w:left w:w="0" w:type="dxa"/>
+              <w:right w:w="0" w:type="dxa"/>
+            </w:tcMar>
+            <w:vAlign w:val="center"/>
+          </w:tcPr>
+          <w:p>
+            <w:pPr>
+              <w:pStyle w:val="Normal"/>
+              <w:jc w:val="left"/>
+              <w:pBdr>
+                <w:bottom w:val="none" w:sz="0" w:space="0" w:color="000000"/>
+                <w:top w:val="none" w:sz="0" w:space="0" w:color="000000"/>
+                <w:left w:val="none" w:sz="0" w:space="0" w:color="000000"/>
+                <w:right w:val="none" w:sz="0" w:space="0" w:color="000000"/>
+              </w:pBdr>
+              <w:spacing w:after="100" w:before="100" w:line="240"/>
+              <w:ind w:left="100" w:right="100" w:firstLine="0" w:firstLineChars="0"/>
+            </w:pPr>
+            <w:r xmlns:w="http://schemas.openxmlformats.org/wordprocessingml/2006/main" xmlns:wp="http://schemas.openxmlformats.org/drawingml/2006/wordprocessingDrawing" xmlns:r="http://schemas.openxmlformats.org/officeDocument/2006/relationships" xmlns:w14="http://schemas.microsoft.com/office/word/2010/wordml">
+              <w:rPr>
+                <w:rFonts w:ascii="Arial" w:hAnsi="Arial" w:eastAsia="Arial" w:cs="Arial"/>
+                <w:i w:val="false"/>
+                <w:b w:val="false"/>
+                <w:u w:val="none"/>
+                <w:sz w:val="22"/>
+                <w:szCs w:val="22"/>
+                <w:color w:val="000000"/>
+              </w:rPr>
+              <w:t xml:space="preserve"> 0.38</w:t>
             </w:r>
           </w:p>
         </w:tc>
@@ -7110,7 +7110,7 @@
                 <w:szCs w:val="22"/>
                 <w:color w:val="000000"/>
               </w:rPr>
-              <w:t xml:space="preserve">2023-12-09</w:t>
+              <w:t xml:space="preserve">2024-01-07</w:t>
             </w:r>
           </w:p>
         </w:tc>
@@ -7198,95 +7198,95 @@
                 <w:szCs w:val="22"/>
                 <w:color w:val="000000"/>
               </w:rPr>
-              <w:t xml:space="preserve"> 6.05</w:t>
-            </w:r>
-          </w:p>
-        </w:tc>
-        <w:tc>
-          <w:tcPr>
-            <w:tcBorders>
-              <w:bottom w:val="single" w:sz="8" w:space="0" w:color="666666"/>
-              <w:top w:val="single" w:sz="8" w:space="0" w:color="666666"/>
-              <w:left w:val="single" w:sz="8" w:space="0" w:color="666666"/>
-              <w:right w:val="single" w:sz="8" w:space="0" w:color="666666"/>
-            </w:tcBorders>
-            <w:shd w:val="clear" w:color="auto" w:fill="FFFFFF"/>
-            <w:tcMar>
-              <w:top w:w="0" w:type="dxa"/>
-              <w:bottom w:w="0" w:type="dxa"/>
-              <w:left w:w="0" w:type="dxa"/>
-              <w:right w:w="0" w:type="dxa"/>
-            </w:tcMar>
-            <w:vAlign w:val="center"/>
-          </w:tcPr>
-          <w:p>
-            <w:pPr>
-              <w:pStyle w:val="Normal"/>
-              <w:jc w:val="left"/>
-              <w:pBdr>
-                <w:bottom w:val="none" w:sz="0" w:space="0" w:color="000000"/>
-                <w:top w:val="none" w:sz="0" w:space="0" w:color="000000"/>
-                <w:left w:val="none" w:sz="0" w:space="0" w:color="000000"/>
-                <w:right w:val="none" w:sz="0" w:space="0" w:color="000000"/>
-              </w:pBdr>
-              <w:spacing w:after="100" w:before="100" w:line="240"/>
-              <w:ind w:left="100" w:right="100" w:firstLine="0" w:firstLineChars="0"/>
-            </w:pPr>
-            <w:r xmlns:w="http://schemas.openxmlformats.org/wordprocessingml/2006/main" xmlns:wp="http://schemas.openxmlformats.org/drawingml/2006/wordprocessingDrawing" xmlns:r="http://schemas.openxmlformats.org/officeDocument/2006/relationships" xmlns:w14="http://schemas.microsoft.com/office/word/2010/wordml">
-              <w:rPr>
-                <w:rFonts w:ascii="Arial" w:hAnsi="Arial" w:eastAsia="Arial" w:cs="Arial"/>
-                <w:i w:val="false"/>
-                <w:b w:val="false"/>
-                <w:u w:val="none"/>
-                <w:sz w:val="22"/>
-                <w:szCs w:val="22"/>
-                <w:color w:val="000000"/>
-              </w:rPr>
-              <w:t xml:space="preserve"> 0.39</w:t>
-            </w:r>
-          </w:p>
-        </w:tc>
-        <w:tc>
-          <w:tcPr>
-            <w:tcBorders>
-              <w:bottom w:val="single" w:sz="8" w:space="0" w:color="666666"/>
-              <w:top w:val="single" w:sz="8" w:space="0" w:color="666666"/>
-              <w:left w:val="single" w:sz="8" w:space="0" w:color="666666"/>
-              <w:right w:val="single" w:sz="8" w:space="0" w:color="666666"/>
-            </w:tcBorders>
-            <w:shd w:val="clear" w:color="auto" w:fill="FFFFFF"/>
-            <w:tcMar>
-              <w:top w:w="0" w:type="dxa"/>
-              <w:bottom w:w="0" w:type="dxa"/>
-              <w:left w:w="0" w:type="dxa"/>
-              <w:right w:w="0" w:type="dxa"/>
-            </w:tcMar>
-            <w:vAlign w:val="center"/>
-          </w:tcPr>
-          <w:p>
-            <w:pPr>
-              <w:pStyle w:val="Normal"/>
-              <w:jc w:val="left"/>
-              <w:pBdr>
-                <w:bottom w:val="none" w:sz="0" w:space="0" w:color="000000"/>
-                <w:top w:val="none" w:sz="0" w:space="0" w:color="000000"/>
-                <w:left w:val="none" w:sz="0" w:space="0" w:color="000000"/>
-                <w:right w:val="none" w:sz="0" w:space="0" w:color="000000"/>
-              </w:pBdr>
-              <w:spacing w:after="100" w:before="100" w:line="240"/>
-              <w:ind w:left="100" w:right="100" w:firstLine="0" w:firstLineChars="0"/>
-            </w:pPr>
-            <w:r xmlns:w="http://schemas.openxmlformats.org/wordprocessingml/2006/main" xmlns:wp="http://schemas.openxmlformats.org/drawingml/2006/wordprocessingDrawing" xmlns:r="http://schemas.openxmlformats.org/officeDocument/2006/relationships" xmlns:w14="http://schemas.microsoft.com/office/word/2010/wordml">
-              <w:rPr>
-                <w:rFonts w:ascii="Arial" w:hAnsi="Arial" w:eastAsia="Arial" w:cs="Arial"/>
-                <w:i w:val="false"/>
-                <w:b w:val="false"/>
-                <w:u w:val="none"/>
-                <w:sz w:val="22"/>
-                <w:szCs w:val="22"/>
-                <w:color w:val="000000"/>
-              </w:rPr>
-              <w:t xml:space="preserve"> 0.14</w:t>
+              <w:t xml:space="preserve"> 5.63</w:t>
+            </w:r>
+          </w:p>
+        </w:tc>
+        <w:tc>
+          <w:tcPr>
+            <w:tcBorders>
+              <w:bottom w:val="single" w:sz="8" w:space="0" w:color="666666"/>
+              <w:top w:val="single" w:sz="8" w:space="0" w:color="666666"/>
+              <w:left w:val="single" w:sz="8" w:space="0" w:color="666666"/>
+              <w:right w:val="single" w:sz="8" w:space="0" w:color="666666"/>
+            </w:tcBorders>
+            <w:shd w:val="clear" w:color="auto" w:fill="FFFFFF"/>
+            <w:tcMar>
+              <w:top w:w="0" w:type="dxa"/>
+              <w:bottom w:w="0" w:type="dxa"/>
+              <w:left w:w="0" w:type="dxa"/>
+              <w:right w:w="0" w:type="dxa"/>
+            </w:tcMar>
+            <w:vAlign w:val="center"/>
+          </w:tcPr>
+          <w:p>
+            <w:pPr>
+              <w:pStyle w:val="Normal"/>
+              <w:jc w:val="left"/>
+              <w:pBdr>
+                <w:bottom w:val="none" w:sz="0" w:space="0" w:color="000000"/>
+                <w:top w:val="none" w:sz="0" w:space="0" w:color="000000"/>
+                <w:left w:val="none" w:sz="0" w:space="0" w:color="000000"/>
+                <w:right w:val="none" w:sz="0" w:space="0" w:color="000000"/>
+              </w:pBdr>
+              <w:spacing w:after="100" w:before="100" w:line="240"/>
+              <w:ind w:left="100" w:right="100" w:firstLine="0" w:firstLineChars="0"/>
+            </w:pPr>
+            <w:r xmlns:w="http://schemas.openxmlformats.org/wordprocessingml/2006/main" xmlns:wp="http://schemas.openxmlformats.org/drawingml/2006/wordprocessingDrawing" xmlns:r="http://schemas.openxmlformats.org/officeDocument/2006/relationships" xmlns:w14="http://schemas.microsoft.com/office/word/2010/wordml">
+              <w:rPr>
+                <w:rFonts w:ascii="Arial" w:hAnsi="Arial" w:eastAsia="Arial" w:cs="Arial"/>
+                <w:i w:val="false"/>
+                <w:b w:val="false"/>
+                <w:u w:val="none"/>
+                <w:sz w:val="22"/>
+                <w:szCs w:val="22"/>
+                <w:color w:val="000000"/>
+              </w:rPr>
+              <w:t xml:space="preserve"> 0.51</w:t>
+            </w:r>
+          </w:p>
+        </w:tc>
+        <w:tc>
+          <w:tcPr>
+            <w:tcBorders>
+              <w:bottom w:val="single" w:sz="8" w:space="0" w:color="666666"/>
+              <w:top w:val="single" w:sz="8" w:space="0" w:color="666666"/>
+              <w:left w:val="single" w:sz="8" w:space="0" w:color="666666"/>
+              <w:right w:val="single" w:sz="8" w:space="0" w:color="666666"/>
+            </w:tcBorders>
+            <w:shd w:val="clear" w:color="auto" w:fill="FFFFFF"/>
+            <w:tcMar>
+              <w:top w:w="0" w:type="dxa"/>
+              <w:bottom w:w="0" w:type="dxa"/>
+              <w:left w:w="0" w:type="dxa"/>
+              <w:right w:w="0" w:type="dxa"/>
+            </w:tcMar>
+            <w:vAlign w:val="center"/>
+          </w:tcPr>
+          <w:p>
+            <w:pPr>
+              <w:pStyle w:val="Normal"/>
+              <w:jc w:val="left"/>
+              <w:pBdr>
+                <w:bottom w:val="none" w:sz="0" w:space="0" w:color="000000"/>
+                <w:top w:val="none" w:sz="0" w:space="0" w:color="000000"/>
+                <w:left w:val="none" w:sz="0" w:space="0" w:color="000000"/>
+                <w:right w:val="none" w:sz="0" w:space="0" w:color="000000"/>
+              </w:pBdr>
+              <w:spacing w:after="100" w:before="100" w:line="240"/>
+              <w:ind w:left="100" w:right="100" w:firstLine="0" w:firstLineChars="0"/>
+            </w:pPr>
+            <w:r xmlns:w="http://schemas.openxmlformats.org/wordprocessingml/2006/main" xmlns:wp="http://schemas.openxmlformats.org/drawingml/2006/wordprocessingDrawing" xmlns:r="http://schemas.openxmlformats.org/officeDocument/2006/relationships" xmlns:w14="http://schemas.microsoft.com/office/word/2010/wordml">
+              <w:rPr>
+                <w:rFonts w:ascii="Arial" w:hAnsi="Arial" w:eastAsia="Arial" w:cs="Arial"/>
+                <w:i w:val="false"/>
+                <w:b w:val="false"/>
+                <w:u w:val="none"/>
+                <w:sz w:val="22"/>
+                <w:szCs w:val="22"/>
+                <w:color w:val="000000"/>
+              </w:rPr>
+              <w:t xml:space="preserve"> 0.13</w:t>
             </w:r>
           </w:p>
         </w:tc>
@@ -7380,7 +7380,7 @@
                 <w:szCs w:val="22"/>
                 <w:color w:val="000000"/>
               </w:rPr>
-              <w:t xml:space="preserve">2023-12-09</w:t>
+              <w:t xml:space="preserve">2024-01-07</w:t>
             </w:r>
           </w:p>
         </w:tc>
@@ -7468,51 +7468,51 @@
                 <w:szCs w:val="22"/>
                 <w:color w:val="000000"/>
               </w:rPr>
-              <w:t xml:space="preserve"> 9.60</w:t>
-            </w:r>
-          </w:p>
-        </w:tc>
-        <w:tc>
-          <w:tcPr>
-            <w:tcBorders>
-              <w:bottom w:val="single" w:sz="8" w:space="0" w:color="666666"/>
-              <w:top w:val="single" w:sz="8" w:space="0" w:color="666666"/>
-              <w:left w:val="single" w:sz="8" w:space="0" w:color="666666"/>
-              <w:right w:val="single" w:sz="8" w:space="0" w:color="666666"/>
-            </w:tcBorders>
-            <w:shd w:val="clear" w:color="auto" w:fill="FFFFFF"/>
-            <w:tcMar>
-              <w:top w:w="0" w:type="dxa"/>
-              <w:bottom w:w="0" w:type="dxa"/>
-              <w:left w:w="0" w:type="dxa"/>
-              <w:right w:w="0" w:type="dxa"/>
-            </w:tcMar>
-            <w:vAlign w:val="center"/>
-          </w:tcPr>
-          <w:p>
-            <w:pPr>
-              <w:pStyle w:val="Normal"/>
-              <w:jc w:val="left"/>
-              <w:pBdr>
-                <w:bottom w:val="none" w:sz="0" w:space="0" w:color="000000"/>
-                <w:top w:val="none" w:sz="0" w:space="0" w:color="000000"/>
-                <w:left w:val="none" w:sz="0" w:space="0" w:color="000000"/>
-                <w:right w:val="none" w:sz="0" w:space="0" w:color="000000"/>
-              </w:pBdr>
-              <w:spacing w:after="100" w:before="100" w:line="240"/>
-              <w:ind w:left="100" w:right="100" w:firstLine="0" w:firstLineChars="0"/>
-            </w:pPr>
-            <w:r xmlns:w="http://schemas.openxmlformats.org/wordprocessingml/2006/main" xmlns:wp="http://schemas.openxmlformats.org/drawingml/2006/wordprocessingDrawing" xmlns:r="http://schemas.openxmlformats.org/officeDocument/2006/relationships" xmlns:w14="http://schemas.microsoft.com/office/word/2010/wordml">
-              <w:rPr>
-                <w:rFonts w:ascii="Arial" w:hAnsi="Arial" w:eastAsia="Arial" w:cs="Arial"/>
-                <w:i w:val="false"/>
-                <w:b w:val="false"/>
-                <w:u w:val="none"/>
-                <w:sz w:val="22"/>
-                <w:szCs w:val="22"/>
-                <w:color w:val="000000"/>
-              </w:rPr>
-              <w:t xml:space="preserve"> 0.08</w:t>
+              <w:t xml:space="preserve"> 9.31</w:t>
+            </w:r>
+          </w:p>
+        </w:tc>
+        <w:tc>
+          <w:tcPr>
+            <w:tcBorders>
+              <w:bottom w:val="single" w:sz="8" w:space="0" w:color="666666"/>
+              <w:top w:val="single" w:sz="8" w:space="0" w:color="666666"/>
+              <w:left w:val="single" w:sz="8" w:space="0" w:color="666666"/>
+              <w:right w:val="single" w:sz="8" w:space="0" w:color="666666"/>
+            </w:tcBorders>
+            <w:shd w:val="clear" w:color="auto" w:fill="FFFFFF"/>
+            <w:tcMar>
+              <w:top w:w="0" w:type="dxa"/>
+              <w:bottom w:w="0" w:type="dxa"/>
+              <w:left w:w="0" w:type="dxa"/>
+              <w:right w:w="0" w:type="dxa"/>
+            </w:tcMar>
+            <w:vAlign w:val="center"/>
+          </w:tcPr>
+          <w:p>
+            <w:pPr>
+              <w:pStyle w:val="Normal"/>
+              <w:jc w:val="left"/>
+              <w:pBdr>
+                <w:bottom w:val="none" w:sz="0" w:space="0" w:color="000000"/>
+                <w:top w:val="none" w:sz="0" w:space="0" w:color="000000"/>
+                <w:left w:val="none" w:sz="0" w:space="0" w:color="000000"/>
+                <w:right w:val="none" w:sz="0" w:space="0" w:color="000000"/>
+              </w:pBdr>
+              <w:spacing w:after="100" w:before="100" w:line="240"/>
+              <w:ind w:left="100" w:right="100" w:firstLine="0" w:firstLineChars="0"/>
+            </w:pPr>
+            <w:r xmlns:w="http://schemas.openxmlformats.org/wordprocessingml/2006/main" xmlns:wp="http://schemas.openxmlformats.org/drawingml/2006/wordprocessingDrawing" xmlns:r="http://schemas.openxmlformats.org/officeDocument/2006/relationships" xmlns:w14="http://schemas.microsoft.com/office/word/2010/wordml">
+              <w:rPr>
+                <w:rFonts w:ascii="Arial" w:hAnsi="Arial" w:eastAsia="Arial" w:cs="Arial"/>
+                <w:i w:val="false"/>
+                <w:b w:val="false"/>
+                <w:u w:val="none"/>
+                <w:sz w:val="22"/>
+                <w:szCs w:val="22"/>
+                <w:color w:val="000000"/>
+              </w:rPr>
+              <w:t xml:space="preserve"> 0.15</w:t>
             </w:r>
           </w:p>
         </w:tc>
@@ -7650,7 +7650,7 @@
                 <w:szCs w:val="22"/>
                 <w:color w:val="000000"/>
               </w:rPr>
-              <w:t xml:space="preserve">2023-12-09</w:t>
+              <w:t xml:space="preserve">2024-01-07</w:t>
             </w:r>
           </w:p>
         </w:tc>
@@ -7738,51 +7738,51 @@
                 <w:szCs w:val="22"/>
                 <w:color w:val="000000"/>
               </w:rPr>
-              <w:t xml:space="preserve">12.48</w:t>
-            </w:r>
-          </w:p>
-        </w:tc>
-        <w:tc>
-          <w:tcPr>
-            <w:tcBorders>
-              <w:bottom w:val="single" w:sz="8" w:space="0" w:color="666666"/>
-              <w:top w:val="single" w:sz="8" w:space="0" w:color="666666"/>
-              <w:left w:val="single" w:sz="8" w:space="0" w:color="666666"/>
-              <w:right w:val="single" w:sz="8" w:space="0" w:color="666666"/>
-            </w:tcBorders>
-            <w:shd w:val="clear" w:color="auto" w:fill="FFFFFF"/>
-            <w:tcMar>
-              <w:top w:w="0" w:type="dxa"/>
-              <w:bottom w:w="0" w:type="dxa"/>
-              <w:left w:w="0" w:type="dxa"/>
-              <w:right w:w="0" w:type="dxa"/>
-            </w:tcMar>
-            <w:vAlign w:val="center"/>
-          </w:tcPr>
-          <w:p>
-            <w:pPr>
-              <w:pStyle w:val="Normal"/>
-              <w:jc w:val="left"/>
-              <w:pBdr>
-                <w:bottom w:val="none" w:sz="0" w:space="0" w:color="000000"/>
-                <w:top w:val="none" w:sz="0" w:space="0" w:color="000000"/>
-                <w:left w:val="none" w:sz="0" w:space="0" w:color="000000"/>
-                <w:right w:val="none" w:sz="0" w:space="0" w:color="000000"/>
-              </w:pBdr>
-              <w:spacing w:after="100" w:before="100" w:line="240"/>
-              <w:ind w:left="100" w:right="100" w:firstLine="0" w:firstLineChars="0"/>
-            </w:pPr>
-            <w:r xmlns:w="http://schemas.openxmlformats.org/wordprocessingml/2006/main" xmlns:wp="http://schemas.openxmlformats.org/drawingml/2006/wordprocessingDrawing" xmlns:r="http://schemas.openxmlformats.org/officeDocument/2006/relationships" xmlns:w14="http://schemas.microsoft.com/office/word/2010/wordml">
-              <w:rPr>
-                <w:rFonts w:ascii="Arial" w:hAnsi="Arial" w:eastAsia="Arial" w:cs="Arial"/>
-                <w:i w:val="false"/>
-                <w:b w:val="false"/>
-                <w:u w:val="none"/>
-                <w:sz w:val="22"/>
-                <w:szCs w:val="22"/>
-                <w:color w:val="000000"/>
-              </w:rPr>
-              <w:t xml:space="preserve"> 0.39</w:t>
+              <w:t xml:space="preserve"> 9.84</w:t>
+            </w:r>
+          </w:p>
+        </w:tc>
+        <w:tc>
+          <w:tcPr>
+            <w:tcBorders>
+              <w:bottom w:val="single" w:sz="8" w:space="0" w:color="666666"/>
+              <w:top w:val="single" w:sz="8" w:space="0" w:color="666666"/>
+              <w:left w:val="single" w:sz="8" w:space="0" w:color="666666"/>
+              <w:right w:val="single" w:sz="8" w:space="0" w:color="666666"/>
+            </w:tcBorders>
+            <w:shd w:val="clear" w:color="auto" w:fill="FFFFFF"/>
+            <w:tcMar>
+              <w:top w:w="0" w:type="dxa"/>
+              <w:bottom w:w="0" w:type="dxa"/>
+              <w:left w:w="0" w:type="dxa"/>
+              <w:right w:w="0" w:type="dxa"/>
+            </w:tcMar>
+            <w:vAlign w:val="center"/>
+          </w:tcPr>
+          <w:p>
+            <w:pPr>
+              <w:pStyle w:val="Normal"/>
+              <w:jc w:val="left"/>
+              <w:pBdr>
+                <w:bottom w:val="none" w:sz="0" w:space="0" w:color="000000"/>
+                <w:top w:val="none" w:sz="0" w:space="0" w:color="000000"/>
+                <w:left w:val="none" w:sz="0" w:space="0" w:color="000000"/>
+                <w:right w:val="none" w:sz="0" w:space="0" w:color="000000"/>
+              </w:pBdr>
+              <w:spacing w:after="100" w:before="100" w:line="240"/>
+              <w:ind w:left="100" w:right="100" w:firstLine="0" w:firstLineChars="0"/>
+            </w:pPr>
+            <w:r xmlns:w="http://schemas.openxmlformats.org/wordprocessingml/2006/main" xmlns:wp="http://schemas.openxmlformats.org/drawingml/2006/wordprocessingDrawing" xmlns:r="http://schemas.openxmlformats.org/officeDocument/2006/relationships" xmlns:w14="http://schemas.microsoft.com/office/word/2010/wordml">
+              <w:rPr>
+                <w:rFonts w:ascii="Arial" w:hAnsi="Arial" w:eastAsia="Arial" w:cs="Arial"/>
+                <w:i w:val="false"/>
+                <w:b w:val="false"/>
+                <w:u w:val="none"/>
+                <w:sz w:val="22"/>
+                <w:szCs w:val="22"/>
+                <w:color w:val="000000"/>
+              </w:rPr>
+              <w:t xml:space="preserve"> 0.48</w:t>
             </w:r>
           </w:p>
         </w:tc>
@@ -7920,7 +7920,7 @@
                 <w:szCs w:val="22"/>
                 <w:color w:val="000000"/>
               </w:rPr>
-              <w:t xml:space="preserve">2023-12-09</w:t>
+              <w:t xml:space="preserve">2024-01-07</w:t>
             </w:r>
           </w:p>
         </w:tc>
@@ -8190,7 +8190,7 @@
                 <w:szCs w:val="22"/>
                 <w:color w:val="000000"/>
               </w:rPr>
-              <w:t xml:space="preserve">2023-12-09</w:t>
+              <w:t xml:space="preserve">2024-01-07</w:t>
             </w:r>
           </w:p>
         </w:tc>
@@ -8278,95 +8278,95 @@
                 <w:szCs w:val="22"/>
                 <w:color w:val="000000"/>
               </w:rPr>
-              <w:t xml:space="preserve">17.16</w:t>
-            </w:r>
-          </w:p>
-        </w:tc>
-        <w:tc>
-          <w:tcPr>
-            <w:tcBorders>
-              <w:bottom w:val="single" w:sz="8" w:space="0" w:color="666666"/>
-              <w:top w:val="single" w:sz="8" w:space="0" w:color="666666"/>
-              <w:left w:val="single" w:sz="8" w:space="0" w:color="666666"/>
-              <w:right w:val="single" w:sz="8" w:space="0" w:color="666666"/>
-            </w:tcBorders>
-            <w:shd w:val="clear" w:color="auto" w:fill="FFFFFF"/>
-            <w:tcMar>
-              <w:top w:w="0" w:type="dxa"/>
-              <w:bottom w:w="0" w:type="dxa"/>
-              <w:left w:w="0" w:type="dxa"/>
-              <w:right w:w="0" w:type="dxa"/>
-            </w:tcMar>
-            <w:vAlign w:val="center"/>
-          </w:tcPr>
-          <w:p>
-            <w:pPr>
-              <w:pStyle w:val="Normal"/>
-              <w:jc w:val="left"/>
-              <w:pBdr>
-                <w:bottom w:val="none" w:sz="0" w:space="0" w:color="000000"/>
-                <w:top w:val="none" w:sz="0" w:space="0" w:color="000000"/>
-                <w:left w:val="none" w:sz="0" w:space="0" w:color="000000"/>
-                <w:right w:val="none" w:sz="0" w:space="0" w:color="000000"/>
-              </w:pBdr>
-              <w:spacing w:after="100" w:before="100" w:line="240"/>
-              <w:ind w:left="100" w:right="100" w:firstLine="0" w:firstLineChars="0"/>
-            </w:pPr>
-            <w:r xmlns:w="http://schemas.openxmlformats.org/wordprocessingml/2006/main" xmlns:wp="http://schemas.openxmlformats.org/drawingml/2006/wordprocessingDrawing" xmlns:r="http://schemas.openxmlformats.org/officeDocument/2006/relationships" xmlns:w14="http://schemas.microsoft.com/office/word/2010/wordml">
-              <w:rPr>
-                <w:rFonts w:ascii="Arial" w:hAnsi="Arial" w:eastAsia="Arial" w:cs="Arial"/>
-                <w:i w:val="false"/>
-                <w:b w:val="false"/>
-                <w:u w:val="none"/>
-                <w:sz w:val="22"/>
-                <w:szCs w:val="22"/>
-                <w:color w:val="000000"/>
-              </w:rPr>
-              <w:t xml:space="preserve"> 0.18</w:t>
-            </w:r>
-          </w:p>
-        </w:tc>
-        <w:tc>
-          <w:tcPr>
-            <w:tcBorders>
-              <w:bottom w:val="single" w:sz="8" w:space="0" w:color="666666"/>
-              <w:top w:val="single" w:sz="8" w:space="0" w:color="666666"/>
-              <w:left w:val="single" w:sz="8" w:space="0" w:color="666666"/>
-              <w:right w:val="single" w:sz="8" w:space="0" w:color="666666"/>
-            </w:tcBorders>
-            <w:shd w:val="clear" w:color="auto" w:fill="FFFFFF"/>
-            <w:tcMar>
-              <w:top w:w="0" w:type="dxa"/>
-              <w:bottom w:w="0" w:type="dxa"/>
-              <w:left w:w="0" w:type="dxa"/>
-              <w:right w:w="0" w:type="dxa"/>
-            </w:tcMar>
-            <w:vAlign w:val="center"/>
-          </w:tcPr>
-          <w:p>
-            <w:pPr>
-              <w:pStyle w:val="Normal"/>
-              <w:jc w:val="left"/>
-              <w:pBdr>
-                <w:bottom w:val="none" w:sz="0" w:space="0" w:color="000000"/>
-                <w:top w:val="none" w:sz="0" w:space="0" w:color="000000"/>
-                <w:left w:val="none" w:sz="0" w:space="0" w:color="000000"/>
-                <w:right w:val="none" w:sz="0" w:space="0" w:color="000000"/>
-              </w:pBdr>
-              <w:spacing w:after="100" w:before="100" w:line="240"/>
-              <w:ind w:left="100" w:right="100" w:firstLine="0" w:firstLineChars="0"/>
-            </w:pPr>
-            <w:r xmlns:w="http://schemas.openxmlformats.org/wordprocessingml/2006/main" xmlns:wp="http://schemas.openxmlformats.org/drawingml/2006/wordprocessingDrawing" xmlns:r="http://schemas.openxmlformats.org/officeDocument/2006/relationships" xmlns:w14="http://schemas.microsoft.com/office/word/2010/wordml">
-              <w:rPr>
-                <w:rFonts w:ascii="Arial" w:hAnsi="Arial" w:eastAsia="Arial" w:cs="Arial"/>
-                <w:i w:val="false"/>
-                <w:b w:val="false"/>
-                <w:u w:val="none"/>
-                <w:sz w:val="22"/>
-                <w:szCs w:val="22"/>
-                <w:color w:val="000000"/>
-              </w:rPr>
-              <w:t xml:space="preserve"> 0.28</w:t>
+              <w:t xml:space="preserve">14.51</w:t>
+            </w:r>
+          </w:p>
+        </w:tc>
+        <w:tc>
+          <w:tcPr>
+            <w:tcBorders>
+              <w:bottom w:val="single" w:sz="8" w:space="0" w:color="666666"/>
+              <w:top w:val="single" w:sz="8" w:space="0" w:color="666666"/>
+              <w:left w:val="single" w:sz="8" w:space="0" w:color="666666"/>
+              <w:right w:val="single" w:sz="8" w:space="0" w:color="666666"/>
+            </w:tcBorders>
+            <w:shd w:val="clear" w:color="auto" w:fill="FFFFFF"/>
+            <w:tcMar>
+              <w:top w:w="0" w:type="dxa"/>
+              <w:bottom w:w="0" w:type="dxa"/>
+              <w:left w:w="0" w:type="dxa"/>
+              <w:right w:w="0" w:type="dxa"/>
+            </w:tcMar>
+            <w:vAlign w:val="center"/>
+          </w:tcPr>
+          <w:p>
+            <w:pPr>
+              <w:pStyle w:val="Normal"/>
+              <w:jc w:val="left"/>
+              <w:pBdr>
+                <w:bottom w:val="none" w:sz="0" w:space="0" w:color="000000"/>
+                <w:top w:val="none" w:sz="0" w:space="0" w:color="000000"/>
+                <w:left w:val="none" w:sz="0" w:space="0" w:color="000000"/>
+                <w:right w:val="none" w:sz="0" w:space="0" w:color="000000"/>
+              </w:pBdr>
+              <w:spacing w:after="100" w:before="100" w:line="240"/>
+              <w:ind w:left="100" w:right="100" w:firstLine="0" w:firstLineChars="0"/>
+            </w:pPr>
+            <w:r xmlns:w="http://schemas.openxmlformats.org/wordprocessingml/2006/main" xmlns:wp="http://schemas.openxmlformats.org/drawingml/2006/wordprocessingDrawing" xmlns:r="http://schemas.openxmlformats.org/officeDocument/2006/relationships" xmlns:w14="http://schemas.microsoft.com/office/word/2010/wordml">
+              <w:rPr>
+                <w:rFonts w:ascii="Arial" w:hAnsi="Arial" w:eastAsia="Arial" w:cs="Arial"/>
+                <w:i w:val="false"/>
+                <w:b w:val="false"/>
+                <w:u w:val="none"/>
+                <w:sz w:val="22"/>
+                <w:szCs w:val="22"/>
+                <w:color w:val="000000"/>
+              </w:rPr>
+              <w:t xml:space="preserve"> 0.23</w:t>
+            </w:r>
+          </w:p>
+        </w:tc>
+        <w:tc>
+          <w:tcPr>
+            <w:tcBorders>
+              <w:bottom w:val="single" w:sz="8" w:space="0" w:color="666666"/>
+              <w:top w:val="single" w:sz="8" w:space="0" w:color="666666"/>
+              <w:left w:val="single" w:sz="8" w:space="0" w:color="666666"/>
+              <w:right w:val="single" w:sz="8" w:space="0" w:color="666666"/>
+            </w:tcBorders>
+            <w:shd w:val="clear" w:color="auto" w:fill="FFFFFF"/>
+            <w:tcMar>
+              <w:top w:w="0" w:type="dxa"/>
+              <w:bottom w:w="0" w:type="dxa"/>
+              <w:left w:w="0" w:type="dxa"/>
+              <w:right w:w="0" w:type="dxa"/>
+            </w:tcMar>
+            <w:vAlign w:val="center"/>
+          </w:tcPr>
+          <w:p>
+            <w:pPr>
+              <w:pStyle w:val="Normal"/>
+              <w:jc w:val="left"/>
+              <w:pBdr>
+                <w:bottom w:val="none" w:sz="0" w:space="0" w:color="000000"/>
+                <w:top w:val="none" w:sz="0" w:space="0" w:color="000000"/>
+                <w:left w:val="none" w:sz="0" w:space="0" w:color="000000"/>
+                <w:right w:val="none" w:sz="0" w:space="0" w:color="000000"/>
+              </w:pBdr>
+              <w:spacing w:after="100" w:before="100" w:line="240"/>
+              <w:ind w:left="100" w:right="100" w:firstLine="0" w:firstLineChars="0"/>
+            </w:pPr>
+            <w:r xmlns:w="http://schemas.openxmlformats.org/wordprocessingml/2006/main" xmlns:wp="http://schemas.openxmlformats.org/drawingml/2006/wordprocessingDrawing" xmlns:r="http://schemas.openxmlformats.org/officeDocument/2006/relationships" xmlns:w14="http://schemas.microsoft.com/office/word/2010/wordml">
+              <w:rPr>
+                <w:rFonts w:ascii="Arial" w:hAnsi="Arial" w:eastAsia="Arial" w:cs="Arial"/>
+                <w:i w:val="false"/>
+                <w:b w:val="false"/>
+                <w:u w:val="none"/>
+                <w:sz w:val="22"/>
+                <w:szCs w:val="22"/>
+                <w:color w:val="000000"/>
+              </w:rPr>
+              <w:t xml:space="preserve"> 0.24</w:t>
             </w:r>
           </w:p>
         </w:tc>
@@ -8460,7 +8460,7 @@
                 <w:szCs w:val="22"/>
                 <w:color w:val="000000"/>
               </w:rPr>
-              <w:t xml:space="preserve">2023-12-09</w:t>
+              <w:t xml:space="preserve">2024-01-07</w:t>
             </w:r>
           </w:p>
         </w:tc>
@@ -8548,95 +8548,95 @@
                 <w:szCs w:val="22"/>
                 <w:color w:val="000000"/>
               </w:rPr>
-              <w:t xml:space="preserve">10.59</w:t>
-            </w:r>
-          </w:p>
-        </w:tc>
-        <w:tc>
-          <w:tcPr>
-            <w:tcBorders>
-              <w:bottom w:val="single" w:sz="8" w:space="0" w:color="666666"/>
-              <w:top w:val="single" w:sz="8" w:space="0" w:color="666666"/>
-              <w:left w:val="single" w:sz="8" w:space="0" w:color="666666"/>
-              <w:right w:val="single" w:sz="8" w:space="0" w:color="666666"/>
-            </w:tcBorders>
-            <w:shd w:val="clear" w:color="auto" w:fill="FFFFFF"/>
-            <w:tcMar>
-              <w:top w:w="0" w:type="dxa"/>
-              <w:bottom w:w="0" w:type="dxa"/>
-              <w:left w:w="0" w:type="dxa"/>
-              <w:right w:w="0" w:type="dxa"/>
-            </w:tcMar>
-            <w:vAlign w:val="center"/>
-          </w:tcPr>
-          <w:p>
-            <w:pPr>
-              <w:pStyle w:val="Normal"/>
-              <w:jc w:val="left"/>
-              <w:pBdr>
-                <w:bottom w:val="none" w:sz="0" w:space="0" w:color="000000"/>
-                <w:top w:val="none" w:sz="0" w:space="0" w:color="000000"/>
-                <w:left w:val="none" w:sz="0" w:space="0" w:color="000000"/>
-                <w:right w:val="none" w:sz="0" w:space="0" w:color="000000"/>
-              </w:pBdr>
-              <w:spacing w:after="100" w:before="100" w:line="240"/>
-              <w:ind w:left="100" w:right="100" w:firstLine="0" w:firstLineChars="0"/>
-            </w:pPr>
-            <w:r xmlns:w="http://schemas.openxmlformats.org/wordprocessingml/2006/main" xmlns:wp="http://schemas.openxmlformats.org/drawingml/2006/wordprocessingDrawing" xmlns:r="http://schemas.openxmlformats.org/officeDocument/2006/relationships" xmlns:w14="http://schemas.microsoft.com/office/word/2010/wordml">
-              <w:rPr>
-                <w:rFonts w:ascii="Arial" w:hAnsi="Arial" w:eastAsia="Arial" w:cs="Arial"/>
-                <w:i w:val="false"/>
-                <w:b w:val="false"/>
-                <w:u w:val="none"/>
-                <w:sz w:val="22"/>
-                <w:szCs w:val="22"/>
-                <w:color w:val="000000"/>
-              </w:rPr>
-              <w:t xml:space="preserve"> 0.52</w:t>
-            </w:r>
-          </w:p>
-        </w:tc>
-        <w:tc>
-          <w:tcPr>
-            <w:tcBorders>
-              <w:bottom w:val="single" w:sz="8" w:space="0" w:color="666666"/>
-              <w:top w:val="single" w:sz="8" w:space="0" w:color="666666"/>
-              <w:left w:val="single" w:sz="8" w:space="0" w:color="666666"/>
-              <w:right w:val="single" w:sz="8" w:space="0" w:color="666666"/>
-            </w:tcBorders>
-            <w:shd w:val="clear" w:color="auto" w:fill="FFFFFF"/>
-            <w:tcMar>
-              <w:top w:w="0" w:type="dxa"/>
-              <w:bottom w:w="0" w:type="dxa"/>
-              <w:left w:w="0" w:type="dxa"/>
-              <w:right w:w="0" w:type="dxa"/>
-            </w:tcMar>
-            <w:vAlign w:val="center"/>
-          </w:tcPr>
-          <w:p>
-            <w:pPr>
-              <w:pStyle w:val="Normal"/>
-              <w:jc w:val="left"/>
-              <w:pBdr>
-                <w:bottom w:val="none" w:sz="0" w:space="0" w:color="000000"/>
-                <w:top w:val="none" w:sz="0" w:space="0" w:color="000000"/>
-                <w:left w:val="none" w:sz="0" w:space="0" w:color="000000"/>
-                <w:right w:val="none" w:sz="0" w:space="0" w:color="000000"/>
-              </w:pBdr>
-              <w:spacing w:after="100" w:before="100" w:line="240"/>
-              <w:ind w:left="100" w:right="100" w:firstLine="0" w:firstLineChars="0"/>
-            </w:pPr>
-            <w:r xmlns:w="http://schemas.openxmlformats.org/wordprocessingml/2006/main" xmlns:wp="http://schemas.openxmlformats.org/drawingml/2006/wordprocessingDrawing" xmlns:r="http://schemas.openxmlformats.org/officeDocument/2006/relationships" xmlns:w14="http://schemas.microsoft.com/office/word/2010/wordml">
-              <w:rPr>
-                <w:rFonts w:ascii="Arial" w:hAnsi="Arial" w:eastAsia="Arial" w:cs="Arial"/>
-                <w:i w:val="false"/>
-                <w:b w:val="false"/>
-                <w:u w:val="none"/>
-                <w:sz w:val="22"/>
-                <w:szCs w:val="22"/>
-                <w:color w:val="000000"/>
-              </w:rPr>
-              <w:t xml:space="preserve"> 0.46</w:t>
+              <w:t xml:space="preserve"> 8.59</w:t>
+            </w:r>
+          </w:p>
+        </w:tc>
+        <w:tc>
+          <w:tcPr>
+            <w:tcBorders>
+              <w:bottom w:val="single" w:sz="8" w:space="0" w:color="666666"/>
+              <w:top w:val="single" w:sz="8" w:space="0" w:color="666666"/>
+              <w:left w:val="single" w:sz="8" w:space="0" w:color="666666"/>
+              <w:right w:val="single" w:sz="8" w:space="0" w:color="666666"/>
+            </w:tcBorders>
+            <w:shd w:val="clear" w:color="auto" w:fill="FFFFFF"/>
+            <w:tcMar>
+              <w:top w:w="0" w:type="dxa"/>
+              <w:bottom w:w="0" w:type="dxa"/>
+              <w:left w:w="0" w:type="dxa"/>
+              <w:right w:w="0" w:type="dxa"/>
+            </w:tcMar>
+            <w:vAlign w:val="center"/>
+          </w:tcPr>
+          <w:p>
+            <w:pPr>
+              <w:pStyle w:val="Normal"/>
+              <w:jc w:val="left"/>
+              <w:pBdr>
+                <w:bottom w:val="none" w:sz="0" w:space="0" w:color="000000"/>
+                <w:top w:val="none" w:sz="0" w:space="0" w:color="000000"/>
+                <w:left w:val="none" w:sz="0" w:space="0" w:color="000000"/>
+                <w:right w:val="none" w:sz="0" w:space="0" w:color="000000"/>
+              </w:pBdr>
+              <w:spacing w:after="100" w:before="100" w:line="240"/>
+              <w:ind w:left="100" w:right="100" w:firstLine="0" w:firstLineChars="0"/>
+            </w:pPr>
+            <w:r xmlns:w="http://schemas.openxmlformats.org/wordprocessingml/2006/main" xmlns:wp="http://schemas.openxmlformats.org/drawingml/2006/wordprocessingDrawing" xmlns:r="http://schemas.openxmlformats.org/officeDocument/2006/relationships" xmlns:w14="http://schemas.microsoft.com/office/word/2010/wordml">
+              <w:rPr>
+                <w:rFonts w:ascii="Arial" w:hAnsi="Arial" w:eastAsia="Arial" w:cs="Arial"/>
+                <w:i w:val="false"/>
+                <w:b w:val="false"/>
+                <w:u w:val="none"/>
+                <w:sz w:val="22"/>
+                <w:szCs w:val="22"/>
+                <w:color w:val="000000"/>
+              </w:rPr>
+              <w:t xml:space="preserve"> 0.60</w:t>
+            </w:r>
+          </w:p>
+        </w:tc>
+        <w:tc>
+          <w:tcPr>
+            <w:tcBorders>
+              <w:bottom w:val="single" w:sz="8" w:space="0" w:color="666666"/>
+              <w:top w:val="single" w:sz="8" w:space="0" w:color="666666"/>
+              <w:left w:val="single" w:sz="8" w:space="0" w:color="666666"/>
+              <w:right w:val="single" w:sz="8" w:space="0" w:color="666666"/>
+            </w:tcBorders>
+            <w:shd w:val="clear" w:color="auto" w:fill="FFFFFF"/>
+            <w:tcMar>
+              <w:top w:w="0" w:type="dxa"/>
+              <w:bottom w:w="0" w:type="dxa"/>
+              <w:left w:w="0" w:type="dxa"/>
+              <w:right w:w="0" w:type="dxa"/>
+            </w:tcMar>
+            <w:vAlign w:val="center"/>
+          </w:tcPr>
+          <w:p>
+            <w:pPr>
+              <w:pStyle w:val="Normal"/>
+              <w:jc w:val="left"/>
+              <w:pBdr>
+                <w:bottom w:val="none" w:sz="0" w:space="0" w:color="000000"/>
+                <w:top w:val="none" w:sz="0" w:space="0" w:color="000000"/>
+                <w:left w:val="none" w:sz="0" w:space="0" w:color="000000"/>
+                <w:right w:val="none" w:sz="0" w:space="0" w:color="000000"/>
+              </w:pBdr>
+              <w:spacing w:after="100" w:before="100" w:line="240"/>
+              <w:ind w:left="100" w:right="100" w:firstLine="0" w:firstLineChars="0"/>
+            </w:pPr>
+            <w:r xmlns:w="http://schemas.openxmlformats.org/wordprocessingml/2006/main" xmlns:wp="http://schemas.openxmlformats.org/drawingml/2006/wordprocessingDrawing" xmlns:r="http://schemas.openxmlformats.org/officeDocument/2006/relationships" xmlns:w14="http://schemas.microsoft.com/office/word/2010/wordml">
+              <w:rPr>
+                <w:rFonts w:ascii="Arial" w:hAnsi="Arial" w:eastAsia="Arial" w:cs="Arial"/>
+                <w:i w:val="false"/>
+                <w:b w:val="false"/>
+                <w:u w:val="none"/>
+                <w:sz w:val="22"/>
+                <w:szCs w:val="22"/>
+                <w:color w:val="000000"/>
+              </w:rPr>
+              <w:t xml:space="preserve"> 0.47</w:t>
             </w:r>
           </w:p>
         </w:tc>
@@ -8730,7 +8730,7 @@
                 <w:szCs w:val="22"/>
                 <w:color w:val="000000"/>
               </w:rPr>
-              <w:t xml:space="preserve">2023-12-09</w:t>
+              <w:t xml:space="preserve">2024-01-07</w:t>
             </w:r>
           </w:p>
         </w:tc>
@@ -8818,95 +8818,95 @@
                 <w:szCs w:val="22"/>
                 <w:color w:val="000000"/>
               </w:rPr>
-              <w:t xml:space="preserve">10.99</w:t>
-            </w:r>
-          </w:p>
-        </w:tc>
-        <w:tc>
-          <w:tcPr>
-            <w:tcBorders>
-              <w:bottom w:val="single" w:sz="8" w:space="0" w:color="666666"/>
-              <w:top w:val="single" w:sz="8" w:space="0" w:color="666666"/>
-              <w:left w:val="single" w:sz="8" w:space="0" w:color="666666"/>
-              <w:right w:val="single" w:sz="8" w:space="0" w:color="666666"/>
-            </w:tcBorders>
-            <w:shd w:val="clear" w:color="auto" w:fill="FFFFFF"/>
-            <w:tcMar>
-              <w:top w:w="0" w:type="dxa"/>
-              <w:bottom w:w="0" w:type="dxa"/>
-              <w:left w:w="0" w:type="dxa"/>
-              <w:right w:w="0" w:type="dxa"/>
-            </w:tcMar>
-            <w:vAlign w:val="center"/>
-          </w:tcPr>
-          <w:p>
-            <w:pPr>
-              <w:pStyle w:val="Normal"/>
-              <w:jc w:val="left"/>
-              <w:pBdr>
-                <w:bottom w:val="none" w:sz="0" w:space="0" w:color="000000"/>
-                <w:top w:val="none" w:sz="0" w:space="0" w:color="000000"/>
-                <w:left w:val="none" w:sz="0" w:space="0" w:color="000000"/>
-                <w:right w:val="none" w:sz="0" w:space="0" w:color="000000"/>
-              </w:pBdr>
-              <w:spacing w:after="100" w:before="100" w:line="240"/>
-              <w:ind w:left="100" w:right="100" w:firstLine="0" w:firstLineChars="0"/>
-            </w:pPr>
-            <w:r xmlns:w="http://schemas.openxmlformats.org/wordprocessingml/2006/main" xmlns:wp="http://schemas.openxmlformats.org/drawingml/2006/wordprocessingDrawing" xmlns:r="http://schemas.openxmlformats.org/officeDocument/2006/relationships" xmlns:w14="http://schemas.microsoft.com/office/word/2010/wordml">
-              <w:rPr>
-                <w:rFonts w:ascii="Arial" w:hAnsi="Arial" w:eastAsia="Arial" w:cs="Arial"/>
-                <w:i w:val="false"/>
-                <w:b w:val="false"/>
-                <w:u w:val="none"/>
-                <w:sz w:val="22"/>
-                <w:szCs w:val="22"/>
-                <w:color w:val="000000"/>
-              </w:rPr>
-              <w:t xml:space="preserve"> 0.40</w:t>
-            </w:r>
-          </w:p>
-        </w:tc>
-        <w:tc>
-          <w:tcPr>
-            <w:tcBorders>
-              <w:bottom w:val="single" w:sz="8" w:space="0" w:color="666666"/>
-              <w:top w:val="single" w:sz="8" w:space="0" w:color="666666"/>
-              <w:left w:val="single" w:sz="8" w:space="0" w:color="666666"/>
-              <w:right w:val="single" w:sz="8" w:space="0" w:color="666666"/>
-            </w:tcBorders>
-            <w:shd w:val="clear" w:color="auto" w:fill="FFFFFF"/>
-            <w:tcMar>
-              <w:top w:w="0" w:type="dxa"/>
-              <w:bottom w:w="0" w:type="dxa"/>
-              <w:left w:w="0" w:type="dxa"/>
-              <w:right w:w="0" w:type="dxa"/>
-            </w:tcMar>
-            <w:vAlign w:val="center"/>
-          </w:tcPr>
-          <w:p>
-            <w:pPr>
-              <w:pStyle w:val="Normal"/>
-              <w:jc w:val="left"/>
-              <w:pBdr>
-                <w:bottom w:val="none" w:sz="0" w:space="0" w:color="000000"/>
-                <w:top w:val="none" w:sz="0" w:space="0" w:color="000000"/>
-                <w:left w:val="none" w:sz="0" w:space="0" w:color="000000"/>
-                <w:right w:val="none" w:sz="0" w:space="0" w:color="000000"/>
-              </w:pBdr>
-              <w:spacing w:after="100" w:before="100" w:line="240"/>
-              <w:ind w:left="100" w:right="100" w:firstLine="0" w:firstLineChars="0"/>
-            </w:pPr>
-            <w:r xmlns:w="http://schemas.openxmlformats.org/wordprocessingml/2006/main" xmlns:wp="http://schemas.openxmlformats.org/drawingml/2006/wordprocessingDrawing" xmlns:r="http://schemas.openxmlformats.org/officeDocument/2006/relationships" xmlns:w14="http://schemas.microsoft.com/office/word/2010/wordml">
-              <w:rPr>
-                <w:rFonts w:ascii="Arial" w:hAnsi="Arial" w:eastAsia="Arial" w:cs="Arial"/>
-                <w:i w:val="false"/>
-                <w:b w:val="false"/>
-                <w:u w:val="none"/>
-                <w:sz w:val="22"/>
-                <w:szCs w:val="22"/>
-                <w:color w:val="000000"/>
-              </w:rPr>
-              <w:t xml:space="preserve"> 0.26</w:t>
+              <w:t xml:space="preserve"> 9.04</w:t>
+            </w:r>
+          </w:p>
+        </w:tc>
+        <w:tc>
+          <w:tcPr>
+            <w:tcBorders>
+              <w:bottom w:val="single" w:sz="8" w:space="0" w:color="666666"/>
+              <w:top w:val="single" w:sz="8" w:space="0" w:color="666666"/>
+              <w:left w:val="single" w:sz="8" w:space="0" w:color="666666"/>
+              <w:right w:val="single" w:sz="8" w:space="0" w:color="666666"/>
+            </w:tcBorders>
+            <w:shd w:val="clear" w:color="auto" w:fill="FFFFFF"/>
+            <w:tcMar>
+              <w:top w:w="0" w:type="dxa"/>
+              <w:bottom w:w="0" w:type="dxa"/>
+              <w:left w:w="0" w:type="dxa"/>
+              <w:right w:w="0" w:type="dxa"/>
+            </w:tcMar>
+            <w:vAlign w:val="center"/>
+          </w:tcPr>
+          <w:p>
+            <w:pPr>
+              <w:pStyle w:val="Normal"/>
+              <w:jc w:val="left"/>
+              <w:pBdr>
+                <w:bottom w:val="none" w:sz="0" w:space="0" w:color="000000"/>
+                <w:top w:val="none" w:sz="0" w:space="0" w:color="000000"/>
+                <w:left w:val="none" w:sz="0" w:space="0" w:color="000000"/>
+                <w:right w:val="none" w:sz="0" w:space="0" w:color="000000"/>
+              </w:pBdr>
+              <w:spacing w:after="100" w:before="100" w:line="240"/>
+              <w:ind w:left="100" w:right="100" w:firstLine="0" w:firstLineChars="0"/>
+            </w:pPr>
+            <w:r xmlns:w="http://schemas.openxmlformats.org/wordprocessingml/2006/main" xmlns:wp="http://schemas.openxmlformats.org/drawingml/2006/wordprocessingDrawing" xmlns:r="http://schemas.openxmlformats.org/officeDocument/2006/relationships" xmlns:w14="http://schemas.microsoft.com/office/word/2010/wordml">
+              <w:rPr>
+                <w:rFonts w:ascii="Arial" w:hAnsi="Arial" w:eastAsia="Arial" w:cs="Arial"/>
+                <w:i w:val="false"/>
+                <w:b w:val="false"/>
+                <w:u w:val="none"/>
+                <w:sz w:val="22"/>
+                <w:szCs w:val="22"/>
+                <w:color w:val="000000"/>
+              </w:rPr>
+              <w:t xml:space="preserve"> 0.49</w:t>
+            </w:r>
+          </w:p>
+        </w:tc>
+        <w:tc>
+          <w:tcPr>
+            <w:tcBorders>
+              <w:bottom w:val="single" w:sz="8" w:space="0" w:color="666666"/>
+              <w:top w:val="single" w:sz="8" w:space="0" w:color="666666"/>
+              <w:left w:val="single" w:sz="8" w:space="0" w:color="666666"/>
+              <w:right w:val="single" w:sz="8" w:space="0" w:color="666666"/>
+            </w:tcBorders>
+            <w:shd w:val="clear" w:color="auto" w:fill="FFFFFF"/>
+            <w:tcMar>
+              <w:top w:w="0" w:type="dxa"/>
+              <w:bottom w:w="0" w:type="dxa"/>
+              <w:left w:w="0" w:type="dxa"/>
+              <w:right w:w="0" w:type="dxa"/>
+            </w:tcMar>
+            <w:vAlign w:val="center"/>
+          </w:tcPr>
+          <w:p>
+            <w:pPr>
+              <w:pStyle w:val="Normal"/>
+              <w:jc w:val="left"/>
+              <w:pBdr>
+                <w:bottom w:val="none" w:sz="0" w:space="0" w:color="000000"/>
+                <w:top w:val="none" w:sz="0" w:space="0" w:color="000000"/>
+                <w:left w:val="none" w:sz="0" w:space="0" w:color="000000"/>
+                <w:right w:val="none" w:sz="0" w:space="0" w:color="000000"/>
+              </w:pBdr>
+              <w:spacing w:after="100" w:before="100" w:line="240"/>
+              <w:ind w:left="100" w:right="100" w:firstLine="0" w:firstLineChars="0"/>
+            </w:pPr>
+            <w:r xmlns:w="http://schemas.openxmlformats.org/wordprocessingml/2006/main" xmlns:wp="http://schemas.openxmlformats.org/drawingml/2006/wordprocessingDrawing" xmlns:r="http://schemas.openxmlformats.org/officeDocument/2006/relationships" xmlns:w14="http://schemas.microsoft.com/office/word/2010/wordml">
+              <w:rPr>
+                <w:rFonts w:ascii="Arial" w:hAnsi="Arial" w:eastAsia="Arial" w:cs="Arial"/>
+                <w:i w:val="false"/>
+                <w:b w:val="false"/>
+                <w:u w:val="none"/>
+                <w:sz w:val="22"/>
+                <w:szCs w:val="22"/>
+                <w:color w:val="000000"/>
+              </w:rPr>
+              <w:t xml:space="preserve"> 0.29</w:t>
             </w:r>
           </w:p>
         </w:tc>
@@ -9304,7 +9304,7 @@
                 <w:szCs w:val="22"/>
                 <w:color w:val="000000"/>
               </w:rPr>
-              <w:t xml:space="preserve">17</w:t>
+              <w:t xml:space="preserve">22</w:t>
             </w:r>
           </w:p>
         </w:tc>
@@ -9580,7 +9580,7 @@
                 <w:szCs w:val="22"/>
                 <w:color w:val="000000"/>
               </w:rPr>
-              <w:t xml:space="preserve">12</w:t>
+              <w:t xml:space="preserve">29</w:t>
             </w:r>
           </w:p>
         </w:tc>
@@ -9624,7 +9624,7 @@
                 <w:szCs w:val="22"/>
                 <w:color w:val="000000"/>
               </w:rPr>
-              <w:t xml:space="preserve">12</w:t>
+              <w:t xml:space="preserve">29</w:t>
             </w:r>
           </w:p>
         </w:tc>
@@ -9879,51 +9879,51 @@
                 <w:szCs w:val="22"/>
                 <w:color w:val="000000"/>
               </w:rPr>
-              <w:t xml:space="preserve">12.6</w:t>
-            </w:r>
-          </w:p>
-        </w:tc>
-        <w:tc>
-          <w:tcPr>
-            <w:tcBorders>
-              <w:bottom w:val="single" w:sz="8" w:space="0" w:color="666666"/>
-              <w:top w:val="single" w:sz="8" w:space="0" w:color="666666"/>
-              <w:left w:val="single" w:sz="8" w:space="0" w:color="666666"/>
-              <w:right w:val="single" w:sz="8" w:space="0" w:color="666666"/>
-            </w:tcBorders>
-            <w:shd w:val="clear" w:color="auto" w:fill="FFFFFF"/>
-            <w:tcMar>
-              <w:top w:w="0" w:type="dxa"/>
-              <w:bottom w:w="0" w:type="dxa"/>
-              <w:left w:w="0" w:type="dxa"/>
-              <w:right w:w="0" w:type="dxa"/>
-            </w:tcMar>
-            <w:vAlign w:val="center"/>
-          </w:tcPr>
-          <w:p>
-            <w:pPr>
-              <w:pStyle w:val="Normal"/>
-              <w:jc w:val="left"/>
-              <w:pBdr>
-                <w:bottom w:val="none" w:sz="0" w:space="0" w:color="000000"/>
-                <w:top w:val="none" w:sz="0" w:space="0" w:color="000000"/>
-                <w:left w:val="none" w:sz="0" w:space="0" w:color="000000"/>
-                <w:right w:val="none" w:sz="0" w:space="0" w:color="000000"/>
-              </w:pBdr>
-              <w:spacing w:after="100" w:before="100" w:line="240"/>
-              <w:ind w:left="100" w:right="100" w:firstLine="0" w:firstLineChars="0"/>
-            </w:pPr>
-            <w:r xmlns:w="http://schemas.openxmlformats.org/wordprocessingml/2006/main" xmlns:wp="http://schemas.openxmlformats.org/drawingml/2006/wordprocessingDrawing" xmlns:r="http://schemas.openxmlformats.org/officeDocument/2006/relationships" xmlns:w14="http://schemas.microsoft.com/office/word/2010/wordml">
-              <w:rPr>
-                <w:rFonts w:ascii="Arial" w:hAnsi="Arial" w:eastAsia="Arial" w:cs="Arial"/>
-                <w:i w:val="false"/>
-                <w:b w:val="false"/>
-                <w:u w:val="none"/>
-                <w:sz w:val="22"/>
-                <w:szCs w:val="22"/>
-                <w:color w:val="000000"/>
-              </w:rPr>
-              <w:t xml:space="preserve">12.6</w:t>
+              <w:t xml:space="preserve">11.5</w:t>
+            </w:r>
+          </w:p>
+        </w:tc>
+        <w:tc>
+          <w:tcPr>
+            <w:tcBorders>
+              <w:bottom w:val="single" w:sz="8" w:space="0" w:color="666666"/>
+              <w:top w:val="single" w:sz="8" w:space="0" w:color="666666"/>
+              <w:left w:val="single" w:sz="8" w:space="0" w:color="666666"/>
+              <w:right w:val="single" w:sz="8" w:space="0" w:color="666666"/>
+            </w:tcBorders>
+            <w:shd w:val="clear" w:color="auto" w:fill="FFFFFF"/>
+            <w:tcMar>
+              <w:top w:w="0" w:type="dxa"/>
+              <w:bottom w:w="0" w:type="dxa"/>
+              <w:left w:w="0" w:type="dxa"/>
+              <w:right w:w="0" w:type="dxa"/>
+            </w:tcMar>
+            <w:vAlign w:val="center"/>
+          </w:tcPr>
+          <w:p>
+            <w:pPr>
+              <w:pStyle w:val="Normal"/>
+              <w:jc w:val="left"/>
+              <w:pBdr>
+                <w:bottom w:val="none" w:sz="0" w:space="0" w:color="000000"/>
+                <w:top w:val="none" w:sz="0" w:space="0" w:color="000000"/>
+                <w:left w:val="none" w:sz="0" w:space="0" w:color="000000"/>
+                <w:right w:val="none" w:sz="0" w:space="0" w:color="000000"/>
+              </w:pBdr>
+              <w:spacing w:after="100" w:before="100" w:line="240"/>
+              <w:ind w:left="100" w:right="100" w:firstLine="0" w:firstLineChars="0"/>
+            </w:pPr>
+            <w:r xmlns:w="http://schemas.openxmlformats.org/wordprocessingml/2006/main" xmlns:wp="http://schemas.openxmlformats.org/drawingml/2006/wordprocessingDrawing" xmlns:r="http://schemas.openxmlformats.org/officeDocument/2006/relationships" xmlns:w14="http://schemas.microsoft.com/office/word/2010/wordml">
+              <w:rPr>
+                <w:rFonts w:ascii="Arial" w:hAnsi="Arial" w:eastAsia="Arial" w:cs="Arial"/>
+                <w:i w:val="false"/>
+                <w:b w:val="false"/>
+                <w:u w:val="none"/>
+                <w:sz w:val="22"/>
+                <w:szCs w:val="22"/>
+                <w:color w:val="000000"/>
+              </w:rPr>
+              <w:t xml:space="preserve">11.5</w:t>
             </w:r>
           </w:p>
         </w:tc>
@@ -10017,51 +10017,51 @@
                 <w:szCs w:val="22"/>
                 <w:color w:val="000000"/>
               </w:rPr>
-              <w:t xml:space="preserve">0.01</w:t>
-            </w:r>
-          </w:p>
-        </w:tc>
-        <w:tc>
-          <w:tcPr>
-            <w:tcBorders>
-              <w:bottom w:val="single" w:sz="8" w:space="0" w:color="666666"/>
-              <w:top w:val="single" w:sz="8" w:space="0" w:color="666666"/>
-              <w:left w:val="single" w:sz="8" w:space="0" w:color="666666"/>
-              <w:right w:val="single" w:sz="8" w:space="0" w:color="666666"/>
-            </w:tcBorders>
-            <w:shd w:val="clear" w:color="auto" w:fill="FFFFFF"/>
-            <w:tcMar>
-              <w:top w:w="0" w:type="dxa"/>
-              <w:bottom w:w="0" w:type="dxa"/>
-              <w:left w:w="0" w:type="dxa"/>
-              <w:right w:w="0" w:type="dxa"/>
-            </w:tcMar>
-            <w:vAlign w:val="center"/>
-          </w:tcPr>
-          <w:p>
-            <w:pPr>
-              <w:pStyle w:val="Normal"/>
-              <w:jc w:val="left"/>
-              <w:pBdr>
-                <w:bottom w:val="none" w:sz="0" w:space="0" w:color="000000"/>
-                <w:top w:val="none" w:sz="0" w:space="0" w:color="000000"/>
-                <w:left w:val="none" w:sz="0" w:space="0" w:color="000000"/>
-                <w:right w:val="none" w:sz="0" w:space="0" w:color="000000"/>
-              </w:pBdr>
-              <w:spacing w:after="100" w:before="100" w:line="240"/>
-              <w:ind w:left="100" w:right="100" w:firstLine="0" w:firstLineChars="0"/>
-            </w:pPr>
-            <w:r xmlns:w="http://schemas.openxmlformats.org/wordprocessingml/2006/main" xmlns:wp="http://schemas.openxmlformats.org/drawingml/2006/wordprocessingDrawing" xmlns:r="http://schemas.openxmlformats.org/officeDocument/2006/relationships" xmlns:w14="http://schemas.microsoft.com/office/word/2010/wordml">
-              <w:rPr>
-                <w:rFonts w:ascii="Arial" w:hAnsi="Arial" w:eastAsia="Arial" w:cs="Arial"/>
-                <w:i w:val="false"/>
-                <w:b w:val="false"/>
-                <w:u w:val="none"/>
-                <w:sz w:val="22"/>
-                <w:szCs w:val="22"/>
-                <w:color w:val="000000"/>
-              </w:rPr>
-              <w:t xml:space="preserve">0.01</w:t>
+              <w:t xml:space="preserve">0.79</w:t>
+            </w:r>
+          </w:p>
+        </w:tc>
+        <w:tc>
+          <w:tcPr>
+            <w:tcBorders>
+              <w:bottom w:val="single" w:sz="8" w:space="0" w:color="666666"/>
+              <w:top w:val="single" w:sz="8" w:space="0" w:color="666666"/>
+              <w:left w:val="single" w:sz="8" w:space="0" w:color="666666"/>
+              <w:right w:val="single" w:sz="8" w:space="0" w:color="666666"/>
+            </w:tcBorders>
+            <w:shd w:val="clear" w:color="auto" w:fill="FFFFFF"/>
+            <w:tcMar>
+              <w:top w:w="0" w:type="dxa"/>
+              <w:bottom w:w="0" w:type="dxa"/>
+              <w:left w:w="0" w:type="dxa"/>
+              <w:right w:w="0" w:type="dxa"/>
+            </w:tcMar>
+            <w:vAlign w:val="center"/>
+          </w:tcPr>
+          <w:p>
+            <w:pPr>
+              <w:pStyle w:val="Normal"/>
+              <w:jc w:val="left"/>
+              <w:pBdr>
+                <w:bottom w:val="none" w:sz="0" w:space="0" w:color="000000"/>
+                <w:top w:val="none" w:sz="0" w:space="0" w:color="000000"/>
+                <w:left w:val="none" w:sz="0" w:space="0" w:color="000000"/>
+                <w:right w:val="none" w:sz="0" w:space="0" w:color="000000"/>
+              </w:pBdr>
+              <w:spacing w:after="100" w:before="100" w:line="240"/>
+              <w:ind w:left="100" w:right="100" w:firstLine="0" w:firstLineChars="0"/>
+            </w:pPr>
+            <w:r xmlns:w="http://schemas.openxmlformats.org/wordprocessingml/2006/main" xmlns:wp="http://schemas.openxmlformats.org/drawingml/2006/wordprocessingDrawing" xmlns:r="http://schemas.openxmlformats.org/officeDocument/2006/relationships" xmlns:w14="http://schemas.microsoft.com/office/word/2010/wordml">
+              <w:rPr>
+                <w:rFonts w:ascii="Arial" w:hAnsi="Arial" w:eastAsia="Arial" w:cs="Arial"/>
+                <w:i w:val="false"/>
+                <w:b w:val="false"/>
+                <w:u w:val="none"/>
+                <w:sz w:val="22"/>
+                <w:szCs w:val="22"/>
+                <w:color w:val="000000"/>
+              </w:rPr>
+              <w:t xml:space="preserve">0.79</w:t>
             </w:r>
           </w:p>
         </w:tc>
@@ -10155,51 +10155,51 @@
                 <w:szCs w:val="22"/>
                 <w:color w:val="000000"/>
               </w:rPr>
-              <w:t xml:space="preserve">-4473</w:t>
-            </w:r>
-          </w:p>
-        </w:tc>
-        <w:tc>
-          <w:tcPr>
-            <w:tcBorders>
-              <w:bottom w:val="single" w:sz="8" w:space="0" w:color="666666"/>
-              <w:top w:val="single" w:sz="8" w:space="0" w:color="666666"/>
-              <w:left w:val="single" w:sz="8" w:space="0" w:color="666666"/>
-              <w:right w:val="single" w:sz="8" w:space="0" w:color="666666"/>
-            </w:tcBorders>
-            <w:shd w:val="clear" w:color="auto" w:fill="FFFFFF"/>
-            <w:tcMar>
-              <w:top w:w="0" w:type="dxa"/>
-              <w:bottom w:w="0" w:type="dxa"/>
-              <w:left w:w="0" w:type="dxa"/>
-              <w:right w:w="0" w:type="dxa"/>
-            </w:tcMar>
-            <w:vAlign w:val="center"/>
-          </w:tcPr>
-          <w:p>
-            <w:pPr>
-              <w:pStyle w:val="Normal"/>
-              <w:jc w:val="left"/>
-              <w:pBdr>
-                <w:bottom w:val="none" w:sz="0" w:space="0" w:color="000000"/>
-                <w:top w:val="none" w:sz="0" w:space="0" w:color="000000"/>
-                <w:left w:val="none" w:sz="0" w:space="0" w:color="000000"/>
-                <w:right w:val="none" w:sz="0" w:space="0" w:color="000000"/>
-              </w:pBdr>
-              <w:spacing w:after="100" w:before="100" w:line="240"/>
-              <w:ind w:left="100" w:right="100" w:firstLine="0" w:firstLineChars="0"/>
-            </w:pPr>
-            <w:r xmlns:w="http://schemas.openxmlformats.org/wordprocessingml/2006/main" xmlns:wp="http://schemas.openxmlformats.org/drawingml/2006/wordprocessingDrawing" xmlns:r="http://schemas.openxmlformats.org/officeDocument/2006/relationships" xmlns:w14="http://schemas.microsoft.com/office/word/2010/wordml">
-              <w:rPr>
-                <w:rFonts w:ascii="Arial" w:hAnsi="Arial" w:eastAsia="Arial" w:cs="Arial"/>
-                <w:i w:val="false"/>
-                <w:b w:val="false"/>
-                <w:u w:val="none"/>
-                <w:sz w:val="22"/>
-                <w:szCs w:val="22"/>
-                <w:color w:val="000000"/>
-              </w:rPr>
-              <w:t xml:space="preserve">-4473</w:t>
+              <w:t xml:space="preserve">-5589</w:t>
+            </w:r>
+          </w:p>
+        </w:tc>
+        <w:tc>
+          <w:tcPr>
+            <w:tcBorders>
+              <w:bottom w:val="single" w:sz="8" w:space="0" w:color="666666"/>
+              <w:top w:val="single" w:sz="8" w:space="0" w:color="666666"/>
+              <w:left w:val="single" w:sz="8" w:space="0" w:color="666666"/>
+              <w:right w:val="single" w:sz="8" w:space="0" w:color="666666"/>
+            </w:tcBorders>
+            <w:shd w:val="clear" w:color="auto" w:fill="FFFFFF"/>
+            <w:tcMar>
+              <w:top w:w="0" w:type="dxa"/>
+              <w:bottom w:w="0" w:type="dxa"/>
+              <w:left w:w="0" w:type="dxa"/>
+              <w:right w:w="0" w:type="dxa"/>
+            </w:tcMar>
+            <w:vAlign w:val="center"/>
+          </w:tcPr>
+          <w:p>
+            <w:pPr>
+              <w:pStyle w:val="Normal"/>
+              <w:jc w:val="left"/>
+              <w:pBdr>
+                <w:bottom w:val="none" w:sz="0" w:space="0" w:color="000000"/>
+                <w:top w:val="none" w:sz="0" w:space="0" w:color="000000"/>
+                <w:left w:val="none" w:sz="0" w:space="0" w:color="000000"/>
+                <w:right w:val="none" w:sz="0" w:space="0" w:color="000000"/>
+              </w:pBdr>
+              <w:spacing w:after="100" w:before="100" w:line="240"/>
+              <w:ind w:left="100" w:right="100" w:firstLine="0" w:firstLineChars="0"/>
+            </w:pPr>
+            <w:r xmlns:w="http://schemas.openxmlformats.org/wordprocessingml/2006/main" xmlns:wp="http://schemas.openxmlformats.org/drawingml/2006/wordprocessingDrawing" xmlns:r="http://schemas.openxmlformats.org/officeDocument/2006/relationships" xmlns:w14="http://schemas.microsoft.com/office/word/2010/wordml">
+              <w:rPr>
+                <w:rFonts w:ascii="Arial" w:hAnsi="Arial" w:eastAsia="Arial" w:cs="Arial"/>
+                <w:i w:val="false"/>
+                <w:b w:val="false"/>
+                <w:u w:val="none"/>
+                <w:sz w:val="22"/>
+                <w:szCs w:val="22"/>
+                <w:color w:val="000000"/>
+              </w:rPr>
+              <w:t xml:space="preserve">-5589</w:t>
             </w:r>
           </w:p>
         </w:tc>
@@ -10293,51 +10293,51 @@
                 <w:szCs w:val="22"/>
                 <w:color w:val="000000"/>
               </w:rPr>
-              <w:t xml:space="preserve">10080</w:t>
-            </w:r>
-          </w:p>
-        </w:tc>
-        <w:tc>
-          <w:tcPr>
-            <w:tcBorders>
-              <w:bottom w:val="single" w:sz="8" w:space="0" w:color="666666"/>
-              <w:top w:val="single" w:sz="8" w:space="0" w:color="666666"/>
-              <w:left w:val="single" w:sz="8" w:space="0" w:color="666666"/>
-              <w:right w:val="single" w:sz="8" w:space="0" w:color="666666"/>
-            </w:tcBorders>
-            <w:shd w:val="clear" w:color="auto" w:fill="FFFFFF"/>
-            <w:tcMar>
-              <w:top w:w="0" w:type="dxa"/>
-              <w:bottom w:w="0" w:type="dxa"/>
-              <w:left w:w="0" w:type="dxa"/>
-              <w:right w:w="0" w:type="dxa"/>
-            </w:tcMar>
-            <w:vAlign w:val="center"/>
-          </w:tcPr>
-          <w:p>
-            <w:pPr>
-              <w:pStyle w:val="Normal"/>
-              <w:jc w:val="left"/>
-              <w:pBdr>
-                <w:bottom w:val="none" w:sz="0" w:space="0" w:color="000000"/>
-                <w:top w:val="none" w:sz="0" w:space="0" w:color="000000"/>
-                <w:left w:val="none" w:sz="0" w:space="0" w:color="000000"/>
-                <w:right w:val="none" w:sz="0" w:space="0" w:color="000000"/>
-              </w:pBdr>
-              <w:spacing w:after="100" w:before="100" w:line="240"/>
-              <w:ind w:left="100" w:right="100" w:firstLine="0" w:firstLineChars="0"/>
-            </w:pPr>
-            <w:r xmlns:w="http://schemas.openxmlformats.org/wordprocessingml/2006/main" xmlns:wp="http://schemas.openxmlformats.org/drawingml/2006/wordprocessingDrawing" xmlns:r="http://schemas.openxmlformats.org/officeDocument/2006/relationships" xmlns:w14="http://schemas.microsoft.com/office/word/2010/wordml">
-              <w:rPr>
-                <w:rFonts w:ascii="Arial" w:hAnsi="Arial" w:eastAsia="Arial" w:cs="Arial"/>
-                <w:i w:val="false"/>
-                <w:b w:val="false"/>
-                <w:u w:val="none"/>
-                <w:sz w:val="22"/>
-                <w:szCs w:val="22"/>
-                <w:color w:val="000000"/>
-              </w:rPr>
-              <w:t xml:space="preserve">10080</w:t>
+              <w:t xml:space="preserve">21650</w:t>
+            </w:r>
+          </w:p>
+        </w:tc>
+        <w:tc>
+          <w:tcPr>
+            <w:tcBorders>
+              <w:bottom w:val="single" w:sz="8" w:space="0" w:color="666666"/>
+              <w:top w:val="single" w:sz="8" w:space="0" w:color="666666"/>
+              <w:left w:val="single" w:sz="8" w:space="0" w:color="666666"/>
+              <w:right w:val="single" w:sz="8" w:space="0" w:color="666666"/>
+            </w:tcBorders>
+            <w:shd w:val="clear" w:color="auto" w:fill="FFFFFF"/>
+            <w:tcMar>
+              <w:top w:w="0" w:type="dxa"/>
+              <w:bottom w:w="0" w:type="dxa"/>
+              <w:left w:w="0" w:type="dxa"/>
+              <w:right w:w="0" w:type="dxa"/>
+            </w:tcMar>
+            <w:vAlign w:val="center"/>
+          </w:tcPr>
+          <w:p>
+            <w:pPr>
+              <w:pStyle w:val="Normal"/>
+              <w:jc w:val="left"/>
+              <w:pBdr>
+                <w:bottom w:val="none" w:sz="0" w:space="0" w:color="000000"/>
+                <w:top w:val="none" w:sz="0" w:space="0" w:color="000000"/>
+                <w:left w:val="none" w:sz="0" w:space="0" w:color="000000"/>
+                <w:right w:val="none" w:sz="0" w:space="0" w:color="000000"/>
+              </w:pBdr>
+              <w:spacing w:after="100" w:before="100" w:line="240"/>
+              <w:ind w:left="100" w:right="100" w:firstLine="0" w:firstLineChars="0"/>
+            </w:pPr>
+            <w:r xmlns:w="http://schemas.openxmlformats.org/wordprocessingml/2006/main" xmlns:wp="http://schemas.openxmlformats.org/drawingml/2006/wordprocessingDrawing" xmlns:r="http://schemas.openxmlformats.org/officeDocument/2006/relationships" xmlns:w14="http://schemas.microsoft.com/office/word/2010/wordml">
+              <w:rPr>
+                <w:rFonts w:ascii="Arial" w:hAnsi="Arial" w:eastAsia="Arial" w:cs="Arial"/>
+                <w:i w:val="false"/>
+                <w:b w:val="false"/>
+                <w:u w:val="none"/>
+                <w:sz w:val="22"/>
+                <w:szCs w:val="22"/>
+                <w:color w:val="000000"/>
+              </w:rPr>
+              <w:t xml:space="preserve">21650</w:t>
             </w:r>
           </w:p>
         </w:tc>
@@ -10569,51 +10569,51 @@
                 <w:szCs w:val="22"/>
                 <w:color w:val="000000"/>
               </w:rPr>
-              <w:t xml:space="preserve">1288</w:t>
-            </w:r>
-          </w:p>
-        </w:tc>
-        <w:tc>
-          <w:tcPr>
-            <w:tcBorders>
-              <w:bottom w:val="single" w:sz="8" w:space="0" w:color="666666"/>
-              <w:top w:val="single" w:sz="8" w:space="0" w:color="666666"/>
-              <w:left w:val="single" w:sz="8" w:space="0" w:color="666666"/>
-              <w:right w:val="single" w:sz="8" w:space="0" w:color="666666"/>
-            </w:tcBorders>
-            <w:shd w:val="clear" w:color="auto" w:fill="FFFFFF"/>
-            <w:tcMar>
-              <w:top w:w="0" w:type="dxa"/>
-              <w:bottom w:w="0" w:type="dxa"/>
-              <w:left w:w="0" w:type="dxa"/>
-              <w:right w:w="0" w:type="dxa"/>
-            </w:tcMar>
-            <w:vAlign w:val="center"/>
-          </w:tcPr>
-          <w:p>
-            <w:pPr>
-              <w:pStyle w:val="Normal"/>
-              <w:jc w:val="left"/>
-              <w:pBdr>
-                <w:bottom w:val="none" w:sz="0" w:space="0" w:color="000000"/>
-                <w:top w:val="none" w:sz="0" w:space="0" w:color="000000"/>
-                <w:left w:val="none" w:sz="0" w:space="0" w:color="000000"/>
-                <w:right w:val="none" w:sz="0" w:space="0" w:color="000000"/>
-              </w:pBdr>
-              <w:spacing w:after="100" w:before="100" w:line="240"/>
-              <w:ind w:left="100" w:right="100" w:firstLine="0" w:firstLineChars="0"/>
-            </w:pPr>
-            <w:r xmlns:w="http://schemas.openxmlformats.org/wordprocessingml/2006/main" xmlns:wp="http://schemas.openxmlformats.org/drawingml/2006/wordprocessingDrawing" xmlns:r="http://schemas.openxmlformats.org/officeDocument/2006/relationships" xmlns:w14="http://schemas.microsoft.com/office/word/2010/wordml">
-              <w:rPr>
-                <w:rFonts w:ascii="Arial" w:hAnsi="Arial" w:eastAsia="Arial" w:cs="Arial"/>
-                <w:i w:val="false"/>
-                <w:b w:val="false"/>
-                <w:u w:val="none"/>
-                <w:sz w:val="22"/>
-                <w:szCs w:val="22"/>
-                <w:color w:val="000000"/>
-              </w:rPr>
-              <w:t xml:space="preserve">1288</w:t>
+              <w:t xml:space="preserve">1395</w:t>
+            </w:r>
+          </w:p>
+        </w:tc>
+        <w:tc>
+          <w:tcPr>
+            <w:tcBorders>
+              <w:bottom w:val="single" w:sz="8" w:space="0" w:color="666666"/>
+              <w:top w:val="single" w:sz="8" w:space="0" w:color="666666"/>
+              <w:left w:val="single" w:sz="8" w:space="0" w:color="666666"/>
+              <w:right w:val="single" w:sz="8" w:space="0" w:color="666666"/>
+            </w:tcBorders>
+            <w:shd w:val="clear" w:color="auto" w:fill="FFFFFF"/>
+            <w:tcMar>
+              <w:top w:w="0" w:type="dxa"/>
+              <w:bottom w:w="0" w:type="dxa"/>
+              <w:left w:w="0" w:type="dxa"/>
+              <w:right w:w="0" w:type="dxa"/>
+            </w:tcMar>
+            <w:vAlign w:val="center"/>
+          </w:tcPr>
+          <w:p>
+            <w:pPr>
+              <w:pStyle w:val="Normal"/>
+              <w:jc w:val="left"/>
+              <w:pBdr>
+                <w:bottom w:val="none" w:sz="0" w:space="0" w:color="000000"/>
+                <w:top w:val="none" w:sz="0" w:space="0" w:color="000000"/>
+                <w:left w:val="none" w:sz="0" w:space="0" w:color="000000"/>
+                <w:right w:val="none" w:sz="0" w:space="0" w:color="000000"/>
+              </w:pBdr>
+              <w:spacing w:after="100" w:before="100" w:line="240"/>
+              <w:ind w:left="100" w:right="100" w:firstLine="0" w:firstLineChars="0"/>
+            </w:pPr>
+            <w:r xmlns:w="http://schemas.openxmlformats.org/wordprocessingml/2006/main" xmlns:wp="http://schemas.openxmlformats.org/drawingml/2006/wordprocessingDrawing" xmlns:r="http://schemas.openxmlformats.org/officeDocument/2006/relationships" xmlns:w14="http://schemas.microsoft.com/office/word/2010/wordml">
+              <w:rPr>
+                <w:rFonts w:ascii="Arial" w:hAnsi="Arial" w:eastAsia="Arial" w:cs="Arial"/>
+                <w:i w:val="false"/>
+                <w:b w:val="false"/>
+                <w:u w:val="none"/>
+                <w:sz w:val="22"/>
+                <w:szCs w:val="22"/>
+                <w:color w:val="000000"/>
+              </w:rPr>
+              <w:t xml:space="preserve">1395</w:t>
             </w:r>
           </w:p>
         </w:tc>
@@ -10707,51 +10707,51 @@
                 <w:szCs w:val="22"/>
                 <w:color w:val="000000"/>
               </w:rPr>
-              <w:t xml:space="preserve">4732</w:t>
-            </w:r>
-          </w:p>
-        </w:tc>
-        <w:tc>
-          <w:tcPr>
-            <w:tcBorders>
-              <w:bottom w:val="single" w:sz="8" w:space="0" w:color="666666"/>
-              <w:top w:val="single" w:sz="8" w:space="0" w:color="666666"/>
-              <w:left w:val="single" w:sz="8" w:space="0" w:color="666666"/>
-              <w:right w:val="single" w:sz="8" w:space="0" w:color="666666"/>
-            </w:tcBorders>
-            <w:shd w:val="clear" w:color="auto" w:fill="FFFFFF"/>
-            <w:tcMar>
-              <w:top w:w="0" w:type="dxa"/>
-              <w:bottom w:w="0" w:type="dxa"/>
-              <w:left w:w="0" w:type="dxa"/>
-              <w:right w:w="0" w:type="dxa"/>
-            </w:tcMar>
-            <w:vAlign w:val="center"/>
-          </w:tcPr>
-          <w:p>
-            <w:pPr>
-              <w:pStyle w:val="Normal"/>
-              <w:jc w:val="left"/>
-              <w:pBdr>
-                <w:bottom w:val="none" w:sz="0" w:space="0" w:color="000000"/>
-                <w:top w:val="none" w:sz="0" w:space="0" w:color="000000"/>
-                <w:left w:val="none" w:sz="0" w:space="0" w:color="000000"/>
-                <w:right w:val="none" w:sz="0" w:space="0" w:color="000000"/>
-              </w:pBdr>
-              <w:spacing w:after="100" w:before="100" w:line="240"/>
-              <w:ind w:left="100" w:right="100" w:firstLine="0" w:firstLineChars="0"/>
-            </w:pPr>
-            <w:r xmlns:w="http://schemas.openxmlformats.org/wordprocessingml/2006/main" xmlns:wp="http://schemas.openxmlformats.org/drawingml/2006/wordprocessingDrawing" xmlns:r="http://schemas.openxmlformats.org/officeDocument/2006/relationships" xmlns:w14="http://schemas.microsoft.com/office/word/2010/wordml">
-              <w:rPr>
-                <w:rFonts w:ascii="Arial" w:hAnsi="Arial" w:eastAsia="Arial" w:cs="Arial"/>
-                <w:i w:val="false"/>
-                <w:b w:val="false"/>
-                <w:u w:val="none"/>
-                <w:sz w:val="22"/>
-                <w:szCs w:val="22"/>
-                <w:color w:val="000000"/>
-              </w:rPr>
-              <w:t xml:space="preserve">4732</w:t>
+              <w:t xml:space="preserve">6247</w:t>
+            </w:r>
+          </w:p>
+        </w:tc>
+        <w:tc>
+          <w:tcPr>
+            <w:tcBorders>
+              <w:bottom w:val="single" w:sz="8" w:space="0" w:color="666666"/>
+              <w:top w:val="single" w:sz="8" w:space="0" w:color="666666"/>
+              <w:left w:val="single" w:sz="8" w:space="0" w:color="666666"/>
+              <w:right w:val="single" w:sz="8" w:space="0" w:color="666666"/>
+            </w:tcBorders>
+            <w:shd w:val="clear" w:color="auto" w:fill="FFFFFF"/>
+            <w:tcMar>
+              <w:top w:w="0" w:type="dxa"/>
+              <w:bottom w:w="0" w:type="dxa"/>
+              <w:left w:w="0" w:type="dxa"/>
+              <w:right w:w="0" w:type="dxa"/>
+            </w:tcMar>
+            <w:vAlign w:val="center"/>
+          </w:tcPr>
+          <w:p>
+            <w:pPr>
+              <w:pStyle w:val="Normal"/>
+              <w:jc w:val="left"/>
+              <w:pBdr>
+                <w:bottom w:val="none" w:sz="0" w:space="0" w:color="000000"/>
+                <w:top w:val="none" w:sz="0" w:space="0" w:color="000000"/>
+                <w:left w:val="none" w:sz="0" w:space="0" w:color="000000"/>
+                <w:right w:val="none" w:sz="0" w:space="0" w:color="000000"/>
+              </w:pBdr>
+              <w:spacing w:after="100" w:before="100" w:line="240"/>
+              <w:ind w:left="100" w:right="100" w:firstLine="0" w:firstLineChars="0"/>
+            </w:pPr>
+            <w:r xmlns:w="http://schemas.openxmlformats.org/wordprocessingml/2006/main" xmlns:wp="http://schemas.openxmlformats.org/drawingml/2006/wordprocessingDrawing" xmlns:r="http://schemas.openxmlformats.org/officeDocument/2006/relationships" xmlns:w14="http://schemas.microsoft.com/office/word/2010/wordml">
+              <w:rPr>
+                <w:rFonts w:ascii="Arial" w:hAnsi="Arial" w:eastAsia="Arial" w:cs="Arial"/>
+                <w:i w:val="false"/>
+                <w:b w:val="false"/>
+                <w:u w:val="none"/>
+                <w:sz w:val="22"/>
+                <w:szCs w:val="22"/>
+                <w:color w:val="000000"/>
+              </w:rPr>
+              <w:t xml:space="preserve">6247</w:t>
             </w:r>
           </w:p>
         </w:tc>
@@ -10888,7 +10888,7 @@
               <a:graphicData uri="http://schemas.openxmlformats.org/drawingml/2006/picture">
                 <pic:pic>
                   <pic:nvPicPr>
-                    <pic:cNvPr descr="https://www.cbr.washington.edu/sacramento/workgroups/include_gen/WY2023/LossUnclip_1_currhist.png" id="34" name="Picture"/>
+                    <pic:cNvPr descr="https://www.cbr.washington.edu/sacramento/workgroups/include_gen/WY2024/LossUnclip_1_currhist.png" id="34" name="Picture"/>
                     <pic:cNvPicPr>
                       <a:picLocks noChangeArrowheads="1" noChangeAspect="1"/>
                     </pic:cNvPicPr>
@@ -10933,7 +10933,7 @@
               <a:graphicData uri="http://schemas.openxmlformats.org/drawingml/2006/picture">
                 <pic:pic>
                   <pic:nvPicPr>
-                    <pic:cNvPr descr="https://www.cbr.washington.edu/sacramento/workgroups/include_gen/WY2023/LossUnclip_1_Winter_spaghetti.png" id="37" name="Picture"/>
+                    <pic:cNvPr descr="https://www.cbr.washington.edu/sacramento/workgroups/include_gen/WY2024/LossUnclip_1_Winter_spaghetti.png" id="37" name="Picture"/>
                     <pic:cNvPicPr>
                       <a:picLocks noChangeArrowheads="1" noChangeAspect="1"/>
                     </pic:cNvPicPr>
@@ -10990,7 +10990,7 @@
               <a:graphicData uri="http://schemas.openxmlformats.org/drawingml/2006/picture">
                 <pic:pic>
                   <pic:nvPicPr>
-                    <pic:cNvPr descr="https://www.cbr.washington.edu/sacramento/workgroups/include_gen/WY2023/LossUnclip_2_currhist.png" id="41" name="Picture"/>
+                    <pic:cNvPr descr="https://www.cbr.washington.edu/sacramento/workgroups/include_gen/WY2024/LossUnclip_2_currhist.png" id="41" name="Picture"/>
                     <pic:cNvPicPr>
                       <a:picLocks noChangeArrowheads="1" noChangeAspect="1"/>
                     </pic:cNvPicPr>

--- a/assessment_output_OMR_season.docx
+++ b/assessment_output_OMR_season.docx
@@ -95,13 +95,13 @@
         <w:pStyle w:val="Date"/>
       </w:pPr>
       <w:r>
-        <w:t xml:space="preserve">January</w:t>
+        <w:t xml:space="preserve">June</w:t>
       </w:r>
       <w:r>
         <w:t xml:space="preserve"> </w:t>
       </w:r>
       <w:r>
-        <w:t xml:space="preserve">08,</w:t>
+        <w:t xml:space="preserve">10,</w:t>
       </w:r>
       <w:r>
         <w:t xml:space="preserve"> </w:t>
@@ -128,13 +128,13 @@
         <w:t xml:space="preserve">TABLES</w:t>
       </w:r>
     </w:p>
-    <w:bookmarkStart w:id="20" w:name="Xacbe486bfcaabf2883cce815ac80d3dc9173b7e"/>
+    <w:bookmarkStart w:id="20" w:name="X60f8a5022f826e8d4da974a3963b1513e96c0b4"/>
     <w:p>
       <w:pPr>
         <w:pStyle w:val="Heading4"/>
       </w:pPr>
       <w:r>
-        <w:t xml:space="preserve">TABLE 2. Historic migration and salvage patterns.Last updated 01/08/2024</w:t>
+        <w:t xml:space="preserve">TABLE 2. Historic migration and salvage patterns.Last updated 06/10/2024</w:t>
       </w:r>
     </w:p>
     <w:tbl xmlns:w="http://schemas.openxmlformats.org/wordprocessingml/2006/main" xmlns:r="http://schemas.openxmlformats.org/officeDocument/2006/relationships" xmlns:w14="http://schemas.microsoft.com/office/word/2010/wordml" xmlns:wp="http://schemas.openxmlformats.org/drawingml/2006/wordprocessingDrawing" xmlns:a="http://schemas.openxmlformats.org/drawingml/2006/main" xmlns:pic="http://schemas.openxmlformats.org/drawingml/2006/picture">
@@ -556,227 +556,227 @@
                 <w:szCs w:val="22"/>
                 <w:color w:val="000000"/>
               </w:rPr>
-              <w:t xml:space="preserve">97.4%(95.7%,99.0%) BY: 2014 - 2022</w:t>
-            </w:r>
-          </w:p>
-        </w:tc>
-        <w:tc>
-          <w:tcPr>
-            <w:tcBorders>
-              <w:bottom w:val="single" w:sz="8" w:space="0" w:color="666666"/>
-              <w:top w:val="single" w:sz="8" w:space="0" w:color="666666"/>
-              <w:left w:val="single" w:sz="8" w:space="0" w:color="666666"/>
-              <w:right w:val="single" w:sz="8" w:space="0" w:color="666666"/>
-            </w:tcBorders>
-            <w:shd w:val="clear" w:color="auto" w:fill="FFFFFF"/>
-            <w:tcMar>
-              <w:top w:w="0" w:type="dxa"/>
-              <w:bottom w:w="0" w:type="dxa"/>
-              <w:left w:w="0" w:type="dxa"/>
-              <w:right w:w="0" w:type="dxa"/>
-            </w:tcMar>
-            <w:vAlign w:val="center"/>
-          </w:tcPr>
-          <w:p>
-            <w:pPr>
-              <w:pStyle w:val="Normal"/>
-              <w:jc w:val="left"/>
-              <w:pBdr>
-                <w:bottom w:val="none" w:sz="0" w:space="0" w:color="000000"/>
-                <w:top w:val="none" w:sz="0" w:space="0" w:color="000000"/>
-                <w:left w:val="none" w:sz="0" w:space="0" w:color="000000"/>
-                <w:right w:val="none" w:sz="0" w:space="0" w:color="000000"/>
-              </w:pBdr>
-              <w:spacing w:after="100" w:before="100" w:line="240"/>
-              <w:ind w:left="100" w:right="100" w:firstLine="0" w:firstLineChars="0"/>
-            </w:pPr>
-            <w:r xmlns:w="http://schemas.openxmlformats.org/wordprocessingml/2006/main" xmlns:wp="http://schemas.openxmlformats.org/drawingml/2006/wordprocessingDrawing" xmlns:r="http://schemas.openxmlformats.org/officeDocument/2006/relationships" xmlns:w14="http://schemas.microsoft.com/office/word/2010/wordml">
-              <w:rPr>
-                <w:rFonts w:ascii="Arial" w:hAnsi="Arial" w:eastAsia="Arial" w:cs="Arial"/>
-                <w:i w:val="false"/>
-                <w:b w:val="false"/>
-                <w:u w:val="none"/>
-                <w:sz w:val="22"/>
-                <w:szCs w:val="22"/>
-                <w:color w:val="000000"/>
-              </w:rPr>
-              <w:t xml:space="preserve">73.0%(56.6%,89.3%) BY: 2014 - 2022</w:t>
-            </w:r>
-          </w:p>
-        </w:tc>
-        <w:tc>
-          <w:tcPr>
-            <w:tcBorders>
-              <w:bottom w:val="single" w:sz="8" w:space="0" w:color="666666"/>
-              <w:top w:val="single" w:sz="8" w:space="0" w:color="666666"/>
-              <w:left w:val="single" w:sz="8" w:space="0" w:color="666666"/>
-              <w:right w:val="single" w:sz="8" w:space="0" w:color="666666"/>
-            </w:tcBorders>
-            <w:shd w:val="clear" w:color="auto" w:fill="FFFFFF"/>
-            <w:tcMar>
-              <w:top w:w="0" w:type="dxa"/>
-              <w:bottom w:w="0" w:type="dxa"/>
-              <w:left w:w="0" w:type="dxa"/>
-              <w:right w:w="0" w:type="dxa"/>
-            </w:tcMar>
-            <w:vAlign w:val="center"/>
-          </w:tcPr>
-          <w:p>
-            <w:pPr>
-              <w:pStyle w:val="Normal"/>
-              <w:jc w:val="left"/>
-              <w:pBdr>
-                <w:bottom w:val="none" w:sz="0" w:space="0" w:color="000000"/>
-                <w:top w:val="none" w:sz="0" w:space="0" w:color="000000"/>
-                <w:left w:val="none" w:sz="0" w:space="0" w:color="000000"/>
-                <w:right w:val="none" w:sz="0" w:space="0" w:color="000000"/>
-              </w:pBdr>
-              <w:spacing w:after="100" w:before="100" w:line="240"/>
-              <w:ind w:left="100" w:right="100" w:firstLine="0" w:firstLineChars="0"/>
-            </w:pPr>
-            <w:r xmlns:w="http://schemas.openxmlformats.org/wordprocessingml/2006/main" xmlns:wp="http://schemas.openxmlformats.org/drawingml/2006/wordprocessingDrawing" xmlns:r="http://schemas.openxmlformats.org/officeDocument/2006/relationships" xmlns:w14="http://schemas.microsoft.com/office/word/2010/wordml">
-              <w:rPr>
-                <w:rFonts w:ascii="Arial" w:hAnsi="Arial" w:eastAsia="Arial" w:cs="Arial"/>
-                <w:i w:val="false"/>
-                <w:b w:val="false"/>
-                <w:u w:val="none"/>
-                <w:sz w:val="22"/>
-                <w:szCs w:val="22"/>
-                <w:color w:val="000000"/>
-              </w:rPr>
-              <w:t xml:space="preserve">71.6%(49.3%,93.9%) BY: 2014 - 2022</w:t>
-            </w:r>
-          </w:p>
-        </w:tc>
-        <w:tc>
-          <w:tcPr>
-            <w:tcBorders>
-              <w:bottom w:val="single" w:sz="8" w:space="0" w:color="666666"/>
-              <w:top w:val="single" w:sz="8" w:space="0" w:color="666666"/>
-              <w:left w:val="single" w:sz="8" w:space="0" w:color="666666"/>
-              <w:right w:val="single" w:sz="8" w:space="0" w:color="666666"/>
-            </w:tcBorders>
-            <w:shd w:val="clear" w:color="auto" w:fill="FFFFFF"/>
-            <w:tcMar>
-              <w:top w:w="0" w:type="dxa"/>
-              <w:bottom w:w="0" w:type="dxa"/>
-              <w:left w:w="0" w:type="dxa"/>
-              <w:right w:w="0" w:type="dxa"/>
-            </w:tcMar>
-            <w:vAlign w:val="center"/>
-          </w:tcPr>
-          <w:p>
-            <w:pPr>
-              <w:pStyle w:val="Normal"/>
-              <w:jc w:val="left"/>
-              <w:pBdr>
-                <w:bottom w:val="none" w:sz="0" w:space="0" w:color="000000"/>
-                <w:top w:val="none" w:sz="0" w:space="0" w:color="000000"/>
-                <w:left w:val="none" w:sz="0" w:space="0" w:color="000000"/>
-                <w:right w:val="none" w:sz="0" w:space="0" w:color="000000"/>
-              </w:pBdr>
-              <w:spacing w:after="100" w:before="100" w:line="240"/>
-              <w:ind w:left="100" w:right="100" w:firstLine="0" w:firstLineChars="0"/>
-            </w:pPr>
-            <w:r xmlns:w="http://schemas.openxmlformats.org/wordprocessingml/2006/main" xmlns:wp="http://schemas.openxmlformats.org/drawingml/2006/wordprocessingDrawing" xmlns:r="http://schemas.openxmlformats.org/officeDocument/2006/relationships" xmlns:w14="http://schemas.microsoft.com/office/word/2010/wordml">
-              <w:rPr>
-                <w:rFonts w:ascii="Arial" w:hAnsi="Arial" w:eastAsia="Arial" w:cs="Arial"/>
-                <w:i w:val="false"/>
-                <w:b w:val="false"/>
-                <w:u w:val="none"/>
-                <w:sz w:val="22"/>
-                <w:szCs w:val="22"/>
-                <w:color w:val="000000"/>
-              </w:rPr>
-              <w:t xml:space="preserve">37.4%(9.4%,65.3%) BY: 2014 - 2022</w:t>
-            </w:r>
-          </w:p>
-        </w:tc>
-        <w:tc>
-          <w:tcPr>
-            <w:tcBorders>
-              <w:bottom w:val="single" w:sz="8" w:space="0" w:color="666666"/>
-              <w:top w:val="single" w:sz="8" w:space="0" w:color="666666"/>
-              <w:left w:val="single" w:sz="8" w:space="0" w:color="666666"/>
-              <w:right w:val="single" w:sz="8" w:space="0" w:color="666666"/>
-            </w:tcBorders>
-            <w:shd w:val="clear" w:color="auto" w:fill="FFFFFF"/>
-            <w:tcMar>
-              <w:top w:w="0" w:type="dxa"/>
-              <w:bottom w:w="0" w:type="dxa"/>
-              <w:left w:w="0" w:type="dxa"/>
-              <w:right w:w="0" w:type="dxa"/>
-            </w:tcMar>
-            <w:vAlign w:val="center"/>
-          </w:tcPr>
-          <w:p>
-            <w:pPr>
-              <w:pStyle w:val="Normal"/>
-              <w:jc w:val="left"/>
-              <w:pBdr>
-                <w:bottom w:val="none" w:sz="0" w:space="0" w:color="000000"/>
-                <w:top w:val="none" w:sz="0" w:space="0" w:color="000000"/>
-                <w:left w:val="none" w:sz="0" w:space="0" w:color="000000"/>
-                <w:right w:val="none" w:sz="0" w:space="0" w:color="000000"/>
-              </w:pBdr>
-              <w:spacing w:after="100" w:before="100" w:line="240"/>
-              <w:ind w:left="100" w:right="100" w:firstLine="0" w:firstLineChars="0"/>
-            </w:pPr>
-            <w:r xmlns:w="http://schemas.openxmlformats.org/wordprocessingml/2006/main" xmlns:wp="http://schemas.openxmlformats.org/drawingml/2006/wordprocessingDrawing" xmlns:r="http://schemas.openxmlformats.org/officeDocument/2006/relationships" xmlns:w14="http://schemas.microsoft.com/office/word/2010/wordml">
-              <w:rPr>
-                <w:rFonts w:ascii="Arial" w:hAnsi="Arial" w:eastAsia="Arial" w:cs="Arial"/>
-                <w:i w:val="false"/>
-                <w:b w:val="false"/>
-                <w:u w:val="none"/>
-                <w:sz w:val="22"/>
-                <w:szCs w:val="22"/>
-                <w:color w:val="000000"/>
-              </w:rPr>
-              <w:t xml:space="preserve">4.9%(-2.8%,12.6%) BY: 2014 - 2022</w:t>
-            </w:r>
-          </w:p>
-        </w:tc>
-        <w:tc>
-          <w:tcPr>
-            <w:tcBorders>
-              <w:bottom w:val="single" w:sz="8" w:space="0" w:color="666666"/>
-              <w:top w:val="single" w:sz="8" w:space="0" w:color="666666"/>
-              <w:left w:val="single" w:sz="8" w:space="0" w:color="666666"/>
-              <w:right w:val="single" w:sz="8" w:space="0" w:color="666666"/>
-            </w:tcBorders>
-            <w:shd w:val="clear" w:color="auto" w:fill="FFFFFF"/>
-            <w:tcMar>
-              <w:top w:w="0" w:type="dxa"/>
-              <w:bottom w:w="0" w:type="dxa"/>
-              <w:left w:w="0" w:type="dxa"/>
-              <w:right w:w="0" w:type="dxa"/>
-            </w:tcMar>
-            <w:vAlign w:val="center"/>
-          </w:tcPr>
-          <w:p>
-            <w:pPr>
-              <w:pStyle w:val="Normal"/>
-              <w:jc w:val="left"/>
-              <w:pBdr>
-                <w:bottom w:val="none" w:sz="0" w:space="0" w:color="000000"/>
-                <w:top w:val="none" w:sz="0" w:space="0" w:color="000000"/>
-                <w:left w:val="none" w:sz="0" w:space="0" w:color="000000"/>
-                <w:right w:val="none" w:sz="0" w:space="0" w:color="000000"/>
-              </w:pBdr>
-              <w:spacing w:after="100" w:before="100" w:line="240"/>
-              <w:ind w:left="100" w:right="100" w:firstLine="0" w:firstLineChars="0"/>
-            </w:pPr>
-            <w:r xmlns:w="http://schemas.openxmlformats.org/wordprocessingml/2006/main" xmlns:wp="http://schemas.openxmlformats.org/drawingml/2006/wordprocessingDrawing" xmlns:r="http://schemas.openxmlformats.org/officeDocument/2006/relationships" xmlns:w14="http://schemas.microsoft.com/office/word/2010/wordml">
-              <w:rPr>
-                <w:rFonts w:ascii="Arial" w:hAnsi="Arial" w:eastAsia="Arial" w:cs="Arial"/>
-                <w:i w:val="false"/>
-                <w:b w:val="false"/>
-                <w:u w:val="none"/>
-                <w:sz w:val="22"/>
-                <w:szCs w:val="22"/>
-                <w:color w:val="000000"/>
-              </w:rPr>
-              <w:t xml:space="preserve">18.2%(2.6%,33.8%) WY: 2014 - 2023</w:t>
+              <w:t xml:space="preserve">100.0%(100.0%,100.0%) BY: 2014 - 2022</w:t>
+            </w:r>
+          </w:p>
+        </w:tc>
+        <w:tc>
+          <w:tcPr>
+            <w:tcBorders>
+              <w:bottom w:val="single" w:sz="8" w:space="0" w:color="666666"/>
+              <w:top w:val="single" w:sz="8" w:space="0" w:color="666666"/>
+              <w:left w:val="single" w:sz="8" w:space="0" w:color="666666"/>
+              <w:right w:val="single" w:sz="8" w:space="0" w:color="666666"/>
+            </w:tcBorders>
+            <w:shd w:val="clear" w:color="auto" w:fill="FFFFFF"/>
+            <w:tcMar>
+              <w:top w:w="0" w:type="dxa"/>
+              <w:bottom w:w="0" w:type="dxa"/>
+              <w:left w:w="0" w:type="dxa"/>
+              <w:right w:w="0" w:type="dxa"/>
+            </w:tcMar>
+            <w:vAlign w:val="center"/>
+          </w:tcPr>
+          <w:p>
+            <w:pPr>
+              <w:pStyle w:val="Normal"/>
+              <w:jc w:val="left"/>
+              <w:pBdr>
+                <w:bottom w:val="none" w:sz="0" w:space="0" w:color="000000"/>
+                <w:top w:val="none" w:sz="0" w:space="0" w:color="000000"/>
+                <w:left w:val="none" w:sz="0" w:space="0" w:color="000000"/>
+                <w:right w:val="none" w:sz="0" w:space="0" w:color="000000"/>
+              </w:pBdr>
+              <w:spacing w:after="100" w:before="100" w:line="240"/>
+              <w:ind w:left="100" w:right="100" w:firstLine="0" w:firstLineChars="0"/>
+            </w:pPr>
+            <w:r xmlns:w="http://schemas.openxmlformats.org/wordprocessingml/2006/main" xmlns:wp="http://schemas.openxmlformats.org/drawingml/2006/wordprocessingDrawing" xmlns:r="http://schemas.openxmlformats.org/officeDocument/2006/relationships" xmlns:w14="http://schemas.microsoft.com/office/word/2010/wordml">
+              <w:rPr>
+                <w:rFonts w:ascii="Arial" w:hAnsi="Arial" w:eastAsia="Arial" w:cs="Arial"/>
+                <w:i w:val="false"/>
+                <w:b w:val="false"/>
+                <w:u w:val="none"/>
+                <w:sz w:val="22"/>
+                <w:szCs w:val="22"/>
+                <w:color w:val="000000"/>
+              </w:rPr>
+              <w:t xml:space="preserve">100.0%(100.0%,100.0%) BY: 2014 - 2022</w:t>
+            </w:r>
+          </w:p>
+        </w:tc>
+        <w:tc>
+          <w:tcPr>
+            <w:tcBorders>
+              <w:bottom w:val="single" w:sz="8" w:space="0" w:color="666666"/>
+              <w:top w:val="single" w:sz="8" w:space="0" w:color="666666"/>
+              <w:left w:val="single" w:sz="8" w:space="0" w:color="666666"/>
+              <w:right w:val="single" w:sz="8" w:space="0" w:color="666666"/>
+            </w:tcBorders>
+            <w:shd w:val="clear" w:color="auto" w:fill="FFFFFF"/>
+            <w:tcMar>
+              <w:top w:w="0" w:type="dxa"/>
+              <w:bottom w:w="0" w:type="dxa"/>
+              <w:left w:w="0" w:type="dxa"/>
+              <w:right w:w="0" w:type="dxa"/>
+            </w:tcMar>
+            <w:vAlign w:val="center"/>
+          </w:tcPr>
+          <w:p>
+            <w:pPr>
+              <w:pStyle w:val="Normal"/>
+              <w:jc w:val="left"/>
+              <w:pBdr>
+                <w:bottom w:val="none" w:sz="0" w:space="0" w:color="000000"/>
+                <w:top w:val="none" w:sz="0" w:space="0" w:color="000000"/>
+                <w:left w:val="none" w:sz="0" w:space="0" w:color="000000"/>
+                <w:right w:val="none" w:sz="0" w:space="0" w:color="000000"/>
+              </w:pBdr>
+              <w:spacing w:after="100" w:before="100" w:line="240"/>
+              <w:ind w:left="100" w:right="100" w:firstLine="0" w:firstLineChars="0"/>
+            </w:pPr>
+            <w:r xmlns:w="http://schemas.openxmlformats.org/wordprocessingml/2006/main" xmlns:wp="http://schemas.openxmlformats.org/drawingml/2006/wordprocessingDrawing" xmlns:r="http://schemas.openxmlformats.org/officeDocument/2006/relationships" xmlns:w14="http://schemas.microsoft.com/office/word/2010/wordml">
+              <w:rPr>
+                <w:rFonts w:ascii="Arial" w:hAnsi="Arial" w:eastAsia="Arial" w:cs="Arial"/>
+                <w:i w:val="false"/>
+                <w:b w:val="false"/>
+                <w:u w:val="none"/>
+                <w:sz w:val="22"/>
+                <w:szCs w:val="22"/>
+                <w:color w:val="000000"/>
+              </w:rPr>
+              <w:t xml:space="preserve">100.0%(100.0%,100.0%) BY: 2014 - 2022</w:t>
+            </w:r>
+          </w:p>
+        </w:tc>
+        <w:tc>
+          <w:tcPr>
+            <w:tcBorders>
+              <w:bottom w:val="single" w:sz="8" w:space="0" w:color="666666"/>
+              <w:top w:val="single" w:sz="8" w:space="0" w:color="666666"/>
+              <w:left w:val="single" w:sz="8" w:space="0" w:color="666666"/>
+              <w:right w:val="single" w:sz="8" w:space="0" w:color="666666"/>
+            </w:tcBorders>
+            <w:shd w:val="clear" w:color="auto" w:fill="FFFFFF"/>
+            <w:tcMar>
+              <w:top w:w="0" w:type="dxa"/>
+              <w:bottom w:w="0" w:type="dxa"/>
+              <w:left w:w="0" w:type="dxa"/>
+              <w:right w:w="0" w:type="dxa"/>
+            </w:tcMar>
+            <w:vAlign w:val="center"/>
+          </w:tcPr>
+          <w:p>
+            <w:pPr>
+              <w:pStyle w:val="Normal"/>
+              <w:jc w:val="left"/>
+              <w:pBdr>
+                <w:bottom w:val="none" w:sz="0" w:space="0" w:color="000000"/>
+                <w:top w:val="none" w:sz="0" w:space="0" w:color="000000"/>
+                <w:left w:val="none" w:sz="0" w:space="0" w:color="000000"/>
+                <w:right w:val="none" w:sz="0" w:space="0" w:color="000000"/>
+              </w:pBdr>
+              <w:spacing w:after="100" w:before="100" w:line="240"/>
+              <w:ind w:left="100" w:right="100" w:firstLine="0" w:firstLineChars="0"/>
+            </w:pPr>
+            <w:r xmlns:w="http://schemas.openxmlformats.org/wordprocessingml/2006/main" xmlns:wp="http://schemas.openxmlformats.org/drawingml/2006/wordprocessingDrawing" xmlns:r="http://schemas.openxmlformats.org/officeDocument/2006/relationships" xmlns:w14="http://schemas.microsoft.com/office/word/2010/wordml">
+              <w:rPr>
+                <w:rFonts w:ascii="Arial" w:hAnsi="Arial" w:eastAsia="Arial" w:cs="Arial"/>
+                <w:i w:val="false"/>
+                <w:b w:val="false"/>
+                <w:u w:val="none"/>
+                <w:sz w:val="22"/>
+                <w:szCs w:val="22"/>
+                <w:color w:val="000000"/>
+              </w:rPr>
+              <w:t xml:space="preserve">100.0%(100.0%,100.0%) BY: 2014 - 2022</w:t>
+            </w:r>
+          </w:p>
+        </w:tc>
+        <w:tc>
+          <w:tcPr>
+            <w:tcBorders>
+              <w:bottom w:val="single" w:sz="8" w:space="0" w:color="666666"/>
+              <w:top w:val="single" w:sz="8" w:space="0" w:color="666666"/>
+              <w:left w:val="single" w:sz="8" w:space="0" w:color="666666"/>
+              <w:right w:val="single" w:sz="8" w:space="0" w:color="666666"/>
+            </w:tcBorders>
+            <w:shd w:val="clear" w:color="auto" w:fill="FFFFFF"/>
+            <w:tcMar>
+              <w:top w:w="0" w:type="dxa"/>
+              <w:bottom w:w="0" w:type="dxa"/>
+              <w:left w:w="0" w:type="dxa"/>
+              <w:right w:w="0" w:type="dxa"/>
+            </w:tcMar>
+            <w:vAlign w:val="center"/>
+          </w:tcPr>
+          <w:p>
+            <w:pPr>
+              <w:pStyle w:val="Normal"/>
+              <w:jc w:val="left"/>
+              <w:pBdr>
+                <w:bottom w:val="none" w:sz="0" w:space="0" w:color="000000"/>
+                <w:top w:val="none" w:sz="0" w:space="0" w:color="000000"/>
+                <w:left w:val="none" w:sz="0" w:space="0" w:color="000000"/>
+                <w:right w:val="none" w:sz="0" w:space="0" w:color="000000"/>
+              </w:pBdr>
+              <w:spacing w:after="100" w:before="100" w:line="240"/>
+              <w:ind w:left="100" w:right="100" w:firstLine="0" w:firstLineChars="0"/>
+            </w:pPr>
+            <w:r xmlns:w="http://schemas.openxmlformats.org/wordprocessingml/2006/main" xmlns:wp="http://schemas.openxmlformats.org/drawingml/2006/wordprocessingDrawing" xmlns:r="http://schemas.openxmlformats.org/officeDocument/2006/relationships" xmlns:w14="http://schemas.microsoft.com/office/word/2010/wordml">
+              <w:rPr>
+                <w:rFonts w:ascii="Arial" w:hAnsi="Arial" w:eastAsia="Arial" w:cs="Arial"/>
+                <w:i w:val="false"/>
+                <w:b w:val="false"/>
+                <w:u w:val="none"/>
+                <w:sz w:val="22"/>
+                <w:szCs w:val="22"/>
+                <w:color w:val="000000"/>
+              </w:rPr>
+              <w:t xml:space="preserve">100.0%(100.0%,100.0%) BY: 2014 - 2022</w:t>
+            </w:r>
+          </w:p>
+        </w:tc>
+        <w:tc>
+          <w:tcPr>
+            <w:tcBorders>
+              <w:bottom w:val="single" w:sz="8" w:space="0" w:color="666666"/>
+              <w:top w:val="single" w:sz="8" w:space="0" w:color="666666"/>
+              <w:left w:val="single" w:sz="8" w:space="0" w:color="666666"/>
+              <w:right w:val="single" w:sz="8" w:space="0" w:color="666666"/>
+            </w:tcBorders>
+            <w:shd w:val="clear" w:color="auto" w:fill="FFFFFF"/>
+            <w:tcMar>
+              <w:top w:w="0" w:type="dxa"/>
+              <w:bottom w:w="0" w:type="dxa"/>
+              <w:left w:w="0" w:type="dxa"/>
+              <w:right w:w="0" w:type="dxa"/>
+            </w:tcMar>
+            <w:vAlign w:val="center"/>
+          </w:tcPr>
+          <w:p>
+            <w:pPr>
+              <w:pStyle w:val="Normal"/>
+              <w:jc w:val="left"/>
+              <w:pBdr>
+                <w:bottom w:val="none" w:sz="0" w:space="0" w:color="000000"/>
+                <w:top w:val="none" w:sz="0" w:space="0" w:color="000000"/>
+                <w:left w:val="none" w:sz="0" w:space="0" w:color="000000"/>
+                <w:right w:val="none" w:sz="0" w:space="0" w:color="000000"/>
+              </w:pBdr>
+              <w:spacing w:after="100" w:before="100" w:line="240"/>
+              <w:ind w:left="100" w:right="100" w:firstLine="0" w:firstLineChars="0"/>
+            </w:pPr>
+            <w:r xmlns:w="http://schemas.openxmlformats.org/wordprocessingml/2006/main" xmlns:wp="http://schemas.openxmlformats.org/drawingml/2006/wordprocessingDrawing" xmlns:r="http://schemas.openxmlformats.org/officeDocument/2006/relationships" xmlns:w14="http://schemas.microsoft.com/office/word/2010/wordml">
+              <w:rPr>
+                <w:rFonts w:ascii="Arial" w:hAnsi="Arial" w:eastAsia="Arial" w:cs="Arial"/>
+                <w:i w:val="false"/>
+                <w:b w:val="false"/>
+                <w:u w:val="none"/>
+                <w:sz w:val="22"/>
+                <w:szCs w:val="22"/>
+                <w:color w:val="000000"/>
+              </w:rPr>
+              <w:t xml:space="preserve">100.0%(100.0%,100.0%) WY: 2014 - 2023</w:t>
             </w:r>
           </w:p>
         </w:tc>
@@ -870,227 +870,227 @@
                 <w:szCs w:val="22"/>
                 <w:color w:val="000000"/>
               </w:rPr>
-              <w:t xml:space="preserve">13.7%(3.9%,23.5%) BY: 2014 - 2022</w:t>
-            </w:r>
-          </w:p>
-        </w:tc>
-        <w:tc>
-          <w:tcPr>
-            <w:tcBorders>
-              <w:bottom w:val="single" w:sz="8" w:space="0" w:color="666666"/>
-              <w:top w:val="single" w:sz="8" w:space="0" w:color="666666"/>
-              <w:left w:val="single" w:sz="8" w:space="0" w:color="666666"/>
-              <w:right w:val="single" w:sz="8" w:space="0" w:color="666666"/>
-            </w:tcBorders>
-            <w:shd w:val="clear" w:color="auto" w:fill="FFFFFF"/>
-            <w:tcMar>
-              <w:top w:w="0" w:type="dxa"/>
-              <w:bottom w:w="0" w:type="dxa"/>
-              <w:left w:w="0" w:type="dxa"/>
-              <w:right w:w="0" w:type="dxa"/>
-            </w:tcMar>
-            <w:vAlign w:val="center"/>
-          </w:tcPr>
-          <w:p>
-            <w:pPr>
-              <w:pStyle w:val="Normal"/>
-              <w:jc w:val="left"/>
-              <w:pBdr>
-                <w:bottom w:val="none" w:sz="0" w:space="0" w:color="000000"/>
-                <w:top w:val="none" w:sz="0" w:space="0" w:color="000000"/>
-                <w:left w:val="none" w:sz="0" w:space="0" w:color="000000"/>
-                <w:right w:val="none" w:sz="0" w:space="0" w:color="000000"/>
-              </w:pBdr>
-              <w:spacing w:after="100" w:before="100" w:line="240"/>
-              <w:ind w:left="100" w:right="100" w:firstLine="0" w:firstLineChars="0"/>
-            </w:pPr>
-            <w:r xmlns:w="http://schemas.openxmlformats.org/wordprocessingml/2006/main" xmlns:wp="http://schemas.openxmlformats.org/drawingml/2006/wordprocessingDrawing" xmlns:r="http://schemas.openxmlformats.org/officeDocument/2006/relationships" xmlns:w14="http://schemas.microsoft.com/office/word/2010/wordml">
-              <w:rPr>
-                <w:rFonts w:ascii="Arial" w:hAnsi="Arial" w:eastAsia="Arial" w:cs="Arial"/>
-                <w:i w:val="false"/>
-                <w:b w:val="false"/>
-                <w:u w:val="none"/>
-                <w:sz w:val="22"/>
-                <w:szCs w:val="22"/>
-                <w:color w:val="000000"/>
-              </w:rPr>
-              <w:t xml:space="preserve">17.2%(2.9%,31.5%) BY: 2014 - 2022</w:t>
-            </w:r>
-          </w:p>
-        </w:tc>
-        <w:tc>
-          <w:tcPr>
-            <w:tcBorders>
-              <w:bottom w:val="single" w:sz="8" w:space="0" w:color="666666"/>
-              <w:top w:val="single" w:sz="8" w:space="0" w:color="666666"/>
-              <w:left w:val="single" w:sz="8" w:space="0" w:color="666666"/>
-              <w:right w:val="single" w:sz="8" w:space="0" w:color="666666"/>
-            </w:tcBorders>
-            <w:shd w:val="clear" w:color="auto" w:fill="FFFFFF"/>
-            <w:tcMar>
-              <w:top w:w="0" w:type="dxa"/>
-              <w:bottom w:w="0" w:type="dxa"/>
-              <w:left w:w="0" w:type="dxa"/>
-              <w:right w:w="0" w:type="dxa"/>
-            </w:tcMar>
-            <w:vAlign w:val="center"/>
-          </w:tcPr>
-          <w:p>
-            <w:pPr>
-              <w:pStyle w:val="Normal"/>
-              <w:jc w:val="left"/>
-              <w:pBdr>
-                <w:bottom w:val="none" w:sz="0" w:space="0" w:color="000000"/>
-                <w:top w:val="none" w:sz="0" w:space="0" w:color="000000"/>
-                <w:left w:val="none" w:sz="0" w:space="0" w:color="000000"/>
-                <w:right w:val="none" w:sz="0" w:space="0" w:color="000000"/>
-              </w:pBdr>
-              <w:spacing w:after="100" w:before="100" w:line="240"/>
-              <w:ind w:left="100" w:right="100" w:firstLine="0" w:firstLineChars="0"/>
-            </w:pPr>
-            <w:r xmlns:w="http://schemas.openxmlformats.org/wordprocessingml/2006/main" xmlns:wp="http://schemas.openxmlformats.org/drawingml/2006/wordprocessingDrawing" xmlns:r="http://schemas.openxmlformats.org/officeDocument/2006/relationships" xmlns:w14="http://schemas.microsoft.com/office/word/2010/wordml">
-              <w:rPr>
-                <w:rFonts w:ascii="Arial" w:hAnsi="Arial" w:eastAsia="Arial" w:cs="Arial"/>
-                <w:i w:val="false"/>
-                <w:b w:val="false"/>
-                <w:u w:val="none"/>
-                <w:sz w:val="22"/>
-                <w:szCs w:val="22"/>
-                <w:color w:val="000000"/>
-              </w:rPr>
-              <w:t xml:space="preserve">27.3%(5.8%,48.7%) BY: 2014 - 2022</w:t>
-            </w:r>
-          </w:p>
-        </w:tc>
-        <w:tc>
-          <w:tcPr>
-            <w:tcBorders>
-              <w:bottom w:val="single" w:sz="8" w:space="0" w:color="666666"/>
-              <w:top w:val="single" w:sz="8" w:space="0" w:color="666666"/>
-              <w:left w:val="single" w:sz="8" w:space="0" w:color="666666"/>
-              <w:right w:val="single" w:sz="8" w:space="0" w:color="666666"/>
-            </w:tcBorders>
-            <w:shd w:val="clear" w:color="auto" w:fill="FFFFFF"/>
-            <w:tcMar>
-              <w:top w:w="0" w:type="dxa"/>
-              <w:bottom w:w="0" w:type="dxa"/>
-              <w:left w:w="0" w:type="dxa"/>
-              <w:right w:w="0" w:type="dxa"/>
-            </w:tcMar>
-            <w:vAlign w:val="center"/>
-          </w:tcPr>
-          <w:p>
-            <w:pPr>
-              <w:pStyle w:val="Normal"/>
-              <w:jc w:val="left"/>
-              <w:pBdr>
-                <w:bottom w:val="none" w:sz="0" w:space="0" w:color="000000"/>
-                <w:top w:val="none" w:sz="0" w:space="0" w:color="000000"/>
-                <w:left w:val="none" w:sz="0" w:space="0" w:color="000000"/>
-                <w:right w:val="none" w:sz="0" w:space="0" w:color="000000"/>
-              </w:pBdr>
-              <w:spacing w:after="100" w:before="100" w:line="240"/>
-              <w:ind w:left="100" w:right="100" w:firstLine="0" w:firstLineChars="0"/>
-            </w:pPr>
-            <w:r xmlns:w="http://schemas.openxmlformats.org/wordprocessingml/2006/main" xmlns:wp="http://schemas.openxmlformats.org/drawingml/2006/wordprocessingDrawing" xmlns:r="http://schemas.openxmlformats.org/officeDocument/2006/relationships" xmlns:w14="http://schemas.microsoft.com/office/word/2010/wordml">
-              <w:rPr>
-                <w:rFonts w:ascii="Arial" w:hAnsi="Arial" w:eastAsia="Arial" w:cs="Arial"/>
-                <w:i w:val="false"/>
-                <w:b w:val="false"/>
-                <w:u w:val="none"/>
-                <w:sz w:val="22"/>
-                <w:szCs w:val="22"/>
-                <w:color w:val="000000"/>
-              </w:rPr>
-              <w:t xml:space="preserve">4.9%(-3.3%,13.0%) BY: 2014 - 2022</w:t>
-            </w:r>
-          </w:p>
-        </w:tc>
-        <w:tc>
-          <w:tcPr>
-            <w:tcBorders>
-              <w:bottom w:val="single" w:sz="8" w:space="0" w:color="666666"/>
-              <w:top w:val="single" w:sz="8" w:space="0" w:color="666666"/>
-              <w:left w:val="single" w:sz="8" w:space="0" w:color="666666"/>
-              <w:right w:val="single" w:sz="8" w:space="0" w:color="666666"/>
-            </w:tcBorders>
-            <w:shd w:val="clear" w:color="auto" w:fill="FFFFFF"/>
-            <w:tcMar>
-              <w:top w:w="0" w:type="dxa"/>
-              <w:bottom w:w="0" w:type="dxa"/>
-              <w:left w:w="0" w:type="dxa"/>
-              <w:right w:w="0" w:type="dxa"/>
-            </w:tcMar>
-            <w:vAlign w:val="center"/>
-          </w:tcPr>
-          <w:p>
-            <w:pPr>
-              <w:pStyle w:val="Normal"/>
-              <w:jc w:val="left"/>
-              <w:pBdr>
-                <w:bottom w:val="none" w:sz="0" w:space="0" w:color="000000"/>
-                <w:top w:val="none" w:sz="0" w:space="0" w:color="000000"/>
-                <w:left w:val="none" w:sz="0" w:space="0" w:color="000000"/>
-                <w:right w:val="none" w:sz="0" w:space="0" w:color="000000"/>
-              </w:pBdr>
-              <w:spacing w:after="100" w:before="100" w:line="240"/>
-              <w:ind w:left="100" w:right="100" w:firstLine="0" w:firstLineChars="0"/>
-            </w:pPr>
-            <w:r xmlns:w="http://schemas.openxmlformats.org/wordprocessingml/2006/main" xmlns:wp="http://schemas.openxmlformats.org/drawingml/2006/wordprocessingDrawing" xmlns:r="http://schemas.openxmlformats.org/officeDocument/2006/relationships" xmlns:w14="http://schemas.microsoft.com/office/word/2010/wordml">
-              <w:rPr>
-                <w:rFonts w:ascii="Arial" w:hAnsi="Arial" w:eastAsia="Arial" w:cs="Arial"/>
-                <w:i w:val="false"/>
-                <w:b w:val="false"/>
-                <w:u w:val="none"/>
-                <w:sz w:val="22"/>
-                <w:szCs w:val="22"/>
-                <w:color w:val="000000"/>
-              </w:rPr>
-              <w:t xml:space="preserve">0.0%(0.0%,0.0%) BY: 2014 - 2022</w:t>
-            </w:r>
-          </w:p>
-        </w:tc>
-        <w:tc>
-          <w:tcPr>
-            <w:tcBorders>
-              <w:bottom w:val="single" w:sz="8" w:space="0" w:color="666666"/>
-              <w:top w:val="single" w:sz="8" w:space="0" w:color="666666"/>
-              <w:left w:val="single" w:sz="8" w:space="0" w:color="666666"/>
-              <w:right w:val="single" w:sz="8" w:space="0" w:color="666666"/>
-            </w:tcBorders>
-            <w:shd w:val="clear" w:color="auto" w:fill="FFFFFF"/>
-            <w:tcMar>
-              <w:top w:w="0" w:type="dxa"/>
-              <w:bottom w:w="0" w:type="dxa"/>
-              <w:left w:w="0" w:type="dxa"/>
-              <w:right w:w="0" w:type="dxa"/>
-            </w:tcMar>
-            <w:vAlign w:val="center"/>
-          </w:tcPr>
-          <w:p>
-            <w:pPr>
-              <w:pStyle w:val="Normal"/>
-              <w:jc w:val="left"/>
-              <w:pBdr>
-                <w:bottom w:val="none" w:sz="0" w:space="0" w:color="000000"/>
-                <w:top w:val="none" w:sz="0" w:space="0" w:color="000000"/>
-                <w:left w:val="none" w:sz="0" w:space="0" w:color="000000"/>
-                <w:right w:val="none" w:sz="0" w:space="0" w:color="000000"/>
-              </w:pBdr>
-              <w:spacing w:after="100" w:before="100" w:line="240"/>
-              <w:ind w:left="100" w:right="100" w:firstLine="0" w:firstLineChars="0"/>
-            </w:pPr>
-            <w:r xmlns:w="http://schemas.openxmlformats.org/wordprocessingml/2006/main" xmlns:wp="http://schemas.openxmlformats.org/drawingml/2006/wordprocessingDrawing" xmlns:r="http://schemas.openxmlformats.org/officeDocument/2006/relationships" xmlns:w14="http://schemas.microsoft.com/office/word/2010/wordml">
-              <w:rPr>
-                <w:rFonts w:ascii="Arial" w:hAnsi="Arial" w:eastAsia="Arial" w:cs="Arial"/>
-                <w:i w:val="false"/>
-                <w:b w:val="false"/>
-                <w:u w:val="none"/>
-                <w:sz w:val="22"/>
-                <w:szCs w:val="22"/>
-                <w:color w:val="000000"/>
-              </w:rPr>
-              <w:t xml:space="preserve">0.0%(0.0%,0.0%) WY: 2014 - 2023</w:t>
+              <w:t xml:space="preserve">100.0%(99.9%,100.0%) BY: 2014 - 2022</w:t>
+            </w:r>
+          </w:p>
+        </w:tc>
+        <w:tc>
+          <w:tcPr>
+            <w:tcBorders>
+              <w:bottom w:val="single" w:sz="8" w:space="0" w:color="666666"/>
+              <w:top w:val="single" w:sz="8" w:space="0" w:color="666666"/>
+              <w:left w:val="single" w:sz="8" w:space="0" w:color="666666"/>
+              <w:right w:val="single" w:sz="8" w:space="0" w:color="666666"/>
+            </w:tcBorders>
+            <w:shd w:val="clear" w:color="auto" w:fill="FFFFFF"/>
+            <w:tcMar>
+              <w:top w:w="0" w:type="dxa"/>
+              <w:bottom w:w="0" w:type="dxa"/>
+              <w:left w:w="0" w:type="dxa"/>
+              <w:right w:w="0" w:type="dxa"/>
+            </w:tcMar>
+            <w:vAlign w:val="center"/>
+          </w:tcPr>
+          <w:p>
+            <w:pPr>
+              <w:pStyle w:val="Normal"/>
+              <w:jc w:val="left"/>
+              <w:pBdr>
+                <w:bottom w:val="none" w:sz="0" w:space="0" w:color="000000"/>
+                <w:top w:val="none" w:sz="0" w:space="0" w:color="000000"/>
+                <w:left w:val="none" w:sz="0" w:space="0" w:color="000000"/>
+                <w:right w:val="none" w:sz="0" w:space="0" w:color="000000"/>
+              </w:pBdr>
+              <w:spacing w:after="100" w:before="100" w:line="240"/>
+              <w:ind w:left="100" w:right="100" w:firstLine="0" w:firstLineChars="0"/>
+            </w:pPr>
+            <w:r xmlns:w="http://schemas.openxmlformats.org/wordprocessingml/2006/main" xmlns:wp="http://schemas.openxmlformats.org/drawingml/2006/wordprocessingDrawing" xmlns:r="http://schemas.openxmlformats.org/officeDocument/2006/relationships" xmlns:w14="http://schemas.microsoft.com/office/word/2010/wordml">
+              <w:rPr>
+                <w:rFonts w:ascii="Arial" w:hAnsi="Arial" w:eastAsia="Arial" w:cs="Arial"/>
+                <w:i w:val="false"/>
+                <w:b w:val="false"/>
+                <w:u w:val="none"/>
+                <w:sz w:val="22"/>
+                <w:szCs w:val="22"/>
+                <w:color w:val="000000"/>
+              </w:rPr>
+              <w:t xml:space="preserve">100.0%(100.0%,100.0%) BY: 2014 - 2022</w:t>
+            </w:r>
+          </w:p>
+        </w:tc>
+        <w:tc>
+          <w:tcPr>
+            <w:tcBorders>
+              <w:bottom w:val="single" w:sz="8" w:space="0" w:color="666666"/>
+              <w:top w:val="single" w:sz="8" w:space="0" w:color="666666"/>
+              <w:left w:val="single" w:sz="8" w:space="0" w:color="666666"/>
+              <w:right w:val="single" w:sz="8" w:space="0" w:color="666666"/>
+            </w:tcBorders>
+            <w:shd w:val="clear" w:color="auto" w:fill="FFFFFF"/>
+            <w:tcMar>
+              <w:top w:w="0" w:type="dxa"/>
+              <w:bottom w:w="0" w:type="dxa"/>
+              <w:left w:w="0" w:type="dxa"/>
+              <w:right w:w="0" w:type="dxa"/>
+            </w:tcMar>
+            <w:vAlign w:val="center"/>
+          </w:tcPr>
+          <w:p>
+            <w:pPr>
+              <w:pStyle w:val="Normal"/>
+              <w:jc w:val="left"/>
+              <w:pBdr>
+                <w:bottom w:val="none" w:sz="0" w:space="0" w:color="000000"/>
+                <w:top w:val="none" w:sz="0" w:space="0" w:color="000000"/>
+                <w:left w:val="none" w:sz="0" w:space="0" w:color="000000"/>
+                <w:right w:val="none" w:sz="0" w:space="0" w:color="000000"/>
+              </w:pBdr>
+              <w:spacing w:after="100" w:before="100" w:line="240"/>
+              <w:ind w:left="100" w:right="100" w:firstLine="0" w:firstLineChars="0"/>
+            </w:pPr>
+            <w:r xmlns:w="http://schemas.openxmlformats.org/wordprocessingml/2006/main" xmlns:wp="http://schemas.openxmlformats.org/drawingml/2006/wordprocessingDrawing" xmlns:r="http://schemas.openxmlformats.org/officeDocument/2006/relationships" xmlns:w14="http://schemas.microsoft.com/office/word/2010/wordml">
+              <w:rPr>
+                <w:rFonts w:ascii="Arial" w:hAnsi="Arial" w:eastAsia="Arial" w:cs="Arial"/>
+                <w:i w:val="false"/>
+                <w:b w:val="false"/>
+                <w:u w:val="none"/>
+                <w:sz w:val="22"/>
+                <w:szCs w:val="22"/>
+                <w:color w:val="000000"/>
+              </w:rPr>
+              <w:t xml:space="preserve">100.0%(100.0%,100.0%) BY: 2014 - 2022</w:t>
+            </w:r>
+          </w:p>
+        </w:tc>
+        <w:tc>
+          <w:tcPr>
+            <w:tcBorders>
+              <w:bottom w:val="single" w:sz="8" w:space="0" w:color="666666"/>
+              <w:top w:val="single" w:sz="8" w:space="0" w:color="666666"/>
+              <w:left w:val="single" w:sz="8" w:space="0" w:color="666666"/>
+              <w:right w:val="single" w:sz="8" w:space="0" w:color="666666"/>
+            </w:tcBorders>
+            <w:shd w:val="clear" w:color="auto" w:fill="FFFFFF"/>
+            <w:tcMar>
+              <w:top w:w="0" w:type="dxa"/>
+              <w:bottom w:w="0" w:type="dxa"/>
+              <w:left w:w="0" w:type="dxa"/>
+              <w:right w:w="0" w:type="dxa"/>
+            </w:tcMar>
+            <w:vAlign w:val="center"/>
+          </w:tcPr>
+          <w:p>
+            <w:pPr>
+              <w:pStyle w:val="Normal"/>
+              <w:jc w:val="left"/>
+              <w:pBdr>
+                <w:bottom w:val="none" w:sz="0" w:space="0" w:color="000000"/>
+                <w:top w:val="none" w:sz="0" w:space="0" w:color="000000"/>
+                <w:left w:val="none" w:sz="0" w:space="0" w:color="000000"/>
+                <w:right w:val="none" w:sz="0" w:space="0" w:color="000000"/>
+              </w:pBdr>
+              <w:spacing w:after="100" w:before="100" w:line="240"/>
+              <w:ind w:left="100" w:right="100" w:firstLine="0" w:firstLineChars="0"/>
+            </w:pPr>
+            <w:r xmlns:w="http://schemas.openxmlformats.org/wordprocessingml/2006/main" xmlns:wp="http://schemas.openxmlformats.org/drawingml/2006/wordprocessingDrawing" xmlns:r="http://schemas.openxmlformats.org/officeDocument/2006/relationships" xmlns:w14="http://schemas.microsoft.com/office/word/2010/wordml">
+              <w:rPr>
+                <w:rFonts w:ascii="Arial" w:hAnsi="Arial" w:eastAsia="Arial" w:cs="Arial"/>
+                <w:i w:val="false"/>
+                <w:b w:val="false"/>
+                <w:u w:val="none"/>
+                <w:sz w:val="22"/>
+                <w:szCs w:val="22"/>
+                <w:color w:val="000000"/>
+              </w:rPr>
+              <w:t xml:space="preserve">100.0%(100.0%,100.0%) BY: 2014 - 2022</w:t>
+            </w:r>
+          </w:p>
+        </w:tc>
+        <w:tc>
+          <w:tcPr>
+            <w:tcBorders>
+              <w:bottom w:val="single" w:sz="8" w:space="0" w:color="666666"/>
+              <w:top w:val="single" w:sz="8" w:space="0" w:color="666666"/>
+              <w:left w:val="single" w:sz="8" w:space="0" w:color="666666"/>
+              <w:right w:val="single" w:sz="8" w:space="0" w:color="666666"/>
+            </w:tcBorders>
+            <w:shd w:val="clear" w:color="auto" w:fill="FFFFFF"/>
+            <w:tcMar>
+              <w:top w:w="0" w:type="dxa"/>
+              <w:bottom w:w="0" w:type="dxa"/>
+              <w:left w:w="0" w:type="dxa"/>
+              <w:right w:w="0" w:type="dxa"/>
+            </w:tcMar>
+            <w:vAlign w:val="center"/>
+          </w:tcPr>
+          <w:p>
+            <w:pPr>
+              <w:pStyle w:val="Normal"/>
+              <w:jc w:val="left"/>
+              <w:pBdr>
+                <w:bottom w:val="none" w:sz="0" w:space="0" w:color="000000"/>
+                <w:top w:val="none" w:sz="0" w:space="0" w:color="000000"/>
+                <w:left w:val="none" w:sz="0" w:space="0" w:color="000000"/>
+                <w:right w:val="none" w:sz="0" w:space="0" w:color="000000"/>
+              </w:pBdr>
+              <w:spacing w:after="100" w:before="100" w:line="240"/>
+              <w:ind w:left="100" w:right="100" w:firstLine="0" w:firstLineChars="0"/>
+            </w:pPr>
+            <w:r xmlns:w="http://schemas.openxmlformats.org/wordprocessingml/2006/main" xmlns:wp="http://schemas.openxmlformats.org/drawingml/2006/wordprocessingDrawing" xmlns:r="http://schemas.openxmlformats.org/officeDocument/2006/relationships" xmlns:w14="http://schemas.microsoft.com/office/word/2010/wordml">
+              <w:rPr>
+                <w:rFonts w:ascii="Arial" w:hAnsi="Arial" w:eastAsia="Arial" w:cs="Arial"/>
+                <w:i w:val="false"/>
+                <w:b w:val="false"/>
+                <w:u w:val="none"/>
+                <w:sz w:val="22"/>
+                <w:szCs w:val="22"/>
+                <w:color w:val="000000"/>
+              </w:rPr>
+              <w:t xml:space="preserve">100.0%(100.0%,100.0%) BY: 2014 - 2022</w:t>
+            </w:r>
+          </w:p>
+        </w:tc>
+        <w:tc>
+          <w:tcPr>
+            <w:tcBorders>
+              <w:bottom w:val="single" w:sz="8" w:space="0" w:color="666666"/>
+              <w:top w:val="single" w:sz="8" w:space="0" w:color="666666"/>
+              <w:left w:val="single" w:sz="8" w:space="0" w:color="666666"/>
+              <w:right w:val="single" w:sz="8" w:space="0" w:color="666666"/>
+            </w:tcBorders>
+            <w:shd w:val="clear" w:color="auto" w:fill="FFFFFF"/>
+            <w:tcMar>
+              <w:top w:w="0" w:type="dxa"/>
+              <w:bottom w:w="0" w:type="dxa"/>
+              <w:left w:w="0" w:type="dxa"/>
+              <w:right w:w="0" w:type="dxa"/>
+            </w:tcMar>
+            <w:vAlign w:val="center"/>
+          </w:tcPr>
+          <w:p>
+            <w:pPr>
+              <w:pStyle w:val="Normal"/>
+              <w:jc w:val="left"/>
+              <w:pBdr>
+                <w:bottom w:val="none" w:sz="0" w:space="0" w:color="000000"/>
+                <w:top w:val="none" w:sz="0" w:space="0" w:color="000000"/>
+                <w:left w:val="none" w:sz="0" w:space="0" w:color="000000"/>
+                <w:right w:val="none" w:sz="0" w:space="0" w:color="000000"/>
+              </w:pBdr>
+              <w:spacing w:after="100" w:before="100" w:line="240"/>
+              <w:ind w:left="100" w:right="100" w:firstLine="0" w:firstLineChars="0"/>
+            </w:pPr>
+            <w:r xmlns:w="http://schemas.openxmlformats.org/wordprocessingml/2006/main" xmlns:wp="http://schemas.openxmlformats.org/drawingml/2006/wordprocessingDrawing" xmlns:r="http://schemas.openxmlformats.org/officeDocument/2006/relationships" xmlns:w14="http://schemas.microsoft.com/office/word/2010/wordml">
+              <w:rPr>
+                <w:rFonts w:ascii="Arial" w:hAnsi="Arial" w:eastAsia="Arial" w:cs="Arial"/>
+                <w:i w:val="false"/>
+                <w:b w:val="false"/>
+                <w:u w:val="none"/>
+                <w:sz w:val="22"/>
+                <w:szCs w:val="22"/>
+                <w:color w:val="000000"/>
+              </w:rPr>
+              <w:t xml:space="preserve">99.5%(98.8%,100.3%) WY: 2014 - 2023</w:t>
             </w:r>
           </w:p>
         </w:tc>
@@ -1184,183 +1184,183 @@
                 <w:szCs w:val="22"/>
                 <w:color w:val="000000"/>
               </w:rPr>
-              <w:t xml:space="preserve">0.1%(0.0%,0.2%) BY: 2014 - 2023</w:t>
-            </w:r>
-          </w:p>
-        </w:tc>
-        <w:tc>
-          <w:tcPr>
-            <w:tcBorders>
-              <w:bottom w:val="single" w:sz="8" w:space="0" w:color="666666"/>
-              <w:top w:val="single" w:sz="8" w:space="0" w:color="666666"/>
-              <w:left w:val="single" w:sz="8" w:space="0" w:color="666666"/>
-              <w:right w:val="single" w:sz="8" w:space="0" w:color="666666"/>
-            </w:tcBorders>
-            <w:shd w:val="clear" w:color="auto" w:fill="FFFFFF"/>
-            <w:tcMar>
-              <w:top w:w="0" w:type="dxa"/>
-              <w:bottom w:w="0" w:type="dxa"/>
-              <w:left w:w="0" w:type="dxa"/>
-              <w:right w:w="0" w:type="dxa"/>
-            </w:tcMar>
-            <w:vAlign w:val="center"/>
-          </w:tcPr>
-          <w:p>
-            <w:pPr>
-              <w:pStyle w:val="Normal"/>
-              <w:jc w:val="left"/>
-              <w:pBdr>
-                <w:bottom w:val="none" w:sz="0" w:space="0" w:color="000000"/>
-                <w:top w:val="none" w:sz="0" w:space="0" w:color="000000"/>
-                <w:left w:val="none" w:sz="0" w:space="0" w:color="000000"/>
-                <w:right w:val="none" w:sz="0" w:space="0" w:color="000000"/>
-              </w:pBdr>
-              <w:spacing w:after="100" w:before="100" w:line="240"/>
-              <w:ind w:left="100" w:right="100" w:firstLine="0" w:firstLineChars="0"/>
-            </w:pPr>
-            <w:r xmlns:w="http://schemas.openxmlformats.org/wordprocessingml/2006/main" xmlns:wp="http://schemas.openxmlformats.org/drawingml/2006/wordprocessingDrawing" xmlns:r="http://schemas.openxmlformats.org/officeDocument/2006/relationships" xmlns:w14="http://schemas.microsoft.com/office/word/2010/wordml">
-              <w:rPr>
-                <w:rFonts w:ascii="Arial" w:hAnsi="Arial" w:eastAsia="Arial" w:cs="Arial"/>
-                <w:i w:val="false"/>
-                <w:b w:val="false"/>
-                <w:u w:val="none"/>
-                <w:sz w:val="22"/>
-                <w:szCs w:val="22"/>
-                <w:color w:val="000000"/>
-              </w:rPr>
-              <w:t xml:space="preserve">0.0%(0.0%,0.0%) BY: 2014 - 2023</w:t>
-            </w:r>
-          </w:p>
-        </w:tc>
-        <w:tc>
-          <w:tcPr>
-            <w:tcBorders>
-              <w:bottom w:val="single" w:sz="8" w:space="0" w:color="666666"/>
-              <w:top w:val="single" w:sz="8" w:space="0" w:color="666666"/>
-              <w:left w:val="single" w:sz="8" w:space="0" w:color="666666"/>
-              <w:right w:val="single" w:sz="8" w:space="0" w:color="666666"/>
-            </w:tcBorders>
-            <w:shd w:val="clear" w:color="auto" w:fill="FFFFFF"/>
-            <w:tcMar>
-              <w:top w:w="0" w:type="dxa"/>
-              <w:bottom w:w="0" w:type="dxa"/>
-              <w:left w:w="0" w:type="dxa"/>
-              <w:right w:w="0" w:type="dxa"/>
-            </w:tcMar>
-            <w:vAlign w:val="center"/>
-          </w:tcPr>
-          <w:p>
-            <w:pPr>
-              <w:pStyle w:val="Normal"/>
-              <w:jc w:val="left"/>
-              <w:pBdr>
-                <w:bottom w:val="none" w:sz="0" w:space="0" w:color="000000"/>
-                <w:top w:val="none" w:sz="0" w:space="0" w:color="000000"/>
-                <w:left w:val="none" w:sz="0" w:space="0" w:color="000000"/>
-                <w:right w:val="none" w:sz="0" w:space="0" w:color="000000"/>
-              </w:pBdr>
-              <w:spacing w:after="100" w:before="100" w:line="240"/>
-              <w:ind w:left="100" w:right="100" w:firstLine="0" w:firstLineChars="0"/>
-            </w:pPr>
-            <w:r xmlns:w="http://schemas.openxmlformats.org/wordprocessingml/2006/main" xmlns:wp="http://schemas.openxmlformats.org/drawingml/2006/wordprocessingDrawing" xmlns:r="http://schemas.openxmlformats.org/officeDocument/2006/relationships" xmlns:w14="http://schemas.microsoft.com/office/word/2010/wordml">
-              <w:rPr>
-                <w:rFonts w:ascii="Arial" w:hAnsi="Arial" w:eastAsia="Arial" w:cs="Arial"/>
-                <w:i w:val="false"/>
-                <w:b w:val="false"/>
-                <w:u w:val="none"/>
-                <w:sz w:val="22"/>
-                <w:szCs w:val="22"/>
-                <w:color w:val="000000"/>
-              </w:rPr>
-              <w:t xml:space="preserve">3.3%(-4.2%,10.9%) BY: 2014 - 2023</w:t>
-            </w:r>
-          </w:p>
-        </w:tc>
-        <w:tc>
-          <w:tcPr>
-            <w:tcBorders>
-              <w:bottom w:val="single" w:sz="8" w:space="0" w:color="666666"/>
-              <w:top w:val="single" w:sz="8" w:space="0" w:color="666666"/>
-              <w:left w:val="single" w:sz="8" w:space="0" w:color="666666"/>
-              <w:right w:val="single" w:sz="8" w:space="0" w:color="666666"/>
-            </w:tcBorders>
-            <w:shd w:val="clear" w:color="auto" w:fill="FFFFFF"/>
-            <w:tcMar>
-              <w:top w:w="0" w:type="dxa"/>
-              <w:bottom w:w="0" w:type="dxa"/>
-              <w:left w:w="0" w:type="dxa"/>
-              <w:right w:w="0" w:type="dxa"/>
-            </w:tcMar>
-            <w:vAlign w:val="center"/>
-          </w:tcPr>
-          <w:p>
-            <w:pPr>
-              <w:pStyle w:val="Normal"/>
-              <w:jc w:val="left"/>
-              <w:pBdr>
-                <w:bottom w:val="none" w:sz="0" w:space="0" w:color="000000"/>
-                <w:top w:val="none" w:sz="0" w:space="0" w:color="000000"/>
-                <w:left w:val="none" w:sz="0" w:space="0" w:color="000000"/>
-                <w:right w:val="none" w:sz="0" w:space="0" w:color="000000"/>
-              </w:pBdr>
-              <w:spacing w:after="100" w:before="100" w:line="240"/>
-              <w:ind w:left="100" w:right="100" w:firstLine="0" w:firstLineChars="0"/>
-            </w:pPr>
-            <w:r xmlns:w="http://schemas.openxmlformats.org/wordprocessingml/2006/main" xmlns:wp="http://schemas.openxmlformats.org/drawingml/2006/wordprocessingDrawing" xmlns:r="http://schemas.openxmlformats.org/officeDocument/2006/relationships" xmlns:w14="http://schemas.microsoft.com/office/word/2010/wordml">
-              <w:rPr>
-                <w:rFonts w:ascii="Arial" w:hAnsi="Arial" w:eastAsia="Arial" w:cs="Arial"/>
-                <w:i w:val="false"/>
-                <w:b w:val="false"/>
-                <w:u w:val="none"/>
-                <w:sz w:val="22"/>
-                <w:szCs w:val="22"/>
-                <w:color w:val="000000"/>
-              </w:rPr>
-              <w:t xml:space="preserve">0.0%(0.0%,0.0%) BY: 2014 - 2023</w:t>
-            </w:r>
-          </w:p>
-        </w:tc>
-        <w:tc>
-          <w:tcPr>
-            <w:tcBorders>
-              <w:bottom w:val="single" w:sz="8" w:space="0" w:color="666666"/>
-              <w:top w:val="single" w:sz="8" w:space="0" w:color="666666"/>
-              <w:left w:val="single" w:sz="8" w:space="0" w:color="666666"/>
-              <w:right w:val="single" w:sz="8" w:space="0" w:color="666666"/>
-            </w:tcBorders>
-            <w:shd w:val="clear" w:color="auto" w:fill="FFFFFF"/>
-            <w:tcMar>
-              <w:top w:w="0" w:type="dxa"/>
-              <w:bottom w:w="0" w:type="dxa"/>
-              <w:left w:w="0" w:type="dxa"/>
-              <w:right w:w="0" w:type="dxa"/>
-            </w:tcMar>
-            <w:vAlign w:val="center"/>
-          </w:tcPr>
-          <w:p>
-            <w:pPr>
-              <w:pStyle w:val="Normal"/>
-              <w:jc w:val="left"/>
-              <w:pBdr>
-                <w:bottom w:val="none" w:sz="0" w:space="0" w:color="000000"/>
-                <w:top w:val="none" w:sz="0" w:space="0" w:color="000000"/>
-                <w:left w:val="none" w:sz="0" w:space="0" w:color="000000"/>
-                <w:right w:val="none" w:sz="0" w:space="0" w:color="000000"/>
-              </w:pBdr>
-              <w:spacing w:after="100" w:before="100" w:line="240"/>
-              <w:ind w:left="100" w:right="100" w:firstLine="0" w:firstLineChars="0"/>
-            </w:pPr>
-            <w:r xmlns:w="http://schemas.openxmlformats.org/wordprocessingml/2006/main" xmlns:wp="http://schemas.openxmlformats.org/drawingml/2006/wordprocessingDrawing" xmlns:r="http://schemas.openxmlformats.org/officeDocument/2006/relationships" xmlns:w14="http://schemas.microsoft.com/office/word/2010/wordml">
-              <w:rPr>
-                <w:rFonts w:ascii="Arial" w:hAnsi="Arial" w:eastAsia="Arial" w:cs="Arial"/>
-                <w:i w:val="false"/>
-                <w:b w:val="false"/>
-                <w:u w:val="none"/>
-                <w:sz w:val="22"/>
-                <w:szCs w:val="22"/>
-                <w:color w:val="000000"/>
-              </w:rPr>
-              <w:t xml:space="preserve">1.8%(-2.3%,5.9%) BY: 2014 - 2023</w:t>
+              <w:t xml:space="preserve">39.3%(20.8%,57.8%) BY: 2014 - 2023</w:t>
+            </w:r>
+          </w:p>
+        </w:tc>
+        <w:tc>
+          <w:tcPr>
+            <w:tcBorders>
+              <w:bottom w:val="single" w:sz="8" w:space="0" w:color="666666"/>
+              <w:top w:val="single" w:sz="8" w:space="0" w:color="666666"/>
+              <w:left w:val="single" w:sz="8" w:space="0" w:color="666666"/>
+              <w:right w:val="single" w:sz="8" w:space="0" w:color="666666"/>
+            </w:tcBorders>
+            <w:shd w:val="clear" w:color="auto" w:fill="FFFFFF"/>
+            <w:tcMar>
+              <w:top w:w="0" w:type="dxa"/>
+              <w:bottom w:w="0" w:type="dxa"/>
+              <w:left w:w="0" w:type="dxa"/>
+              <w:right w:w="0" w:type="dxa"/>
+            </w:tcMar>
+            <w:vAlign w:val="center"/>
+          </w:tcPr>
+          <w:p>
+            <w:pPr>
+              <w:pStyle w:val="Normal"/>
+              <w:jc w:val="left"/>
+              <w:pBdr>
+                <w:bottom w:val="none" w:sz="0" w:space="0" w:color="000000"/>
+                <w:top w:val="none" w:sz="0" w:space="0" w:color="000000"/>
+                <w:left w:val="none" w:sz="0" w:space="0" w:color="000000"/>
+                <w:right w:val="none" w:sz="0" w:space="0" w:color="000000"/>
+              </w:pBdr>
+              <w:spacing w:after="100" w:before="100" w:line="240"/>
+              <w:ind w:left="100" w:right="100" w:firstLine="0" w:firstLineChars="0"/>
+            </w:pPr>
+            <w:r xmlns:w="http://schemas.openxmlformats.org/wordprocessingml/2006/main" xmlns:wp="http://schemas.openxmlformats.org/drawingml/2006/wordprocessingDrawing" xmlns:r="http://schemas.openxmlformats.org/officeDocument/2006/relationships" xmlns:w14="http://schemas.microsoft.com/office/word/2010/wordml">
+              <w:rPr>
+                <w:rFonts w:ascii="Arial" w:hAnsi="Arial" w:eastAsia="Arial" w:cs="Arial"/>
+                <w:i w:val="false"/>
+                <w:b w:val="false"/>
+                <w:u w:val="none"/>
+                <w:sz w:val="22"/>
+                <w:szCs w:val="22"/>
+                <w:color w:val="000000"/>
+              </w:rPr>
+              <w:t xml:space="preserve">86.7%(65.8%,107.5%) BY: 2014 - 2023</w:t>
+            </w:r>
+          </w:p>
+        </w:tc>
+        <w:tc>
+          <w:tcPr>
+            <w:tcBorders>
+              <w:bottom w:val="single" w:sz="8" w:space="0" w:color="666666"/>
+              <w:top w:val="single" w:sz="8" w:space="0" w:color="666666"/>
+              <w:left w:val="single" w:sz="8" w:space="0" w:color="666666"/>
+              <w:right w:val="single" w:sz="8" w:space="0" w:color="666666"/>
+            </w:tcBorders>
+            <w:shd w:val="clear" w:color="auto" w:fill="FFFFFF"/>
+            <w:tcMar>
+              <w:top w:w="0" w:type="dxa"/>
+              <w:bottom w:w="0" w:type="dxa"/>
+              <w:left w:w="0" w:type="dxa"/>
+              <w:right w:w="0" w:type="dxa"/>
+            </w:tcMar>
+            <w:vAlign w:val="center"/>
+          </w:tcPr>
+          <w:p>
+            <w:pPr>
+              <w:pStyle w:val="Normal"/>
+              <w:jc w:val="left"/>
+              <w:pBdr>
+                <w:bottom w:val="none" w:sz="0" w:space="0" w:color="000000"/>
+                <w:top w:val="none" w:sz="0" w:space="0" w:color="000000"/>
+                <w:left w:val="none" w:sz="0" w:space="0" w:color="000000"/>
+                <w:right w:val="none" w:sz="0" w:space="0" w:color="000000"/>
+              </w:pBdr>
+              <w:spacing w:after="100" w:before="100" w:line="240"/>
+              <w:ind w:left="100" w:right="100" w:firstLine="0" w:firstLineChars="0"/>
+            </w:pPr>
+            <w:r xmlns:w="http://schemas.openxmlformats.org/wordprocessingml/2006/main" xmlns:wp="http://schemas.openxmlformats.org/drawingml/2006/wordprocessingDrawing" xmlns:r="http://schemas.openxmlformats.org/officeDocument/2006/relationships" xmlns:w14="http://schemas.microsoft.com/office/word/2010/wordml">
+              <w:rPr>
+                <w:rFonts w:ascii="Arial" w:hAnsi="Arial" w:eastAsia="Arial" w:cs="Arial"/>
+                <w:i w:val="false"/>
+                <w:b w:val="false"/>
+                <w:u w:val="none"/>
+                <w:sz w:val="22"/>
+                <w:szCs w:val="22"/>
+                <w:color w:val="000000"/>
+              </w:rPr>
+              <w:t xml:space="preserve">81.1%(64.1%,98.1%) BY: 2014 - 2023</w:t>
+            </w:r>
+          </w:p>
+        </w:tc>
+        <w:tc>
+          <w:tcPr>
+            <w:tcBorders>
+              <w:bottom w:val="single" w:sz="8" w:space="0" w:color="666666"/>
+              <w:top w:val="single" w:sz="8" w:space="0" w:color="666666"/>
+              <w:left w:val="single" w:sz="8" w:space="0" w:color="666666"/>
+              <w:right w:val="single" w:sz="8" w:space="0" w:color="666666"/>
+            </w:tcBorders>
+            <w:shd w:val="clear" w:color="auto" w:fill="FFFFFF"/>
+            <w:tcMar>
+              <w:top w:w="0" w:type="dxa"/>
+              <w:bottom w:w="0" w:type="dxa"/>
+              <w:left w:w="0" w:type="dxa"/>
+              <w:right w:w="0" w:type="dxa"/>
+            </w:tcMar>
+            <w:vAlign w:val="center"/>
+          </w:tcPr>
+          <w:p>
+            <w:pPr>
+              <w:pStyle w:val="Normal"/>
+              <w:jc w:val="left"/>
+              <w:pBdr>
+                <w:bottom w:val="none" w:sz="0" w:space="0" w:color="000000"/>
+                <w:top w:val="none" w:sz="0" w:space="0" w:color="000000"/>
+                <w:left w:val="none" w:sz="0" w:space="0" w:color="000000"/>
+                <w:right w:val="none" w:sz="0" w:space="0" w:color="000000"/>
+              </w:pBdr>
+              <w:spacing w:after="100" w:before="100" w:line="240"/>
+              <w:ind w:left="100" w:right="100" w:firstLine="0" w:firstLineChars="0"/>
+            </w:pPr>
+            <w:r xmlns:w="http://schemas.openxmlformats.org/wordprocessingml/2006/main" xmlns:wp="http://schemas.openxmlformats.org/drawingml/2006/wordprocessingDrawing" xmlns:r="http://schemas.openxmlformats.org/officeDocument/2006/relationships" xmlns:w14="http://schemas.microsoft.com/office/word/2010/wordml">
+              <w:rPr>
+                <w:rFonts w:ascii="Arial" w:hAnsi="Arial" w:eastAsia="Arial" w:cs="Arial"/>
+                <w:i w:val="false"/>
+                <w:b w:val="false"/>
+                <w:u w:val="none"/>
+                <w:sz w:val="22"/>
+                <w:szCs w:val="22"/>
+                <w:color w:val="000000"/>
+              </w:rPr>
+              <w:t xml:space="preserve">100.0%(100.0%,100.0%) BY: 2014 - 2023</w:t>
+            </w:r>
+          </w:p>
+        </w:tc>
+        <w:tc>
+          <w:tcPr>
+            <w:tcBorders>
+              <w:bottom w:val="single" w:sz="8" w:space="0" w:color="666666"/>
+              <w:top w:val="single" w:sz="8" w:space="0" w:color="666666"/>
+              <w:left w:val="single" w:sz="8" w:space="0" w:color="666666"/>
+              <w:right w:val="single" w:sz="8" w:space="0" w:color="666666"/>
+            </w:tcBorders>
+            <w:shd w:val="clear" w:color="auto" w:fill="FFFFFF"/>
+            <w:tcMar>
+              <w:top w:w="0" w:type="dxa"/>
+              <w:bottom w:w="0" w:type="dxa"/>
+              <w:left w:w="0" w:type="dxa"/>
+              <w:right w:w="0" w:type="dxa"/>
+            </w:tcMar>
+            <w:vAlign w:val="center"/>
+          </w:tcPr>
+          <w:p>
+            <w:pPr>
+              <w:pStyle w:val="Normal"/>
+              <w:jc w:val="left"/>
+              <w:pBdr>
+                <w:bottom w:val="none" w:sz="0" w:space="0" w:color="000000"/>
+                <w:top w:val="none" w:sz="0" w:space="0" w:color="000000"/>
+                <w:left w:val="none" w:sz="0" w:space="0" w:color="000000"/>
+                <w:right w:val="none" w:sz="0" w:space="0" w:color="000000"/>
+              </w:pBdr>
+              <w:spacing w:after="100" w:before="100" w:line="240"/>
+              <w:ind w:left="100" w:right="100" w:firstLine="0" w:firstLineChars="0"/>
+            </w:pPr>
+            <w:r xmlns:w="http://schemas.openxmlformats.org/wordprocessingml/2006/main" xmlns:wp="http://schemas.openxmlformats.org/drawingml/2006/wordprocessingDrawing" xmlns:r="http://schemas.openxmlformats.org/officeDocument/2006/relationships" xmlns:w14="http://schemas.microsoft.com/office/word/2010/wordml">
+              <w:rPr>
+                <w:rFonts w:ascii="Arial" w:hAnsi="Arial" w:eastAsia="Arial" w:cs="Arial"/>
+                <w:i w:val="false"/>
+                <w:b w:val="false"/>
+                <w:u w:val="none"/>
+                <w:sz w:val="22"/>
+                <w:szCs w:val="22"/>
+                <w:color w:val="000000"/>
+              </w:rPr>
+              <w:t xml:space="preserve">96.0%(91.2%,100.7%) BY: 2014 - 2023</w:t>
             </w:r>
           </w:p>
         </w:tc>
@@ -1718,7 +1718,7 @@
                 <w:szCs w:val="22"/>
                 <w:color w:val="000000"/>
               </w:rPr>
-              <w:t xml:space="preserve">6.5%(-2.5%,15.4%) WY: 2014 - 2023</w:t>
+              <w:t xml:space="preserve">100.0%(100.0%,100.0%) WY: 2015 - 2024</w:t>
             </w:r>
           </w:p>
         </w:tc>
@@ -2032,7 +2032,7 @@
                 <w:szCs w:val="22"/>
                 <w:color w:val="000000"/>
               </w:rPr>
-              <w:t xml:space="preserve"/>
+              <w:t xml:space="preserve">98.0%(95.4%,100.6%) WY: 2014 - 2023</w:t>
             </w:r>
           </w:p>
         </w:tc>
@@ -2563,7 +2563,7 @@
                 <w:szCs w:val="22"/>
                 <w:color w:val="000000"/>
               </w:rPr>
-              <w:t xml:space="preserve">1/7/2024</w:t>
+              <w:t xml:space="preserve">6/9/2024</w:t>
             </w:r>
           </w:p>
         </w:tc>
@@ -2607,51 +2607,51 @@
                 <w:szCs w:val="22"/>
                 <w:color w:val="000000"/>
               </w:rPr>
-              <w:t xml:space="preserve">162.2</w:t>
-            </w:r>
-          </w:p>
-        </w:tc>
-        <w:tc>
-          <w:tcPr>
-            <w:tcBorders>
-              <w:bottom w:val="single" w:sz="8" w:space="0" w:color="666666"/>
-              <w:top w:val="single" w:sz="8" w:space="0" w:color="666666"/>
-              <w:left w:val="single" w:sz="8" w:space="0" w:color="666666"/>
-              <w:right w:val="single" w:sz="8" w:space="0" w:color="666666"/>
-            </w:tcBorders>
-            <w:shd w:val="clear" w:color="auto" w:fill="FFFFFF"/>
-            <w:tcMar>
-              <w:top w:w="0" w:type="dxa"/>
-              <w:bottom w:w="0" w:type="dxa"/>
-              <w:left w:w="0" w:type="dxa"/>
-              <w:right w:w="0" w:type="dxa"/>
-            </w:tcMar>
-            <w:vAlign w:val="center"/>
-          </w:tcPr>
-          <w:p>
-            <w:pPr>
-              <w:pStyle w:val="Normal"/>
-              <w:jc w:val="left"/>
-              <w:pBdr>
-                <w:bottom w:val="none" w:sz="0" w:space="0" w:color="000000"/>
-                <w:top w:val="none" w:sz="0" w:space="0" w:color="000000"/>
-                <w:left w:val="none" w:sz="0" w:space="0" w:color="000000"/>
-                <w:right w:val="none" w:sz="0" w:space="0" w:color="000000"/>
-              </w:pBdr>
-              <w:spacing w:after="100" w:before="100" w:line="240"/>
-              <w:ind w:left="100" w:right="100" w:firstLine="0" w:firstLineChars="0"/>
-            </w:pPr>
-            <w:r xmlns:w="http://schemas.openxmlformats.org/wordprocessingml/2006/main" xmlns:wp="http://schemas.openxmlformats.org/drawingml/2006/wordprocessingDrawing" xmlns:r="http://schemas.openxmlformats.org/officeDocument/2006/relationships" xmlns:w14="http://schemas.microsoft.com/office/word/2010/wordml">
-              <w:rPr>
-                <w:rFonts w:ascii="Arial" w:hAnsi="Arial" w:eastAsia="Arial" w:cs="Arial"/>
-                <w:i w:val="false"/>
-                <w:b w:val="false"/>
-                <w:u w:val="none"/>
-                <w:sz w:val="22"/>
-                <w:szCs w:val="22"/>
-                <w:color w:val="000000"/>
-              </w:rPr>
-              <w:t xml:space="preserve">-0.9%</w:t>
+              <w:t xml:space="preserve">407.7</w:t>
+            </w:r>
+          </w:p>
+        </w:tc>
+        <w:tc>
+          <w:tcPr>
+            <w:tcBorders>
+              <w:bottom w:val="single" w:sz="8" w:space="0" w:color="666666"/>
+              <w:top w:val="single" w:sz="8" w:space="0" w:color="666666"/>
+              <w:left w:val="single" w:sz="8" w:space="0" w:color="666666"/>
+              <w:right w:val="single" w:sz="8" w:space="0" w:color="666666"/>
+            </w:tcBorders>
+            <w:shd w:val="clear" w:color="auto" w:fill="FFFFFF"/>
+            <w:tcMar>
+              <w:top w:w="0" w:type="dxa"/>
+              <w:bottom w:w="0" w:type="dxa"/>
+              <w:left w:w="0" w:type="dxa"/>
+              <w:right w:w="0" w:type="dxa"/>
+            </w:tcMar>
+            <w:vAlign w:val="center"/>
+          </w:tcPr>
+          <w:p>
+            <w:pPr>
+              <w:pStyle w:val="Normal"/>
+              <w:jc w:val="left"/>
+              <w:pBdr>
+                <w:bottom w:val="none" w:sz="0" w:space="0" w:color="000000"/>
+                <w:top w:val="none" w:sz="0" w:space="0" w:color="000000"/>
+                <w:left w:val="none" w:sz="0" w:space="0" w:color="000000"/>
+                <w:right w:val="none" w:sz="0" w:space="0" w:color="000000"/>
+              </w:pBdr>
+              <w:spacing w:after="100" w:before="100" w:line="240"/>
+              <w:ind w:left="100" w:right="100" w:firstLine="0" w:firstLineChars="0"/>
+            </w:pPr>
+            <w:r xmlns:w="http://schemas.openxmlformats.org/wordprocessingml/2006/main" xmlns:wp="http://schemas.openxmlformats.org/drawingml/2006/wordprocessingDrawing" xmlns:r="http://schemas.openxmlformats.org/officeDocument/2006/relationships" xmlns:w14="http://schemas.microsoft.com/office/word/2010/wordml">
+              <w:rPr>
+                <w:rFonts w:ascii="Arial" w:hAnsi="Arial" w:eastAsia="Arial" w:cs="Arial"/>
+                <w:i w:val="false"/>
+                <w:b w:val="false"/>
+                <w:u w:val="none"/>
+                <w:sz w:val="22"/>
+                <w:szCs w:val="22"/>
+                <w:color w:val="000000"/>
+              </w:rPr>
+              <w:t xml:space="preserve">-3.6%</w:t>
             </w:r>
           </w:p>
         </w:tc>
@@ -2739,51 +2739,51 @@
                 <w:szCs w:val="22"/>
                 <w:color w:val="000000"/>
               </w:rPr>
-              <w:t xml:space="preserve">164.9</w:t>
-            </w:r>
-          </w:p>
-        </w:tc>
-        <w:tc>
-          <w:tcPr>
-            <w:tcBorders>
-              <w:bottom w:val="single" w:sz="8" w:space="0" w:color="666666"/>
-              <w:top w:val="single" w:sz="8" w:space="0" w:color="666666"/>
-              <w:left w:val="single" w:sz="8" w:space="0" w:color="666666"/>
-              <w:right w:val="single" w:sz="8" w:space="0" w:color="666666"/>
-            </w:tcBorders>
-            <w:shd w:val="clear" w:color="auto" w:fill="FFFFFF"/>
-            <w:tcMar>
-              <w:top w:w="0" w:type="dxa"/>
-              <w:bottom w:w="0" w:type="dxa"/>
-              <w:left w:w="0" w:type="dxa"/>
-              <w:right w:w="0" w:type="dxa"/>
-            </w:tcMar>
-            <w:vAlign w:val="center"/>
-          </w:tcPr>
-          <w:p>
-            <w:pPr>
-              <w:pStyle w:val="Normal"/>
-              <w:jc w:val="left"/>
-              <w:pBdr>
-                <w:bottom w:val="none" w:sz="0" w:space="0" w:color="000000"/>
-                <w:top w:val="none" w:sz="0" w:space="0" w:color="000000"/>
-                <w:left w:val="none" w:sz="0" w:space="0" w:color="000000"/>
-                <w:right w:val="none" w:sz="0" w:space="0" w:color="000000"/>
-              </w:pBdr>
-              <w:spacing w:after="100" w:before="100" w:line="240"/>
-              <w:ind w:left="100" w:right="100" w:firstLine="0" w:firstLineChars="0"/>
-            </w:pPr>
-            <w:r xmlns:w="http://schemas.openxmlformats.org/wordprocessingml/2006/main" xmlns:wp="http://schemas.openxmlformats.org/drawingml/2006/wordprocessingDrawing" xmlns:r="http://schemas.openxmlformats.org/officeDocument/2006/relationships" xmlns:w14="http://schemas.microsoft.com/office/word/2010/wordml">
-              <w:rPr>
-                <w:rFonts w:ascii="Arial" w:hAnsi="Arial" w:eastAsia="Arial" w:cs="Arial"/>
-                <w:i w:val="false"/>
-                <w:b w:val="false"/>
-                <w:u w:val="none"/>
-                <w:sz w:val="22"/>
-                <w:szCs w:val="22"/>
-                <w:color w:val="000000"/>
-              </w:rPr>
-              <w:t xml:space="preserve">-3.4%</w:t>
+              <w:t xml:space="preserve">241.4</w:t>
+            </w:r>
+          </w:p>
+        </w:tc>
+        <w:tc>
+          <w:tcPr>
+            <w:tcBorders>
+              <w:bottom w:val="single" w:sz="8" w:space="0" w:color="666666"/>
+              <w:top w:val="single" w:sz="8" w:space="0" w:color="666666"/>
+              <w:left w:val="single" w:sz="8" w:space="0" w:color="666666"/>
+              <w:right w:val="single" w:sz="8" w:space="0" w:color="666666"/>
+            </w:tcBorders>
+            <w:shd w:val="clear" w:color="auto" w:fill="FFFFFF"/>
+            <w:tcMar>
+              <w:top w:w="0" w:type="dxa"/>
+              <w:bottom w:w="0" w:type="dxa"/>
+              <w:left w:w="0" w:type="dxa"/>
+              <w:right w:w="0" w:type="dxa"/>
+            </w:tcMar>
+            <w:vAlign w:val="center"/>
+          </w:tcPr>
+          <w:p>
+            <w:pPr>
+              <w:pStyle w:val="Normal"/>
+              <w:jc w:val="left"/>
+              <w:pBdr>
+                <w:bottom w:val="none" w:sz="0" w:space="0" w:color="000000"/>
+                <w:top w:val="none" w:sz="0" w:space="0" w:color="000000"/>
+                <w:left w:val="none" w:sz="0" w:space="0" w:color="000000"/>
+                <w:right w:val="none" w:sz="0" w:space="0" w:color="000000"/>
+              </w:pBdr>
+              <w:spacing w:after="100" w:before="100" w:line="240"/>
+              <w:ind w:left="100" w:right="100" w:firstLine="0" w:firstLineChars="0"/>
+            </w:pPr>
+            <w:r xmlns:w="http://schemas.openxmlformats.org/wordprocessingml/2006/main" xmlns:wp="http://schemas.openxmlformats.org/drawingml/2006/wordprocessingDrawing" xmlns:r="http://schemas.openxmlformats.org/officeDocument/2006/relationships" xmlns:w14="http://schemas.microsoft.com/office/word/2010/wordml">
+              <w:rPr>
+                <w:rFonts w:ascii="Arial" w:hAnsi="Arial" w:eastAsia="Arial" w:cs="Arial"/>
+                <w:i w:val="false"/>
+                <w:b w:val="false"/>
+                <w:u w:val="none"/>
+                <w:sz w:val="22"/>
+                <w:szCs w:val="22"/>
+                <w:color w:val="000000"/>
+              </w:rPr>
+              <w:t xml:space="preserve">-3.7%</w:t>
             </w:r>
           </w:p>
         </w:tc>
@@ -2871,7 +2871,7 @@
                 <w:szCs w:val="22"/>
                 <w:color w:val="000000"/>
               </w:rPr>
-              <w:t xml:space="preserve">9,676.5</w:t>
+              <w:t xml:space="preserve">5,780.2</w:t>
             </w:r>
           </w:p>
         </w:tc>
@@ -3009,7 +3009,7 @@
                 <w:szCs w:val="22"/>
                 <w:color w:val="000000"/>
               </w:rPr>
-              <w:t xml:space="preserve">1/6/2024</w:t>
+              <w:t xml:space="preserve">6/8/2024</w:t>
             </w:r>
           </w:p>
         </w:tc>
@@ -3053,51 +3053,51 @@
                 <w:szCs w:val="22"/>
                 <w:color w:val="000000"/>
               </w:rPr>
-              <w:t xml:space="preserve">163.7</w:t>
-            </w:r>
-          </w:p>
-        </w:tc>
-        <w:tc>
-          <w:tcPr>
-            <w:tcBorders>
-              <w:bottom w:val="single" w:sz="8" w:space="0" w:color="666666"/>
-              <w:top w:val="single" w:sz="8" w:space="0" w:color="666666"/>
-              <w:left w:val="single" w:sz="8" w:space="0" w:color="666666"/>
-              <w:right w:val="single" w:sz="8" w:space="0" w:color="666666"/>
-            </w:tcBorders>
-            <w:shd w:val="clear" w:color="auto" w:fill="FFFFFF"/>
-            <w:tcMar>
-              <w:top w:w="0" w:type="dxa"/>
-              <w:bottom w:w="0" w:type="dxa"/>
-              <w:left w:w="0" w:type="dxa"/>
-              <w:right w:w="0" w:type="dxa"/>
-            </w:tcMar>
-            <w:vAlign w:val="center"/>
-          </w:tcPr>
-          <w:p>
-            <w:pPr>
-              <w:pStyle w:val="Normal"/>
-              <w:jc w:val="left"/>
-              <w:pBdr>
-                <w:bottom w:val="none" w:sz="0" w:space="0" w:color="000000"/>
-                <w:top w:val="none" w:sz="0" w:space="0" w:color="000000"/>
-                <w:left w:val="none" w:sz="0" w:space="0" w:color="000000"/>
-                <w:right w:val="none" w:sz="0" w:space="0" w:color="000000"/>
-              </w:pBdr>
-              <w:spacing w:after="100" w:before="100" w:line="240"/>
-              <w:ind w:left="100" w:right="100" w:firstLine="0" w:firstLineChars="0"/>
-            </w:pPr>
-            <w:r xmlns:w="http://schemas.openxmlformats.org/wordprocessingml/2006/main" xmlns:wp="http://schemas.openxmlformats.org/drawingml/2006/wordprocessingDrawing" xmlns:r="http://schemas.openxmlformats.org/officeDocument/2006/relationships" xmlns:w14="http://schemas.microsoft.com/office/word/2010/wordml">
-              <w:rPr>
-                <w:rFonts w:ascii="Arial" w:hAnsi="Arial" w:eastAsia="Arial" w:cs="Arial"/>
-                <w:i w:val="false"/>
-                <w:b w:val="false"/>
-                <w:u w:val="none"/>
-                <w:sz w:val="22"/>
-                <w:szCs w:val="22"/>
-                <w:color w:val="000000"/>
-              </w:rPr>
-              <w:t xml:space="preserve">-6.5%</w:t>
+              <w:t xml:space="preserve">422.8</w:t>
+            </w:r>
+          </w:p>
+        </w:tc>
+        <w:tc>
+          <w:tcPr>
+            <w:tcBorders>
+              <w:bottom w:val="single" w:sz="8" w:space="0" w:color="666666"/>
+              <w:top w:val="single" w:sz="8" w:space="0" w:color="666666"/>
+              <w:left w:val="single" w:sz="8" w:space="0" w:color="666666"/>
+              <w:right w:val="single" w:sz="8" w:space="0" w:color="666666"/>
+            </w:tcBorders>
+            <w:shd w:val="clear" w:color="auto" w:fill="FFFFFF"/>
+            <w:tcMar>
+              <w:top w:w="0" w:type="dxa"/>
+              <w:bottom w:w="0" w:type="dxa"/>
+              <w:left w:w="0" w:type="dxa"/>
+              <w:right w:w="0" w:type="dxa"/>
+            </w:tcMar>
+            <w:vAlign w:val="center"/>
+          </w:tcPr>
+          <w:p>
+            <w:pPr>
+              <w:pStyle w:val="Normal"/>
+              <w:jc w:val="left"/>
+              <w:pBdr>
+                <w:bottom w:val="none" w:sz="0" w:space="0" w:color="000000"/>
+                <w:top w:val="none" w:sz="0" w:space="0" w:color="000000"/>
+                <w:left w:val="none" w:sz="0" w:space="0" w:color="000000"/>
+                <w:right w:val="none" w:sz="0" w:space="0" w:color="000000"/>
+              </w:pBdr>
+              <w:spacing w:after="100" w:before="100" w:line="240"/>
+              <w:ind w:left="100" w:right="100" w:firstLine="0" w:firstLineChars="0"/>
+            </w:pPr>
+            <w:r xmlns:w="http://schemas.openxmlformats.org/wordprocessingml/2006/main" xmlns:wp="http://schemas.openxmlformats.org/drawingml/2006/wordprocessingDrawing" xmlns:r="http://schemas.openxmlformats.org/officeDocument/2006/relationships" xmlns:w14="http://schemas.microsoft.com/office/word/2010/wordml">
+              <w:rPr>
+                <w:rFonts w:ascii="Arial" w:hAnsi="Arial" w:eastAsia="Arial" w:cs="Arial"/>
+                <w:i w:val="false"/>
+                <w:b w:val="false"/>
+                <w:u w:val="none"/>
+                <w:sz w:val="22"/>
+                <w:szCs w:val="22"/>
+                <w:color w:val="000000"/>
+              </w:rPr>
+              <w:t xml:space="preserve">-2.6%</w:t>
             </w:r>
           </w:p>
         </w:tc>
@@ -3185,51 +3185,51 @@
                 <w:szCs w:val="22"/>
                 <w:color w:val="000000"/>
               </w:rPr>
-              <w:t xml:space="preserve">170.7</w:t>
-            </w:r>
-          </w:p>
-        </w:tc>
-        <w:tc>
-          <w:tcPr>
-            <w:tcBorders>
-              <w:bottom w:val="single" w:sz="8" w:space="0" w:color="666666"/>
-              <w:top w:val="single" w:sz="8" w:space="0" w:color="666666"/>
-              <w:left w:val="single" w:sz="8" w:space="0" w:color="666666"/>
-              <w:right w:val="single" w:sz="8" w:space="0" w:color="666666"/>
-            </w:tcBorders>
-            <w:shd w:val="clear" w:color="auto" w:fill="FFFFFF"/>
-            <w:tcMar>
-              <w:top w:w="0" w:type="dxa"/>
-              <w:bottom w:w="0" w:type="dxa"/>
-              <w:left w:w="0" w:type="dxa"/>
-              <w:right w:w="0" w:type="dxa"/>
-            </w:tcMar>
-            <w:vAlign w:val="center"/>
-          </w:tcPr>
-          <w:p>
-            <w:pPr>
-              <w:pStyle w:val="Normal"/>
-              <w:jc w:val="left"/>
-              <w:pBdr>
-                <w:bottom w:val="none" w:sz="0" w:space="0" w:color="000000"/>
-                <w:top w:val="none" w:sz="0" w:space="0" w:color="000000"/>
-                <w:left w:val="none" w:sz="0" w:space="0" w:color="000000"/>
-                <w:right w:val="none" w:sz="0" w:space="0" w:color="000000"/>
-              </w:pBdr>
-              <w:spacing w:after="100" w:before="100" w:line="240"/>
-              <w:ind w:left="100" w:right="100" w:firstLine="0" w:firstLineChars="0"/>
-            </w:pPr>
-            <w:r xmlns:w="http://schemas.openxmlformats.org/wordprocessingml/2006/main" xmlns:wp="http://schemas.openxmlformats.org/drawingml/2006/wordprocessingDrawing" xmlns:r="http://schemas.openxmlformats.org/officeDocument/2006/relationships" xmlns:w14="http://schemas.microsoft.com/office/word/2010/wordml">
-              <w:rPr>
-                <w:rFonts w:ascii="Arial" w:hAnsi="Arial" w:eastAsia="Arial" w:cs="Arial"/>
-                <w:i w:val="false"/>
-                <w:b w:val="false"/>
-                <w:u w:val="none"/>
-                <w:sz w:val="22"/>
-                <w:szCs w:val="22"/>
-                <w:color w:val="000000"/>
-              </w:rPr>
-              <w:t xml:space="preserve">-7.8%</w:t>
+              <w:t xml:space="preserve">250.5</w:t>
+            </w:r>
+          </w:p>
+        </w:tc>
+        <w:tc>
+          <w:tcPr>
+            <w:tcBorders>
+              <w:bottom w:val="single" w:sz="8" w:space="0" w:color="666666"/>
+              <w:top w:val="single" w:sz="8" w:space="0" w:color="666666"/>
+              <w:left w:val="single" w:sz="8" w:space="0" w:color="666666"/>
+              <w:right w:val="single" w:sz="8" w:space="0" w:color="666666"/>
+            </w:tcBorders>
+            <w:shd w:val="clear" w:color="auto" w:fill="FFFFFF"/>
+            <w:tcMar>
+              <w:top w:w="0" w:type="dxa"/>
+              <w:bottom w:w="0" w:type="dxa"/>
+              <w:left w:w="0" w:type="dxa"/>
+              <w:right w:w="0" w:type="dxa"/>
+            </w:tcMar>
+            <w:vAlign w:val="center"/>
+          </w:tcPr>
+          <w:p>
+            <w:pPr>
+              <w:pStyle w:val="Normal"/>
+              <w:jc w:val="left"/>
+              <w:pBdr>
+                <w:bottom w:val="none" w:sz="0" w:space="0" w:color="000000"/>
+                <w:top w:val="none" w:sz="0" w:space="0" w:color="000000"/>
+                <w:left w:val="none" w:sz="0" w:space="0" w:color="000000"/>
+                <w:right w:val="none" w:sz="0" w:space="0" w:color="000000"/>
+              </w:pBdr>
+              <w:spacing w:after="100" w:before="100" w:line="240"/>
+              <w:ind w:left="100" w:right="100" w:firstLine="0" w:firstLineChars="0"/>
+            </w:pPr>
+            <w:r xmlns:w="http://schemas.openxmlformats.org/wordprocessingml/2006/main" xmlns:wp="http://schemas.openxmlformats.org/drawingml/2006/wordprocessingDrawing" xmlns:r="http://schemas.openxmlformats.org/officeDocument/2006/relationships" xmlns:w14="http://schemas.microsoft.com/office/word/2010/wordml">
+              <w:rPr>
+                <w:rFonts w:ascii="Arial" w:hAnsi="Arial" w:eastAsia="Arial" w:cs="Arial"/>
+                <w:i w:val="false"/>
+                <w:b w:val="false"/>
+                <w:u w:val="none"/>
+                <w:sz w:val="22"/>
+                <w:szCs w:val="22"/>
+                <w:color w:val="000000"/>
+              </w:rPr>
+              <w:t xml:space="preserve">-4.8%</w:t>
             </w:r>
           </w:p>
         </w:tc>
@@ -3317,7 +3317,7 @@
                 <w:szCs w:val="22"/>
                 <w:color w:val="000000"/>
               </w:rPr>
-              <w:t xml:space="preserve">11,097.6</w:t>
+              <w:t xml:space="preserve">5,826.4</w:t>
             </w:r>
           </w:p>
         </w:tc>
@@ -3455,7 +3455,7 @@
                 <w:szCs w:val="22"/>
                 <w:color w:val="000000"/>
               </w:rPr>
-              <w:t xml:space="preserve">1/5/2024</w:t>
+              <w:t xml:space="preserve">6/7/2024</w:t>
             </w:r>
           </w:p>
         </w:tc>
@@ -3499,51 +3499,51 @@
                 <w:szCs w:val="22"/>
                 <w:color w:val="000000"/>
               </w:rPr>
-              <w:t xml:space="preserve">175.1</w:t>
-            </w:r>
-          </w:p>
-        </w:tc>
-        <w:tc>
-          <w:tcPr>
-            <w:tcBorders>
-              <w:bottom w:val="single" w:sz="8" w:space="0" w:color="666666"/>
-              <w:top w:val="single" w:sz="8" w:space="0" w:color="666666"/>
-              <w:left w:val="single" w:sz="8" w:space="0" w:color="666666"/>
-              <w:right w:val="single" w:sz="8" w:space="0" w:color="666666"/>
-            </w:tcBorders>
-            <w:shd w:val="clear" w:color="auto" w:fill="FFFFFF"/>
-            <w:tcMar>
-              <w:top w:w="0" w:type="dxa"/>
-              <w:bottom w:w="0" w:type="dxa"/>
-              <w:left w:w="0" w:type="dxa"/>
-              <w:right w:w="0" w:type="dxa"/>
-            </w:tcMar>
-            <w:vAlign w:val="center"/>
-          </w:tcPr>
-          <w:p>
-            <w:pPr>
-              <w:pStyle w:val="Normal"/>
-              <w:jc w:val="left"/>
-              <w:pBdr>
-                <w:bottom w:val="none" w:sz="0" w:space="0" w:color="000000"/>
-                <w:top w:val="none" w:sz="0" w:space="0" w:color="000000"/>
-                <w:left w:val="none" w:sz="0" w:space="0" w:color="000000"/>
-                <w:right w:val="none" w:sz="0" w:space="0" w:color="000000"/>
-              </w:pBdr>
-              <w:spacing w:after="100" w:before="100" w:line="240"/>
-              <w:ind w:left="100" w:right="100" w:firstLine="0" w:firstLineChars="0"/>
-            </w:pPr>
-            <w:r xmlns:w="http://schemas.openxmlformats.org/wordprocessingml/2006/main" xmlns:wp="http://schemas.openxmlformats.org/drawingml/2006/wordprocessingDrawing" xmlns:r="http://schemas.openxmlformats.org/officeDocument/2006/relationships" xmlns:w14="http://schemas.microsoft.com/office/word/2010/wordml">
-              <w:rPr>
-                <w:rFonts w:ascii="Arial" w:hAnsi="Arial" w:eastAsia="Arial" w:cs="Arial"/>
-                <w:i w:val="false"/>
-                <w:b w:val="false"/>
-                <w:u w:val="none"/>
-                <w:sz w:val="22"/>
-                <w:szCs w:val="22"/>
-                <w:color w:val="000000"/>
-              </w:rPr>
-              <w:t xml:space="preserve">-24.6%</w:t>
+              <w:t xml:space="preserve">434.0</w:t>
+            </w:r>
+          </w:p>
+        </w:tc>
+        <w:tc>
+          <w:tcPr>
+            <w:tcBorders>
+              <w:bottom w:val="single" w:sz="8" w:space="0" w:color="666666"/>
+              <w:top w:val="single" w:sz="8" w:space="0" w:color="666666"/>
+              <w:left w:val="single" w:sz="8" w:space="0" w:color="666666"/>
+              <w:right w:val="single" w:sz="8" w:space="0" w:color="666666"/>
+            </w:tcBorders>
+            <w:shd w:val="clear" w:color="auto" w:fill="FFFFFF"/>
+            <w:tcMar>
+              <w:top w:w="0" w:type="dxa"/>
+              <w:bottom w:w="0" w:type="dxa"/>
+              <w:left w:w="0" w:type="dxa"/>
+              <w:right w:w="0" w:type="dxa"/>
+            </w:tcMar>
+            <w:vAlign w:val="center"/>
+          </w:tcPr>
+          <w:p>
+            <w:pPr>
+              <w:pStyle w:val="Normal"/>
+              <w:jc w:val="left"/>
+              <w:pBdr>
+                <w:bottom w:val="none" w:sz="0" w:space="0" w:color="000000"/>
+                <w:top w:val="none" w:sz="0" w:space="0" w:color="000000"/>
+                <w:left w:val="none" w:sz="0" w:space="0" w:color="000000"/>
+                <w:right w:val="none" w:sz="0" w:space="0" w:color="000000"/>
+              </w:pBdr>
+              <w:spacing w:after="100" w:before="100" w:line="240"/>
+              <w:ind w:left="100" w:right="100" w:firstLine="0" w:firstLineChars="0"/>
+            </w:pPr>
+            <w:r xmlns:w="http://schemas.openxmlformats.org/wordprocessingml/2006/main" xmlns:wp="http://schemas.openxmlformats.org/drawingml/2006/wordprocessingDrawing" xmlns:r="http://schemas.openxmlformats.org/officeDocument/2006/relationships" xmlns:w14="http://schemas.microsoft.com/office/word/2010/wordml">
+              <w:rPr>
+                <w:rFonts w:ascii="Arial" w:hAnsi="Arial" w:eastAsia="Arial" w:cs="Arial"/>
+                <w:i w:val="false"/>
+                <w:b w:val="false"/>
+                <w:u w:val="none"/>
+                <w:sz w:val="22"/>
+                <w:szCs w:val="22"/>
+                <w:color w:val="000000"/>
+              </w:rPr>
+              <w:t xml:space="preserve">-1.2%</w:t>
             </w:r>
           </w:p>
         </w:tc>
@@ -3631,51 +3631,51 @@
                 <w:szCs w:val="22"/>
                 <w:color w:val="000000"/>
               </w:rPr>
-              <w:t xml:space="preserve">185.0</w:t>
-            </w:r>
-          </w:p>
-        </w:tc>
-        <w:tc>
-          <w:tcPr>
-            <w:tcBorders>
-              <w:bottom w:val="single" w:sz="8" w:space="0" w:color="666666"/>
-              <w:top w:val="single" w:sz="8" w:space="0" w:color="666666"/>
-              <w:left w:val="single" w:sz="8" w:space="0" w:color="666666"/>
-              <w:right w:val="single" w:sz="8" w:space="0" w:color="666666"/>
-            </w:tcBorders>
-            <w:shd w:val="clear" w:color="auto" w:fill="FFFFFF"/>
-            <w:tcMar>
-              <w:top w:w="0" w:type="dxa"/>
-              <w:bottom w:w="0" w:type="dxa"/>
-              <w:left w:w="0" w:type="dxa"/>
-              <w:right w:w="0" w:type="dxa"/>
-            </w:tcMar>
-            <w:vAlign w:val="center"/>
-          </w:tcPr>
-          <w:p>
-            <w:pPr>
-              <w:pStyle w:val="Normal"/>
-              <w:jc w:val="left"/>
-              <w:pBdr>
-                <w:bottom w:val="none" w:sz="0" w:space="0" w:color="000000"/>
-                <w:top w:val="none" w:sz="0" w:space="0" w:color="000000"/>
-                <w:left w:val="none" w:sz="0" w:space="0" w:color="000000"/>
-                <w:right w:val="none" w:sz="0" w:space="0" w:color="000000"/>
-              </w:pBdr>
-              <w:spacing w:after="100" w:before="100" w:line="240"/>
-              <w:ind w:left="100" w:right="100" w:firstLine="0" w:firstLineChars="0"/>
-            </w:pPr>
-            <w:r xmlns:w="http://schemas.openxmlformats.org/wordprocessingml/2006/main" xmlns:wp="http://schemas.openxmlformats.org/drawingml/2006/wordprocessingDrawing" xmlns:r="http://schemas.openxmlformats.org/officeDocument/2006/relationships" xmlns:w14="http://schemas.microsoft.com/office/word/2010/wordml">
-              <w:rPr>
-                <w:rFonts w:ascii="Arial" w:hAnsi="Arial" w:eastAsia="Arial" w:cs="Arial"/>
-                <w:i w:val="false"/>
-                <w:b w:val="false"/>
-                <w:u w:val="none"/>
-                <w:sz w:val="22"/>
-                <w:szCs w:val="22"/>
-                <w:color w:val="000000"/>
-              </w:rPr>
-              <w:t xml:space="preserve">-15.9%</w:t>
+              <w:t xml:space="preserve">263.0</w:t>
+            </w:r>
+          </w:p>
+        </w:tc>
+        <w:tc>
+          <w:tcPr>
+            <w:tcBorders>
+              <w:bottom w:val="single" w:sz="8" w:space="0" w:color="666666"/>
+              <w:top w:val="single" w:sz="8" w:space="0" w:color="666666"/>
+              <w:left w:val="single" w:sz="8" w:space="0" w:color="666666"/>
+              <w:right w:val="single" w:sz="8" w:space="0" w:color="666666"/>
+            </w:tcBorders>
+            <w:shd w:val="clear" w:color="auto" w:fill="FFFFFF"/>
+            <w:tcMar>
+              <w:top w:w="0" w:type="dxa"/>
+              <w:bottom w:w="0" w:type="dxa"/>
+              <w:left w:w="0" w:type="dxa"/>
+              <w:right w:w="0" w:type="dxa"/>
+            </w:tcMar>
+            <w:vAlign w:val="center"/>
+          </w:tcPr>
+          <w:p>
+            <w:pPr>
+              <w:pStyle w:val="Normal"/>
+              <w:jc w:val="left"/>
+              <w:pBdr>
+                <w:bottom w:val="none" w:sz="0" w:space="0" w:color="000000"/>
+                <w:top w:val="none" w:sz="0" w:space="0" w:color="000000"/>
+                <w:left w:val="none" w:sz="0" w:space="0" w:color="000000"/>
+                <w:right w:val="none" w:sz="0" w:space="0" w:color="000000"/>
+              </w:pBdr>
+              <w:spacing w:after="100" w:before="100" w:line="240"/>
+              <w:ind w:left="100" w:right="100" w:firstLine="0" w:firstLineChars="0"/>
+            </w:pPr>
+            <w:r xmlns:w="http://schemas.openxmlformats.org/wordprocessingml/2006/main" xmlns:wp="http://schemas.openxmlformats.org/drawingml/2006/wordprocessingDrawing" xmlns:r="http://schemas.openxmlformats.org/officeDocument/2006/relationships" xmlns:w14="http://schemas.microsoft.com/office/word/2010/wordml">
+              <w:rPr>
+                <w:rFonts w:ascii="Arial" w:hAnsi="Arial" w:eastAsia="Arial" w:cs="Arial"/>
+                <w:i w:val="false"/>
+                <w:b w:val="false"/>
+                <w:u w:val="none"/>
+                <w:sz w:val="22"/>
+                <w:szCs w:val="22"/>
+                <w:color w:val="000000"/>
+              </w:rPr>
+              <w:t xml:space="preserve">-5.5%</w:t>
             </w:r>
           </w:p>
         </w:tc>
@@ -3763,7 +3763,7 @@
                 <w:szCs w:val="22"/>
                 <w:color w:val="000000"/>
               </w:rPr>
-              <w:t xml:space="preserve">13,065.2</w:t>
+              <w:t xml:space="preserve">6,041.8</w:t>
             </w:r>
           </w:p>
         </w:tc>
@@ -3901,7 +3901,7 @@
                 <w:szCs w:val="22"/>
                 <w:color w:val="000000"/>
               </w:rPr>
-              <w:t xml:space="preserve">1/4/2024</w:t>
+              <w:t xml:space="preserve">6/6/2024</w:t>
             </w:r>
           </w:p>
         </w:tc>
@@ -3945,51 +3945,51 @@
                 <w:szCs w:val="22"/>
                 <w:color w:val="000000"/>
               </w:rPr>
-              <w:t xml:space="preserve">232.3</w:t>
-            </w:r>
-          </w:p>
-        </w:tc>
-        <w:tc>
-          <w:tcPr>
-            <w:tcBorders>
-              <w:bottom w:val="single" w:sz="8" w:space="0" w:color="666666"/>
-              <w:top w:val="single" w:sz="8" w:space="0" w:color="666666"/>
-              <w:left w:val="single" w:sz="8" w:space="0" w:color="666666"/>
-              <w:right w:val="single" w:sz="8" w:space="0" w:color="666666"/>
-            </w:tcBorders>
-            <w:shd w:val="clear" w:color="auto" w:fill="FFFFFF"/>
-            <w:tcMar>
-              <w:top w:w="0" w:type="dxa"/>
-              <w:bottom w:w="0" w:type="dxa"/>
-              <w:left w:w="0" w:type="dxa"/>
-              <w:right w:w="0" w:type="dxa"/>
-            </w:tcMar>
-            <w:vAlign w:val="center"/>
-          </w:tcPr>
-          <w:p>
-            <w:pPr>
-              <w:pStyle w:val="Normal"/>
-              <w:jc w:val="left"/>
-              <w:pBdr>
-                <w:bottom w:val="none" w:sz="0" w:space="0" w:color="000000"/>
-                <w:top w:val="none" w:sz="0" w:space="0" w:color="000000"/>
-                <w:left w:val="none" w:sz="0" w:space="0" w:color="000000"/>
-                <w:right w:val="none" w:sz="0" w:space="0" w:color="000000"/>
-              </w:pBdr>
-              <w:spacing w:after="100" w:before="100" w:line="240"/>
-              <w:ind w:left="100" w:right="100" w:firstLine="0" w:firstLineChars="0"/>
-            </w:pPr>
-            <w:r xmlns:w="http://schemas.openxmlformats.org/wordprocessingml/2006/main" xmlns:wp="http://schemas.openxmlformats.org/drawingml/2006/wordprocessingDrawing" xmlns:r="http://schemas.openxmlformats.org/officeDocument/2006/relationships" xmlns:w14="http://schemas.microsoft.com/office/word/2010/wordml">
-              <w:rPr>
-                <w:rFonts w:ascii="Arial" w:hAnsi="Arial" w:eastAsia="Arial" w:cs="Arial"/>
-                <w:i w:val="false"/>
-                <w:b w:val="false"/>
-                <w:u w:val="none"/>
-                <w:sz w:val="22"/>
-                <w:szCs w:val="22"/>
-                <w:color w:val="000000"/>
-              </w:rPr>
-              <w:t xml:space="preserve">-41.0%</w:t>
+              <w:t xml:space="preserve">439.2</w:t>
+            </w:r>
+          </w:p>
+        </w:tc>
+        <w:tc>
+          <w:tcPr>
+            <w:tcBorders>
+              <w:bottom w:val="single" w:sz="8" w:space="0" w:color="666666"/>
+              <w:top w:val="single" w:sz="8" w:space="0" w:color="666666"/>
+              <w:left w:val="single" w:sz="8" w:space="0" w:color="666666"/>
+              <w:right w:val="single" w:sz="8" w:space="0" w:color="666666"/>
+            </w:tcBorders>
+            <w:shd w:val="clear" w:color="auto" w:fill="FFFFFF"/>
+            <w:tcMar>
+              <w:top w:w="0" w:type="dxa"/>
+              <w:bottom w:w="0" w:type="dxa"/>
+              <w:left w:w="0" w:type="dxa"/>
+              <w:right w:w="0" w:type="dxa"/>
+            </w:tcMar>
+            <w:vAlign w:val="center"/>
+          </w:tcPr>
+          <w:p>
+            <w:pPr>
+              <w:pStyle w:val="Normal"/>
+              <w:jc w:val="left"/>
+              <w:pBdr>
+                <w:bottom w:val="none" w:sz="0" w:space="0" w:color="000000"/>
+                <w:top w:val="none" w:sz="0" w:space="0" w:color="000000"/>
+                <w:left w:val="none" w:sz="0" w:space="0" w:color="000000"/>
+                <w:right w:val="none" w:sz="0" w:space="0" w:color="000000"/>
+              </w:pBdr>
+              <w:spacing w:after="100" w:before="100" w:line="240"/>
+              <w:ind w:left="100" w:right="100" w:firstLine="0" w:firstLineChars="0"/>
+            </w:pPr>
+            <w:r xmlns:w="http://schemas.openxmlformats.org/wordprocessingml/2006/main" xmlns:wp="http://schemas.openxmlformats.org/drawingml/2006/wordprocessingDrawing" xmlns:r="http://schemas.openxmlformats.org/officeDocument/2006/relationships" xmlns:w14="http://schemas.microsoft.com/office/word/2010/wordml">
+              <w:rPr>
+                <w:rFonts w:ascii="Arial" w:hAnsi="Arial" w:eastAsia="Arial" w:cs="Arial"/>
+                <w:i w:val="false"/>
+                <w:b w:val="false"/>
+                <w:u w:val="none"/>
+                <w:sz w:val="22"/>
+                <w:szCs w:val="22"/>
+                <w:color w:val="000000"/>
+              </w:rPr>
+              <w:t xml:space="preserve">2.1%</w:t>
             </w:r>
           </w:p>
         </w:tc>
@@ -4077,51 +4077,51 @@
                 <w:szCs w:val="22"/>
                 <w:color w:val="000000"/>
               </w:rPr>
-              <w:t xml:space="preserve">220.1</w:t>
-            </w:r>
-          </w:p>
-        </w:tc>
-        <w:tc>
-          <w:tcPr>
-            <w:tcBorders>
-              <w:bottom w:val="single" w:sz="8" w:space="0" w:color="666666"/>
-              <w:top w:val="single" w:sz="8" w:space="0" w:color="666666"/>
-              <w:left w:val="single" w:sz="8" w:space="0" w:color="666666"/>
-              <w:right w:val="single" w:sz="8" w:space="0" w:color="666666"/>
-            </w:tcBorders>
-            <w:shd w:val="clear" w:color="auto" w:fill="FFFFFF"/>
-            <w:tcMar>
-              <w:top w:w="0" w:type="dxa"/>
-              <w:bottom w:w="0" w:type="dxa"/>
-              <w:left w:w="0" w:type="dxa"/>
-              <w:right w:w="0" w:type="dxa"/>
-            </w:tcMar>
-            <w:vAlign w:val="center"/>
-          </w:tcPr>
-          <w:p>
-            <w:pPr>
-              <w:pStyle w:val="Normal"/>
-              <w:jc w:val="left"/>
-              <w:pBdr>
-                <w:bottom w:val="none" w:sz="0" w:space="0" w:color="000000"/>
-                <w:top w:val="none" w:sz="0" w:space="0" w:color="000000"/>
-                <w:left w:val="none" w:sz="0" w:space="0" w:color="000000"/>
-                <w:right w:val="none" w:sz="0" w:space="0" w:color="000000"/>
-              </w:pBdr>
-              <w:spacing w:after="100" w:before="100" w:line="240"/>
-              <w:ind w:left="100" w:right="100" w:firstLine="0" w:firstLineChars="0"/>
-            </w:pPr>
-            <w:r xmlns:w="http://schemas.openxmlformats.org/wordprocessingml/2006/main" xmlns:wp="http://schemas.openxmlformats.org/drawingml/2006/wordprocessingDrawing" xmlns:r="http://schemas.openxmlformats.org/officeDocument/2006/relationships" xmlns:w14="http://schemas.microsoft.com/office/word/2010/wordml">
-              <w:rPr>
-                <w:rFonts w:ascii="Arial" w:hAnsi="Arial" w:eastAsia="Arial" w:cs="Arial"/>
-                <w:i w:val="false"/>
-                <w:b w:val="false"/>
-                <w:u w:val="none"/>
-                <w:sz w:val="22"/>
-                <w:szCs w:val="22"/>
-                <w:color w:val="000000"/>
-              </w:rPr>
-              <w:t xml:space="preserve">-31.4%</w:t>
+              <w:t xml:space="preserve">278.2</w:t>
+            </w:r>
+          </w:p>
+        </w:tc>
+        <w:tc>
+          <w:tcPr>
+            <w:tcBorders>
+              <w:bottom w:val="single" w:sz="8" w:space="0" w:color="666666"/>
+              <w:top w:val="single" w:sz="8" w:space="0" w:color="666666"/>
+              <w:left w:val="single" w:sz="8" w:space="0" w:color="666666"/>
+              <w:right w:val="single" w:sz="8" w:space="0" w:color="666666"/>
+            </w:tcBorders>
+            <w:shd w:val="clear" w:color="auto" w:fill="FFFFFF"/>
+            <w:tcMar>
+              <w:top w:w="0" w:type="dxa"/>
+              <w:bottom w:w="0" w:type="dxa"/>
+              <w:left w:w="0" w:type="dxa"/>
+              <w:right w:w="0" w:type="dxa"/>
+            </w:tcMar>
+            <w:vAlign w:val="center"/>
+          </w:tcPr>
+          <w:p>
+            <w:pPr>
+              <w:pStyle w:val="Normal"/>
+              <w:jc w:val="left"/>
+              <w:pBdr>
+                <w:bottom w:val="none" w:sz="0" w:space="0" w:color="000000"/>
+                <w:top w:val="none" w:sz="0" w:space="0" w:color="000000"/>
+                <w:left w:val="none" w:sz="0" w:space="0" w:color="000000"/>
+                <w:right w:val="none" w:sz="0" w:space="0" w:color="000000"/>
+              </w:pBdr>
+              <w:spacing w:after="100" w:before="100" w:line="240"/>
+              <w:ind w:left="100" w:right="100" w:firstLine="0" w:firstLineChars="0"/>
+            </w:pPr>
+            <w:r xmlns:w="http://schemas.openxmlformats.org/wordprocessingml/2006/main" xmlns:wp="http://schemas.openxmlformats.org/drawingml/2006/wordprocessingDrawing" xmlns:r="http://schemas.openxmlformats.org/officeDocument/2006/relationships" xmlns:w14="http://schemas.microsoft.com/office/word/2010/wordml">
+              <w:rPr>
+                <w:rFonts w:ascii="Arial" w:hAnsi="Arial" w:eastAsia="Arial" w:cs="Arial"/>
+                <w:i w:val="false"/>
+                <w:b w:val="false"/>
+                <w:u w:val="none"/>
+                <w:sz w:val="22"/>
+                <w:szCs w:val="22"/>
+                <w:color w:val="000000"/>
+              </w:rPr>
+              <w:t xml:space="preserve">-4.8%</w:t>
             </w:r>
           </w:p>
         </w:tc>
@@ -4209,7 +4209,7 @@
                 <w:szCs w:val="22"/>
                 <w:color w:val="000000"/>
               </w:rPr>
-              <w:t xml:space="preserve">10,939.9</w:t>
+              <w:t xml:space="preserve">6,191.4</w:t>
             </w:r>
           </w:p>
         </w:tc>
@@ -4347,7 +4347,7 @@
                 <w:szCs w:val="22"/>
                 <w:color w:val="000000"/>
               </w:rPr>
-              <w:t xml:space="preserve">1/3/2024</w:t>
+              <w:t xml:space="preserve">6/5/2024</w:t>
             </w:r>
           </w:p>
         </w:tc>
@@ -4391,95 +4391,95 @@
                 <w:szCs w:val="22"/>
                 <w:color w:val="000000"/>
               </w:rPr>
-              <w:t xml:space="preserve">393.9</w:t>
-            </w:r>
-          </w:p>
-        </w:tc>
-        <w:tc>
-          <w:tcPr>
-            <w:tcBorders>
-              <w:bottom w:val="single" w:sz="8" w:space="0" w:color="666666"/>
-              <w:top w:val="single" w:sz="8" w:space="0" w:color="666666"/>
-              <w:left w:val="single" w:sz="8" w:space="0" w:color="666666"/>
-              <w:right w:val="single" w:sz="8" w:space="0" w:color="666666"/>
-            </w:tcBorders>
-            <w:shd w:val="clear" w:color="auto" w:fill="FFFFFF"/>
-            <w:tcMar>
-              <w:top w:w="0" w:type="dxa"/>
-              <w:bottom w:w="0" w:type="dxa"/>
-              <w:left w:w="0" w:type="dxa"/>
-              <w:right w:w="0" w:type="dxa"/>
-            </w:tcMar>
-            <w:vAlign w:val="center"/>
-          </w:tcPr>
-          <w:p>
-            <w:pPr>
-              <w:pStyle w:val="Normal"/>
-              <w:jc w:val="left"/>
-              <w:pBdr>
-                <w:bottom w:val="none" w:sz="0" w:space="0" w:color="000000"/>
-                <w:top w:val="none" w:sz="0" w:space="0" w:color="000000"/>
-                <w:left w:val="none" w:sz="0" w:space="0" w:color="000000"/>
-                <w:right w:val="none" w:sz="0" w:space="0" w:color="000000"/>
-              </w:pBdr>
-              <w:spacing w:after="100" w:before="100" w:line="240"/>
-              <w:ind w:left="100" w:right="100" w:firstLine="0" w:firstLineChars="0"/>
-            </w:pPr>
-            <w:r xmlns:w="http://schemas.openxmlformats.org/wordprocessingml/2006/main" xmlns:wp="http://schemas.openxmlformats.org/drawingml/2006/wordprocessingDrawing" xmlns:r="http://schemas.openxmlformats.org/officeDocument/2006/relationships" xmlns:w14="http://schemas.microsoft.com/office/word/2010/wordml">
-              <w:rPr>
-                <w:rFonts w:ascii="Arial" w:hAnsi="Arial" w:eastAsia="Arial" w:cs="Arial"/>
-                <w:i w:val="false"/>
-                <w:b w:val="false"/>
-                <w:u w:val="none"/>
-                <w:sz w:val="22"/>
-                <w:szCs w:val="22"/>
-                <w:color w:val="000000"/>
-              </w:rPr>
-              <w:t xml:space="preserve">115.1%</w:t>
-            </w:r>
-          </w:p>
-        </w:tc>
-        <w:tc>
-          <w:tcPr>
-            <w:tcBorders>
-              <w:bottom w:val="single" w:sz="8" w:space="0" w:color="666666"/>
-              <w:top w:val="single" w:sz="8" w:space="0" w:color="666666"/>
-              <w:left w:val="single" w:sz="8" w:space="0" w:color="666666"/>
-              <w:right w:val="single" w:sz="8" w:space="0" w:color="666666"/>
-            </w:tcBorders>
-            <w:shd w:val="clear" w:color="auto" w:fill="FFFFFF"/>
-            <w:tcMar>
-              <w:top w:w="0" w:type="dxa"/>
-              <w:bottom w:w="0" w:type="dxa"/>
-              <w:left w:w="0" w:type="dxa"/>
-              <w:right w:w="0" w:type="dxa"/>
-            </w:tcMar>
-            <w:vAlign w:val="center"/>
-          </w:tcPr>
-          <w:p>
-            <w:pPr>
-              <w:pStyle w:val="Normal"/>
-              <w:jc w:val="left"/>
-              <w:pBdr>
-                <w:bottom w:val="none" w:sz="0" w:space="0" w:color="000000"/>
-                <w:top w:val="none" w:sz="0" w:space="0" w:color="000000"/>
-                <w:left w:val="none" w:sz="0" w:space="0" w:color="000000"/>
-                <w:right w:val="none" w:sz="0" w:space="0" w:color="000000"/>
-              </w:pBdr>
-              <w:spacing w:after="100" w:before="100" w:line="240"/>
-              <w:ind w:left="100" w:right="100" w:firstLine="0" w:firstLineChars="0"/>
-            </w:pPr>
-            <w:r xmlns:w="http://schemas.openxmlformats.org/wordprocessingml/2006/main" xmlns:wp="http://schemas.openxmlformats.org/drawingml/2006/wordprocessingDrawing" xmlns:r="http://schemas.openxmlformats.org/officeDocument/2006/relationships" xmlns:w14="http://schemas.microsoft.com/office/word/2010/wordml">
-              <w:rPr>
-                <w:rFonts w:ascii="Arial" w:hAnsi="Arial" w:eastAsia="Arial" w:cs="Arial"/>
-                <w:i w:val="false"/>
-                <w:b w:val="false"/>
-                <w:u w:val="none"/>
-                <w:sz w:val="22"/>
-                <w:szCs w:val="22"/>
-                <w:color w:val="000000"/>
-              </w:rPr>
-              <w:t xml:space="preserve">Flow&gt;95cfs Change&gt;50%</w:t>
+              <w:t xml:space="preserve">430.2</w:t>
+            </w:r>
+          </w:p>
+        </w:tc>
+        <w:tc>
+          <w:tcPr>
+            <w:tcBorders>
+              <w:bottom w:val="single" w:sz="8" w:space="0" w:color="666666"/>
+              <w:top w:val="single" w:sz="8" w:space="0" w:color="666666"/>
+              <w:left w:val="single" w:sz="8" w:space="0" w:color="666666"/>
+              <w:right w:val="single" w:sz="8" w:space="0" w:color="666666"/>
+            </w:tcBorders>
+            <w:shd w:val="clear" w:color="auto" w:fill="FFFFFF"/>
+            <w:tcMar>
+              <w:top w:w="0" w:type="dxa"/>
+              <w:bottom w:w="0" w:type="dxa"/>
+              <w:left w:w="0" w:type="dxa"/>
+              <w:right w:w="0" w:type="dxa"/>
+            </w:tcMar>
+            <w:vAlign w:val="center"/>
+          </w:tcPr>
+          <w:p>
+            <w:pPr>
+              <w:pStyle w:val="Normal"/>
+              <w:jc w:val="left"/>
+              <w:pBdr>
+                <w:bottom w:val="none" w:sz="0" w:space="0" w:color="000000"/>
+                <w:top w:val="none" w:sz="0" w:space="0" w:color="000000"/>
+                <w:left w:val="none" w:sz="0" w:space="0" w:color="000000"/>
+                <w:right w:val="none" w:sz="0" w:space="0" w:color="000000"/>
+              </w:pBdr>
+              <w:spacing w:after="100" w:before="100" w:line="240"/>
+              <w:ind w:left="100" w:right="100" w:firstLine="0" w:firstLineChars="0"/>
+            </w:pPr>
+            <w:r xmlns:w="http://schemas.openxmlformats.org/wordprocessingml/2006/main" xmlns:wp="http://schemas.openxmlformats.org/drawingml/2006/wordprocessingDrawing" xmlns:r="http://schemas.openxmlformats.org/officeDocument/2006/relationships" xmlns:w14="http://schemas.microsoft.com/office/word/2010/wordml">
+              <w:rPr>
+                <w:rFonts w:ascii="Arial" w:hAnsi="Arial" w:eastAsia="Arial" w:cs="Arial"/>
+                <w:i w:val="false"/>
+                <w:b w:val="false"/>
+                <w:u w:val="none"/>
+                <w:sz w:val="22"/>
+                <w:szCs w:val="22"/>
+                <w:color w:val="000000"/>
+              </w:rPr>
+              <w:t xml:space="preserve">4.0%</w:t>
+            </w:r>
+          </w:p>
+        </w:tc>
+        <w:tc>
+          <w:tcPr>
+            <w:tcBorders>
+              <w:bottom w:val="single" w:sz="8" w:space="0" w:color="666666"/>
+              <w:top w:val="single" w:sz="8" w:space="0" w:color="666666"/>
+              <w:left w:val="single" w:sz="8" w:space="0" w:color="666666"/>
+              <w:right w:val="single" w:sz="8" w:space="0" w:color="666666"/>
+            </w:tcBorders>
+            <w:shd w:val="clear" w:color="auto" w:fill="FFFFFF"/>
+            <w:tcMar>
+              <w:top w:w="0" w:type="dxa"/>
+              <w:bottom w:w="0" w:type="dxa"/>
+              <w:left w:w="0" w:type="dxa"/>
+              <w:right w:w="0" w:type="dxa"/>
+            </w:tcMar>
+            <w:vAlign w:val="center"/>
+          </w:tcPr>
+          <w:p>
+            <w:pPr>
+              <w:pStyle w:val="Normal"/>
+              <w:jc w:val="left"/>
+              <w:pBdr>
+                <w:bottom w:val="none" w:sz="0" w:space="0" w:color="000000"/>
+                <w:top w:val="none" w:sz="0" w:space="0" w:color="000000"/>
+                <w:left w:val="none" w:sz="0" w:space="0" w:color="000000"/>
+                <w:right w:val="none" w:sz="0" w:space="0" w:color="000000"/>
+              </w:pBdr>
+              <w:spacing w:after="100" w:before="100" w:line="240"/>
+              <w:ind w:left="100" w:right="100" w:firstLine="0" w:firstLineChars="0"/>
+            </w:pPr>
+            <w:r xmlns:w="http://schemas.openxmlformats.org/wordprocessingml/2006/main" xmlns:wp="http://schemas.openxmlformats.org/drawingml/2006/wordprocessingDrawing" xmlns:r="http://schemas.openxmlformats.org/officeDocument/2006/relationships" xmlns:w14="http://schemas.microsoft.com/office/word/2010/wordml">
+              <w:rPr>
+                <w:rFonts w:ascii="Arial" w:hAnsi="Arial" w:eastAsia="Arial" w:cs="Arial"/>
+                <w:i w:val="false"/>
+                <w:b w:val="false"/>
+                <w:u w:val="none"/>
+                <w:sz w:val="22"/>
+                <w:szCs w:val="22"/>
+                <w:color w:val="000000"/>
+              </w:rPr>
+              <w:t xml:space="preserve">Flow&gt;95cfs</w:t>
             </w:r>
           </w:p>
         </w:tc>
@@ -4523,95 +4523,95 @@
                 <w:szCs w:val="22"/>
                 <w:color w:val="000000"/>
               </w:rPr>
-              <w:t xml:space="preserve">320.6</w:t>
-            </w:r>
-          </w:p>
-        </w:tc>
-        <w:tc>
-          <w:tcPr>
-            <w:tcBorders>
-              <w:bottom w:val="single" w:sz="8" w:space="0" w:color="666666"/>
-              <w:top w:val="single" w:sz="8" w:space="0" w:color="666666"/>
-              <w:left w:val="single" w:sz="8" w:space="0" w:color="666666"/>
-              <w:right w:val="single" w:sz="8" w:space="0" w:color="666666"/>
-            </w:tcBorders>
-            <w:shd w:val="clear" w:color="auto" w:fill="FFFFFF"/>
-            <w:tcMar>
-              <w:top w:w="0" w:type="dxa"/>
-              <w:bottom w:w="0" w:type="dxa"/>
-              <w:left w:w="0" w:type="dxa"/>
-              <w:right w:w="0" w:type="dxa"/>
-            </w:tcMar>
-            <w:vAlign w:val="center"/>
-          </w:tcPr>
-          <w:p>
-            <w:pPr>
-              <w:pStyle w:val="Normal"/>
-              <w:jc w:val="left"/>
-              <w:pBdr>
-                <w:bottom w:val="none" w:sz="0" w:space="0" w:color="000000"/>
-                <w:top w:val="none" w:sz="0" w:space="0" w:color="000000"/>
-                <w:left w:val="none" w:sz="0" w:space="0" w:color="000000"/>
-                <w:right w:val="none" w:sz="0" w:space="0" w:color="000000"/>
-              </w:pBdr>
-              <w:spacing w:after="100" w:before="100" w:line="240"/>
-              <w:ind w:left="100" w:right="100" w:firstLine="0" w:firstLineChars="0"/>
-            </w:pPr>
-            <w:r xmlns:w="http://schemas.openxmlformats.org/wordprocessingml/2006/main" xmlns:wp="http://schemas.openxmlformats.org/drawingml/2006/wordprocessingDrawing" xmlns:r="http://schemas.openxmlformats.org/officeDocument/2006/relationships" xmlns:w14="http://schemas.microsoft.com/office/word/2010/wordml">
-              <w:rPr>
-                <w:rFonts w:ascii="Arial" w:hAnsi="Arial" w:eastAsia="Arial" w:cs="Arial"/>
-                <w:i w:val="false"/>
-                <w:b w:val="false"/>
-                <w:u w:val="none"/>
-                <w:sz w:val="22"/>
-                <w:szCs w:val="22"/>
-                <w:color w:val="000000"/>
-              </w:rPr>
-              <w:t xml:space="preserve">91.4%</w:t>
-            </w:r>
-          </w:p>
-        </w:tc>
-        <w:tc>
-          <w:tcPr>
-            <w:tcBorders>
-              <w:bottom w:val="single" w:sz="8" w:space="0" w:color="666666"/>
-              <w:top w:val="single" w:sz="8" w:space="0" w:color="666666"/>
-              <w:left w:val="single" w:sz="8" w:space="0" w:color="666666"/>
-              <w:right w:val="single" w:sz="8" w:space="0" w:color="666666"/>
-            </w:tcBorders>
-            <w:shd w:val="clear" w:color="auto" w:fill="FFFFFF"/>
-            <w:tcMar>
-              <w:top w:w="0" w:type="dxa"/>
-              <w:bottom w:w="0" w:type="dxa"/>
-              <w:left w:w="0" w:type="dxa"/>
-              <w:right w:w="0" w:type="dxa"/>
-            </w:tcMar>
-            <w:vAlign w:val="center"/>
-          </w:tcPr>
-          <w:p>
-            <w:pPr>
-              <w:pStyle w:val="Normal"/>
-              <w:jc w:val="left"/>
-              <w:pBdr>
-                <w:bottom w:val="none" w:sz="0" w:space="0" w:color="000000"/>
-                <w:top w:val="none" w:sz="0" w:space="0" w:color="000000"/>
-                <w:left w:val="none" w:sz="0" w:space="0" w:color="000000"/>
-                <w:right w:val="none" w:sz="0" w:space="0" w:color="000000"/>
-              </w:pBdr>
-              <w:spacing w:after="100" w:before="100" w:line="240"/>
-              <w:ind w:left="100" w:right="100" w:firstLine="0" w:firstLineChars="0"/>
-            </w:pPr>
-            <w:r xmlns:w="http://schemas.openxmlformats.org/wordprocessingml/2006/main" xmlns:wp="http://schemas.openxmlformats.org/drawingml/2006/wordprocessingDrawing" xmlns:r="http://schemas.openxmlformats.org/officeDocument/2006/relationships" xmlns:w14="http://schemas.microsoft.com/office/word/2010/wordml">
-              <w:rPr>
-                <w:rFonts w:ascii="Arial" w:hAnsi="Arial" w:eastAsia="Arial" w:cs="Arial"/>
-                <w:i w:val="false"/>
-                <w:b w:val="false"/>
-                <w:u w:val="none"/>
-                <w:sz w:val="22"/>
-                <w:szCs w:val="22"/>
-                <w:color w:val="000000"/>
-              </w:rPr>
-              <w:t xml:space="preserve">Flow&gt;95cfs Change&gt;50%</w:t>
+              <w:t xml:space="preserve">292.2</w:t>
+            </w:r>
+          </w:p>
+        </w:tc>
+        <w:tc>
+          <w:tcPr>
+            <w:tcBorders>
+              <w:bottom w:val="single" w:sz="8" w:space="0" w:color="666666"/>
+              <w:top w:val="single" w:sz="8" w:space="0" w:color="666666"/>
+              <w:left w:val="single" w:sz="8" w:space="0" w:color="666666"/>
+              <w:right w:val="single" w:sz="8" w:space="0" w:color="666666"/>
+            </w:tcBorders>
+            <w:shd w:val="clear" w:color="auto" w:fill="FFFFFF"/>
+            <w:tcMar>
+              <w:top w:w="0" w:type="dxa"/>
+              <w:bottom w:w="0" w:type="dxa"/>
+              <w:left w:w="0" w:type="dxa"/>
+              <w:right w:w="0" w:type="dxa"/>
+            </w:tcMar>
+            <w:vAlign w:val="center"/>
+          </w:tcPr>
+          <w:p>
+            <w:pPr>
+              <w:pStyle w:val="Normal"/>
+              <w:jc w:val="left"/>
+              <w:pBdr>
+                <w:bottom w:val="none" w:sz="0" w:space="0" w:color="000000"/>
+                <w:top w:val="none" w:sz="0" w:space="0" w:color="000000"/>
+                <w:left w:val="none" w:sz="0" w:space="0" w:color="000000"/>
+                <w:right w:val="none" w:sz="0" w:space="0" w:color="000000"/>
+              </w:pBdr>
+              <w:spacing w:after="100" w:before="100" w:line="240"/>
+              <w:ind w:left="100" w:right="100" w:firstLine="0" w:firstLineChars="0"/>
+            </w:pPr>
+            <w:r xmlns:w="http://schemas.openxmlformats.org/wordprocessingml/2006/main" xmlns:wp="http://schemas.openxmlformats.org/drawingml/2006/wordprocessingDrawing" xmlns:r="http://schemas.openxmlformats.org/officeDocument/2006/relationships" xmlns:w14="http://schemas.microsoft.com/office/word/2010/wordml">
+              <w:rPr>
+                <w:rFonts w:ascii="Arial" w:hAnsi="Arial" w:eastAsia="Arial" w:cs="Arial"/>
+                <w:i w:val="false"/>
+                <w:b w:val="false"/>
+                <w:u w:val="none"/>
+                <w:sz w:val="22"/>
+                <w:szCs w:val="22"/>
+                <w:color w:val="000000"/>
+              </w:rPr>
+              <w:t xml:space="preserve">-5.5%</w:t>
+            </w:r>
+          </w:p>
+        </w:tc>
+        <w:tc>
+          <w:tcPr>
+            <w:tcBorders>
+              <w:bottom w:val="single" w:sz="8" w:space="0" w:color="666666"/>
+              <w:top w:val="single" w:sz="8" w:space="0" w:color="666666"/>
+              <w:left w:val="single" w:sz="8" w:space="0" w:color="666666"/>
+              <w:right w:val="single" w:sz="8" w:space="0" w:color="666666"/>
+            </w:tcBorders>
+            <w:shd w:val="clear" w:color="auto" w:fill="FFFFFF"/>
+            <w:tcMar>
+              <w:top w:w="0" w:type="dxa"/>
+              <w:bottom w:w="0" w:type="dxa"/>
+              <w:left w:w="0" w:type="dxa"/>
+              <w:right w:w="0" w:type="dxa"/>
+            </w:tcMar>
+            <w:vAlign w:val="center"/>
+          </w:tcPr>
+          <w:p>
+            <w:pPr>
+              <w:pStyle w:val="Normal"/>
+              <w:jc w:val="left"/>
+              <w:pBdr>
+                <w:bottom w:val="none" w:sz="0" w:space="0" w:color="000000"/>
+                <w:top w:val="none" w:sz="0" w:space="0" w:color="000000"/>
+                <w:left w:val="none" w:sz="0" w:space="0" w:color="000000"/>
+                <w:right w:val="none" w:sz="0" w:space="0" w:color="000000"/>
+              </w:pBdr>
+              <w:spacing w:after="100" w:before="100" w:line="240"/>
+              <w:ind w:left="100" w:right="100" w:firstLine="0" w:firstLineChars="0"/>
+            </w:pPr>
+            <w:r xmlns:w="http://schemas.openxmlformats.org/wordprocessingml/2006/main" xmlns:wp="http://schemas.openxmlformats.org/drawingml/2006/wordprocessingDrawing" xmlns:r="http://schemas.openxmlformats.org/officeDocument/2006/relationships" xmlns:w14="http://schemas.microsoft.com/office/word/2010/wordml">
+              <w:rPr>
+                <w:rFonts w:ascii="Arial" w:hAnsi="Arial" w:eastAsia="Arial" w:cs="Arial"/>
+                <w:i w:val="false"/>
+                <w:b w:val="false"/>
+                <w:u w:val="none"/>
+                <w:sz w:val="22"/>
+                <w:szCs w:val="22"/>
+                <w:color w:val="000000"/>
+              </w:rPr>
+              <w:t xml:space="preserve">Flow&gt;95cfs</w:t>
             </w:r>
           </w:p>
         </w:tc>
@@ -4655,7 +4655,7 @@
                 <w:szCs w:val="22"/>
                 <w:color w:val="000000"/>
               </w:rPr>
-              <w:t xml:space="preserve">10,207.6</w:t>
+              <w:t xml:space="preserve">6,390.5</w:t>
             </w:r>
           </w:p>
         </w:tc>
@@ -4793,7 +4793,7 @@
                 <w:szCs w:val="22"/>
                 <w:color w:val="000000"/>
               </w:rPr>
-              <w:t xml:space="preserve">1/2/2024</w:t>
+              <w:t xml:space="preserve">6/4/2024</w:t>
             </w:r>
           </w:p>
         </w:tc>
@@ -4837,51 +4837,51 @@
                 <w:szCs w:val="22"/>
                 <w:color w:val="000000"/>
               </w:rPr>
-              <w:t xml:space="preserve">183.1</w:t>
-            </w:r>
-          </w:p>
-        </w:tc>
-        <w:tc>
-          <w:tcPr>
-            <w:tcBorders>
-              <w:bottom w:val="single" w:sz="8" w:space="0" w:color="666666"/>
-              <w:top w:val="single" w:sz="8" w:space="0" w:color="666666"/>
-              <w:left w:val="single" w:sz="8" w:space="0" w:color="666666"/>
-              <w:right w:val="single" w:sz="8" w:space="0" w:color="666666"/>
-            </w:tcBorders>
-            <w:shd w:val="clear" w:color="auto" w:fill="FFFFFF"/>
-            <w:tcMar>
-              <w:top w:w="0" w:type="dxa"/>
-              <w:bottom w:w="0" w:type="dxa"/>
-              <w:left w:w="0" w:type="dxa"/>
-              <w:right w:w="0" w:type="dxa"/>
-            </w:tcMar>
-            <w:vAlign w:val="center"/>
-          </w:tcPr>
-          <w:p>
-            <w:pPr>
-              <w:pStyle w:val="Normal"/>
-              <w:jc w:val="left"/>
-              <w:pBdr>
-                <w:bottom w:val="none" w:sz="0" w:space="0" w:color="000000"/>
-                <w:top w:val="none" w:sz="0" w:space="0" w:color="000000"/>
-                <w:left w:val="none" w:sz="0" w:space="0" w:color="000000"/>
-                <w:right w:val="none" w:sz="0" w:space="0" w:color="000000"/>
-              </w:pBdr>
-              <w:spacing w:after="100" w:before="100" w:line="240"/>
-              <w:ind w:left="100" w:right="100" w:firstLine="0" w:firstLineChars="0"/>
-            </w:pPr>
-            <w:r xmlns:w="http://schemas.openxmlformats.org/wordprocessingml/2006/main" xmlns:wp="http://schemas.openxmlformats.org/drawingml/2006/wordprocessingDrawing" xmlns:r="http://schemas.openxmlformats.org/officeDocument/2006/relationships" xmlns:w14="http://schemas.microsoft.com/office/word/2010/wordml">
-              <w:rPr>
-                <w:rFonts w:ascii="Arial" w:hAnsi="Arial" w:eastAsia="Arial" w:cs="Arial"/>
-                <w:i w:val="false"/>
-                <w:b w:val="false"/>
-                <w:u w:val="none"/>
-                <w:sz w:val="22"/>
-                <w:szCs w:val="22"/>
-                <w:color w:val="000000"/>
-              </w:rPr>
-              <w:t xml:space="preserve">-1.9%</w:t>
+              <w:t xml:space="preserve">413.8</w:t>
+            </w:r>
+          </w:p>
+        </w:tc>
+        <w:tc>
+          <w:tcPr>
+            <w:tcBorders>
+              <w:bottom w:val="single" w:sz="8" w:space="0" w:color="666666"/>
+              <w:top w:val="single" w:sz="8" w:space="0" w:color="666666"/>
+              <w:left w:val="single" w:sz="8" w:space="0" w:color="666666"/>
+              <w:right w:val="single" w:sz="8" w:space="0" w:color="666666"/>
+            </w:tcBorders>
+            <w:shd w:val="clear" w:color="auto" w:fill="FFFFFF"/>
+            <w:tcMar>
+              <w:top w:w="0" w:type="dxa"/>
+              <w:bottom w:w="0" w:type="dxa"/>
+              <w:left w:w="0" w:type="dxa"/>
+              <w:right w:w="0" w:type="dxa"/>
+            </w:tcMar>
+            <w:vAlign w:val="center"/>
+          </w:tcPr>
+          <w:p>
+            <w:pPr>
+              <w:pStyle w:val="Normal"/>
+              <w:jc w:val="left"/>
+              <w:pBdr>
+                <w:bottom w:val="none" w:sz="0" w:space="0" w:color="000000"/>
+                <w:top w:val="none" w:sz="0" w:space="0" w:color="000000"/>
+                <w:left w:val="none" w:sz="0" w:space="0" w:color="000000"/>
+                <w:right w:val="none" w:sz="0" w:space="0" w:color="000000"/>
+              </w:pBdr>
+              <w:spacing w:after="100" w:before="100" w:line="240"/>
+              <w:ind w:left="100" w:right="100" w:firstLine="0" w:firstLineChars="0"/>
+            </w:pPr>
+            <w:r xmlns:w="http://schemas.openxmlformats.org/wordprocessingml/2006/main" xmlns:wp="http://schemas.openxmlformats.org/drawingml/2006/wordprocessingDrawing" xmlns:r="http://schemas.openxmlformats.org/officeDocument/2006/relationships" xmlns:w14="http://schemas.microsoft.com/office/word/2010/wordml">
+              <w:rPr>
+                <w:rFonts w:ascii="Arial" w:hAnsi="Arial" w:eastAsia="Arial" w:cs="Arial"/>
+                <w:i w:val="false"/>
+                <w:b w:val="false"/>
+                <w:u w:val="none"/>
+                <w:sz w:val="22"/>
+                <w:szCs w:val="22"/>
+                <w:color w:val="000000"/>
+              </w:rPr>
+              <w:t xml:space="preserve">-4.9%</w:t>
             </w:r>
           </w:p>
         </w:tc>
@@ -4969,51 +4969,51 @@
                 <w:szCs w:val="22"/>
                 <w:color w:val="000000"/>
               </w:rPr>
-              <w:t xml:space="preserve">167.5</w:t>
-            </w:r>
-          </w:p>
-        </w:tc>
-        <w:tc>
-          <w:tcPr>
-            <w:tcBorders>
-              <w:bottom w:val="single" w:sz="8" w:space="0" w:color="666666"/>
-              <w:top w:val="single" w:sz="8" w:space="0" w:color="666666"/>
-              <w:left w:val="single" w:sz="8" w:space="0" w:color="666666"/>
-              <w:right w:val="single" w:sz="8" w:space="0" w:color="666666"/>
-            </w:tcBorders>
-            <w:shd w:val="clear" w:color="auto" w:fill="FFFFFF"/>
-            <w:tcMar>
-              <w:top w:w="0" w:type="dxa"/>
-              <w:bottom w:w="0" w:type="dxa"/>
-              <w:left w:w="0" w:type="dxa"/>
-              <w:right w:w="0" w:type="dxa"/>
-            </w:tcMar>
-            <w:vAlign w:val="center"/>
-          </w:tcPr>
-          <w:p>
-            <w:pPr>
-              <w:pStyle w:val="Normal"/>
-              <w:jc w:val="left"/>
-              <w:pBdr>
-                <w:bottom w:val="none" w:sz="0" w:space="0" w:color="000000"/>
-                <w:top w:val="none" w:sz="0" w:space="0" w:color="000000"/>
-                <w:left w:val="none" w:sz="0" w:space="0" w:color="000000"/>
-                <w:right w:val="none" w:sz="0" w:space="0" w:color="000000"/>
-              </w:pBdr>
-              <w:spacing w:after="100" w:before="100" w:line="240"/>
-              <w:ind w:left="100" w:right="100" w:firstLine="0" w:firstLineChars="0"/>
-            </w:pPr>
-            <w:r xmlns:w="http://schemas.openxmlformats.org/wordprocessingml/2006/main" xmlns:wp="http://schemas.openxmlformats.org/drawingml/2006/wordprocessingDrawing" xmlns:r="http://schemas.openxmlformats.org/officeDocument/2006/relationships" xmlns:w14="http://schemas.microsoft.com/office/word/2010/wordml">
-              <w:rPr>
-                <w:rFonts w:ascii="Arial" w:hAnsi="Arial" w:eastAsia="Arial" w:cs="Arial"/>
-                <w:i w:val="false"/>
-                <w:b w:val="false"/>
-                <w:u w:val="none"/>
-                <w:sz w:val="22"/>
-                <w:szCs w:val="22"/>
-                <w:color w:val="000000"/>
-              </w:rPr>
-              <w:t xml:space="preserve">-4.9%</w:t>
+              <w:t xml:space="preserve">309.3</w:t>
+            </w:r>
+          </w:p>
+        </w:tc>
+        <w:tc>
+          <w:tcPr>
+            <w:tcBorders>
+              <w:bottom w:val="single" w:sz="8" w:space="0" w:color="666666"/>
+              <w:top w:val="single" w:sz="8" w:space="0" w:color="666666"/>
+              <w:left w:val="single" w:sz="8" w:space="0" w:color="666666"/>
+              <w:right w:val="single" w:sz="8" w:space="0" w:color="666666"/>
+            </w:tcBorders>
+            <w:shd w:val="clear" w:color="auto" w:fill="FFFFFF"/>
+            <w:tcMar>
+              <w:top w:w="0" w:type="dxa"/>
+              <w:bottom w:w="0" w:type="dxa"/>
+              <w:left w:w="0" w:type="dxa"/>
+              <w:right w:w="0" w:type="dxa"/>
+            </w:tcMar>
+            <w:vAlign w:val="center"/>
+          </w:tcPr>
+          <w:p>
+            <w:pPr>
+              <w:pStyle w:val="Normal"/>
+              <w:jc w:val="left"/>
+              <w:pBdr>
+                <w:bottom w:val="none" w:sz="0" w:space="0" w:color="000000"/>
+                <w:top w:val="none" w:sz="0" w:space="0" w:color="000000"/>
+                <w:left w:val="none" w:sz="0" w:space="0" w:color="000000"/>
+                <w:right w:val="none" w:sz="0" w:space="0" w:color="000000"/>
+              </w:pBdr>
+              <w:spacing w:after="100" w:before="100" w:line="240"/>
+              <w:ind w:left="100" w:right="100" w:firstLine="0" w:firstLineChars="0"/>
+            </w:pPr>
+            <w:r xmlns:w="http://schemas.openxmlformats.org/wordprocessingml/2006/main" xmlns:wp="http://schemas.openxmlformats.org/drawingml/2006/wordprocessingDrawing" xmlns:r="http://schemas.openxmlformats.org/officeDocument/2006/relationships" xmlns:w14="http://schemas.microsoft.com/office/word/2010/wordml">
+              <w:rPr>
+                <w:rFonts w:ascii="Arial" w:hAnsi="Arial" w:eastAsia="Arial" w:cs="Arial"/>
+                <w:i w:val="false"/>
+                <w:b w:val="false"/>
+                <w:u w:val="none"/>
+                <w:sz w:val="22"/>
+                <w:szCs w:val="22"/>
+                <w:color w:val="000000"/>
+              </w:rPr>
+              <w:t xml:space="preserve">-0.2%</w:t>
             </w:r>
           </w:p>
         </w:tc>
@@ -5101,7 +5101,7 @@
                 <w:szCs w:val="22"/>
                 <w:color w:val="000000"/>
               </w:rPr>
-              <w:t xml:space="preserve">12,163.8</w:t>
+              <w:t xml:space="preserve">6,441.0</w:t>
             </w:r>
           </w:p>
         </w:tc>
@@ -5239,7 +5239,7 @@
                 <w:szCs w:val="22"/>
                 <w:color w:val="000000"/>
               </w:rPr>
-              <w:t xml:space="preserve">1/1/2024</w:t>
+              <w:t xml:space="preserve">6/3/2024</w:t>
             </w:r>
           </w:p>
         </w:tc>
@@ -5283,51 +5283,51 @@
                 <w:szCs w:val="22"/>
                 <w:color w:val="000000"/>
               </w:rPr>
-              <w:t xml:space="preserve">186.6</w:t>
-            </w:r>
-          </w:p>
-        </w:tc>
-        <w:tc>
-          <w:tcPr>
-            <w:tcBorders>
-              <w:bottom w:val="single" w:sz="8" w:space="0" w:color="666666"/>
-              <w:top w:val="single" w:sz="8" w:space="0" w:color="666666"/>
-              <w:left w:val="single" w:sz="8" w:space="0" w:color="666666"/>
-              <w:right w:val="single" w:sz="8" w:space="0" w:color="666666"/>
-            </w:tcBorders>
-            <w:shd w:val="clear" w:color="auto" w:fill="FFFFFF"/>
-            <w:tcMar>
-              <w:top w:w="0" w:type="dxa"/>
-              <w:bottom w:w="0" w:type="dxa"/>
-              <w:left w:w="0" w:type="dxa"/>
-              <w:right w:w="0" w:type="dxa"/>
-            </w:tcMar>
-            <w:vAlign w:val="center"/>
-          </w:tcPr>
-          <w:p>
-            <w:pPr>
-              <w:pStyle w:val="Normal"/>
-              <w:jc w:val="left"/>
-              <w:pBdr>
-                <w:bottom w:val="none" w:sz="0" w:space="0" w:color="000000"/>
-                <w:top w:val="none" w:sz="0" w:space="0" w:color="000000"/>
-                <w:left w:val="none" w:sz="0" w:space="0" w:color="000000"/>
-                <w:right w:val="none" w:sz="0" w:space="0" w:color="000000"/>
-              </w:pBdr>
-              <w:spacing w:after="100" w:before="100" w:line="240"/>
-              <w:ind w:left="100" w:right="100" w:firstLine="0" w:firstLineChars="0"/>
-            </w:pPr>
-            <w:r xmlns:w="http://schemas.openxmlformats.org/wordprocessingml/2006/main" xmlns:wp="http://schemas.openxmlformats.org/drawingml/2006/wordprocessingDrawing" xmlns:r="http://schemas.openxmlformats.org/officeDocument/2006/relationships" xmlns:w14="http://schemas.microsoft.com/office/word/2010/wordml">
-              <w:rPr>
-                <w:rFonts w:ascii="Arial" w:hAnsi="Arial" w:eastAsia="Arial" w:cs="Arial"/>
-                <w:i w:val="false"/>
-                <w:b w:val="false"/>
-                <w:u w:val="none"/>
-                <w:sz w:val="22"/>
-                <w:szCs w:val="22"/>
-                <w:color w:val="000000"/>
-              </w:rPr>
-              <w:t xml:space="preserve">-15.7%</w:t>
+              <w:t xml:space="preserve">435.2</w:t>
+            </w:r>
+          </w:p>
+        </w:tc>
+        <w:tc>
+          <w:tcPr>
+            <w:tcBorders>
+              <w:bottom w:val="single" w:sz="8" w:space="0" w:color="666666"/>
+              <w:top w:val="single" w:sz="8" w:space="0" w:color="666666"/>
+              <w:left w:val="single" w:sz="8" w:space="0" w:color="666666"/>
+              <w:right w:val="single" w:sz="8" w:space="0" w:color="666666"/>
+            </w:tcBorders>
+            <w:shd w:val="clear" w:color="auto" w:fill="FFFFFF"/>
+            <w:tcMar>
+              <w:top w:w="0" w:type="dxa"/>
+              <w:bottom w:w="0" w:type="dxa"/>
+              <w:left w:w="0" w:type="dxa"/>
+              <w:right w:w="0" w:type="dxa"/>
+            </w:tcMar>
+            <w:vAlign w:val="center"/>
+          </w:tcPr>
+          <w:p>
+            <w:pPr>
+              <w:pStyle w:val="Normal"/>
+              <w:jc w:val="left"/>
+              <w:pBdr>
+                <w:bottom w:val="none" w:sz="0" w:space="0" w:color="000000"/>
+                <w:top w:val="none" w:sz="0" w:space="0" w:color="000000"/>
+                <w:left w:val="none" w:sz="0" w:space="0" w:color="000000"/>
+                <w:right w:val="none" w:sz="0" w:space="0" w:color="000000"/>
+              </w:pBdr>
+              <w:spacing w:after="100" w:before="100" w:line="240"/>
+              <w:ind w:left="100" w:right="100" w:firstLine="0" w:firstLineChars="0"/>
+            </w:pPr>
+            <w:r xmlns:w="http://schemas.openxmlformats.org/wordprocessingml/2006/main" xmlns:wp="http://schemas.openxmlformats.org/drawingml/2006/wordprocessingDrawing" xmlns:r="http://schemas.openxmlformats.org/officeDocument/2006/relationships" xmlns:w14="http://schemas.microsoft.com/office/word/2010/wordml">
+              <w:rPr>
+                <w:rFonts w:ascii="Arial" w:hAnsi="Arial" w:eastAsia="Arial" w:cs="Arial"/>
+                <w:i w:val="false"/>
+                <w:b w:val="false"/>
+                <w:u w:val="none"/>
+                <w:sz w:val="22"/>
+                <w:szCs w:val="22"/>
+                <w:color w:val="000000"/>
+              </w:rPr>
+              <w:t xml:space="preserve">1.8%</w:t>
             </w:r>
           </w:p>
         </w:tc>
@@ -5415,51 +5415,51 @@
                 <w:szCs w:val="22"/>
                 <w:color w:val="000000"/>
               </w:rPr>
-              <w:t xml:space="preserve">176.1</w:t>
-            </w:r>
-          </w:p>
-        </w:tc>
-        <w:tc>
-          <w:tcPr>
-            <w:tcBorders>
-              <w:bottom w:val="single" w:sz="8" w:space="0" w:color="666666"/>
-              <w:top w:val="single" w:sz="8" w:space="0" w:color="666666"/>
-              <w:left w:val="single" w:sz="8" w:space="0" w:color="666666"/>
-              <w:right w:val="single" w:sz="8" w:space="0" w:color="666666"/>
-            </w:tcBorders>
-            <w:shd w:val="clear" w:color="auto" w:fill="FFFFFF"/>
-            <w:tcMar>
-              <w:top w:w="0" w:type="dxa"/>
-              <w:bottom w:w="0" w:type="dxa"/>
-              <w:left w:w="0" w:type="dxa"/>
-              <w:right w:w="0" w:type="dxa"/>
-            </w:tcMar>
-            <w:vAlign w:val="center"/>
-          </w:tcPr>
-          <w:p>
-            <w:pPr>
-              <w:pStyle w:val="Normal"/>
-              <w:jc w:val="left"/>
-              <w:pBdr>
-                <w:bottom w:val="none" w:sz="0" w:space="0" w:color="000000"/>
-                <w:top w:val="none" w:sz="0" w:space="0" w:color="000000"/>
-                <w:left w:val="none" w:sz="0" w:space="0" w:color="000000"/>
-                <w:right w:val="none" w:sz="0" w:space="0" w:color="000000"/>
-              </w:pBdr>
-              <w:spacing w:after="100" w:before="100" w:line="240"/>
-              <w:ind w:left="100" w:right="100" w:firstLine="0" w:firstLineChars="0"/>
-            </w:pPr>
-            <w:r xmlns:w="http://schemas.openxmlformats.org/wordprocessingml/2006/main" xmlns:wp="http://schemas.openxmlformats.org/drawingml/2006/wordprocessingDrawing" xmlns:r="http://schemas.openxmlformats.org/officeDocument/2006/relationships" xmlns:w14="http://schemas.microsoft.com/office/word/2010/wordml">
-              <w:rPr>
-                <w:rFonts w:ascii="Arial" w:hAnsi="Arial" w:eastAsia="Arial" w:cs="Arial"/>
-                <w:i w:val="false"/>
-                <w:b w:val="false"/>
-                <w:u w:val="none"/>
-                <w:sz w:val="22"/>
-                <w:szCs w:val="22"/>
-                <w:color w:val="000000"/>
-              </w:rPr>
-              <w:t xml:space="preserve">-14.5%</w:t>
+              <w:t xml:space="preserve">309.9</w:t>
+            </w:r>
+          </w:p>
+        </w:tc>
+        <w:tc>
+          <w:tcPr>
+            <w:tcBorders>
+              <w:bottom w:val="single" w:sz="8" w:space="0" w:color="666666"/>
+              <w:top w:val="single" w:sz="8" w:space="0" w:color="666666"/>
+              <w:left w:val="single" w:sz="8" w:space="0" w:color="666666"/>
+              <w:right w:val="single" w:sz="8" w:space="0" w:color="666666"/>
+            </w:tcBorders>
+            <w:shd w:val="clear" w:color="auto" w:fill="FFFFFF"/>
+            <w:tcMar>
+              <w:top w:w="0" w:type="dxa"/>
+              <w:bottom w:w="0" w:type="dxa"/>
+              <w:left w:w="0" w:type="dxa"/>
+              <w:right w:w="0" w:type="dxa"/>
+            </w:tcMar>
+            <w:vAlign w:val="center"/>
+          </w:tcPr>
+          <w:p>
+            <w:pPr>
+              <w:pStyle w:val="Normal"/>
+              <w:jc w:val="left"/>
+              <w:pBdr>
+                <w:bottom w:val="none" w:sz="0" w:space="0" w:color="000000"/>
+                <w:top w:val="none" w:sz="0" w:space="0" w:color="000000"/>
+                <w:left w:val="none" w:sz="0" w:space="0" w:color="000000"/>
+                <w:right w:val="none" w:sz="0" w:space="0" w:color="000000"/>
+              </w:pBdr>
+              <w:spacing w:after="100" w:before="100" w:line="240"/>
+              <w:ind w:left="100" w:right="100" w:firstLine="0" w:firstLineChars="0"/>
+            </w:pPr>
+            <w:r xmlns:w="http://schemas.openxmlformats.org/wordprocessingml/2006/main" xmlns:wp="http://schemas.openxmlformats.org/drawingml/2006/wordprocessingDrawing" xmlns:r="http://schemas.openxmlformats.org/officeDocument/2006/relationships" xmlns:w14="http://schemas.microsoft.com/office/word/2010/wordml">
+              <w:rPr>
+                <w:rFonts w:ascii="Arial" w:hAnsi="Arial" w:eastAsia="Arial" w:cs="Arial"/>
+                <w:i w:val="false"/>
+                <w:b w:val="false"/>
+                <w:u w:val="none"/>
+                <w:sz w:val="22"/>
+                <w:szCs w:val="22"/>
+                <w:color w:val="000000"/>
+              </w:rPr>
+              <w:t xml:space="preserve">-1.7%</w:t>
             </w:r>
           </w:p>
         </w:tc>
@@ -5547,7 +5547,7 @@
                 <w:szCs w:val="22"/>
                 <w:color w:val="000000"/>
               </w:rPr>
-              <w:t xml:space="preserve">15,691.1</w:t>
+              <w:t xml:space="preserve">6,553.5</w:t>
             </w:r>
           </w:p>
         </w:tc>
@@ -6030,7 +6030,7 @@
                 <w:szCs w:val="22"/>
                 <w:color w:val="000000"/>
               </w:rPr>
-              <w:t xml:space="preserve">2024-01-07</w:t>
+              <w:t xml:space="preserve">2024-06-09</w:t>
             </w:r>
           </w:p>
         </w:tc>
@@ -6118,51 +6118,51 @@
                 <w:szCs w:val="22"/>
                 <w:color w:val="000000"/>
               </w:rPr>
-              <w:t xml:space="preserve"> 6.33</w:t>
-            </w:r>
-          </w:p>
-        </w:tc>
-        <w:tc>
-          <w:tcPr>
-            <w:tcBorders>
-              <w:bottom w:val="single" w:sz="8" w:space="0" w:color="666666"/>
-              <w:top w:val="single" w:sz="8" w:space="0" w:color="666666"/>
-              <w:left w:val="single" w:sz="8" w:space="0" w:color="666666"/>
-              <w:right w:val="single" w:sz="8" w:space="0" w:color="666666"/>
-            </w:tcBorders>
-            <w:shd w:val="clear" w:color="auto" w:fill="FFFFFF"/>
-            <w:tcMar>
-              <w:top w:w="0" w:type="dxa"/>
-              <w:bottom w:w="0" w:type="dxa"/>
-              <w:left w:w="0" w:type="dxa"/>
-              <w:right w:w="0" w:type="dxa"/>
-            </w:tcMar>
-            <w:vAlign w:val="center"/>
-          </w:tcPr>
-          <w:p>
-            <w:pPr>
-              <w:pStyle w:val="Normal"/>
-              <w:jc w:val="left"/>
-              <w:pBdr>
-                <w:bottom w:val="none" w:sz="0" w:space="0" w:color="000000"/>
-                <w:top w:val="none" w:sz="0" w:space="0" w:color="000000"/>
-                <w:left w:val="none" w:sz="0" w:space="0" w:color="000000"/>
-                <w:right w:val="none" w:sz="0" w:space="0" w:color="000000"/>
-              </w:pBdr>
-              <w:spacing w:after="100" w:before="100" w:line="240"/>
-              <w:ind w:left="100" w:right="100" w:firstLine="0" w:firstLineChars="0"/>
-            </w:pPr>
-            <w:r xmlns:w="http://schemas.openxmlformats.org/wordprocessingml/2006/main" xmlns:wp="http://schemas.openxmlformats.org/drawingml/2006/wordprocessingDrawing" xmlns:r="http://schemas.openxmlformats.org/officeDocument/2006/relationships" xmlns:w14="http://schemas.microsoft.com/office/word/2010/wordml">
-              <w:rPr>
-                <w:rFonts w:ascii="Arial" w:hAnsi="Arial" w:eastAsia="Arial" w:cs="Arial"/>
-                <w:i w:val="false"/>
-                <w:b w:val="false"/>
-                <w:u w:val="none"/>
-                <w:sz w:val="22"/>
-                <w:szCs w:val="22"/>
-                <w:color w:val="000000"/>
-              </w:rPr>
-              <w:t xml:space="preserve"> 0.41</w:t>
+              <w:t xml:space="preserve"> 6.73</w:t>
+            </w:r>
+          </w:p>
+        </w:tc>
+        <w:tc>
+          <w:tcPr>
+            <w:tcBorders>
+              <w:bottom w:val="single" w:sz="8" w:space="0" w:color="666666"/>
+              <w:top w:val="single" w:sz="8" w:space="0" w:color="666666"/>
+              <w:left w:val="single" w:sz="8" w:space="0" w:color="666666"/>
+              <w:right w:val="single" w:sz="8" w:space="0" w:color="666666"/>
+            </w:tcBorders>
+            <w:shd w:val="clear" w:color="auto" w:fill="FFFFFF"/>
+            <w:tcMar>
+              <w:top w:w="0" w:type="dxa"/>
+              <w:bottom w:w="0" w:type="dxa"/>
+              <w:left w:w="0" w:type="dxa"/>
+              <w:right w:w="0" w:type="dxa"/>
+            </w:tcMar>
+            <w:vAlign w:val="center"/>
+          </w:tcPr>
+          <w:p>
+            <w:pPr>
+              <w:pStyle w:val="Normal"/>
+              <w:jc w:val="left"/>
+              <w:pBdr>
+                <w:bottom w:val="none" w:sz="0" w:space="0" w:color="000000"/>
+                <w:top w:val="none" w:sz="0" w:space="0" w:color="000000"/>
+                <w:left w:val="none" w:sz="0" w:space="0" w:color="000000"/>
+                <w:right w:val="none" w:sz="0" w:space="0" w:color="000000"/>
+              </w:pBdr>
+              <w:spacing w:after="100" w:before="100" w:line="240"/>
+              <w:ind w:left="100" w:right="100" w:firstLine="0" w:firstLineChars="0"/>
+            </w:pPr>
+            <w:r xmlns:w="http://schemas.openxmlformats.org/wordprocessingml/2006/main" xmlns:wp="http://schemas.openxmlformats.org/drawingml/2006/wordprocessingDrawing" xmlns:r="http://schemas.openxmlformats.org/officeDocument/2006/relationships" xmlns:w14="http://schemas.microsoft.com/office/word/2010/wordml">
+              <w:rPr>
+                <w:rFonts w:ascii="Arial" w:hAnsi="Arial" w:eastAsia="Arial" w:cs="Arial"/>
+                <w:i w:val="false"/>
+                <w:b w:val="false"/>
+                <w:u w:val="none"/>
+                <w:sz w:val="22"/>
+                <w:szCs w:val="22"/>
+                <w:color w:val="000000"/>
+              </w:rPr>
+              <w:t xml:space="preserve"> 0.00</w:t>
             </w:r>
           </w:p>
         </w:tc>
@@ -6300,7 +6300,7 @@
                 <w:szCs w:val="22"/>
                 <w:color w:val="000000"/>
               </w:rPr>
-              <w:t xml:space="preserve">2024-01-07</w:t>
+              <w:t xml:space="preserve">2024-06-09</w:t>
             </w:r>
           </w:p>
         </w:tc>
@@ -6388,51 +6388,51 @@
                 <w:szCs w:val="22"/>
                 <w:color w:val="000000"/>
               </w:rPr>
-              <w:t xml:space="preserve"> 5.92</w:t>
-            </w:r>
-          </w:p>
-        </w:tc>
-        <w:tc>
-          <w:tcPr>
-            <w:tcBorders>
-              <w:bottom w:val="single" w:sz="8" w:space="0" w:color="666666"/>
-              <w:top w:val="single" w:sz="8" w:space="0" w:color="666666"/>
-              <w:left w:val="single" w:sz="8" w:space="0" w:color="666666"/>
-              <w:right w:val="single" w:sz="8" w:space="0" w:color="666666"/>
-            </w:tcBorders>
-            <w:shd w:val="clear" w:color="auto" w:fill="FFFFFF"/>
-            <w:tcMar>
-              <w:top w:w="0" w:type="dxa"/>
-              <w:bottom w:w="0" w:type="dxa"/>
-              <w:left w:w="0" w:type="dxa"/>
-              <w:right w:w="0" w:type="dxa"/>
-            </w:tcMar>
-            <w:vAlign w:val="center"/>
-          </w:tcPr>
-          <w:p>
-            <w:pPr>
-              <w:pStyle w:val="Normal"/>
-              <w:jc w:val="left"/>
-              <w:pBdr>
-                <w:bottom w:val="none" w:sz="0" w:space="0" w:color="000000"/>
-                <w:top w:val="none" w:sz="0" w:space="0" w:color="000000"/>
-                <w:left w:val="none" w:sz="0" w:space="0" w:color="000000"/>
-                <w:right w:val="none" w:sz="0" w:space="0" w:color="000000"/>
-              </w:pBdr>
-              <w:spacing w:after="100" w:before="100" w:line="240"/>
-              <w:ind w:left="100" w:right="100" w:firstLine="0" w:firstLineChars="0"/>
-            </w:pPr>
-            <w:r xmlns:w="http://schemas.openxmlformats.org/wordprocessingml/2006/main" xmlns:wp="http://schemas.openxmlformats.org/drawingml/2006/wordprocessingDrawing" xmlns:r="http://schemas.openxmlformats.org/officeDocument/2006/relationships" xmlns:w14="http://schemas.microsoft.com/office/word/2010/wordml">
-              <w:rPr>
-                <w:rFonts w:ascii="Arial" w:hAnsi="Arial" w:eastAsia="Arial" w:cs="Arial"/>
-                <w:i w:val="false"/>
-                <w:b w:val="false"/>
-                <w:u w:val="none"/>
-                <w:sz w:val="22"/>
-                <w:szCs w:val="22"/>
-                <w:color w:val="000000"/>
-              </w:rPr>
-              <w:t xml:space="preserve"> 0.45</w:t>
+              <w:t xml:space="preserve"> 6.29</w:t>
+            </w:r>
+          </w:p>
+        </w:tc>
+        <w:tc>
+          <w:tcPr>
+            <w:tcBorders>
+              <w:bottom w:val="single" w:sz="8" w:space="0" w:color="666666"/>
+              <w:top w:val="single" w:sz="8" w:space="0" w:color="666666"/>
+              <w:left w:val="single" w:sz="8" w:space="0" w:color="666666"/>
+              <w:right w:val="single" w:sz="8" w:space="0" w:color="666666"/>
+            </w:tcBorders>
+            <w:shd w:val="clear" w:color="auto" w:fill="FFFFFF"/>
+            <w:tcMar>
+              <w:top w:w="0" w:type="dxa"/>
+              <w:bottom w:w="0" w:type="dxa"/>
+              <w:left w:w="0" w:type="dxa"/>
+              <w:right w:w="0" w:type="dxa"/>
+            </w:tcMar>
+            <w:vAlign w:val="center"/>
+          </w:tcPr>
+          <w:p>
+            <w:pPr>
+              <w:pStyle w:val="Normal"/>
+              <w:jc w:val="left"/>
+              <w:pBdr>
+                <w:bottom w:val="none" w:sz="0" w:space="0" w:color="000000"/>
+                <w:top w:val="none" w:sz="0" w:space="0" w:color="000000"/>
+                <w:left w:val="none" w:sz="0" w:space="0" w:color="000000"/>
+                <w:right w:val="none" w:sz="0" w:space="0" w:color="000000"/>
+              </w:pBdr>
+              <w:spacing w:after="100" w:before="100" w:line="240"/>
+              <w:ind w:left="100" w:right="100" w:firstLine="0" w:firstLineChars="0"/>
+            </w:pPr>
+            <w:r xmlns:w="http://schemas.openxmlformats.org/wordprocessingml/2006/main" xmlns:wp="http://schemas.openxmlformats.org/drawingml/2006/wordprocessingDrawing" xmlns:r="http://schemas.openxmlformats.org/officeDocument/2006/relationships" xmlns:w14="http://schemas.microsoft.com/office/word/2010/wordml">
+              <w:rPr>
+                <w:rFonts w:ascii="Arial" w:hAnsi="Arial" w:eastAsia="Arial" w:cs="Arial"/>
+                <w:i w:val="false"/>
+                <w:b w:val="false"/>
+                <w:u w:val="none"/>
+                <w:sz w:val="22"/>
+                <w:szCs w:val="22"/>
+                <w:color w:val="000000"/>
+              </w:rPr>
+              <w:t xml:space="preserve"> 0.00</w:t>
             </w:r>
           </w:p>
         </w:tc>
@@ -6570,7 +6570,7 @@
                 <w:szCs w:val="22"/>
                 <w:color w:val="000000"/>
               </w:rPr>
-              <w:t xml:space="preserve">2024-01-07</w:t>
+              <w:t xml:space="preserve">2024-06-09</w:t>
             </w:r>
           </w:p>
         </w:tc>
@@ -6658,51 +6658,51 @@
                 <w:szCs w:val="22"/>
                 <w:color w:val="000000"/>
               </w:rPr>
-              <w:t xml:space="preserve">10.06</w:t>
-            </w:r>
-          </w:p>
-        </w:tc>
-        <w:tc>
-          <w:tcPr>
-            <w:tcBorders>
-              <w:bottom w:val="single" w:sz="8" w:space="0" w:color="666666"/>
-              <w:top w:val="single" w:sz="8" w:space="0" w:color="666666"/>
-              <w:left w:val="single" w:sz="8" w:space="0" w:color="666666"/>
-              <w:right w:val="single" w:sz="8" w:space="0" w:color="666666"/>
-            </w:tcBorders>
-            <w:shd w:val="clear" w:color="auto" w:fill="FFFFFF"/>
-            <w:tcMar>
-              <w:top w:w="0" w:type="dxa"/>
-              <w:bottom w:w="0" w:type="dxa"/>
-              <w:left w:w="0" w:type="dxa"/>
-              <w:right w:w="0" w:type="dxa"/>
-            </w:tcMar>
-            <w:vAlign w:val="center"/>
-          </w:tcPr>
-          <w:p>
-            <w:pPr>
-              <w:pStyle w:val="Normal"/>
-              <w:jc w:val="left"/>
-              <w:pBdr>
-                <w:bottom w:val="none" w:sz="0" w:space="0" w:color="000000"/>
-                <w:top w:val="none" w:sz="0" w:space="0" w:color="000000"/>
-                <w:left w:val="none" w:sz="0" w:space="0" w:color="000000"/>
-                <w:right w:val="none" w:sz="0" w:space="0" w:color="000000"/>
-              </w:pBdr>
-              <w:spacing w:after="100" w:before="100" w:line="240"/>
-              <w:ind w:left="100" w:right="100" w:firstLine="0" w:firstLineChars="0"/>
-            </w:pPr>
-            <w:r xmlns:w="http://schemas.openxmlformats.org/wordprocessingml/2006/main" xmlns:wp="http://schemas.openxmlformats.org/drawingml/2006/wordprocessingDrawing" xmlns:r="http://schemas.openxmlformats.org/officeDocument/2006/relationships" xmlns:w14="http://schemas.microsoft.com/office/word/2010/wordml">
-              <w:rPr>
-                <w:rFonts w:ascii="Arial" w:hAnsi="Arial" w:eastAsia="Arial" w:cs="Arial"/>
-                <w:i w:val="false"/>
-                <w:b w:val="false"/>
-                <w:u w:val="none"/>
-                <w:sz w:val="22"/>
-                <w:szCs w:val="22"/>
-                <w:color w:val="000000"/>
-              </w:rPr>
-              <w:t xml:space="preserve"> 0.56</w:t>
+              <w:t xml:space="preserve">10.13</w:t>
+            </w:r>
+          </w:p>
+        </w:tc>
+        <w:tc>
+          <w:tcPr>
+            <w:tcBorders>
+              <w:bottom w:val="single" w:sz="8" w:space="0" w:color="666666"/>
+              <w:top w:val="single" w:sz="8" w:space="0" w:color="666666"/>
+              <w:left w:val="single" w:sz="8" w:space="0" w:color="666666"/>
+              <w:right w:val="single" w:sz="8" w:space="0" w:color="666666"/>
+            </w:tcBorders>
+            <w:shd w:val="clear" w:color="auto" w:fill="FFFFFF"/>
+            <w:tcMar>
+              <w:top w:w="0" w:type="dxa"/>
+              <w:bottom w:w="0" w:type="dxa"/>
+              <w:left w:w="0" w:type="dxa"/>
+              <w:right w:w="0" w:type="dxa"/>
+            </w:tcMar>
+            <w:vAlign w:val="center"/>
+          </w:tcPr>
+          <w:p>
+            <w:pPr>
+              <w:pStyle w:val="Normal"/>
+              <w:jc w:val="left"/>
+              <w:pBdr>
+                <w:bottom w:val="none" w:sz="0" w:space="0" w:color="000000"/>
+                <w:top w:val="none" w:sz="0" w:space="0" w:color="000000"/>
+                <w:left w:val="none" w:sz="0" w:space="0" w:color="000000"/>
+                <w:right w:val="none" w:sz="0" w:space="0" w:color="000000"/>
+              </w:pBdr>
+              <w:spacing w:after="100" w:before="100" w:line="240"/>
+              <w:ind w:left="100" w:right="100" w:firstLine="0" w:firstLineChars="0"/>
+            </w:pPr>
+            <w:r xmlns:w="http://schemas.openxmlformats.org/wordprocessingml/2006/main" xmlns:wp="http://schemas.openxmlformats.org/drawingml/2006/wordprocessingDrawing" xmlns:r="http://schemas.openxmlformats.org/officeDocument/2006/relationships" xmlns:w14="http://schemas.microsoft.com/office/word/2010/wordml">
+              <w:rPr>
+                <w:rFonts w:ascii="Arial" w:hAnsi="Arial" w:eastAsia="Arial" w:cs="Arial"/>
+                <w:i w:val="false"/>
+                <w:b w:val="false"/>
+                <w:u w:val="none"/>
+                <w:sz w:val="22"/>
+                <w:szCs w:val="22"/>
+                <w:color w:val="000000"/>
+              </w:rPr>
+              <w:t xml:space="preserve"> 0.30</w:t>
             </w:r>
           </w:p>
         </w:tc>
@@ -6840,7 +6840,7 @@
                 <w:szCs w:val="22"/>
                 <w:color w:val="000000"/>
               </w:rPr>
-              <w:t xml:space="preserve">2024-01-07</w:t>
+              <w:t xml:space="preserve">2024-06-09</w:t>
             </w:r>
           </w:p>
         </w:tc>
@@ -6928,51 +6928,51 @@
                 <w:szCs w:val="22"/>
                 <w:color w:val="000000"/>
               </w:rPr>
-              <w:t xml:space="preserve"> 5.96</w:t>
-            </w:r>
-          </w:p>
-        </w:tc>
-        <w:tc>
-          <w:tcPr>
-            <w:tcBorders>
-              <w:bottom w:val="single" w:sz="8" w:space="0" w:color="666666"/>
-              <w:top w:val="single" w:sz="8" w:space="0" w:color="666666"/>
-              <w:left w:val="single" w:sz="8" w:space="0" w:color="666666"/>
-              <w:right w:val="single" w:sz="8" w:space="0" w:color="666666"/>
-            </w:tcBorders>
-            <w:shd w:val="clear" w:color="auto" w:fill="FFFFFF"/>
-            <w:tcMar>
-              <w:top w:w="0" w:type="dxa"/>
-              <w:bottom w:w="0" w:type="dxa"/>
-              <w:left w:w="0" w:type="dxa"/>
-              <w:right w:w="0" w:type="dxa"/>
-            </w:tcMar>
-            <w:vAlign w:val="center"/>
-          </w:tcPr>
-          <w:p>
-            <w:pPr>
-              <w:pStyle w:val="Normal"/>
-              <w:jc w:val="left"/>
-              <w:pBdr>
-                <w:bottom w:val="none" w:sz="0" w:space="0" w:color="000000"/>
-                <w:top w:val="none" w:sz="0" w:space="0" w:color="000000"/>
-                <w:left w:val="none" w:sz="0" w:space="0" w:color="000000"/>
-                <w:right w:val="none" w:sz="0" w:space="0" w:color="000000"/>
-              </w:pBdr>
-              <w:spacing w:after="100" w:before="100" w:line="240"/>
-              <w:ind w:left="100" w:right="100" w:firstLine="0" w:firstLineChars="0"/>
-            </w:pPr>
-            <w:r xmlns:w="http://schemas.openxmlformats.org/wordprocessingml/2006/main" xmlns:wp="http://schemas.openxmlformats.org/drawingml/2006/wordprocessingDrawing" xmlns:r="http://schemas.openxmlformats.org/officeDocument/2006/relationships" xmlns:w14="http://schemas.microsoft.com/office/word/2010/wordml">
-              <w:rPr>
-                <w:rFonts w:ascii="Arial" w:hAnsi="Arial" w:eastAsia="Arial" w:cs="Arial"/>
-                <w:i w:val="false"/>
-                <w:b w:val="false"/>
-                <w:u w:val="none"/>
-                <w:sz w:val="22"/>
-                <w:szCs w:val="22"/>
-                <w:color w:val="000000"/>
-              </w:rPr>
-              <w:t xml:space="preserve"> 0.38</w:t>
+              <w:t xml:space="preserve"> 6.40</w:t>
+            </w:r>
+          </w:p>
+        </w:tc>
+        <w:tc>
+          <w:tcPr>
+            <w:tcBorders>
+              <w:bottom w:val="single" w:sz="8" w:space="0" w:color="666666"/>
+              <w:top w:val="single" w:sz="8" w:space="0" w:color="666666"/>
+              <w:left w:val="single" w:sz="8" w:space="0" w:color="666666"/>
+              <w:right w:val="single" w:sz="8" w:space="0" w:color="666666"/>
+            </w:tcBorders>
+            <w:shd w:val="clear" w:color="auto" w:fill="FFFFFF"/>
+            <w:tcMar>
+              <w:top w:w="0" w:type="dxa"/>
+              <w:bottom w:w="0" w:type="dxa"/>
+              <w:left w:w="0" w:type="dxa"/>
+              <w:right w:w="0" w:type="dxa"/>
+            </w:tcMar>
+            <w:vAlign w:val="center"/>
+          </w:tcPr>
+          <w:p>
+            <w:pPr>
+              <w:pStyle w:val="Normal"/>
+              <w:jc w:val="left"/>
+              <w:pBdr>
+                <w:bottom w:val="none" w:sz="0" w:space="0" w:color="000000"/>
+                <w:top w:val="none" w:sz="0" w:space="0" w:color="000000"/>
+                <w:left w:val="none" w:sz="0" w:space="0" w:color="000000"/>
+                <w:right w:val="none" w:sz="0" w:space="0" w:color="000000"/>
+              </w:pBdr>
+              <w:spacing w:after="100" w:before="100" w:line="240"/>
+              <w:ind w:left="100" w:right="100" w:firstLine="0" w:firstLineChars="0"/>
+            </w:pPr>
+            <w:r xmlns:w="http://schemas.openxmlformats.org/wordprocessingml/2006/main" xmlns:wp="http://schemas.openxmlformats.org/drawingml/2006/wordprocessingDrawing" xmlns:r="http://schemas.openxmlformats.org/officeDocument/2006/relationships" xmlns:w14="http://schemas.microsoft.com/office/word/2010/wordml">
+              <w:rPr>
+                <w:rFonts w:ascii="Arial" w:hAnsi="Arial" w:eastAsia="Arial" w:cs="Arial"/>
+                <w:i w:val="false"/>
+                <w:b w:val="false"/>
+                <w:u w:val="none"/>
+                <w:sz w:val="22"/>
+                <w:szCs w:val="22"/>
+                <w:color w:val="000000"/>
+              </w:rPr>
+              <w:t xml:space="preserve"> 0.00</w:t>
             </w:r>
           </w:p>
         </w:tc>
@@ -7110,7 +7110,7 @@
                 <w:szCs w:val="22"/>
                 <w:color w:val="000000"/>
               </w:rPr>
-              <w:t xml:space="preserve">2024-01-07</w:t>
+              <w:t xml:space="preserve">2024-06-09</w:t>
             </w:r>
           </w:p>
         </w:tc>
@@ -7198,95 +7198,95 @@
                 <w:szCs w:val="22"/>
                 <w:color w:val="000000"/>
               </w:rPr>
-              <w:t xml:space="preserve"> 5.63</w:t>
-            </w:r>
-          </w:p>
-        </w:tc>
-        <w:tc>
-          <w:tcPr>
-            <w:tcBorders>
-              <w:bottom w:val="single" w:sz="8" w:space="0" w:color="666666"/>
-              <w:top w:val="single" w:sz="8" w:space="0" w:color="666666"/>
-              <w:left w:val="single" w:sz="8" w:space="0" w:color="666666"/>
-              <w:right w:val="single" w:sz="8" w:space="0" w:color="666666"/>
-            </w:tcBorders>
-            <w:shd w:val="clear" w:color="auto" w:fill="FFFFFF"/>
-            <w:tcMar>
-              <w:top w:w="0" w:type="dxa"/>
-              <w:bottom w:w="0" w:type="dxa"/>
-              <w:left w:w="0" w:type="dxa"/>
-              <w:right w:w="0" w:type="dxa"/>
-            </w:tcMar>
-            <w:vAlign w:val="center"/>
-          </w:tcPr>
-          <w:p>
-            <w:pPr>
-              <w:pStyle w:val="Normal"/>
-              <w:jc w:val="left"/>
-              <w:pBdr>
-                <w:bottom w:val="none" w:sz="0" w:space="0" w:color="000000"/>
-                <w:top w:val="none" w:sz="0" w:space="0" w:color="000000"/>
-                <w:left w:val="none" w:sz="0" w:space="0" w:color="000000"/>
-                <w:right w:val="none" w:sz="0" w:space="0" w:color="000000"/>
-              </w:pBdr>
-              <w:spacing w:after="100" w:before="100" w:line="240"/>
-              <w:ind w:left="100" w:right="100" w:firstLine="0" w:firstLineChars="0"/>
-            </w:pPr>
-            <w:r xmlns:w="http://schemas.openxmlformats.org/wordprocessingml/2006/main" xmlns:wp="http://schemas.openxmlformats.org/drawingml/2006/wordprocessingDrawing" xmlns:r="http://schemas.openxmlformats.org/officeDocument/2006/relationships" xmlns:w14="http://schemas.microsoft.com/office/word/2010/wordml">
-              <w:rPr>
-                <w:rFonts w:ascii="Arial" w:hAnsi="Arial" w:eastAsia="Arial" w:cs="Arial"/>
-                <w:i w:val="false"/>
-                <w:b w:val="false"/>
-                <w:u w:val="none"/>
-                <w:sz w:val="22"/>
-                <w:szCs w:val="22"/>
-                <w:color w:val="000000"/>
-              </w:rPr>
-              <w:t xml:space="preserve"> 0.51</w:t>
-            </w:r>
-          </w:p>
-        </w:tc>
-        <w:tc>
-          <w:tcPr>
-            <w:tcBorders>
-              <w:bottom w:val="single" w:sz="8" w:space="0" w:color="666666"/>
-              <w:top w:val="single" w:sz="8" w:space="0" w:color="666666"/>
-              <w:left w:val="single" w:sz="8" w:space="0" w:color="666666"/>
-              <w:right w:val="single" w:sz="8" w:space="0" w:color="666666"/>
-            </w:tcBorders>
-            <w:shd w:val="clear" w:color="auto" w:fill="FFFFFF"/>
-            <w:tcMar>
-              <w:top w:w="0" w:type="dxa"/>
-              <w:bottom w:w="0" w:type="dxa"/>
-              <w:left w:w="0" w:type="dxa"/>
-              <w:right w:w="0" w:type="dxa"/>
-            </w:tcMar>
-            <w:vAlign w:val="center"/>
-          </w:tcPr>
-          <w:p>
-            <w:pPr>
-              <w:pStyle w:val="Normal"/>
-              <w:jc w:val="left"/>
-              <w:pBdr>
-                <w:bottom w:val="none" w:sz="0" w:space="0" w:color="000000"/>
-                <w:top w:val="none" w:sz="0" w:space="0" w:color="000000"/>
-                <w:left w:val="none" w:sz="0" w:space="0" w:color="000000"/>
-                <w:right w:val="none" w:sz="0" w:space="0" w:color="000000"/>
-              </w:pBdr>
-              <w:spacing w:after="100" w:before="100" w:line="240"/>
-              <w:ind w:left="100" w:right="100" w:firstLine="0" w:firstLineChars="0"/>
-            </w:pPr>
-            <w:r xmlns:w="http://schemas.openxmlformats.org/wordprocessingml/2006/main" xmlns:wp="http://schemas.openxmlformats.org/drawingml/2006/wordprocessingDrawing" xmlns:r="http://schemas.openxmlformats.org/officeDocument/2006/relationships" xmlns:w14="http://schemas.microsoft.com/office/word/2010/wordml">
-              <w:rPr>
-                <w:rFonts w:ascii="Arial" w:hAnsi="Arial" w:eastAsia="Arial" w:cs="Arial"/>
-                <w:i w:val="false"/>
-                <w:b w:val="false"/>
-                <w:u w:val="none"/>
-                <w:sz w:val="22"/>
-                <w:szCs w:val="22"/>
-                <w:color w:val="000000"/>
-              </w:rPr>
-              <w:t xml:space="preserve"> 0.13</w:t>
+              <w:t xml:space="preserve"> 6.14</w:t>
+            </w:r>
+          </w:p>
+        </w:tc>
+        <w:tc>
+          <w:tcPr>
+            <w:tcBorders>
+              <w:bottom w:val="single" w:sz="8" w:space="0" w:color="666666"/>
+              <w:top w:val="single" w:sz="8" w:space="0" w:color="666666"/>
+              <w:left w:val="single" w:sz="8" w:space="0" w:color="666666"/>
+              <w:right w:val="single" w:sz="8" w:space="0" w:color="666666"/>
+            </w:tcBorders>
+            <w:shd w:val="clear" w:color="auto" w:fill="FFFFFF"/>
+            <w:tcMar>
+              <w:top w:w="0" w:type="dxa"/>
+              <w:bottom w:w="0" w:type="dxa"/>
+              <w:left w:w="0" w:type="dxa"/>
+              <w:right w:w="0" w:type="dxa"/>
+            </w:tcMar>
+            <w:vAlign w:val="center"/>
+          </w:tcPr>
+          <w:p>
+            <w:pPr>
+              <w:pStyle w:val="Normal"/>
+              <w:jc w:val="left"/>
+              <w:pBdr>
+                <w:bottom w:val="none" w:sz="0" w:space="0" w:color="000000"/>
+                <w:top w:val="none" w:sz="0" w:space="0" w:color="000000"/>
+                <w:left w:val="none" w:sz="0" w:space="0" w:color="000000"/>
+                <w:right w:val="none" w:sz="0" w:space="0" w:color="000000"/>
+              </w:pBdr>
+              <w:spacing w:after="100" w:before="100" w:line="240"/>
+              <w:ind w:left="100" w:right="100" w:firstLine="0" w:firstLineChars="0"/>
+            </w:pPr>
+            <w:r xmlns:w="http://schemas.openxmlformats.org/wordprocessingml/2006/main" xmlns:wp="http://schemas.openxmlformats.org/drawingml/2006/wordprocessingDrawing" xmlns:r="http://schemas.openxmlformats.org/officeDocument/2006/relationships" xmlns:w14="http://schemas.microsoft.com/office/word/2010/wordml">
+              <w:rPr>
+                <w:rFonts w:ascii="Arial" w:hAnsi="Arial" w:eastAsia="Arial" w:cs="Arial"/>
+                <w:i w:val="false"/>
+                <w:b w:val="false"/>
+                <w:u w:val="none"/>
+                <w:sz w:val="22"/>
+                <w:szCs w:val="22"/>
+                <w:color w:val="000000"/>
+              </w:rPr>
+              <w:t xml:space="preserve"> 0.00</w:t>
+            </w:r>
+          </w:p>
+        </w:tc>
+        <w:tc>
+          <w:tcPr>
+            <w:tcBorders>
+              <w:bottom w:val="single" w:sz="8" w:space="0" w:color="666666"/>
+              <w:top w:val="single" w:sz="8" w:space="0" w:color="666666"/>
+              <w:left w:val="single" w:sz="8" w:space="0" w:color="666666"/>
+              <w:right w:val="single" w:sz="8" w:space="0" w:color="666666"/>
+            </w:tcBorders>
+            <w:shd w:val="clear" w:color="auto" w:fill="FFFFFF"/>
+            <w:tcMar>
+              <w:top w:w="0" w:type="dxa"/>
+              <w:bottom w:w="0" w:type="dxa"/>
+              <w:left w:w="0" w:type="dxa"/>
+              <w:right w:w="0" w:type="dxa"/>
+            </w:tcMar>
+            <w:vAlign w:val="center"/>
+          </w:tcPr>
+          <w:p>
+            <w:pPr>
+              <w:pStyle w:val="Normal"/>
+              <w:jc w:val="left"/>
+              <w:pBdr>
+                <w:bottom w:val="none" w:sz="0" w:space="0" w:color="000000"/>
+                <w:top w:val="none" w:sz="0" w:space="0" w:color="000000"/>
+                <w:left w:val="none" w:sz="0" w:space="0" w:color="000000"/>
+                <w:right w:val="none" w:sz="0" w:space="0" w:color="000000"/>
+              </w:pBdr>
+              <w:spacing w:after="100" w:before="100" w:line="240"/>
+              <w:ind w:left="100" w:right="100" w:firstLine="0" w:firstLineChars="0"/>
+            </w:pPr>
+            <w:r xmlns:w="http://schemas.openxmlformats.org/wordprocessingml/2006/main" xmlns:wp="http://schemas.openxmlformats.org/drawingml/2006/wordprocessingDrawing" xmlns:r="http://schemas.openxmlformats.org/officeDocument/2006/relationships" xmlns:w14="http://schemas.microsoft.com/office/word/2010/wordml">
+              <w:rPr>
+                <w:rFonts w:ascii="Arial" w:hAnsi="Arial" w:eastAsia="Arial" w:cs="Arial"/>
+                <w:i w:val="false"/>
+                <w:b w:val="false"/>
+                <w:u w:val="none"/>
+                <w:sz w:val="22"/>
+                <w:szCs w:val="22"/>
+                <w:color w:val="000000"/>
+              </w:rPr>
+              <w:t xml:space="preserve"> 0.14</w:t>
             </w:r>
           </w:p>
         </w:tc>
@@ -7380,7 +7380,7 @@
                 <w:szCs w:val="22"/>
                 <w:color w:val="000000"/>
               </w:rPr>
-              <w:t xml:space="preserve">2024-01-07</w:t>
+              <w:t xml:space="preserve">2024-06-09</w:t>
             </w:r>
           </w:p>
         </w:tc>
@@ -7468,51 +7468,51 @@
                 <w:szCs w:val="22"/>
                 <w:color w:val="000000"/>
               </w:rPr>
-              <w:t xml:space="preserve"> 9.31</w:t>
-            </w:r>
-          </w:p>
-        </w:tc>
-        <w:tc>
-          <w:tcPr>
-            <w:tcBorders>
-              <w:bottom w:val="single" w:sz="8" w:space="0" w:color="666666"/>
-              <w:top w:val="single" w:sz="8" w:space="0" w:color="666666"/>
-              <w:left w:val="single" w:sz="8" w:space="0" w:color="666666"/>
-              <w:right w:val="single" w:sz="8" w:space="0" w:color="666666"/>
-            </w:tcBorders>
-            <w:shd w:val="clear" w:color="auto" w:fill="FFFFFF"/>
-            <w:tcMar>
-              <w:top w:w="0" w:type="dxa"/>
-              <w:bottom w:w="0" w:type="dxa"/>
-              <w:left w:w="0" w:type="dxa"/>
-              <w:right w:w="0" w:type="dxa"/>
-            </w:tcMar>
-            <w:vAlign w:val="center"/>
-          </w:tcPr>
-          <w:p>
-            <w:pPr>
-              <w:pStyle w:val="Normal"/>
-              <w:jc w:val="left"/>
-              <w:pBdr>
-                <w:bottom w:val="none" w:sz="0" w:space="0" w:color="000000"/>
-                <w:top w:val="none" w:sz="0" w:space="0" w:color="000000"/>
-                <w:left w:val="none" w:sz="0" w:space="0" w:color="000000"/>
-                <w:right w:val="none" w:sz="0" w:space="0" w:color="000000"/>
-              </w:pBdr>
-              <w:spacing w:after="100" w:before="100" w:line="240"/>
-              <w:ind w:left="100" w:right="100" w:firstLine="0" w:firstLineChars="0"/>
-            </w:pPr>
-            <w:r xmlns:w="http://schemas.openxmlformats.org/wordprocessingml/2006/main" xmlns:wp="http://schemas.openxmlformats.org/drawingml/2006/wordprocessingDrawing" xmlns:r="http://schemas.openxmlformats.org/officeDocument/2006/relationships" xmlns:w14="http://schemas.microsoft.com/office/word/2010/wordml">
-              <w:rPr>
-                <w:rFonts w:ascii="Arial" w:hAnsi="Arial" w:eastAsia="Arial" w:cs="Arial"/>
-                <w:i w:val="false"/>
-                <w:b w:val="false"/>
-                <w:u w:val="none"/>
-                <w:sz w:val="22"/>
-                <w:szCs w:val="22"/>
-                <w:color w:val="000000"/>
-              </w:rPr>
-              <w:t xml:space="preserve"> 0.15</w:t>
+              <w:t xml:space="preserve"> 9.75</w:t>
+            </w:r>
+          </w:p>
+        </w:tc>
+        <w:tc>
+          <w:tcPr>
+            <w:tcBorders>
+              <w:bottom w:val="single" w:sz="8" w:space="0" w:color="666666"/>
+              <w:top w:val="single" w:sz="8" w:space="0" w:color="666666"/>
+              <w:left w:val="single" w:sz="8" w:space="0" w:color="666666"/>
+              <w:right w:val="single" w:sz="8" w:space="0" w:color="666666"/>
+            </w:tcBorders>
+            <w:shd w:val="clear" w:color="auto" w:fill="FFFFFF"/>
+            <w:tcMar>
+              <w:top w:w="0" w:type="dxa"/>
+              <w:bottom w:w="0" w:type="dxa"/>
+              <w:left w:w="0" w:type="dxa"/>
+              <w:right w:w="0" w:type="dxa"/>
+            </w:tcMar>
+            <w:vAlign w:val="center"/>
+          </w:tcPr>
+          <w:p>
+            <w:pPr>
+              <w:pStyle w:val="Normal"/>
+              <w:jc w:val="left"/>
+              <w:pBdr>
+                <w:bottom w:val="none" w:sz="0" w:space="0" w:color="000000"/>
+                <w:top w:val="none" w:sz="0" w:space="0" w:color="000000"/>
+                <w:left w:val="none" w:sz="0" w:space="0" w:color="000000"/>
+                <w:right w:val="none" w:sz="0" w:space="0" w:color="000000"/>
+              </w:pBdr>
+              <w:spacing w:after="100" w:before="100" w:line="240"/>
+              <w:ind w:left="100" w:right="100" w:firstLine="0" w:firstLineChars="0"/>
+            </w:pPr>
+            <w:r xmlns:w="http://schemas.openxmlformats.org/wordprocessingml/2006/main" xmlns:wp="http://schemas.openxmlformats.org/drawingml/2006/wordprocessingDrawing" xmlns:r="http://schemas.openxmlformats.org/officeDocument/2006/relationships" xmlns:w14="http://schemas.microsoft.com/office/word/2010/wordml">
+              <w:rPr>
+                <w:rFonts w:ascii="Arial" w:hAnsi="Arial" w:eastAsia="Arial" w:cs="Arial"/>
+                <w:i w:val="false"/>
+                <w:b w:val="false"/>
+                <w:u w:val="none"/>
+                <w:sz w:val="22"/>
+                <w:szCs w:val="22"/>
+                <w:color w:val="000000"/>
+              </w:rPr>
+              <w:t xml:space="preserve"> 0.00</w:t>
             </w:r>
           </w:p>
         </w:tc>
@@ -7650,7 +7650,7 @@
                 <w:szCs w:val="22"/>
                 <w:color w:val="000000"/>
               </w:rPr>
-              <w:t xml:space="preserve">2024-01-07</w:t>
+              <w:t xml:space="preserve">2024-06-09</w:t>
             </w:r>
           </w:p>
         </w:tc>
@@ -7738,51 +7738,51 @@
                 <w:szCs w:val="22"/>
                 <w:color w:val="000000"/>
               </w:rPr>
-              <w:t xml:space="preserve"> 9.84</w:t>
-            </w:r>
-          </w:p>
-        </w:tc>
-        <w:tc>
-          <w:tcPr>
-            <w:tcBorders>
-              <w:bottom w:val="single" w:sz="8" w:space="0" w:color="666666"/>
-              <w:top w:val="single" w:sz="8" w:space="0" w:color="666666"/>
-              <w:left w:val="single" w:sz="8" w:space="0" w:color="666666"/>
-              <w:right w:val="single" w:sz="8" w:space="0" w:color="666666"/>
-            </w:tcBorders>
-            <w:shd w:val="clear" w:color="auto" w:fill="FFFFFF"/>
-            <w:tcMar>
-              <w:top w:w="0" w:type="dxa"/>
-              <w:bottom w:w="0" w:type="dxa"/>
-              <w:left w:w="0" w:type="dxa"/>
-              <w:right w:w="0" w:type="dxa"/>
-            </w:tcMar>
-            <w:vAlign w:val="center"/>
-          </w:tcPr>
-          <w:p>
-            <w:pPr>
-              <w:pStyle w:val="Normal"/>
-              <w:jc w:val="left"/>
-              <w:pBdr>
-                <w:bottom w:val="none" w:sz="0" w:space="0" w:color="000000"/>
-                <w:top w:val="none" w:sz="0" w:space="0" w:color="000000"/>
-                <w:left w:val="none" w:sz="0" w:space="0" w:color="000000"/>
-                <w:right w:val="none" w:sz="0" w:space="0" w:color="000000"/>
-              </w:pBdr>
-              <w:spacing w:after="100" w:before="100" w:line="240"/>
-              <w:ind w:left="100" w:right="100" w:firstLine="0" w:firstLineChars="0"/>
-            </w:pPr>
-            <w:r xmlns:w="http://schemas.openxmlformats.org/wordprocessingml/2006/main" xmlns:wp="http://schemas.openxmlformats.org/drawingml/2006/wordprocessingDrawing" xmlns:r="http://schemas.openxmlformats.org/officeDocument/2006/relationships" xmlns:w14="http://schemas.microsoft.com/office/word/2010/wordml">
-              <w:rPr>
-                <w:rFonts w:ascii="Arial" w:hAnsi="Arial" w:eastAsia="Arial" w:cs="Arial"/>
-                <w:i w:val="false"/>
-                <w:b w:val="false"/>
-                <w:u w:val="none"/>
-                <w:sz w:val="22"/>
-                <w:szCs w:val="22"/>
-                <w:color w:val="000000"/>
-              </w:rPr>
-              <w:t xml:space="preserve"> 0.48</w:t>
+              <w:t xml:space="preserve">10.74</w:t>
+            </w:r>
+          </w:p>
+        </w:tc>
+        <w:tc>
+          <w:tcPr>
+            <w:tcBorders>
+              <w:bottom w:val="single" w:sz="8" w:space="0" w:color="666666"/>
+              <w:top w:val="single" w:sz="8" w:space="0" w:color="666666"/>
+              <w:left w:val="single" w:sz="8" w:space="0" w:color="666666"/>
+              <w:right w:val="single" w:sz="8" w:space="0" w:color="666666"/>
+            </w:tcBorders>
+            <w:shd w:val="clear" w:color="auto" w:fill="FFFFFF"/>
+            <w:tcMar>
+              <w:top w:w="0" w:type="dxa"/>
+              <w:bottom w:w="0" w:type="dxa"/>
+              <w:left w:w="0" w:type="dxa"/>
+              <w:right w:w="0" w:type="dxa"/>
+            </w:tcMar>
+            <w:vAlign w:val="center"/>
+          </w:tcPr>
+          <w:p>
+            <w:pPr>
+              <w:pStyle w:val="Normal"/>
+              <w:jc w:val="left"/>
+              <w:pBdr>
+                <w:bottom w:val="none" w:sz="0" w:space="0" w:color="000000"/>
+                <w:top w:val="none" w:sz="0" w:space="0" w:color="000000"/>
+                <w:left w:val="none" w:sz="0" w:space="0" w:color="000000"/>
+                <w:right w:val="none" w:sz="0" w:space="0" w:color="000000"/>
+              </w:pBdr>
+              <w:spacing w:after="100" w:before="100" w:line="240"/>
+              <w:ind w:left="100" w:right="100" w:firstLine="0" w:firstLineChars="0"/>
+            </w:pPr>
+            <w:r xmlns:w="http://schemas.openxmlformats.org/wordprocessingml/2006/main" xmlns:wp="http://schemas.openxmlformats.org/drawingml/2006/wordprocessingDrawing" xmlns:r="http://schemas.openxmlformats.org/officeDocument/2006/relationships" xmlns:w14="http://schemas.microsoft.com/office/word/2010/wordml">
+              <w:rPr>
+                <w:rFonts w:ascii="Arial" w:hAnsi="Arial" w:eastAsia="Arial" w:cs="Arial"/>
+                <w:i w:val="false"/>
+                <w:b w:val="false"/>
+                <w:u w:val="none"/>
+                <w:sz w:val="22"/>
+                <w:szCs w:val="22"/>
+                <w:color w:val="000000"/>
+              </w:rPr>
+              <w:t xml:space="preserve"> 0.45</w:t>
             </w:r>
           </w:p>
         </w:tc>
@@ -7920,7 +7920,7 @@
                 <w:szCs w:val="22"/>
                 <w:color w:val="000000"/>
               </w:rPr>
-              <w:t xml:space="preserve">2024-01-07</w:t>
+              <w:t xml:space="preserve">2024-06-09</w:t>
             </w:r>
           </w:p>
         </w:tc>
@@ -8190,7 +8190,7 @@
                 <w:szCs w:val="22"/>
                 <w:color w:val="000000"/>
               </w:rPr>
-              <w:t xml:space="preserve">2024-01-07</w:t>
+              <w:t xml:space="preserve">2024-06-09</w:t>
             </w:r>
           </w:p>
         </w:tc>
@@ -8278,95 +8278,95 @@
                 <w:szCs w:val="22"/>
                 <w:color w:val="000000"/>
               </w:rPr>
-              <w:t xml:space="preserve">14.51</w:t>
-            </w:r>
-          </w:p>
-        </w:tc>
-        <w:tc>
-          <w:tcPr>
-            <w:tcBorders>
-              <w:bottom w:val="single" w:sz="8" w:space="0" w:color="666666"/>
-              <w:top w:val="single" w:sz="8" w:space="0" w:color="666666"/>
-              <w:left w:val="single" w:sz="8" w:space="0" w:color="666666"/>
-              <w:right w:val="single" w:sz="8" w:space="0" w:color="666666"/>
-            </w:tcBorders>
-            <w:shd w:val="clear" w:color="auto" w:fill="FFFFFF"/>
-            <w:tcMar>
-              <w:top w:w="0" w:type="dxa"/>
-              <w:bottom w:w="0" w:type="dxa"/>
-              <w:left w:w="0" w:type="dxa"/>
-              <w:right w:w="0" w:type="dxa"/>
-            </w:tcMar>
-            <w:vAlign w:val="center"/>
-          </w:tcPr>
-          <w:p>
-            <w:pPr>
-              <w:pStyle w:val="Normal"/>
-              <w:jc w:val="left"/>
-              <w:pBdr>
-                <w:bottom w:val="none" w:sz="0" w:space="0" w:color="000000"/>
-                <w:top w:val="none" w:sz="0" w:space="0" w:color="000000"/>
-                <w:left w:val="none" w:sz="0" w:space="0" w:color="000000"/>
-                <w:right w:val="none" w:sz="0" w:space="0" w:color="000000"/>
-              </w:pBdr>
-              <w:spacing w:after="100" w:before="100" w:line="240"/>
-              <w:ind w:left="100" w:right="100" w:firstLine="0" w:firstLineChars="0"/>
-            </w:pPr>
-            <w:r xmlns:w="http://schemas.openxmlformats.org/wordprocessingml/2006/main" xmlns:wp="http://schemas.openxmlformats.org/drawingml/2006/wordprocessingDrawing" xmlns:r="http://schemas.openxmlformats.org/officeDocument/2006/relationships" xmlns:w14="http://schemas.microsoft.com/office/word/2010/wordml">
-              <w:rPr>
-                <w:rFonts w:ascii="Arial" w:hAnsi="Arial" w:eastAsia="Arial" w:cs="Arial"/>
-                <w:i w:val="false"/>
-                <w:b w:val="false"/>
-                <w:u w:val="none"/>
-                <w:sz w:val="22"/>
-                <w:szCs w:val="22"/>
-                <w:color w:val="000000"/>
-              </w:rPr>
-              <w:t xml:space="preserve"> 0.23</w:t>
-            </w:r>
-          </w:p>
-        </w:tc>
-        <w:tc>
-          <w:tcPr>
-            <w:tcBorders>
-              <w:bottom w:val="single" w:sz="8" w:space="0" w:color="666666"/>
-              <w:top w:val="single" w:sz="8" w:space="0" w:color="666666"/>
-              <w:left w:val="single" w:sz="8" w:space="0" w:color="666666"/>
-              <w:right w:val="single" w:sz="8" w:space="0" w:color="666666"/>
-            </w:tcBorders>
-            <w:shd w:val="clear" w:color="auto" w:fill="FFFFFF"/>
-            <w:tcMar>
-              <w:top w:w="0" w:type="dxa"/>
-              <w:bottom w:w="0" w:type="dxa"/>
-              <w:left w:w="0" w:type="dxa"/>
-              <w:right w:w="0" w:type="dxa"/>
-            </w:tcMar>
-            <w:vAlign w:val="center"/>
-          </w:tcPr>
-          <w:p>
-            <w:pPr>
-              <w:pStyle w:val="Normal"/>
-              <w:jc w:val="left"/>
-              <w:pBdr>
-                <w:bottom w:val="none" w:sz="0" w:space="0" w:color="000000"/>
-                <w:top w:val="none" w:sz="0" w:space="0" w:color="000000"/>
-                <w:left w:val="none" w:sz="0" w:space="0" w:color="000000"/>
-                <w:right w:val="none" w:sz="0" w:space="0" w:color="000000"/>
-              </w:pBdr>
-              <w:spacing w:after="100" w:before="100" w:line="240"/>
-              <w:ind w:left="100" w:right="100" w:firstLine="0" w:firstLineChars="0"/>
-            </w:pPr>
-            <w:r xmlns:w="http://schemas.openxmlformats.org/wordprocessingml/2006/main" xmlns:wp="http://schemas.openxmlformats.org/drawingml/2006/wordprocessingDrawing" xmlns:r="http://schemas.openxmlformats.org/officeDocument/2006/relationships" xmlns:w14="http://schemas.microsoft.com/office/word/2010/wordml">
-              <w:rPr>
-                <w:rFonts w:ascii="Arial" w:hAnsi="Arial" w:eastAsia="Arial" w:cs="Arial"/>
-                <w:i w:val="false"/>
-                <w:b w:val="false"/>
-                <w:u w:val="none"/>
-                <w:sz w:val="22"/>
-                <w:szCs w:val="22"/>
-                <w:color w:val="000000"/>
-              </w:rPr>
-              <w:t xml:space="preserve"> 0.24</w:t>
+              <w:t xml:space="preserve">15.40</w:t>
+            </w:r>
+          </w:p>
+        </w:tc>
+        <w:tc>
+          <w:tcPr>
+            <w:tcBorders>
+              <w:bottom w:val="single" w:sz="8" w:space="0" w:color="666666"/>
+              <w:top w:val="single" w:sz="8" w:space="0" w:color="666666"/>
+              <w:left w:val="single" w:sz="8" w:space="0" w:color="666666"/>
+              <w:right w:val="single" w:sz="8" w:space="0" w:color="666666"/>
+            </w:tcBorders>
+            <w:shd w:val="clear" w:color="auto" w:fill="FFFFFF"/>
+            <w:tcMar>
+              <w:top w:w="0" w:type="dxa"/>
+              <w:bottom w:w="0" w:type="dxa"/>
+              <w:left w:w="0" w:type="dxa"/>
+              <w:right w:w="0" w:type="dxa"/>
+            </w:tcMar>
+            <w:vAlign w:val="center"/>
+          </w:tcPr>
+          <w:p>
+            <w:pPr>
+              <w:pStyle w:val="Normal"/>
+              <w:jc w:val="left"/>
+              <w:pBdr>
+                <w:bottom w:val="none" w:sz="0" w:space="0" w:color="000000"/>
+                <w:top w:val="none" w:sz="0" w:space="0" w:color="000000"/>
+                <w:left w:val="none" w:sz="0" w:space="0" w:color="000000"/>
+                <w:right w:val="none" w:sz="0" w:space="0" w:color="000000"/>
+              </w:pBdr>
+              <w:spacing w:after="100" w:before="100" w:line="240"/>
+              <w:ind w:left="100" w:right="100" w:firstLine="0" w:firstLineChars="0"/>
+            </w:pPr>
+            <w:r xmlns:w="http://schemas.openxmlformats.org/wordprocessingml/2006/main" xmlns:wp="http://schemas.openxmlformats.org/drawingml/2006/wordprocessingDrawing" xmlns:r="http://schemas.openxmlformats.org/officeDocument/2006/relationships" xmlns:w14="http://schemas.microsoft.com/office/word/2010/wordml">
+              <w:rPr>
+                <w:rFonts w:ascii="Arial" w:hAnsi="Arial" w:eastAsia="Arial" w:cs="Arial"/>
+                <w:i w:val="false"/>
+                <w:b w:val="false"/>
+                <w:u w:val="none"/>
+                <w:sz w:val="22"/>
+                <w:szCs w:val="22"/>
+                <w:color w:val="000000"/>
+              </w:rPr>
+              <w:t xml:space="preserve"> 0.21</w:t>
+            </w:r>
+          </w:p>
+        </w:tc>
+        <w:tc>
+          <w:tcPr>
+            <w:tcBorders>
+              <w:bottom w:val="single" w:sz="8" w:space="0" w:color="666666"/>
+              <w:top w:val="single" w:sz="8" w:space="0" w:color="666666"/>
+              <w:left w:val="single" w:sz="8" w:space="0" w:color="666666"/>
+              <w:right w:val="single" w:sz="8" w:space="0" w:color="666666"/>
+            </w:tcBorders>
+            <w:shd w:val="clear" w:color="auto" w:fill="FFFFFF"/>
+            <w:tcMar>
+              <w:top w:w="0" w:type="dxa"/>
+              <w:bottom w:w="0" w:type="dxa"/>
+              <w:left w:w="0" w:type="dxa"/>
+              <w:right w:w="0" w:type="dxa"/>
+            </w:tcMar>
+            <w:vAlign w:val="center"/>
+          </w:tcPr>
+          <w:p>
+            <w:pPr>
+              <w:pStyle w:val="Normal"/>
+              <w:jc w:val="left"/>
+              <w:pBdr>
+                <w:bottom w:val="none" w:sz="0" w:space="0" w:color="000000"/>
+                <w:top w:val="none" w:sz="0" w:space="0" w:color="000000"/>
+                <w:left w:val="none" w:sz="0" w:space="0" w:color="000000"/>
+                <w:right w:val="none" w:sz="0" w:space="0" w:color="000000"/>
+              </w:pBdr>
+              <w:spacing w:after="100" w:before="100" w:line="240"/>
+              <w:ind w:left="100" w:right="100" w:firstLine="0" w:firstLineChars="0"/>
+            </w:pPr>
+            <w:r xmlns:w="http://schemas.openxmlformats.org/wordprocessingml/2006/main" xmlns:wp="http://schemas.openxmlformats.org/drawingml/2006/wordprocessingDrawing" xmlns:r="http://schemas.openxmlformats.org/officeDocument/2006/relationships" xmlns:w14="http://schemas.microsoft.com/office/word/2010/wordml">
+              <w:rPr>
+                <w:rFonts w:ascii="Arial" w:hAnsi="Arial" w:eastAsia="Arial" w:cs="Arial"/>
+                <w:i w:val="false"/>
+                <w:b w:val="false"/>
+                <w:u w:val="none"/>
+                <w:sz w:val="22"/>
+                <w:szCs w:val="22"/>
+                <w:color w:val="000000"/>
+              </w:rPr>
+              <w:t xml:space="preserve"> 0.25</w:t>
             </w:r>
           </w:p>
         </w:tc>
@@ -8460,7 +8460,7 @@
                 <w:szCs w:val="22"/>
                 <w:color w:val="000000"/>
               </w:rPr>
-              <w:t xml:space="preserve">2024-01-07</w:t>
+              <w:t xml:space="preserve">2024-06-09</w:t>
             </w:r>
           </w:p>
         </w:tc>
@@ -8548,51 +8548,51 @@
                 <w:szCs w:val="22"/>
                 <w:color w:val="000000"/>
               </w:rPr>
-              <w:t xml:space="preserve"> 8.59</w:t>
-            </w:r>
-          </w:p>
-        </w:tc>
-        <w:tc>
-          <w:tcPr>
-            <w:tcBorders>
-              <w:bottom w:val="single" w:sz="8" w:space="0" w:color="666666"/>
-              <w:top w:val="single" w:sz="8" w:space="0" w:color="666666"/>
-              <w:left w:val="single" w:sz="8" w:space="0" w:color="666666"/>
-              <w:right w:val="single" w:sz="8" w:space="0" w:color="666666"/>
-            </w:tcBorders>
-            <w:shd w:val="clear" w:color="auto" w:fill="FFFFFF"/>
-            <w:tcMar>
-              <w:top w:w="0" w:type="dxa"/>
-              <w:bottom w:w="0" w:type="dxa"/>
-              <w:left w:w="0" w:type="dxa"/>
-              <w:right w:w="0" w:type="dxa"/>
-            </w:tcMar>
-            <w:vAlign w:val="center"/>
-          </w:tcPr>
-          <w:p>
-            <w:pPr>
-              <w:pStyle w:val="Normal"/>
-              <w:jc w:val="left"/>
-              <w:pBdr>
-                <w:bottom w:val="none" w:sz="0" w:space="0" w:color="000000"/>
-                <w:top w:val="none" w:sz="0" w:space="0" w:color="000000"/>
-                <w:left w:val="none" w:sz="0" w:space="0" w:color="000000"/>
-                <w:right w:val="none" w:sz="0" w:space="0" w:color="000000"/>
-              </w:pBdr>
-              <w:spacing w:after="100" w:before="100" w:line="240"/>
-              <w:ind w:left="100" w:right="100" w:firstLine="0" w:firstLineChars="0"/>
-            </w:pPr>
-            <w:r xmlns:w="http://schemas.openxmlformats.org/wordprocessingml/2006/main" xmlns:wp="http://schemas.openxmlformats.org/drawingml/2006/wordprocessingDrawing" xmlns:r="http://schemas.openxmlformats.org/officeDocument/2006/relationships" xmlns:w14="http://schemas.microsoft.com/office/word/2010/wordml">
-              <w:rPr>
-                <w:rFonts w:ascii="Arial" w:hAnsi="Arial" w:eastAsia="Arial" w:cs="Arial"/>
-                <w:i w:val="false"/>
-                <w:b w:val="false"/>
-                <w:u w:val="none"/>
-                <w:sz w:val="22"/>
-                <w:szCs w:val="22"/>
-                <w:color w:val="000000"/>
-              </w:rPr>
-              <w:t xml:space="preserve"> 0.60</w:t>
+              <w:t xml:space="preserve"> 9.25</w:t>
+            </w:r>
+          </w:p>
+        </w:tc>
+        <w:tc>
+          <w:tcPr>
+            <w:tcBorders>
+              <w:bottom w:val="single" w:sz="8" w:space="0" w:color="666666"/>
+              <w:top w:val="single" w:sz="8" w:space="0" w:color="666666"/>
+              <w:left w:val="single" w:sz="8" w:space="0" w:color="666666"/>
+              <w:right w:val="single" w:sz="8" w:space="0" w:color="666666"/>
+            </w:tcBorders>
+            <w:shd w:val="clear" w:color="auto" w:fill="FFFFFF"/>
+            <w:tcMar>
+              <w:top w:w="0" w:type="dxa"/>
+              <w:bottom w:w="0" w:type="dxa"/>
+              <w:left w:w="0" w:type="dxa"/>
+              <w:right w:w="0" w:type="dxa"/>
+            </w:tcMar>
+            <w:vAlign w:val="center"/>
+          </w:tcPr>
+          <w:p>
+            <w:pPr>
+              <w:pStyle w:val="Normal"/>
+              <w:jc w:val="left"/>
+              <w:pBdr>
+                <w:bottom w:val="none" w:sz="0" w:space="0" w:color="000000"/>
+                <w:top w:val="none" w:sz="0" w:space="0" w:color="000000"/>
+                <w:left w:val="none" w:sz="0" w:space="0" w:color="000000"/>
+                <w:right w:val="none" w:sz="0" w:space="0" w:color="000000"/>
+              </w:pBdr>
+              <w:spacing w:after="100" w:before="100" w:line="240"/>
+              <w:ind w:left="100" w:right="100" w:firstLine="0" w:firstLineChars="0"/>
+            </w:pPr>
+            <w:r xmlns:w="http://schemas.openxmlformats.org/wordprocessingml/2006/main" xmlns:wp="http://schemas.openxmlformats.org/drawingml/2006/wordprocessingDrawing" xmlns:r="http://schemas.openxmlformats.org/officeDocument/2006/relationships" xmlns:w14="http://schemas.microsoft.com/office/word/2010/wordml">
+              <w:rPr>
+                <w:rFonts w:ascii="Arial" w:hAnsi="Arial" w:eastAsia="Arial" w:cs="Arial"/>
+                <w:i w:val="false"/>
+                <w:b w:val="false"/>
+                <w:u w:val="none"/>
+                <w:sz w:val="22"/>
+                <w:szCs w:val="22"/>
+                <w:color w:val="000000"/>
+              </w:rPr>
+              <w:t xml:space="preserve"> 0.58</w:t>
             </w:r>
           </w:p>
         </w:tc>
@@ -8730,7 +8730,7 @@
                 <w:szCs w:val="22"/>
                 <w:color w:val="000000"/>
               </w:rPr>
-              <w:t xml:space="preserve">2024-01-07</w:t>
+              <w:t xml:space="preserve">2024-06-09</w:t>
             </w:r>
           </w:p>
         </w:tc>
@@ -8818,95 +8818,95 @@
                 <w:szCs w:val="22"/>
                 <w:color w:val="000000"/>
               </w:rPr>
-              <w:t xml:space="preserve"> 9.04</w:t>
-            </w:r>
-          </w:p>
-        </w:tc>
-        <w:tc>
-          <w:tcPr>
-            <w:tcBorders>
-              <w:bottom w:val="single" w:sz="8" w:space="0" w:color="666666"/>
-              <w:top w:val="single" w:sz="8" w:space="0" w:color="666666"/>
-              <w:left w:val="single" w:sz="8" w:space="0" w:color="666666"/>
-              <w:right w:val="single" w:sz="8" w:space="0" w:color="666666"/>
-            </w:tcBorders>
-            <w:shd w:val="clear" w:color="auto" w:fill="FFFFFF"/>
-            <w:tcMar>
-              <w:top w:w="0" w:type="dxa"/>
-              <w:bottom w:w="0" w:type="dxa"/>
-              <w:left w:w="0" w:type="dxa"/>
-              <w:right w:w="0" w:type="dxa"/>
-            </w:tcMar>
-            <w:vAlign w:val="center"/>
-          </w:tcPr>
-          <w:p>
-            <w:pPr>
-              <w:pStyle w:val="Normal"/>
-              <w:jc w:val="left"/>
-              <w:pBdr>
-                <w:bottom w:val="none" w:sz="0" w:space="0" w:color="000000"/>
-                <w:top w:val="none" w:sz="0" w:space="0" w:color="000000"/>
-                <w:left w:val="none" w:sz="0" w:space="0" w:color="000000"/>
-                <w:right w:val="none" w:sz="0" w:space="0" w:color="000000"/>
-              </w:pBdr>
-              <w:spacing w:after="100" w:before="100" w:line="240"/>
-              <w:ind w:left="100" w:right="100" w:firstLine="0" w:firstLineChars="0"/>
-            </w:pPr>
-            <w:r xmlns:w="http://schemas.openxmlformats.org/wordprocessingml/2006/main" xmlns:wp="http://schemas.openxmlformats.org/drawingml/2006/wordprocessingDrawing" xmlns:r="http://schemas.openxmlformats.org/officeDocument/2006/relationships" xmlns:w14="http://schemas.microsoft.com/office/word/2010/wordml">
-              <w:rPr>
-                <w:rFonts w:ascii="Arial" w:hAnsi="Arial" w:eastAsia="Arial" w:cs="Arial"/>
-                <w:i w:val="false"/>
-                <w:b w:val="false"/>
-                <w:u w:val="none"/>
-                <w:sz w:val="22"/>
-                <w:szCs w:val="22"/>
-                <w:color w:val="000000"/>
-              </w:rPr>
-              <w:t xml:space="preserve"> 0.49</w:t>
-            </w:r>
-          </w:p>
-        </w:tc>
-        <w:tc>
-          <w:tcPr>
-            <w:tcBorders>
-              <w:bottom w:val="single" w:sz="8" w:space="0" w:color="666666"/>
-              <w:top w:val="single" w:sz="8" w:space="0" w:color="666666"/>
-              <w:left w:val="single" w:sz="8" w:space="0" w:color="666666"/>
-              <w:right w:val="single" w:sz="8" w:space="0" w:color="666666"/>
-            </w:tcBorders>
-            <w:shd w:val="clear" w:color="auto" w:fill="FFFFFF"/>
-            <w:tcMar>
-              <w:top w:w="0" w:type="dxa"/>
-              <w:bottom w:w="0" w:type="dxa"/>
-              <w:left w:w="0" w:type="dxa"/>
-              <w:right w:w="0" w:type="dxa"/>
-            </w:tcMar>
-            <w:vAlign w:val="center"/>
-          </w:tcPr>
-          <w:p>
-            <w:pPr>
-              <w:pStyle w:val="Normal"/>
-              <w:jc w:val="left"/>
-              <w:pBdr>
-                <w:bottom w:val="none" w:sz="0" w:space="0" w:color="000000"/>
-                <w:top w:val="none" w:sz="0" w:space="0" w:color="000000"/>
-                <w:left w:val="none" w:sz="0" w:space="0" w:color="000000"/>
-                <w:right w:val="none" w:sz="0" w:space="0" w:color="000000"/>
-              </w:pBdr>
-              <w:spacing w:after="100" w:before="100" w:line="240"/>
-              <w:ind w:left="100" w:right="100" w:firstLine="0" w:firstLineChars="0"/>
-            </w:pPr>
-            <w:r xmlns:w="http://schemas.openxmlformats.org/wordprocessingml/2006/main" xmlns:wp="http://schemas.openxmlformats.org/drawingml/2006/wordprocessingDrawing" xmlns:r="http://schemas.openxmlformats.org/officeDocument/2006/relationships" xmlns:w14="http://schemas.microsoft.com/office/word/2010/wordml">
-              <w:rPr>
-                <w:rFonts w:ascii="Arial" w:hAnsi="Arial" w:eastAsia="Arial" w:cs="Arial"/>
-                <w:i w:val="false"/>
-                <w:b w:val="false"/>
-                <w:u w:val="none"/>
-                <w:sz w:val="22"/>
-                <w:szCs w:val="22"/>
-                <w:color w:val="000000"/>
-              </w:rPr>
-              <w:t xml:space="preserve"> 0.29</w:t>
+              <w:t xml:space="preserve"> 9.66</w:t>
+            </w:r>
+          </w:p>
+        </w:tc>
+        <w:tc>
+          <w:tcPr>
+            <w:tcBorders>
+              <w:bottom w:val="single" w:sz="8" w:space="0" w:color="666666"/>
+              <w:top w:val="single" w:sz="8" w:space="0" w:color="666666"/>
+              <w:left w:val="single" w:sz="8" w:space="0" w:color="666666"/>
+              <w:right w:val="single" w:sz="8" w:space="0" w:color="666666"/>
+            </w:tcBorders>
+            <w:shd w:val="clear" w:color="auto" w:fill="FFFFFF"/>
+            <w:tcMar>
+              <w:top w:w="0" w:type="dxa"/>
+              <w:bottom w:w="0" w:type="dxa"/>
+              <w:left w:w="0" w:type="dxa"/>
+              <w:right w:w="0" w:type="dxa"/>
+            </w:tcMar>
+            <w:vAlign w:val="center"/>
+          </w:tcPr>
+          <w:p>
+            <w:pPr>
+              <w:pStyle w:val="Normal"/>
+              <w:jc w:val="left"/>
+              <w:pBdr>
+                <w:bottom w:val="none" w:sz="0" w:space="0" w:color="000000"/>
+                <w:top w:val="none" w:sz="0" w:space="0" w:color="000000"/>
+                <w:left w:val="none" w:sz="0" w:space="0" w:color="000000"/>
+                <w:right w:val="none" w:sz="0" w:space="0" w:color="000000"/>
+              </w:pBdr>
+              <w:spacing w:after="100" w:before="100" w:line="240"/>
+              <w:ind w:left="100" w:right="100" w:firstLine="0" w:firstLineChars="0"/>
+            </w:pPr>
+            <w:r xmlns:w="http://schemas.openxmlformats.org/wordprocessingml/2006/main" xmlns:wp="http://schemas.openxmlformats.org/drawingml/2006/wordprocessingDrawing" xmlns:r="http://schemas.openxmlformats.org/officeDocument/2006/relationships" xmlns:w14="http://schemas.microsoft.com/office/word/2010/wordml">
+              <w:rPr>
+                <w:rFonts w:ascii="Arial" w:hAnsi="Arial" w:eastAsia="Arial" w:cs="Arial"/>
+                <w:i w:val="false"/>
+                <w:b w:val="false"/>
+                <w:u w:val="none"/>
+                <w:sz w:val="22"/>
+                <w:szCs w:val="22"/>
+                <w:color w:val="000000"/>
+              </w:rPr>
+              <w:t xml:space="preserve"> 0.46</w:t>
+            </w:r>
+          </w:p>
+        </w:tc>
+        <w:tc>
+          <w:tcPr>
+            <w:tcBorders>
+              <w:bottom w:val="single" w:sz="8" w:space="0" w:color="666666"/>
+              <w:top w:val="single" w:sz="8" w:space="0" w:color="666666"/>
+              <w:left w:val="single" w:sz="8" w:space="0" w:color="666666"/>
+              <w:right w:val="single" w:sz="8" w:space="0" w:color="666666"/>
+            </w:tcBorders>
+            <w:shd w:val="clear" w:color="auto" w:fill="FFFFFF"/>
+            <w:tcMar>
+              <w:top w:w="0" w:type="dxa"/>
+              <w:bottom w:w="0" w:type="dxa"/>
+              <w:left w:w="0" w:type="dxa"/>
+              <w:right w:w="0" w:type="dxa"/>
+            </w:tcMar>
+            <w:vAlign w:val="center"/>
+          </w:tcPr>
+          <w:p>
+            <w:pPr>
+              <w:pStyle w:val="Normal"/>
+              <w:jc w:val="left"/>
+              <w:pBdr>
+                <w:bottom w:val="none" w:sz="0" w:space="0" w:color="000000"/>
+                <w:top w:val="none" w:sz="0" w:space="0" w:color="000000"/>
+                <w:left w:val="none" w:sz="0" w:space="0" w:color="000000"/>
+                <w:right w:val="none" w:sz="0" w:space="0" w:color="000000"/>
+              </w:pBdr>
+              <w:spacing w:after="100" w:before="100" w:line="240"/>
+              <w:ind w:left="100" w:right="100" w:firstLine="0" w:firstLineChars="0"/>
+            </w:pPr>
+            <w:r xmlns:w="http://schemas.openxmlformats.org/wordprocessingml/2006/main" xmlns:wp="http://schemas.openxmlformats.org/drawingml/2006/wordprocessingDrawing" xmlns:r="http://schemas.openxmlformats.org/officeDocument/2006/relationships" xmlns:w14="http://schemas.microsoft.com/office/word/2010/wordml">
+              <w:rPr>
+                <w:rFonts w:ascii="Arial" w:hAnsi="Arial" w:eastAsia="Arial" w:cs="Arial"/>
+                <w:i w:val="false"/>
+                <w:b w:val="false"/>
+                <w:u w:val="none"/>
+                <w:sz w:val="22"/>
+                <w:szCs w:val="22"/>
+                <w:color w:val="000000"/>
+              </w:rPr>
+              <w:t xml:space="preserve"> 0.28</w:t>
             </w:r>
           </w:p>
         </w:tc>
@@ -9304,7 +9304,7 @@
                 <w:szCs w:val="22"/>
                 <w:color w:val="000000"/>
               </w:rPr>
-              <w:t xml:space="preserve">22</w:t>
+              <w:t xml:space="preserve">123</w:t>
             </w:r>
           </w:p>
         </w:tc>
@@ -9580,7 +9580,7 @@
                 <w:szCs w:val="22"/>
                 <w:color w:val="000000"/>
               </w:rPr>
-              <w:t xml:space="preserve">29</w:t>
+              <w:t xml:space="preserve">0</w:t>
             </w:r>
           </w:p>
         </w:tc>
@@ -9624,7 +9624,7 @@
                 <w:szCs w:val="22"/>
                 <w:color w:val="000000"/>
               </w:rPr>
-              <w:t xml:space="preserve">29</w:t>
+              <w:t xml:space="preserve">0</w:t>
             </w:r>
           </w:p>
         </w:tc>
@@ -9879,51 +9879,51 @@
                 <w:szCs w:val="22"/>
                 <w:color w:val="000000"/>
               </w:rPr>
-              <w:t xml:space="preserve">11.5</w:t>
-            </w:r>
-          </w:p>
-        </w:tc>
-        <w:tc>
-          <w:tcPr>
-            <w:tcBorders>
-              <w:bottom w:val="single" w:sz="8" w:space="0" w:color="666666"/>
-              <w:top w:val="single" w:sz="8" w:space="0" w:color="666666"/>
-              <w:left w:val="single" w:sz="8" w:space="0" w:color="666666"/>
-              <w:right w:val="single" w:sz="8" w:space="0" w:color="666666"/>
-            </w:tcBorders>
-            <w:shd w:val="clear" w:color="auto" w:fill="FFFFFF"/>
-            <w:tcMar>
-              <w:top w:w="0" w:type="dxa"/>
-              <w:bottom w:w="0" w:type="dxa"/>
-              <w:left w:w="0" w:type="dxa"/>
-              <w:right w:w="0" w:type="dxa"/>
-            </w:tcMar>
-            <w:vAlign w:val="center"/>
-          </w:tcPr>
-          <w:p>
-            <w:pPr>
-              <w:pStyle w:val="Normal"/>
-              <w:jc w:val="left"/>
-              <w:pBdr>
-                <w:bottom w:val="none" w:sz="0" w:space="0" w:color="000000"/>
-                <w:top w:val="none" w:sz="0" w:space="0" w:color="000000"/>
-                <w:left w:val="none" w:sz="0" w:space="0" w:color="000000"/>
-                <w:right w:val="none" w:sz="0" w:space="0" w:color="000000"/>
-              </w:pBdr>
-              <w:spacing w:after="100" w:before="100" w:line="240"/>
-              <w:ind w:left="100" w:right="100" w:firstLine="0" w:firstLineChars="0"/>
-            </w:pPr>
-            <w:r xmlns:w="http://schemas.openxmlformats.org/wordprocessingml/2006/main" xmlns:wp="http://schemas.openxmlformats.org/drawingml/2006/wordprocessingDrawing" xmlns:r="http://schemas.openxmlformats.org/officeDocument/2006/relationships" xmlns:w14="http://schemas.microsoft.com/office/word/2010/wordml">
-              <w:rPr>
-                <w:rFonts w:ascii="Arial" w:hAnsi="Arial" w:eastAsia="Arial" w:cs="Arial"/>
-                <w:i w:val="false"/>
-                <w:b w:val="false"/>
-                <w:u w:val="none"/>
-                <w:sz w:val="22"/>
-                <w:szCs w:val="22"/>
-                <w:color w:val="000000"/>
-              </w:rPr>
-              <w:t xml:space="preserve">11.5</w:t>
+              <w:t xml:space="preserve">21.1</w:t>
+            </w:r>
+          </w:p>
+        </w:tc>
+        <w:tc>
+          <w:tcPr>
+            <w:tcBorders>
+              <w:bottom w:val="single" w:sz="8" w:space="0" w:color="666666"/>
+              <w:top w:val="single" w:sz="8" w:space="0" w:color="666666"/>
+              <w:left w:val="single" w:sz="8" w:space="0" w:color="666666"/>
+              <w:right w:val="single" w:sz="8" w:space="0" w:color="666666"/>
+            </w:tcBorders>
+            <w:shd w:val="clear" w:color="auto" w:fill="FFFFFF"/>
+            <w:tcMar>
+              <w:top w:w="0" w:type="dxa"/>
+              <w:bottom w:w="0" w:type="dxa"/>
+              <w:left w:w="0" w:type="dxa"/>
+              <w:right w:w="0" w:type="dxa"/>
+            </w:tcMar>
+            <w:vAlign w:val="center"/>
+          </w:tcPr>
+          <w:p>
+            <w:pPr>
+              <w:pStyle w:val="Normal"/>
+              <w:jc w:val="left"/>
+              <w:pBdr>
+                <w:bottom w:val="none" w:sz="0" w:space="0" w:color="000000"/>
+                <w:top w:val="none" w:sz="0" w:space="0" w:color="000000"/>
+                <w:left w:val="none" w:sz="0" w:space="0" w:color="000000"/>
+                <w:right w:val="none" w:sz="0" w:space="0" w:color="000000"/>
+              </w:pBdr>
+              <w:spacing w:after="100" w:before="100" w:line="240"/>
+              <w:ind w:left="100" w:right="100" w:firstLine="0" w:firstLineChars="0"/>
+            </w:pPr>
+            <w:r xmlns:w="http://schemas.openxmlformats.org/wordprocessingml/2006/main" xmlns:wp="http://schemas.openxmlformats.org/drawingml/2006/wordprocessingDrawing" xmlns:r="http://schemas.openxmlformats.org/officeDocument/2006/relationships" xmlns:w14="http://schemas.microsoft.com/office/word/2010/wordml">
+              <w:rPr>
+                <w:rFonts w:ascii="Arial" w:hAnsi="Arial" w:eastAsia="Arial" w:cs="Arial"/>
+                <w:i w:val="false"/>
+                <w:b w:val="false"/>
+                <w:u w:val="none"/>
+                <w:sz w:val="22"/>
+                <w:szCs w:val="22"/>
+                <w:color w:val="000000"/>
+              </w:rPr>
+              <w:t xml:space="preserve">21.1</w:t>
             </w:r>
           </w:p>
         </w:tc>
@@ -10017,51 +10017,51 @@
                 <w:szCs w:val="22"/>
                 <w:color w:val="000000"/>
               </w:rPr>
-              <w:t xml:space="preserve">0.79</w:t>
-            </w:r>
-          </w:p>
-        </w:tc>
-        <w:tc>
-          <w:tcPr>
-            <w:tcBorders>
-              <w:bottom w:val="single" w:sz="8" w:space="0" w:color="666666"/>
-              <w:top w:val="single" w:sz="8" w:space="0" w:color="666666"/>
-              <w:left w:val="single" w:sz="8" w:space="0" w:color="666666"/>
-              <w:right w:val="single" w:sz="8" w:space="0" w:color="666666"/>
-            </w:tcBorders>
-            <w:shd w:val="clear" w:color="auto" w:fill="FFFFFF"/>
-            <w:tcMar>
-              <w:top w:w="0" w:type="dxa"/>
-              <w:bottom w:w="0" w:type="dxa"/>
-              <w:left w:w="0" w:type="dxa"/>
-              <w:right w:w="0" w:type="dxa"/>
-            </w:tcMar>
-            <w:vAlign w:val="center"/>
-          </w:tcPr>
-          <w:p>
-            <w:pPr>
-              <w:pStyle w:val="Normal"/>
-              <w:jc w:val="left"/>
-              <w:pBdr>
-                <w:bottom w:val="none" w:sz="0" w:space="0" w:color="000000"/>
-                <w:top w:val="none" w:sz="0" w:space="0" w:color="000000"/>
-                <w:left w:val="none" w:sz="0" w:space="0" w:color="000000"/>
-                <w:right w:val="none" w:sz="0" w:space="0" w:color="000000"/>
-              </w:pBdr>
-              <w:spacing w:after="100" w:before="100" w:line="240"/>
-              <w:ind w:left="100" w:right="100" w:firstLine="0" w:firstLineChars="0"/>
-            </w:pPr>
-            <w:r xmlns:w="http://schemas.openxmlformats.org/wordprocessingml/2006/main" xmlns:wp="http://schemas.openxmlformats.org/drawingml/2006/wordprocessingDrawing" xmlns:r="http://schemas.openxmlformats.org/officeDocument/2006/relationships" xmlns:w14="http://schemas.microsoft.com/office/word/2010/wordml">
-              <w:rPr>
-                <w:rFonts w:ascii="Arial" w:hAnsi="Arial" w:eastAsia="Arial" w:cs="Arial"/>
-                <w:i w:val="false"/>
-                <w:b w:val="false"/>
-                <w:u w:val="none"/>
-                <w:sz w:val="22"/>
-                <w:szCs w:val="22"/>
-                <w:color w:val="000000"/>
-              </w:rPr>
-              <w:t xml:space="preserve">0.79</w:t>
+              <w:t xml:space="preserve">0</w:t>
+            </w:r>
+          </w:p>
+        </w:tc>
+        <w:tc>
+          <w:tcPr>
+            <w:tcBorders>
+              <w:bottom w:val="single" w:sz="8" w:space="0" w:color="666666"/>
+              <w:top w:val="single" w:sz="8" w:space="0" w:color="666666"/>
+              <w:left w:val="single" w:sz="8" w:space="0" w:color="666666"/>
+              <w:right w:val="single" w:sz="8" w:space="0" w:color="666666"/>
+            </w:tcBorders>
+            <w:shd w:val="clear" w:color="auto" w:fill="FFFFFF"/>
+            <w:tcMar>
+              <w:top w:w="0" w:type="dxa"/>
+              <w:bottom w:w="0" w:type="dxa"/>
+              <w:left w:w="0" w:type="dxa"/>
+              <w:right w:w="0" w:type="dxa"/>
+            </w:tcMar>
+            <w:vAlign w:val="center"/>
+          </w:tcPr>
+          <w:p>
+            <w:pPr>
+              <w:pStyle w:val="Normal"/>
+              <w:jc w:val="left"/>
+              <w:pBdr>
+                <w:bottom w:val="none" w:sz="0" w:space="0" w:color="000000"/>
+                <w:top w:val="none" w:sz="0" w:space="0" w:color="000000"/>
+                <w:left w:val="none" w:sz="0" w:space="0" w:color="000000"/>
+                <w:right w:val="none" w:sz="0" w:space="0" w:color="000000"/>
+              </w:pBdr>
+              <w:spacing w:after="100" w:before="100" w:line="240"/>
+              <w:ind w:left="100" w:right="100" w:firstLine="0" w:firstLineChars="0"/>
+            </w:pPr>
+            <w:r xmlns:w="http://schemas.openxmlformats.org/wordprocessingml/2006/main" xmlns:wp="http://schemas.openxmlformats.org/drawingml/2006/wordprocessingDrawing" xmlns:r="http://schemas.openxmlformats.org/officeDocument/2006/relationships" xmlns:w14="http://schemas.microsoft.com/office/word/2010/wordml">
+              <w:rPr>
+                <w:rFonts w:ascii="Arial" w:hAnsi="Arial" w:eastAsia="Arial" w:cs="Arial"/>
+                <w:i w:val="false"/>
+                <w:b w:val="false"/>
+                <w:u w:val="none"/>
+                <w:sz w:val="22"/>
+                <w:szCs w:val="22"/>
+                <w:color w:val="000000"/>
+              </w:rPr>
+              <w:t xml:space="preserve">0</w:t>
             </w:r>
           </w:p>
         </w:tc>
@@ -10155,51 +10155,51 @@
                 <w:szCs w:val="22"/>
                 <w:color w:val="000000"/>
               </w:rPr>
-              <w:t xml:space="preserve">-5589</w:t>
-            </w:r>
-          </w:p>
-        </w:tc>
-        <w:tc>
-          <w:tcPr>
-            <w:tcBorders>
-              <w:bottom w:val="single" w:sz="8" w:space="0" w:color="666666"/>
-              <w:top w:val="single" w:sz="8" w:space="0" w:color="666666"/>
-              <w:left w:val="single" w:sz="8" w:space="0" w:color="666666"/>
-              <w:right w:val="single" w:sz="8" w:space="0" w:color="666666"/>
-            </w:tcBorders>
-            <w:shd w:val="clear" w:color="auto" w:fill="FFFFFF"/>
-            <w:tcMar>
-              <w:top w:w="0" w:type="dxa"/>
-              <w:bottom w:w="0" w:type="dxa"/>
-              <w:left w:w="0" w:type="dxa"/>
-              <w:right w:w="0" w:type="dxa"/>
-            </w:tcMar>
-            <w:vAlign w:val="center"/>
-          </w:tcPr>
-          <w:p>
-            <w:pPr>
-              <w:pStyle w:val="Normal"/>
-              <w:jc w:val="left"/>
-              <w:pBdr>
-                <w:bottom w:val="none" w:sz="0" w:space="0" w:color="000000"/>
-                <w:top w:val="none" w:sz="0" w:space="0" w:color="000000"/>
-                <w:left w:val="none" w:sz="0" w:space="0" w:color="000000"/>
-                <w:right w:val="none" w:sz="0" w:space="0" w:color="000000"/>
-              </w:pBdr>
-              <w:spacing w:after="100" w:before="100" w:line="240"/>
-              <w:ind w:left="100" w:right="100" w:firstLine="0" w:firstLineChars="0"/>
-            </w:pPr>
-            <w:r xmlns:w="http://schemas.openxmlformats.org/wordprocessingml/2006/main" xmlns:wp="http://schemas.openxmlformats.org/drawingml/2006/wordprocessingDrawing" xmlns:r="http://schemas.openxmlformats.org/officeDocument/2006/relationships" xmlns:w14="http://schemas.microsoft.com/office/word/2010/wordml">
-              <w:rPr>
-                <w:rFonts w:ascii="Arial" w:hAnsi="Arial" w:eastAsia="Arial" w:cs="Arial"/>
-                <w:i w:val="false"/>
-                <w:b w:val="false"/>
-                <w:u w:val="none"/>
-                <w:sz w:val="22"/>
-                <w:szCs w:val="22"/>
-                <w:color w:val="000000"/>
-              </w:rPr>
-              <w:t xml:space="preserve">-5589</w:t>
+              <w:t xml:space="preserve">-5654</w:t>
+            </w:r>
+          </w:p>
+        </w:tc>
+        <w:tc>
+          <w:tcPr>
+            <w:tcBorders>
+              <w:bottom w:val="single" w:sz="8" w:space="0" w:color="666666"/>
+              <w:top w:val="single" w:sz="8" w:space="0" w:color="666666"/>
+              <w:left w:val="single" w:sz="8" w:space="0" w:color="666666"/>
+              <w:right w:val="single" w:sz="8" w:space="0" w:color="666666"/>
+            </w:tcBorders>
+            <w:shd w:val="clear" w:color="auto" w:fill="FFFFFF"/>
+            <w:tcMar>
+              <w:top w:w="0" w:type="dxa"/>
+              <w:bottom w:w="0" w:type="dxa"/>
+              <w:left w:w="0" w:type="dxa"/>
+              <w:right w:w="0" w:type="dxa"/>
+            </w:tcMar>
+            <w:vAlign w:val="center"/>
+          </w:tcPr>
+          <w:p>
+            <w:pPr>
+              <w:pStyle w:val="Normal"/>
+              <w:jc w:val="left"/>
+              <w:pBdr>
+                <w:bottom w:val="none" w:sz="0" w:space="0" w:color="000000"/>
+                <w:top w:val="none" w:sz="0" w:space="0" w:color="000000"/>
+                <w:left w:val="none" w:sz="0" w:space="0" w:color="000000"/>
+                <w:right w:val="none" w:sz="0" w:space="0" w:color="000000"/>
+              </w:pBdr>
+              <w:spacing w:after="100" w:before="100" w:line="240"/>
+              <w:ind w:left="100" w:right="100" w:firstLine="0" w:firstLineChars="0"/>
+            </w:pPr>
+            <w:r xmlns:w="http://schemas.openxmlformats.org/wordprocessingml/2006/main" xmlns:wp="http://schemas.openxmlformats.org/drawingml/2006/wordprocessingDrawing" xmlns:r="http://schemas.openxmlformats.org/officeDocument/2006/relationships" xmlns:w14="http://schemas.microsoft.com/office/word/2010/wordml">
+              <w:rPr>
+                <w:rFonts w:ascii="Arial" w:hAnsi="Arial" w:eastAsia="Arial" w:cs="Arial"/>
+                <w:i w:val="false"/>
+                <w:b w:val="false"/>
+                <w:u w:val="none"/>
+                <w:sz w:val="22"/>
+                <w:szCs w:val="22"/>
+                <w:color w:val="000000"/>
+              </w:rPr>
+              <w:t xml:space="preserve">-5654</w:t>
             </w:r>
           </w:p>
         </w:tc>
@@ -10293,51 +10293,51 @@
                 <w:szCs w:val="22"/>
                 <w:color w:val="000000"/>
               </w:rPr>
-              <w:t xml:space="preserve">21650</w:t>
-            </w:r>
-          </w:p>
-        </w:tc>
-        <w:tc>
-          <w:tcPr>
-            <w:tcBorders>
-              <w:bottom w:val="single" w:sz="8" w:space="0" w:color="666666"/>
-              <w:top w:val="single" w:sz="8" w:space="0" w:color="666666"/>
-              <w:left w:val="single" w:sz="8" w:space="0" w:color="666666"/>
-              <w:right w:val="single" w:sz="8" w:space="0" w:color="666666"/>
-            </w:tcBorders>
-            <w:shd w:val="clear" w:color="auto" w:fill="FFFFFF"/>
-            <w:tcMar>
-              <w:top w:w="0" w:type="dxa"/>
-              <w:bottom w:w="0" w:type="dxa"/>
-              <w:left w:w="0" w:type="dxa"/>
-              <w:right w:w="0" w:type="dxa"/>
-            </w:tcMar>
-            <w:vAlign w:val="center"/>
-          </w:tcPr>
-          <w:p>
-            <w:pPr>
-              <w:pStyle w:val="Normal"/>
-              <w:jc w:val="left"/>
-              <w:pBdr>
-                <w:bottom w:val="none" w:sz="0" w:space="0" w:color="000000"/>
-                <w:top w:val="none" w:sz="0" w:space="0" w:color="000000"/>
-                <w:left w:val="none" w:sz="0" w:space="0" w:color="000000"/>
-                <w:right w:val="none" w:sz="0" w:space="0" w:color="000000"/>
-              </w:pBdr>
-              <w:spacing w:after="100" w:before="100" w:line="240"/>
-              <w:ind w:left="100" w:right="100" w:firstLine="0" w:firstLineChars="0"/>
-            </w:pPr>
-            <w:r xmlns:w="http://schemas.openxmlformats.org/wordprocessingml/2006/main" xmlns:wp="http://schemas.openxmlformats.org/drawingml/2006/wordprocessingDrawing" xmlns:r="http://schemas.openxmlformats.org/officeDocument/2006/relationships" xmlns:w14="http://schemas.microsoft.com/office/word/2010/wordml">
-              <w:rPr>
-                <w:rFonts w:ascii="Arial" w:hAnsi="Arial" w:eastAsia="Arial" w:cs="Arial"/>
-                <w:i w:val="false"/>
-                <w:b w:val="false"/>
-                <w:u w:val="none"/>
-                <w:sz w:val="22"/>
-                <w:szCs w:val="22"/>
-                <w:color w:val="000000"/>
-              </w:rPr>
-              <w:t xml:space="preserve">21650</w:t>
+              <w:t xml:space="preserve">16064</w:t>
+            </w:r>
+          </w:p>
+        </w:tc>
+        <w:tc>
+          <w:tcPr>
+            <w:tcBorders>
+              <w:bottom w:val="single" w:sz="8" w:space="0" w:color="666666"/>
+              <w:top w:val="single" w:sz="8" w:space="0" w:color="666666"/>
+              <w:left w:val="single" w:sz="8" w:space="0" w:color="666666"/>
+              <w:right w:val="single" w:sz="8" w:space="0" w:color="666666"/>
+            </w:tcBorders>
+            <w:shd w:val="clear" w:color="auto" w:fill="FFFFFF"/>
+            <w:tcMar>
+              <w:top w:w="0" w:type="dxa"/>
+              <w:bottom w:w="0" w:type="dxa"/>
+              <w:left w:w="0" w:type="dxa"/>
+              <w:right w:w="0" w:type="dxa"/>
+            </w:tcMar>
+            <w:vAlign w:val="center"/>
+          </w:tcPr>
+          <w:p>
+            <w:pPr>
+              <w:pStyle w:val="Normal"/>
+              <w:jc w:val="left"/>
+              <w:pBdr>
+                <w:bottom w:val="none" w:sz="0" w:space="0" w:color="000000"/>
+                <w:top w:val="none" w:sz="0" w:space="0" w:color="000000"/>
+                <w:left w:val="none" w:sz="0" w:space="0" w:color="000000"/>
+                <w:right w:val="none" w:sz="0" w:space="0" w:color="000000"/>
+              </w:pBdr>
+              <w:spacing w:after="100" w:before="100" w:line="240"/>
+              <w:ind w:left="100" w:right="100" w:firstLine="0" w:firstLineChars="0"/>
+            </w:pPr>
+            <w:r xmlns:w="http://schemas.openxmlformats.org/wordprocessingml/2006/main" xmlns:wp="http://schemas.openxmlformats.org/drawingml/2006/wordprocessingDrawing" xmlns:r="http://schemas.openxmlformats.org/officeDocument/2006/relationships" xmlns:w14="http://schemas.microsoft.com/office/word/2010/wordml">
+              <w:rPr>
+                <w:rFonts w:ascii="Arial" w:hAnsi="Arial" w:eastAsia="Arial" w:cs="Arial"/>
+                <w:i w:val="false"/>
+                <w:b w:val="false"/>
+                <w:u w:val="none"/>
+                <w:sz w:val="22"/>
+                <w:szCs w:val="22"/>
+                <w:color w:val="000000"/>
+              </w:rPr>
+              <w:t xml:space="preserve">16064</w:t>
             </w:r>
           </w:p>
         </w:tc>
@@ -10569,51 +10569,51 @@
                 <w:szCs w:val="22"/>
                 <w:color w:val="000000"/>
               </w:rPr>
-              <w:t xml:space="preserve">1395</w:t>
-            </w:r>
-          </w:p>
-        </w:tc>
-        <w:tc>
-          <w:tcPr>
-            <w:tcBorders>
-              <w:bottom w:val="single" w:sz="8" w:space="0" w:color="666666"/>
-              <w:top w:val="single" w:sz="8" w:space="0" w:color="666666"/>
-              <w:left w:val="single" w:sz="8" w:space="0" w:color="666666"/>
-              <w:right w:val="single" w:sz="8" w:space="0" w:color="666666"/>
-            </w:tcBorders>
-            <w:shd w:val="clear" w:color="auto" w:fill="FFFFFF"/>
-            <w:tcMar>
-              <w:top w:w="0" w:type="dxa"/>
-              <w:bottom w:w="0" w:type="dxa"/>
-              <w:left w:w="0" w:type="dxa"/>
-              <w:right w:w="0" w:type="dxa"/>
-            </w:tcMar>
-            <w:vAlign w:val="center"/>
-          </w:tcPr>
-          <w:p>
-            <w:pPr>
-              <w:pStyle w:val="Normal"/>
-              <w:jc w:val="left"/>
-              <w:pBdr>
-                <w:bottom w:val="none" w:sz="0" w:space="0" w:color="000000"/>
-                <w:top w:val="none" w:sz="0" w:space="0" w:color="000000"/>
-                <w:left w:val="none" w:sz="0" w:space="0" w:color="000000"/>
-                <w:right w:val="none" w:sz="0" w:space="0" w:color="000000"/>
-              </w:pBdr>
-              <w:spacing w:after="100" w:before="100" w:line="240"/>
-              <w:ind w:left="100" w:right="100" w:firstLine="0" w:firstLineChars="0"/>
-            </w:pPr>
-            <w:r xmlns:w="http://schemas.openxmlformats.org/wordprocessingml/2006/main" xmlns:wp="http://schemas.openxmlformats.org/drawingml/2006/wordprocessingDrawing" xmlns:r="http://schemas.openxmlformats.org/officeDocument/2006/relationships" xmlns:w14="http://schemas.microsoft.com/office/word/2010/wordml">
-              <w:rPr>
-                <w:rFonts w:ascii="Arial" w:hAnsi="Arial" w:eastAsia="Arial" w:cs="Arial"/>
-                <w:i w:val="false"/>
-                <w:b w:val="false"/>
-                <w:u w:val="none"/>
-                <w:sz w:val="22"/>
-                <w:szCs w:val="22"/>
-                <w:color w:val="000000"/>
-              </w:rPr>
-              <w:t xml:space="preserve">1395</w:t>
+              <w:t xml:space="preserve">3416</w:t>
+            </w:r>
+          </w:p>
+        </w:tc>
+        <w:tc>
+          <w:tcPr>
+            <w:tcBorders>
+              <w:bottom w:val="single" w:sz="8" w:space="0" w:color="666666"/>
+              <w:top w:val="single" w:sz="8" w:space="0" w:color="666666"/>
+              <w:left w:val="single" w:sz="8" w:space="0" w:color="666666"/>
+              <w:right w:val="single" w:sz="8" w:space="0" w:color="666666"/>
+            </w:tcBorders>
+            <w:shd w:val="clear" w:color="auto" w:fill="FFFFFF"/>
+            <w:tcMar>
+              <w:top w:w="0" w:type="dxa"/>
+              <w:bottom w:w="0" w:type="dxa"/>
+              <w:left w:w="0" w:type="dxa"/>
+              <w:right w:w="0" w:type="dxa"/>
+            </w:tcMar>
+            <w:vAlign w:val="center"/>
+          </w:tcPr>
+          <w:p>
+            <w:pPr>
+              <w:pStyle w:val="Normal"/>
+              <w:jc w:val="left"/>
+              <w:pBdr>
+                <w:bottom w:val="none" w:sz="0" w:space="0" w:color="000000"/>
+                <w:top w:val="none" w:sz="0" w:space="0" w:color="000000"/>
+                <w:left w:val="none" w:sz="0" w:space="0" w:color="000000"/>
+                <w:right w:val="none" w:sz="0" w:space="0" w:color="000000"/>
+              </w:pBdr>
+              <w:spacing w:after="100" w:before="100" w:line="240"/>
+              <w:ind w:left="100" w:right="100" w:firstLine="0" w:firstLineChars="0"/>
+            </w:pPr>
+            <w:r xmlns:w="http://schemas.openxmlformats.org/wordprocessingml/2006/main" xmlns:wp="http://schemas.openxmlformats.org/drawingml/2006/wordprocessingDrawing" xmlns:r="http://schemas.openxmlformats.org/officeDocument/2006/relationships" xmlns:w14="http://schemas.microsoft.com/office/word/2010/wordml">
+              <w:rPr>
+                <w:rFonts w:ascii="Arial" w:hAnsi="Arial" w:eastAsia="Arial" w:cs="Arial"/>
+                <w:i w:val="false"/>
+                <w:b w:val="false"/>
+                <w:u w:val="none"/>
+                <w:sz w:val="22"/>
+                <w:szCs w:val="22"/>
+                <w:color w:val="000000"/>
+              </w:rPr>
+              <w:t xml:space="preserve">3416</w:t>
             </w:r>
           </w:p>
         </w:tc>
@@ -10707,51 +10707,51 @@
                 <w:szCs w:val="22"/>
                 <w:color w:val="000000"/>
               </w:rPr>
-              <w:t xml:space="preserve">6247</w:t>
-            </w:r>
-          </w:p>
-        </w:tc>
-        <w:tc>
-          <w:tcPr>
-            <w:tcBorders>
-              <w:bottom w:val="single" w:sz="8" w:space="0" w:color="666666"/>
-              <w:top w:val="single" w:sz="8" w:space="0" w:color="666666"/>
-              <w:left w:val="single" w:sz="8" w:space="0" w:color="666666"/>
-              <w:right w:val="single" w:sz="8" w:space="0" w:color="666666"/>
-            </w:tcBorders>
-            <w:shd w:val="clear" w:color="auto" w:fill="FFFFFF"/>
-            <w:tcMar>
-              <w:top w:w="0" w:type="dxa"/>
-              <w:bottom w:w="0" w:type="dxa"/>
-              <w:left w:w="0" w:type="dxa"/>
-              <w:right w:w="0" w:type="dxa"/>
-            </w:tcMar>
-            <w:vAlign w:val="center"/>
-          </w:tcPr>
-          <w:p>
-            <w:pPr>
-              <w:pStyle w:val="Normal"/>
-              <w:jc w:val="left"/>
-              <w:pBdr>
-                <w:bottom w:val="none" w:sz="0" w:space="0" w:color="000000"/>
-                <w:top w:val="none" w:sz="0" w:space="0" w:color="000000"/>
-                <w:left w:val="none" w:sz="0" w:space="0" w:color="000000"/>
-                <w:right w:val="none" w:sz="0" w:space="0" w:color="000000"/>
-              </w:pBdr>
-              <w:spacing w:after="100" w:before="100" w:line="240"/>
-              <w:ind w:left="100" w:right="100" w:firstLine="0" w:firstLineChars="0"/>
-            </w:pPr>
-            <w:r xmlns:w="http://schemas.openxmlformats.org/wordprocessingml/2006/main" xmlns:wp="http://schemas.openxmlformats.org/drawingml/2006/wordprocessingDrawing" xmlns:r="http://schemas.openxmlformats.org/officeDocument/2006/relationships" xmlns:w14="http://schemas.microsoft.com/office/word/2010/wordml">
-              <w:rPr>
-                <w:rFonts w:ascii="Arial" w:hAnsi="Arial" w:eastAsia="Arial" w:cs="Arial"/>
-                <w:i w:val="false"/>
-                <w:b w:val="false"/>
-                <w:u w:val="none"/>
-                <w:sz w:val="22"/>
-                <w:szCs w:val="22"/>
-                <w:color w:val="000000"/>
-              </w:rPr>
-              <w:t xml:space="preserve">6247</w:t>
+              <w:t xml:space="preserve">5421</w:t>
+            </w:r>
+          </w:p>
+        </w:tc>
+        <w:tc>
+          <w:tcPr>
+            <w:tcBorders>
+              <w:bottom w:val="single" w:sz="8" w:space="0" w:color="666666"/>
+              <w:top w:val="single" w:sz="8" w:space="0" w:color="666666"/>
+              <w:left w:val="single" w:sz="8" w:space="0" w:color="666666"/>
+              <w:right w:val="single" w:sz="8" w:space="0" w:color="666666"/>
+            </w:tcBorders>
+            <w:shd w:val="clear" w:color="auto" w:fill="FFFFFF"/>
+            <w:tcMar>
+              <w:top w:w="0" w:type="dxa"/>
+              <w:bottom w:w="0" w:type="dxa"/>
+              <w:left w:w="0" w:type="dxa"/>
+              <w:right w:w="0" w:type="dxa"/>
+            </w:tcMar>
+            <w:vAlign w:val="center"/>
+          </w:tcPr>
+          <w:p>
+            <w:pPr>
+              <w:pStyle w:val="Normal"/>
+              <w:jc w:val="left"/>
+              <w:pBdr>
+                <w:bottom w:val="none" w:sz="0" w:space="0" w:color="000000"/>
+                <w:top w:val="none" w:sz="0" w:space="0" w:color="000000"/>
+                <w:left w:val="none" w:sz="0" w:space="0" w:color="000000"/>
+                <w:right w:val="none" w:sz="0" w:space="0" w:color="000000"/>
+              </w:pBdr>
+              <w:spacing w:after="100" w:before="100" w:line="240"/>
+              <w:ind w:left="100" w:right="100" w:firstLine="0" w:firstLineChars="0"/>
+            </w:pPr>
+            <w:r xmlns:w="http://schemas.openxmlformats.org/wordprocessingml/2006/main" xmlns:wp="http://schemas.openxmlformats.org/drawingml/2006/wordprocessingDrawing" xmlns:r="http://schemas.openxmlformats.org/officeDocument/2006/relationships" xmlns:w14="http://schemas.microsoft.com/office/word/2010/wordml">
+              <w:rPr>
+                <w:rFonts w:ascii="Arial" w:hAnsi="Arial" w:eastAsia="Arial" w:cs="Arial"/>
+                <w:i w:val="false"/>
+                <w:b w:val="false"/>
+                <w:u w:val="none"/>
+                <w:sz w:val="22"/>
+                <w:szCs w:val="22"/>
+                <w:color w:val="000000"/>
+              </w:rPr>
+              <w:t xml:space="preserve">5421</w:t>
             </w:r>
           </w:p>
         </w:tc>
@@ -10881,7 +10881,7 @@
       <w:r>
         <w:drawing>
           <wp:inline>
-            <wp:extent cx="5334000" cy="3810000"/>
+            <wp:extent cx="5334000" cy="4572000"/>
             <wp:effectExtent b="0" l="0" r="0" t="0"/>
             <wp:docPr descr="“Winter Run Cumulative Loss with Historical Loss Plot”" title="" id="33" name="Picture"/>
             <a:graphic>
@@ -10902,7 +10902,7 @@
                   <pic:spPr bwMode="auto">
                     <a:xfrm>
                       <a:off x="0" y="0"/>
-                      <a:ext cx="5334000" cy="3810000"/>
+                      <a:ext cx="5334000" cy="4572000"/>
                     </a:xfrm>
                     <a:prstGeom prst="rect">
                       <a:avLst/>
@@ -10924,9 +10924,15 @@
         <w:t xml:space="preserve"> </w:t>
       </w:r>
       <w:r>
+        <w:t xml:space="preserve">+</w:t>
+      </w:r>
+      <w:r>
+        <w:t xml:space="preserve"> </w:t>
+      </w:r>
+      <w:r>
         <w:drawing>
           <wp:inline>
-            <wp:extent cx="5334000" cy="3810000"/>
+            <wp:extent cx="5334000" cy="4572000"/>
             <wp:effectExtent b="0" l="0" r="0" t="0"/>
             <wp:docPr descr="“Winter Run Cumulative Loss with Historical Loss Plot (all WY plotted)”" title="" id="36" name="Picture"/>
             <a:graphic>
@@ -10947,7 +10953,7 @@
                   <pic:spPr bwMode="auto">
                     <a:xfrm>
                       <a:off x="0" y="0"/>
-                      <a:ext cx="5334000" cy="3810000"/>
+                      <a:ext cx="5334000" cy="4572000"/>
                     </a:xfrm>
                     <a:prstGeom prst="rect">
                       <a:avLst/>
@@ -10983,7 +10989,7 @@
       <w:r>
         <w:drawing>
           <wp:inline>
-            <wp:extent cx="5334000" cy="3810000"/>
+            <wp:extent cx="5334000" cy="4572000"/>
             <wp:effectExtent b="0" l="0" r="0" t="0"/>
             <wp:docPr descr="“Steelhead Cumulative Loss”" title="" id="40" name="Picture"/>
             <a:graphic>
@@ -11004,7 +11010,7 @@
                   <pic:spPr bwMode="auto">
                     <a:xfrm>
                       <a:off x="0" y="0"/>
-                      <a:ext cx="5334000" cy="3810000"/>
+                      <a:ext cx="5334000" cy="4572000"/>
                     </a:xfrm>
                     <a:prstGeom prst="rect">
                       <a:avLst/>
